--- a/CAP6515/Assignment1.docx
+++ b/CAP6515/Assignment1.docx
@@ -1,463 +1,2723 @@
 
 <file path=word/document.xml><?xml version="1.0" encoding="utf-8"?>
-<w:document xmlns:wpc="http://schemas.microsoft.com/office/word/2010/wordprocessingCanvas" xmlns:cx="http://schemas.microsoft.com/office/drawing/2014/chartex" xmlns:cx1="http://schemas.microsoft.com/office/drawing/2015/9/8/chartex" xmlns:cx2="http://schemas.microsoft.com/office/drawing/2015/10/21/chartex" xmlns:cx3="http://schemas.microsoft.com/office/drawing/2016/5/9/chartex" xmlns:cx4="http://schemas.microsoft.com/office/drawing/2016/5/10/chartex" xmlns:cx5="http://schemas.microsoft.com/office/drawing/2016/5/11/chartex" xmlns:cx6="http://schemas.microsoft.com/office/drawing/2016/5/12/chartex" xmlns:cx7="http://schemas.microsoft.com/office/drawing/2016/5/13/chartex" xmlns:cx8="http://schemas.microsoft.com/office/drawing/2016/5/14/chartex" xmlns:mc="http://schemas.openxmlformats.org/markup-compatibility/2006" xmlns:aink="http://schemas.microsoft.com/office/drawing/2016/ink" xmlns:am3d="http://schemas.microsoft.com/office/drawing/2017/model3d" xmlns:o="urn:schemas-microsoft-com:office:office" xmlns:oel="http://schemas.microsoft.com/office/2019/extlst" xmlns:r="http://schemas.openxmlformats.org/officeDocument/2006/relationships" xmlns:m="http://schemas.openxmlformats.org/officeDocument/2006/math" xmlns:v="urn:schemas-microsoft-com:vml" xmlns:wp14="http://schemas.microsoft.com/office/word/2010/wordprocessingDrawing" xmlns:wp="http://schemas.openxmlformats.org/drawingml/2006/wordprocessingDrawing" xmlns:w10="urn:schemas-microsoft-com:office:word" xmlns:w="http://schemas.openxmlformats.org/wordprocessingml/2006/main" xmlns:w14="http://schemas.microsoft.com/office/word/2010/wordml" xmlns:w15="http://schemas.microsoft.com/office/word/2012/wordml" xmlns:w16cex="http://schemas.microsoft.com/office/word/2018/wordml/cex" xmlns:w16cid="http://schemas.microsoft.com/office/word/2016/wordml/cid" xmlns:w16="http://schemas.microsoft.com/office/word/2018/wordml" xmlns:w16sdtdh="http://schemas.microsoft.com/office/word/2020/wordml/sdtdatahash" xmlns:w16se="http://schemas.microsoft.com/office/word/2015/wordml/symex" xmlns:wpg="http://schemas.microsoft.com/office/word/2010/wordprocessingGroup" xmlns:wpi="http://schemas.microsoft.com/office/word/2010/wordprocessingInk" xmlns:wne="http://schemas.microsoft.com/office/word/2006/wordml" xmlns:wps="http://schemas.microsoft.com/office/word/2010/wordprocessingShape" mc:Ignorable="w14 w15 w16se w16cid w16 w16cex w16sdtdh wp14">
+<w:document xmlns:o="urn:schemas-microsoft-com:office:office" xmlns:r="http://schemas.openxmlformats.org/officeDocument/2006/relationships" xmlns:v="urn:schemas-microsoft-com:vml" xmlns:w="http://schemas.openxmlformats.org/wordprocessingml/2006/main" xmlns:w10="urn:schemas-microsoft-com:office:word" xmlns:wp="http://schemas.openxmlformats.org/drawingml/2006/wordprocessingDrawing" xmlns:wps="http://schemas.microsoft.com/office/word/2010/wordprocessingShape" xmlns:wpg="http://schemas.microsoft.com/office/word/2010/wordprocessingGroup" xmlns:mc="http://schemas.openxmlformats.org/markup-compatibility/2006" xmlns:wp14="http://schemas.microsoft.com/office/word/2010/wordprocessingDrawing" xmlns:w14="http://schemas.microsoft.com/office/word/2010/wordml" xmlns:w15="http://schemas.microsoft.com/office/word/2012/wordml" mc:Ignorable="w14 wp14 w15">
   <w:body>
     <w:p>
-      <w:r>
+      <w:pPr>
+        <w:pStyle w:val="Normal"/>
+        <w:rPr/>
+      </w:pPr>
+      <w:r>
+        <w:rPr/>
+        <w:t>Please prove that the KMP algorithm has a linear time complexity for finding</w:t>
+      </w:r>
+    </w:p>
+    <w:p>
+      <w:pPr>
+        <w:pStyle w:val="Normal"/>
+        <w:rPr/>
+      </w:pPr>
+      <w:r>
+        <w:rPr/>
+        <w:t>all occurrences of pattern P in a string S.</w:t>
+      </w:r>
+    </w:p>
+    <w:p>
+      <w:pPr>
+        <w:pStyle w:val="Normal"/>
+        <w:rPr/>
+      </w:pPr>
+      <w:r>
+        <w:rPr/>
+      </w:r>
+    </w:p>
+    <w:p>
+      <w:pPr>
+        <w:pStyle w:val="Normal"/>
+        <w:rPr/>
+      </w:pPr>
+      <w:r>
+        <w:rPr/>
+        <w:t xml:space="preserve">To understand why the time complexity for KMP algorithm is O (m + n) =&gt; O(n), where n &gt;= m, we need to understand the time complexity of the two main sub-parts of the algorithm, which is the time it takes to build the pre-processing array for the given pattern, </w:t>
+      </w:r>
+      <w:r>
+        <w:rPr>
+          <w:i/>
+          <w:iCs/>
+        </w:rPr>
+        <w:t>p,</w:t>
+      </w:r>
+      <w:r>
+        <w:rPr>
+          <w:i w:val="false"/>
+          <w:iCs w:val="false"/>
+        </w:rPr>
+        <w:t xml:space="preserve"> </w:t>
+      </w:r>
+      <w:r>
+        <w:rPr>
+          <w:i w:val="false"/>
+          <w:iCs w:val="false"/>
+        </w:rPr>
+        <w:t xml:space="preserve">and the time it takes to match the traverse the main text, </w:t>
+      </w:r>
+      <w:r>
+        <w:rPr>
+          <w:i/>
+          <w:iCs/>
+        </w:rPr>
+        <w:t>s,</w:t>
+      </w:r>
+      <w:r>
+        <w:rPr>
+          <w:i w:val="false"/>
+          <w:iCs w:val="false"/>
+        </w:rPr>
+        <w:t xml:space="preserve"> using the preprocessed array.</w:t>
+      </w:r>
+    </w:p>
+    <w:p>
+      <w:pPr>
+        <w:pStyle w:val="Normal"/>
+        <w:rPr/>
+      </w:pPr>
+      <w:r>
+        <w:rPr/>
+        <w:t>Building the preprocessing array will take O(m) time. Looking at the pseudo code, we can see that, no matter what condition, the j pointer advances forward per every iteration until we reached the end of the pattern, so the algorithm is bounded by m, the size of the pattern.</w:t>
+      </w:r>
+    </w:p>
+    <w:p>
+      <w:pPr>
+        <w:pStyle w:val="Normal"/>
+        <w:rPr/>
+      </w:pPr>
+      <w:r>
+        <w:rPr/>
+        <w:t>For matching</w:t>
+      </w:r>
+    </w:p>
+    <w:p>
+      <w:pPr>
+        <w:pStyle w:val="Normal"/>
+        <w:rPr/>
+      </w:pPr>
+      <w:r>
+        <w:rPr/>
+        <w:t>-talk about how the i pointer always advances forward and the j pointer moves back to the location (i.e. value at lps[j]) right after the matching prefix since we know that starting from anywhere at the prefix or before is redundant since we would be doing repeated work.</w:t>
+      </w:r>
+    </w:p>
+    <w:p>
+      <w:pPr>
+        <w:pStyle w:val="Normal"/>
+        <w:rPr/>
+      </w:pPr>
+      <w:r>
+        <w:rPr/>
+      </w:r>
+    </w:p>
+    <w:p>
+      <w:pPr>
+        <w:pStyle w:val="Normal"/>
+        <w:rPr/>
+      </w:pPr>
+      <w:r>
+        <w:rPr/>
+        <w:t>Sources:</w:t>
+      </w:r>
+    </w:p>
+    <w:p>
+      <w:pPr>
+        <w:pStyle w:val="Normal"/>
+        <w:rPr/>
+      </w:pPr>
+      <w:r>
+        <w:rPr/>
+        <w:t>geeksforgeeks</w:t>
+      </w:r>
+    </w:p>
+    <w:p>
+      <w:pPr>
+        <w:pStyle w:val="Normal"/>
+        <w:rPr/>
+      </w:pPr>
+      <w:r>
+        <w:rPr/>
+        <w:t>back to back swe on youtube</w:t>
+      </w:r>
+    </w:p>
+    <w:p>
+      <w:pPr>
+        <w:pStyle w:val="Normal"/>
+        <w:rPr/>
+      </w:pPr>
+      <w:r>
+        <w:rPr/>
+      </w:r>
+    </w:p>
+    <w:p>
+      <w:pPr>
+        <w:pStyle w:val="Normal"/>
+        <w:rPr/>
+      </w:pPr>
+      <w:r>
+        <w:rPr/>
+      </w:r>
+    </w:p>
+    <w:p>
+      <w:pPr>
+        <w:pStyle w:val="Normal"/>
+        <w:rPr/>
+      </w:pPr>
+      <w:r>
+        <w:rPr/>
+      </w:r>
+    </w:p>
+    <w:p>
+      <w:pPr>
+        <w:pStyle w:val="Normal"/>
+        <w:rPr/>
+      </w:pPr>
+      <w:r>
+        <w:rPr/>
+      </w:r>
+    </w:p>
+    <w:p>
+      <w:pPr>
+        <w:pStyle w:val="Normal"/>
+        <w:rPr/>
+      </w:pPr>
+      <w:r>
+        <w:rPr/>
+      </w:r>
+    </w:p>
+    <w:p>
+      <w:pPr>
+        <w:pStyle w:val="Normal"/>
+        <w:rPr/>
+      </w:pPr>
+      <w:r>
+        <w:rPr/>
+      </w:r>
+    </w:p>
+    <w:p>
+      <w:pPr>
+        <w:pStyle w:val="Normal"/>
+        <w:rPr/>
+      </w:pPr>
+      <w:r>
+        <w:rPr/>
+      </w:r>
+    </w:p>
+    <w:p>
+      <w:pPr>
+        <w:pStyle w:val="Normal"/>
+        <w:rPr/>
+      </w:pPr>
+      <w:r>
+        <w:rPr/>
+      </w:r>
+    </w:p>
+    <w:p>
+      <w:pPr>
+        <w:pStyle w:val="Normal"/>
+        <w:rPr/>
+      </w:pPr>
+      <w:r>
+        <w:rPr/>
+      </w:r>
+    </w:p>
+    <w:p>
+      <w:pPr>
+        <w:pStyle w:val="Normal"/>
+        <w:rPr/>
+      </w:pPr>
+      <w:r>
+        <w:rPr/>
+      </w:r>
+    </w:p>
+    <w:p>
+      <w:pPr>
+        <w:pStyle w:val="Normal"/>
+        <w:rPr/>
+      </w:pPr>
+      <w:r>
+        <w:rPr/>
+      </w:r>
+    </w:p>
+    <w:p>
+      <w:pPr>
+        <w:pStyle w:val="Normal"/>
+        <w:rPr/>
+      </w:pPr>
+      <w:r>
+        <w:rPr/>
+      </w:r>
+    </w:p>
+    <w:p>
+      <w:pPr>
+        <w:pStyle w:val="Normal"/>
+        <w:rPr/>
+      </w:pPr>
+      <w:r>
+        <w:rPr/>
+      </w:r>
+    </w:p>
+    <w:p>
+      <w:pPr>
+        <w:pStyle w:val="Normal"/>
+        <w:rPr/>
+      </w:pPr>
+      <w:r>
+        <w:rPr/>
+      </w:r>
+    </w:p>
+    <w:p>
+      <w:pPr>
+        <w:pStyle w:val="Normal"/>
+        <w:rPr/>
+      </w:pPr>
+      <w:r>
+        <w:rPr/>
+      </w:r>
+    </w:p>
+    <w:p>
+      <w:pPr>
+        <w:pStyle w:val="Normal"/>
+        <w:rPr/>
+      </w:pPr>
+      <w:r>
+        <w:rPr/>
+      </w:r>
+    </w:p>
+    <w:p>
+      <w:pPr>
+        <w:pStyle w:val="Normal"/>
+        <w:rPr/>
+      </w:pPr>
+      <w:r>
+        <w:rPr/>
+      </w:r>
+    </w:p>
+    <w:p>
+      <w:pPr>
+        <w:pStyle w:val="Normal"/>
+        <w:rPr/>
+      </w:pPr>
+      <w:r>
+        <w:rPr/>
+      </w:r>
+    </w:p>
+    <w:p>
+      <w:pPr>
+        <w:pStyle w:val="Normal"/>
+        <w:rPr/>
+      </w:pPr>
+      <w:r>
+        <w:rPr/>
+      </w:r>
+    </w:p>
+    <w:p>
+      <w:pPr>
+        <w:pStyle w:val="Normal"/>
+        <w:rPr/>
+      </w:pPr>
+      <w:r>
+        <w:rPr/>
+      </w:r>
+    </w:p>
+    <w:p>
+      <w:pPr>
+        <w:pStyle w:val="Normal"/>
+        <w:rPr/>
+      </w:pPr>
+      <w:r>
+        <w:rPr/>
+      </w:r>
+    </w:p>
+    <w:p>
+      <w:pPr>
+        <w:pStyle w:val="Normal"/>
+        <w:rPr/>
+      </w:pPr>
+      <w:r>
+        <w:rPr/>
+      </w:r>
+    </w:p>
+    <w:p>
+      <w:pPr>
+        <w:pStyle w:val="Normal"/>
+        <w:rPr/>
+      </w:pPr>
+      <w:r>
+        <w:rPr/>
         <w:t>Please formalize the pseudocode with comments for linear-time Z-value computation with detailed comments.</w:t>
       </w:r>
     </w:p>
     <w:p>
-      <w:r>
+      <w:pPr>
+        <w:pStyle w:val="Normal"/>
+        <w:rPr/>
+      </w:pPr>
+      <w:r>
+        <w:rPr/>
         <w:t>Please analyze the time complexity of your pseudocode.</w:t>
       </w:r>
     </w:p>
     <w:p>
-      <w:r>
-        <w:t>Please list left, right, z-value, and which case for each position of the text S</w:t>
-      </w:r>
-      <w:proofErr w:type="gramStart"/>
-      <w:r>
-        <w:t>=“</w:t>
-      </w:r>
-      <w:proofErr w:type="spellStart"/>
-      <w:proofErr w:type="gramEnd"/>
-      <w:r>
-        <w:t>aabcaabxaaz</w:t>
-      </w:r>
-      <w:proofErr w:type="spellEnd"/>
-      <w:r>
-        <w:t>”.</w:t>
-      </w:r>
-    </w:p>
-    <w:p/>
-    <w:p>
-      <w:proofErr w:type="gramStart"/>
-      <w:r>
-        <w:t>Lets</w:t>
-      </w:r>
-      <w:proofErr w:type="gramEnd"/>
-      <w:r>
-        <w:t xml:space="preserve"> say pattern = </w:t>
-      </w:r>
-      <w:proofErr w:type="spellStart"/>
-      <w:r>
-        <w:t>aab</w:t>
-      </w:r>
-      <w:proofErr w:type="spellEnd"/>
-      <w:r>
-        <w:t>.</w:t>
-      </w:r>
-    </w:p>
-    <w:p>
-      <w:r>
-        <w:t xml:space="preserve">We know </w:t>
-      </w:r>
-      <w:proofErr w:type="spellStart"/>
-      <w:r>
-        <w:t>aab</w:t>
-      </w:r>
-      <w:proofErr w:type="spellEnd"/>
-      <w:r>
-        <w:t xml:space="preserve"> appears twice in the </w:t>
-      </w:r>
-      <w:proofErr w:type="gramStart"/>
-      <w:r>
-        <w:t>string</w:t>
-      </w:r>
-      <w:proofErr w:type="gramEnd"/>
-      <w:r>
-        <w:t xml:space="preserve"> but we need the algorithm to pinpoint those positions for us.</w:t>
-      </w:r>
-    </w:p>
-    <w:p>
-      <w:proofErr w:type="gramStart"/>
-      <w:r>
-        <w:t>Lets</w:t>
-      </w:r>
-      <w:proofErr w:type="gramEnd"/>
-      <w:r>
-        <w:t xml:space="preserve"> combine the pattern with the text separated by a character that is non-existent in both strings, so lets choose, for instance, ‘$’</w:t>
-      </w:r>
-    </w:p>
-    <w:p>
-      <w:r>
-        <w:t xml:space="preserve">So the string we will </w:t>
-      </w:r>
-      <w:r>
-        <w:t xml:space="preserve">process </w:t>
-      </w:r>
-      <w:proofErr w:type="gramStart"/>
-      <w:r>
-        <w:t xml:space="preserve">is </w:t>
-      </w:r>
-      <w:r>
-        <w:t xml:space="preserve"> </w:t>
-      </w:r>
-      <w:r>
-        <w:t>a</w:t>
-      </w:r>
-      <w:proofErr w:type="gramEnd"/>
-      <w:r>
-        <w:t xml:space="preserve"> </w:t>
-      </w:r>
-      <w:proofErr w:type="spellStart"/>
-      <w:r>
-        <w:t>a</w:t>
-      </w:r>
-      <w:proofErr w:type="spellEnd"/>
-      <w:r>
-        <w:t xml:space="preserve"> </w:t>
-      </w:r>
-      <w:r>
-        <w:t>b</w:t>
-      </w:r>
-      <w:r>
-        <w:t xml:space="preserve"> </w:t>
-      </w:r>
-      <w:r>
-        <w:t>$</w:t>
-      </w:r>
-      <w:r>
-        <w:t xml:space="preserve"> </w:t>
-      </w:r>
-      <w:r>
-        <w:t>a</w:t>
-      </w:r>
-      <w:r>
-        <w:t xml:space="preserve"> </w:t>
-      </w:r>
-      <w:proofErr w:type="spellStart"/>
-      <w:r>
-        <w:t>a</w:t>
-      </w:r>
-      <w:proofErr w:type="spellEnd"/>
-      <w:r>
-        <w:t xml:space="preserve"> </w:t>
-      </w:r>
-      <w:r>
-        <w:t>b</w:t>
-      </w:r>
-      <w:r>
-        <w:t xml:space="preserve"> </w:t>
-      </w:r>
-      <w:r>
-        <w:t>c</w:t>
-      </w:r>
-      <w:r>
-        <w:t xml:space="preserve"> </w:t>
-      </w:r>
-      <w:r>
-        <w:t>a</w:t>
-      </w:r>
-      <w:r>
-        <w:t xml:space="preserve"> </w:t>
-      </w:r>
-      <w:proofErr w:type="spellStart"/>
-      <w:r>
-        <w:t>a</w:t>
-      </w:r>
-      <w:proofErr w:type="spellEnd"/>
-      <w:r>
-        <w:t xml:space="preserve"> </w:t>
-      </w:r>
-      <w:r>
-        <w:t>b</w:t>
-      </w:r>
-      <w:r>
-        <w:t xml:space="preserve"> </w:t>
-      </w:r>
-      <w:r>
-        <w:t>x</w:t>
-      </w:r>
-      <w:r>
-        <w:t xml:space="preserve"> </w:t>
-      </w:r>
-      <w:r>
-        <w:t>a</w:t>
-      </w:r>
-      <w:r>
-        <w:t xml:space="preserve"> </w:t>
-      </w:r>
-      <w:proofErr w:type="spellStart"/>
-      <w:r>
-        <w:t>a</w:t>
-      </w:r>
-      <w:proofErr w:type="spellEnd"/>
-      <w:r>
-        <w:t xml:space="preserve"> </w:t>
-      </w:r>
-      <w:r>
-        <w:t>z</w:t>
-      </w:r>
-    </w:p>
-    <w:p>
-      <w:r>
-        <w:t>Using the z-algorithm, we will try to find the longest substring starting at the kth position which is also the prefix of the string</w:t>
-      </w:r>
-      <w:r>
-        <w:t xml:space="preserve"> </w:t>
-      </w:r>
-    </w:p>
-    <w:p>
-      <w:r>
+      <w:pPr>
+        <w:pStyle w:val="Normal"/>
+        <w:rPr/>
+      </w:pPr>
+      <w:r>
+        <w:rPr/>
+        <w:t xml:space="preserve">Please list left, right, z-value, and which case for each position of the </w:t>
+      </w:r>
+    </w:p>
+    <w:p>
+      <w:pPr>
+        <w:pStyle w:val="Normal"/>
+        <w:rPr/>
+      </w:pPr>
+      <w:r>
+        <w:rPr/>
+        <w:t>text S=“aabcaabxaaz”.</w:t>
+      </w:r>
+    </w:p>
+    <w:p>
+      <w:pPr>
+        <w:pStyle w:val="Normal"/>
+        <w:rPr/>
+      </w:pPr>
+      <w:r>
+        <w:rPr/>
+        <w:t>The table shows the final values of each variable per kth iteration</w:t>
+      </w:r>
+    </w:p>
+    <w:tbl>
+      <w:tblPr>
+        <w:tblW w:w="5000" w:type="pct"/>
+        <w:jc w:val="left"/>
+        <w:tblInd w:w="-5" w:type="dxa"/>
+        <w:tblLayout w:type="fixed"/>
+        <w:tblCellMar>
+          <w:top w:w="55" w:type="dxa"/>
+          <w:left w:w="55" w:type="dxa"/>
+          <w:bottom w:w="55" w:type="dxa"/>
+          <w:right w:w="55" w:type="dxa"/>
+        </w:tblCellMar>
+      </w:tblPr>
+      <w:tblGrid>
+        <w:gridCol w:w="990"/>
+        <w:gridCol w:w="1260"/>
+        <w:gridCol w:w="1620"/>
+        <w:gridCol w:w="5490"/>
+      </w:tblGrid>
+      <w:tr>
+        <w:trPr/>
+        <w:tc>
+          <w:tcPr>
+            <w:tcW w:w="990" w:type="dxa"/>
+            <w:tcBorders>
+              <w:top w:val="single" w:sz="4" w:space="0" w:color="000000"/>
+              <w:left w:val="single" w:sz="4" w:space="0" w:color="000000"/>
+              <w:bottom w:val="single" w:sz="4" w:space="0" w:color="000000"/>
+            </w:tcBorders>
+          </w:tcPr>
+          <w:p>
+            <w:pPr>
+              <w:pStyle w:val="TableContents"/>
+              <w:spacing w:before="0" w:after="160"/>
+              <w:rPr>
+                <w:color w:val="C9211E"/>
+              </w:rPr>
+            </w:pPr>
+            <w:r>
+              <w:rPr>
+                <w:color w:val="C9211E"/>
+              </w:rPr>
+              <w:t>k</w:t>
+            </w:r>
+          </w:p>
+        </w:tc>
+        <w:tc>
+          <w:tcPr>
+            <w:tcW w:w="1260" w:type="dxa"/>
+            <w:tcBorders>
+              <w:top w:val="single" w:sz="4" w:space="0" w:color="000000"/>
+              <w:left w:val="single" w:sz="4" w:space="0" w:color="000000"/>
+              <w:bottom w:val="single" w:sz="4" w:space="0" w:color="000000"/>
+            </w:tcBorders>
+          </w:tcPr>
+          <w:p>
+            <w:pPr>
+              <w:pStyle w:val="TableContents"/>
+              <w:spacing w:before="0" w:after="160"/>
+              <w:rPr>
+                <w:color w:val="C9211E"/>
+              </w:rPr>
+            </w:pPr>
+            <w:r>
+              <w:rPr>
+                <w:color w:val="C9211E"/>
+              </w:rPr>
+              <w:t>Left</w:t>
+            </w:r>
+          </w:p>
+        </w:tc>
+        <w:tc>
+          <w:tcPr>
+            <w:tcW w:w="1620" w:type="dxa"/>
+            <w:tcBorders>
+              <w:top w:val="single" w:sz="4" w:space="0" w:color="000000"/>
+              <w:left w:val="single" w:sz="4" w:space="0" w:color="000000"/>
+              <w:bottom w:val="single" w:sz="4" w:space="0" w:color="000000"/>
+            </w:tcBorders>
+          </w:tcPr>
+          <w:p>
+            <w:pPr>
+              <w:pStyle w:val="TableContents"/>
+              <w:spacing w:before="0" w:after="160"/>
+              <w:rPr>
+                <w:color w:val="C9211E"/>
+              </w:rPr>
+            </w:pPr>
+            <w:r>
+              <w:rPr>
+                <w:color w:val="C9211E"/>
+              </w:rPr>
+              <w:t>Right</w:t>
+            </w:r>
+          </w:p>
+        </w:tc>
+        <w:tc>
+          <w:tcPr>
+            <w:tcW w:w="5490" w:type="dxa"/>
+            <w:tcBorders>
+              <w:top w:val="single" w:sz="4" w:space="0" w:color="000000"/>
+              <w:left w:val="single" w:sz="4" w:space="0" w:color="000000"/>
+              <w:bottom w:val="single" w:sz="4" w:space="0" w:color="000000"/>
+              <w:right w:val="single" w:sz="4" w:space="0" w:color="000000"/>
+            </w:tcBorders>
+          </w:tcPr>
+          <w:p>
+            <w:pPr>
+              <w:pStyle w:val="TableContents"/>
+              <w:spacing w:before="0" w:after="160"/>
+              <w:rPr>
+                <w:color w:val="C9211E"/>
+              </w:rPr>
+            </w:pPr>
+            <w:r>
+              <w:rPr>
+                <w:color w:val="C9211E"/>
+              </w:rPr>
+              <w:t>Current z array</w:t>
+            </w:r>
+          </w:p>
+        </w:tc>
+      </w:tr>
+      <w:tr>
+        <w:trPr/>
+        <w:tc>
+          <w:tcPr>
+            <w:tcW w:w="990" w:type="dxa"/>
+            <w:tcBorders>
+              <w:left w:val="single" w:sz="4" w:space="0" w:color="000000"/>
+              <w:bottom w:val="single" w:sz="4" w:space="0" w:color="000000"/>
+            </w:tcBorders>
+          </w:tcPr>
+          <w:p>
+            <w:pPr>
+              <w:pStyle w:val="TableContents"/>
+              <w:spacing w:before="0" w:after="160"/>
+              <w:rPr>
+                <w:color w:val="C9211E"/>
+              </w:rPr>
+            </w:pPr>
+            <w:r>
+              <w:rPr>
+                <w:color w:val="C9211E"/>
+              </w:rPr>
+              <w:t>1</w:t>
+            </w:r>
+          </w:p>
+        </w:tc>
+        <w:tc>
+          <w:tcPr>
+            <w:tcW w:w="1260" w:type="dxa"/>
+            <w:tcBorders>
+              <w:left w:val="single" w:sz="4" w:space="0" w:color="000000"/>
+              <w:bottom w:val="single" w:sz="4" w:space="0" w:color="000000"/>
+            </w:tcBorders>
+          </w:tcPr>
+          <w:p>
+            <w:pPr>
+              <w:pStyle w:val="TableContents"/>
+              <w:spacing w:before="0" w:after="160"/>
+              <w:rPr>
+                <w:color w:val="C9211E"/>
+              </w:rPr>
+            </w:pPr>
+            <w:r>
+              <w:rPr>
+                <w:color w:val="C9211E"/>
+              </w:rPr>
+              <w:t>1</w:t>
+            </w:r>
+          </w:p>
+        </w:tc>
+        <w:tc>
+          <w:tcPr>
+            <w:tcW w:w="1620" w:type="dxa"/>
+            <w:tcBorders>
+              <w:left w:val="single" w:sz="4" w:space="0" w:color="000000"/>
+              <w:bottom w:val="single" w:sz="4" w:space="0" w:color="000000"/>
+            </w:tcBorders>
+          </w:tcPr>
+          <w:p>
+            <w:pPr>
+              <w:pStyle w:val="TableContents"/>
+              <w:spacing w:before="0" w:after="160"/>
+              <w:rPr>
+                <w:color w:val="C9211E"/>
+              </w:rPr>
+            </w:pPr>
+            <w:r>
+              <w:rPr>
+                <w:color w:val="C9211E"/>
+              </w:rPr>
+              <w:t>1</w:t>
+            </w:r>
+          </w:p>
+        </w:tc>
+        <w:tc>
+          <w:tcPr>
+            <w:tcW w:w="5490" w:type="dxa"/>
+            <w:tcBorders>
+              <w:left w:val="single" w:sz="4" w:space="0" w:color="000000"/>
+              <w:bottom w:val="single" w:sz="4" w:space="0" w:color="000000"/>
+              <w:right w:val="single" w:sz="4" w:space="0" w:color="000000"/>
+            </w:tcBorders>
+          </w:tcPr>
+          <w:p>
+            <w:pPr>
+              <w:pStyle w:val="TableContents"/>
+              <w:spacing w:before="0" w:after="160"/>
+              <w:rPr>
+                <w:color w:val="C9211E"/>
+              </w:rPr>
+            </w:pPr>
+            <w:r>
+              <w:rPr>
+                <w:color w:val="C9211E"/>
+              </w:rPr>
+              <w:t>[</w:t>
+            </w:r>
+            <w:r>
+              <w:rPr>
+                <w:color w:val="C9211E"/>
+              </w:rPr>
+              <w:t>0,1,0,0,0,0,0,0,0,0,0</w:t>
+            </w:r>
+            <w:r>
+              <w:rPr>
+                <w:color w:val="C9211E"/>
+              </w:rPr>
+              <w:t>]</w:t>
+            </w:r>
+          </w:p>
+        </w:tc>
+      </w:tr>
+      <w:tr>
+        <w:trPr/>
+        <w:tc>
+          <w:tcPr>
+            <w:tcW w:w="990" w:type="dxa"/>
+            <w:tcBorders>
+              <w:left w:val="single" w:sz="4" w:space="0" w:color="000000"/>
+              <w:bottom w:val="single" w:sz="4" w:space="0" w:color="000000"/>
+            </w:tcBorders>
+          </w:tcPr>
+          <w:p>
+            <w:pPr>
+              <w:pStyle w:val="TableContents"/>
+              <w:spacing w:before="0" w:after="160"/>
+              <w:rPr>
+                <w:color w:val="C9211E"/>
+              </w:rPr>
+            </w:pPr>
+            <w:r>
+              <w:rPr>
+                <w:color w:val="C9211E"/>
+              </w:rPr>
+              <w:t>2</w:t>
+            </w:r>
+          </w:p>
+        </w:tc>
+        <w:tc>
+          <w:tcPr>
+            <w:tcW w:w="1260" w:type="dxa"/>
+            <w:tcBorders>
+              <w:left w:val="single" w:sz="4" w:space="0" w:color="000000"/>
+              <w:bottom w:val="single" w:sz="4" w:space="0" w:color="000000"/>
+            </w:tcBorders>
+          </w:tcPr>
+          <w:p>
+            <w:pPr>
+              <w:pStyle w:val="TableContents"/>
+              <w:spacing w:before="0" w:after="160"/>
+              <w:rPr>
+                <w:color w:val="C9211E"/>
+              </w:rPr>
+            </w:pPr>
+            <w:r>
+              <w:rPr>
+                <w:color w:val="C9211E"/>
+              </w:rPr>
+              <w:t>2</w:t>
+            </w:r>
+          </w:p>
+        </w:tc>
+        <w:tc>
+          <w:tcPr>
+            <w:tcW w:w="1620" w:type="dxa"/>
+            <w:tcBorders>
+              <w:left w:val="single" w:sz="4" w:space="0" w:color="000000"/>
+              <w:bottom w:val="single" w:sz="4" w:space="0" w:color="000000"/>
+            </w:tcBorders>
+          </w:tcPr>
+          <w:p>
+            <w:pPr>
+              <w:pStyle w:val="TableContents"/>
+              <w:spacing w:before="0" w:after="160"/>
+              <w:rPr>
+                <w:color w:val="C9211E"/>
+              </w:rPr>
+            </w:pPr>
+            <w:r>
+              <w:rPr>
+                <w:color w:val="C9211E"/>
+              </w:rPr>
+              <w:t>1</w:t>
+            </w:r>
+          </w:p>
+        </w:tc>
+        <w:tc>
+          <w:tcPr>
+            <w:tcW w:w="5490" w:type="dxa"/>
+            <w:tcBorders>
+              <w:left w:val="single" w:sz="4" w:space="0" w:color="000000"/>
+              <w:bottom w:val="single" w:sz="4" w:space="0" w:color="000000"/>
+              <w:right w:val="single" w:sz="4" w:space="0" w:color="000000"/>
+            </w:tcBorders>
+          </w:tcPr>
+          <w:p>
+            <w:pPr>
+              <w:pStyle w:val="TableContents"/>
+              <w:spacing w:before="0" w:after="160"/>
+              <w:rPr>
+                <w:color w:val="C9211E"/>
+              </w:rPr>
+            </w:pPr>
+            <w:r>
+              <w:rPr>
+                <w:color w:val="C9211E"/>
+              </w:rPr>
+              <w:t>[</w:t>
+            </w:r>
+            <w:r>
+              <w:rPr>
+                <w:color w:val="C9211E"/>
+              </w:rPr>
+              <w:t>0,1,0,0,0,0,0,0,0,0,0</w:t>
+            </w:r>
+            <w:r>
+              <w:rPr>
+                <w:color w:val="C9211E"/>
+              </w:rPr>
+              <w:t>]</w:t>
+            </w:r>
+          </w:p>
+        </w:tc>
+      </w:tr>
+      <w:tr>
+        <w:trPr/>
+        <w:tc>
+          <w:tcPr>
+            <w:tcW w:w="990" w:type="dxa"/>
+            <w:tcBorders>
+              <w:left w:val="single" w:sz="4" w:space="0" w:color="000000"/>
+              <w:bottom w:val="single" w:sz="4" w:space="0" w:color="000000"/>
+            </w:tcBorders>
+          </w:tcPr>
+          <w:p>
+            <w:pPr>
+              <w:pStyle w:val="TableContents"/>
+              <w:spacing w:before="0" w:after="160"/>
+              <w:rPr>
+                <w:color w:val="C9211E"/>
+              </w:rPr>
+            </w:pPr>
+            <w:r>
+              <w:rPr>
+                <w:color w:val="C9211E"/>
+              </w:rPr>
+              <w:t>3</w:t>
+            </w:r>
+          </w:p>
+        </w:tc>
+        <w:tc>
+          <w:tcPr>
+            <w:tcW w:w="1260" w:type="dxa"/>
+            <w:tcBorders>
+              <w:left w:val="single" w:sz="4" w:space="0" w:color="000000"/>
+              <w:bottom w:val="single" w:sz="4" w:space="0" w:color="000000"/>
+            </w:tcBorders>
+          </w:tcPr>
+          <w:p>
+            <w:pPr>
+              <w:pStyle w:val="TableContents"/>
+              <w:spacing w:before="0" w:after="160"/>
+              <w:rPr>
+                <w:color w:val="C9211E"/>
+              </w:rPr>
+            </w:pPr>
+            <w:r>
+              <w:rPr>
+                <w:color w:val="C9211E"/>
+              </w:rPr>
+              <w:t>3</w:t>
+            </w:r>
+          </w:p>
+        </w:tc>
+        <w:tc>
+          <w:tcPr>
+            <w:tcW w:w="1620" w:type="dxa"/>
+            <w:tcBorders>
+              <w:left w:val="single" w:sz="4" w:space="0" w:color="000000"/>
+              <w:bottom w:val="single" w:sz="4" w:space="0" w:color="000000"/>
+            </w:tcBorders>
+          </w:tcPr>
+          <w:p>
+            <w:pPr>
+              <w:pStyle w:val="TableContents"/>
+              <w:spacing w:before="0" w:after="160"/>
+              <w:rPr>
+                <w:color w:val="C9211E"/>
+              </w:rPr>
+            </w:pPr>
+            <w:r>
+              <w:rPr>
+                <w:color w:val="C9211E"/>
+              </w:rPr>
+              <w:t>2</w:t>
+            </w:r>
+          </w:p>
+        </w:tc>
+        <w:tc>
+          <w:tcPr>
+            <w:tcW w:w="5490" w:type="dxa"/>
+            <w:tcBorders>
+              <w:left w:val="single" w:sz="4" w:space="0" w:color="000000"/>
+              <w:bottom w:val="single" w:sz="4" w:space="0" w:color="000000"/>
+              <w:right w:val="single" w:sz="4" w:space="0" w:color="000000"/>
+            </w:tcBorders>
+          </w:tcPr>
+          <w:p>
+            <w:pPr>
+              <w:pStyle w:val="TableContents"/>
+              <w:spacing w:before="0" w:after="160"/>
+              <w:rPr>
+                <w:color w:val="C9211E"/>
+              </w:rPr>
+            </w:pPr>
+            <w:r>
+              <w:rPr>
+                <w:color w:val="C9211E"/>
+              </w:rPr>
+              <w:t>[</w:t>
+            </w:r>
+            <w:r>
+              <w:rPr>
+                <w:color w:val="C9211E"/>
+              </w:rPr>
+              <w:t>0,1,0,0,0,0,0,0,0,0,0</w:t>
+            </w:r>
+            <w:r>
+              <w:rPr>
+                <w:color w:val="C9211E"/>
+              </w:rPr>
+              <w:t>]</w:t>
+            </w:r>
+          </w:p>
+        </w:tc>
+      </w:tr>
+      <w:tr>
+        <w:trPr/>
+        <w:tc>
+          <w:tcPr>
+            <w:tcW w:w="990" w:type="dxa"/>
+            <w:tcBorders>
+              <w:left w:val="single" w:sz="4" w:space="0" w:color="000000"/>
+              <w:bottom w:val="single" w:sz="4" w:space="0" w:color="000000"/>
+            </w:tcBorders>
+          </w:tcPr>
+          <w:p>
+            <w:pPr>
+              <w:pStyle w:val="TableContents"/>
+              <w:spacing w:before="0" w:after="160"/>
+              <w:rPr>
+                <w:color w:val="C9211E"/>
+              </w:rPr>
+            </w:pPr>
+            <w:r>
+              <w:rPr>
+                <w:color w:val="C9211E"/>
+              </w:rPr>
+              <w:t>4</w:t>
+            </w:r>
+          </w:p>
+        </w:tc>
+        <w:tc>
+          <w:tcPr>
+            <w:tcW w:w="1260" w:type="dxa"/>
+            <w:tcBorders>
+              <w:left w:val="single" w:sz="4" w:space="0" w:color="000000"/>
+              <w:bottom w:val="single" w:sz="4" w:space="0" w:color="000000"/>
+            </w:tcBorders>
+          </w:tcPr>
+          <w:p>
+            <w:pPr>
+              <w:pStyle w:val="TableContents"/>
+              <w:spacing w:before="0" w:after="160"/>
+              <w:rPr>
+                <w:color w:val="C9211E"/>
+              </w:rPr>
+            </w:pPr>
+            <w:r>
+              <w:rPr>
+                <w:color w:val="C9211E"/>
+              </w:rPr>
+              <w:t>4</w:t>
+            </w:r>
+          </w:p>
+        </w:tc>
+        <w:tc>
+          <w:tcPr>
+            <w:tcW w:w="1620" w:type="dxa"/>
+            <w:tcBorders>
+              <w:left w:val="single" w:sz="4" w:space="0" w:color="000000"/>
+              <w:bottom w:val="single" w:sz="4" w:space="0" w:color="000000"/>
+            </w:tcBorders>
+          </w:tcPr>
+          <w:p>
+            <w:pPr>
+              <w:pStyle w:val="TableContents"/>
+              <w:spacing w:before="0" w:after="160"/>
+              <w:rPr>
+                <w:color w:val="C9211E"/>
+              </w:rPr>
+            </w:pPr>
+            <w:r>
+              <w:rPr>
+                <w:color w:val="C9211E"/>
+              </w:rPr>
+              <w:t>6</w:t>
+            </w:r>
+          </w:p>
+        </w:tc>
+        <w:tc>
+          <w:tcPr>
+            <w:tcW w:w="5490" w:type="dxa"/>
+            <w:tcBorders>
+              <w:left w:val="single" w:sz="4" w:space="0" w:color="000000"/>
+              <w:bottom w:val="single" w:sz="4" w:space="0" w:color="000000"/>
+              <w:right w:val="single" w:sz="4" w:space="0" w:color="000000"/>
+            </w:tcBorders>
+          </w:tcPr>
+          <w:p>
+            <w:pPr>
+              <w:pStyle w:val="TableContents"/>
+              <w:spacing w:before="0" w:after="160"/>
+              <w:rPr>
+                <w:color w:val="C9211E"/>
+              </w:rPr>
+            </w:pPr>
+            <w:r>
+              <w:rPr>
+                <w:color w:val="C9211E"/>
+              </w:rPr>
+              <w:t>[</w:t>
+            </w:r>
+            <w:r>
+              <w:rPr>
+                <w:color w:val="C9211E"/>
+              </w:rPr>
+              <w:t>0,1,0,0,3,0,0,0,0,0,0</w:t>
+            </w:r>
+            <w:r>
+              <w:rPr>
+                <w:color w:val="C9211E"/>
+              </w:rPr>
+              <w:t>]</w:t>
+            </w:r>
+          </w:p>
+        </w:tc>
+      </w:tr>
+      <w:tr>
+        <w:trPr/>
+        <w:tc>
+          <w:tcPr>
+            <w:tcW w:w="990" w:type="dxa"/>
+            <w:tcBorders>
+              <w:left w:val="single" w:sz="4" w:space="0" w:color="000000"/>
+              <w:bottom w:val="single" w:sz="4" w:space="0" w:color="000000"/>
+            </w:tcBorders>
+          </w:tcPr>
+          <w:p>
+            <w:pPr>
+              <w:pStyle w:val="TableContents"/>
+              <w:spacing w:before="0" w:after="160"/>
+              <w:rPr>
+                <w:color w:val="C9211E"/>
+              </w:rPr>
+            </w:pPr>
+            <w:r>
+              <w:rPr>
+                <w:color w:val="C9211E"/>
+              </w:rPr>
+              <w:t>5</w:t>
+            </w:r>
+          </w:p>
+        </w:tc>
+        <w:tc>
+          <w:tcPr>
+            <w:tcW w:w="1260" w:type="dxa"/>
+            <w:tcBorders>
+              <w:left w:val="single" w:sz="4" w:space="0" w:color="000000"/>
+              <w:bottom w:val="single" w:sz="4" w:space="0" w:color="000000"/>
+            </w:tcBorders>
+          </w:tcPr>
+          <w:p>
+            <w:pPr>
+              <w:pStyle w:val="TableContents"/>
+              <w:spacing w:before="0" w:after="160"/>
+              <w:rPr>
+                <w:color w:val="C9211E"/>
+              </w:rPr>
+            </w:pPr>
+            <w:r>
+              <w:rPr>
+                <w:color w:val="C9211E"/>
+              </w:rPr>
+              <w:t>4</w:t>
+            </w:r>
+          </w:p>
+        </w:tc>
+        <w:tc>
+          <w:tcPr>
+            <w:tcW w:w="1620" w:type="dxa"/>
+            <w:tcBorders>
+              <w:left w:val="single" w:sz="4" w:space="0" w:color="000000"/>
+              <w:bottom w:val="single" w:sz="4" w:space="0" w:color="000000"/>
+            </w:tcBorders>
+          </w:tcPr>
+          <w:p>
+            <w:pPr>
+              <w:pStyle w:val="TableContents"/>
+              <w:spacing w:before="0" w:after="160"/>
+              <w:rPr>
+                <w:color w:val="C9211E"/>
+                <w:u w:val="none"/>
+              </w:rPr>
+            </w:pPr>
+            <w:r>
+              <w:rPr>
+                <w:color w:val="C9211E"/>
+                <w:u w:val="none"/>
+              </w:rPr>
+              <w:t>6</w:t>
+            </w:r>
+          </w:p>
+        </w:tc>
+        <w:tc>
+          <w:tcPr>
+            <w:tcW w:w="5490" w:type="dxa"/>
+            <w:tcBorders>
+              <w:left w:val="single" w:sz="4" w:space="0" w:color="000000"/>
+              <w:bottom w:val="single" w:sz="4" w:space="0" w:color="000000"/>
+              <w:right w:val="single" w:sz="4" w:space="0" w:color="000000"/>
+            </w:tcBorders>
+          </w:tcPr>
+          <w:p>
+            <w:pPr>
+              <w:pStyle w:val="TableContents"/>
+              <w:spacing w:before="0" w:after="160"/>
+              <w:rPr>
+                <w:color w:val="C9211E"/>
+              </w:rPr>
+            </w:pPr>
+            <w:r>
+              <w:rPr>
+                <w:color w:val="C9211E"/>
+              </w:rPr>
+              <w:t>[</w:t>
+            </w:r>
+            <w:r>
+              <w:rPr>
+                <w:color w:val="C9211E"/>
+              </w:rPr>
+              <w:t>0,1,0,0,3,1,0,0,0,0,0</w:t>
+            </w:r>
+            <w:r>
+              <w:rPr>
+                <w:color w:val="C9211E"/>
+              </w:rPr>
+              <w:t>]</w:t>
+            </w:r>
+          </w:p>
+        </w:tc>
+      </w:tr>
+      <w:tr>
+        <w:trPr/>
+        <w:tc>
+          <w:tcPr>
+            <w:tcW w:w="990" w:type="dxa"/>
+            <w:tcBorders>
+              <w:left w:val="single" w:sz="4" w:space="0" w:color="000000"/>
+              <w:bottom w:val="single" w:sz="4" w:space="0" w:color="000000"/>
+            </w:tcBorders>
+          </w:tcPr>
+          <w:p>
+            <w:pPr>
+              <w:pStyle w:val="TableContents"/>
+              <w:spacing w:before="0" w:after="160"/>
+              <w:rPr>
+                <w:color w:val="C9211E"/>
+              </w:rPr>
+            </w:pPr>
+            <w:r>
+              <w:rPr>
+                <w:color w:val="C9211E"/>
+              </w:rPr>
+              <w:t>6</w:t>
+            </w:r>
+          </w:p>
+        </w:tc>
+        <w:tc>
+          <w:tcPr>
+            <w:tcW w:w="1260" w:type="dxa"/>
+            <w:tcBorders>
+              <w:left w:val="single" w:sz="4" w:space="0" w:color="000000"/>
+              <w:bottom w:val="single" w:sz="4" w:space="0" w:color="000000"/>
+            </w:tcBorders>
+          </w:tcPr>
+          <w:p>
+            <w:pPr>
+              <w:pStyle w:val="TableContents"/>
+              <w:spacing w:before="0" w:after="160"/>
+              <w:rPr>
+                <w:color w:val="C9211E"/>
+              </w:rPr>
+            </w:pPr>
+            <w:r>
+              <w:rPr>
+                <w:color w:val="C9211E"/>
+              </w:rPr>
+              <w:t>4</w:t>
+            </w:r>
+          </w:p>
+        </w:tc>
+        <w:tc>
+          <w:tcPr>
+            <w:tcW w:w="1620" w:type="dxa"/>
+            <w:tcBorders>
+              <w:left w:val="single" w:sz="4" w:space="0" w:color="000000"/>
+              <w:bottom w:val="single" w:sz="4" w:space="0" w:color="000000"/>
+            </w:tcBorders>
+          </w:tcPr>
+          <w:p>
+            <w:pPr>
+              <w:pStyle w:val="TableContents"/>
+              <w:spacing w:before="0" w:after="160"/>
+              <w:rPr>
+                <w:color w:val="C9211E"/>
+              </w:rPr>
+            </w:pPr>
+            <w:r>
+              <w:rPr>
+                <w:color w:val="C9211E"/>
+              </w:rPr>
+              <w:t>6</w:t>
+            </w:r>
+          </w:p>
+        </w:tc>
+        <w:tc>
+          <w:tcPr>
+            <w:tcW w:w="5490" w:type="dxa"/>
+            <w:tcBorders>
+              <w:left w:val="single" w:sz="4" w:space="0" w:color="000000"/>
+              <w:bottom w:val="single" w:sz="4" w:space="0" w:color="000000"/>
+              <w:right w:val="single" w:sz="4" w:space="0" w:color="000000"/>
+            </w:tcBorders>
+          </w:tcPr>
+          <w:p>
+            <w:pPr>
+              <w:pStyle w:val="TableContents"/>
+              <w:spacing w:before="0" w:after="160"/>
+              <w:rPr>
+                <w:color w:val="C9211E"/>
+              </w:rPr>
+            </w:pPr>
+            <w:r>
+              <w:rPr>
+                <w:color w:val="C9211E"/>
+              </w:rPr>
+              <w:t>[</w:t>
+            </w:r>
+            <w:r>
+              <w:rPr>
+                <w:color w:val="C9211E"/>
+              </w:rPr>
+              <w:t>0,1,0,0,3,1,0,0,0,0,0</w:t>
+            </w:r>
+            <w:r>
+              <w:rPr>
+                <w:color w:val="C9211E"/>
+              </w:rPr>
+              <w:t>]</w:t>
+            </w:r>
+          </w:p>
+        </w:tc>
+      </w:tr>
+      <w:tr>
+        <w:trPr/>
+        <w:tc>
+          <w:tcPr>
+            <w:tcW w:w="990" w:type="dxa"/>
+            <w:tcBorders>
+              <w:left w:val="single" w:sz="4" w:space="0" w:color="000000"/>
+              <w:bottom w:val="single" w:sz="4" w:space="0" w:color="000000"/>
+            </w:tcBorders>
+          </w:tcPr>
+          <w:p>
+            <w:pPr>
+              <w:pStyle w:val="TableContents"/>
+              <w:spacing w:before="0" w:after="160"/>
+              <w:rPr>
+                <w:color w:val="C9211E"/>
+              </w:rPr>
+            </w:pPr>
+            <w:r>
+              <w:rPr>
+                <w:color w:val="C9211E"/>
+              </w:rPr>
+              <w:t>7</w:t>
+            </w:r>
+          </w:p>
+        </w:tc>
+        <w:tc>
+          <w:tcPr>
+            <w:tcW w:w="1260" w:type="dxa"/>
+            <w:tcBorders>
+              <w:left w:val="single" w:sz="4" w:space="0" w:color="000000"/>
+              <w:bottom w:val="single" w:sz="4" w:space="0" w:color="000000"/>
+            </w:tcBorders>
+          </w:tcPr>
+          <w:p>
+            <w:pPr>
+              <w:pStyle w:val="TableContents"/>
+              <w:spacing w:before="0" w:after="160"/>
+              <w:rPr>
+                <w:color w:val="C9211E"/>
+              </w:rPr>
+            </w:pPr>
+            <w:r>
+              <w:rPr>
+                <w:color w:val="C9211E"/>
+              </w:rPr>
+              <w:t>7</w:t>
+            </w:r>
+          </w:p>
+        </w:tc>
+        <w:tc>
+          <w:tcPr>
+            <w:tcW w:w="1620" w:type="dxa"/>
+            <w:tcBorders>
+              <w:left w:val="single" w:sz="4" w:space="0" w:color="000000"/>
+              <w:bottom w:val="single" w:sz="4" w:space="0" w:color="000000"/>
+            </w:tcBorders>
+          </w:tcPr>
+          <w:p>
+            <w:pPr>
+              <w:pStyle w:val="TableContents"/>
+              <w:spacing w:before="0" w:after="160"/>
+              <w:rPr>
+                <w:color w:val="C9211E"/>
+              </w:rPr>
+            </w:pPr>
+            <w:r>
+              <w:rPr>
+                <w:color w:val="C9211E"/>
+              </w:rPr>
+              <w:t>6</w:t>
+            </w:r>
+          </w:p>
+        </w:tc>
+        <w:tc>
+          <w:tcPr>
+            <w:tcW w:w="5490" w:type="dxa"/>
+            <w:tcBorders>
+              <w:left w:val="single" w:sz="4" w:space="0" w:color="000000"/>
+              <w:bottom w:val="single" w:sz="4" w:space="0" w:color="000000"/>
+              <w:right w:val="single" w:sz="4" w:space="0" w:color="000000"/>
+            </w:tcBorders>
+          </w:tcPr>
+          <w:p>
+            <w:pPr>
+              <w:pStyle w:val="TableContents"/>
+              <w:spacing w:before="0" w:after="160"/>
+              <w:rPr>
+                <w:color w:val="C9211E"/>
+              </w:rPr>
+            </w:pPr>
+            <w:r>
+              <w:rPr>
+                <w:color w:val="C9211E"/>
+              </w:rPr>
+              <w:t>[</w:t>
+            </w:r>
+            <w:r>
+              <w:rPr>
+                <w:color w:val="C9211E"/>
+              </w:rPr>
+              <w:t>0,1,0,0,3,1,0,0,0,0,0</w:t>
+            </w:r>
+            <w:r>
+              <w:rPr>
+                <w:color w:val="C9211E"/>
+              </w:rPr>
+              <w:t>]</w:t>
+            </w:r>
+          </w:p>
+        </w:tc>
+      </w:tr>
+      <w:tr>
+        <w:trPr/>
+        <w:tc>
+          <w:tcPr>
+            <w:tcW w:w="990" w:type="dxa"/>
+            <w:tcBorders>
+              <w:left w:val="single" w:sz="4" w:space="0" w:color="000000"/>
+              <w:bottom w:val="single" w:sz="4" w:space="0" w:color="000000"/>
+            </w:tcBorders>
+          </w:tcPr>
+          <w:p>
+            <w:pPr>
+              <w:pStyle w:val="TableContents"/>
+              <w:spacing w:before="0" w:after="160"/>
+              <w:rPr>
+                <w:color w:val="C9211E"/>
+              </w:rPr>
+            </w:pPr>
+            <w:r>
+              <w:rPr>
+                <w:color w:val="C9211E"/>
+              </w:rPr>
+              <w:t>8</w:t>
+            </w:r>
+          </w:p>
+        </w:tc>
+        <w:tc>
+          <w:tcPr>
+            <w:tcW w:w="1260" w:type="dxa"/>
+            <w:tcBorders>
+              <w:left w:val="single" w:sz="4" w:space="0" w:color="000000"/>
+              <w:bottom w:val="single" w:sz="4" w:space="0" w:color="000000"/>
+            </w:tcBorders>
+          </w:tcPr>
+          <w:p>
+            <w:pPr>
+              <w:pStyle w:val="TableContents"/>
+              <w:spacing w:before="0" w:after="160"/>
+              <w:rPr>
+                <w:color w:val="C9211E"/>
+                <w:u w:val="none"/>
+              </w:rPr>
+            </w:pPr>
+            <w:r>
+              <w:rPr>
+                <w:color w:val="C9211E"/>
+                <w:u w:val="none"/>
+              </w:rPr>
+              <w:t>8</w:t>
+            </w:r>
+          </w:p>
+        </w:tc>
+        <w:tc>
+          <w:tcPr>
+            <w:tcW w:w="1620" w:type="dxa"/>
+            <w:tcBorders>
+              <w:left w:val="single" w:sz="4" w:space="0" w:color="000000"/>
+              <w:bottom w:val="single" w:sz="4" w:space="0" w:color="000000"/>
+            </w:tcBorders>
+          </w:tcPr>
+          <w:p>
+            <w:pPr>
+              <w:pStyle w:val="TableContents"/>
+              <w:spacing w:before="0" w:after="160"/>
+              <w:rPr>
+                <w:color w:val="C9211E"/>
+              </w:rPr>
+            </w:pPr>
+            <w:r>
+              <w:rPr>
+                <w:color w:val="C9211E"/>
+              </w:rPr>
+              <w:t>9</w:t>
+            </w:r>
+          </w:p>
+        </w:tc>
+        <w:tc>
+          <w:tcPr>
+            <w:tcW w:w="5490" w:type="dxa"/>
+            <w:tcBorders>
+              <w:left w:val="single" w:sz="4" w:space="0" w:color="000000"/>
+              <w:bottom w:val="single" w:sz="4" w:space="0" w:color="000000"/>
+              <w:right w:val="single" w:sz="4" w:space="0" w:color="000000"/>
+            </w:tcBorders>
+          </w:tcPr>
+          <w:p>
+            <w:pPr>
+              <w:pStyle w:val="TableContents"/>
+              <w:spacing w:before="0" w:after="160"/>
+              <w:rPr>
+                <w:color w:val="C9211E"/>
+              </w:rPr>
+            </w:pPr>
+            <w:r>
+              <w:rPr>
+                <w:color w:val="C9211E"/>
+              </w:rPr>
+              <w:t>[</w:t>
+            </w:r>
+            <w:r>
+              <w:rPr>
+                <w:color w:val="C9211E"/>
+              </w:rPr>
+              <w:t>0,1,0,0,3,1,0,0,2,0,0</w:t>
+            </w:r>
+            <w:r>
+              <w:rPr>
+                <w:color w:val="C9211E"/>
+              </w:rPr>
+              <w:t>]</w:t>
+            </w:r>
+          </w:p>
+        </w:tc>
+      </w:tr>
+      <w:tr>
+        <w:trPr/>
+        <w:tc>
+          <w:tcPr>
+            <w:tcW w:w="990" w:type="dxa"/>
+            <w:tcBorders>
+              <w:left w:val="single" w:sz="4" w:space="0" w:color="000000"/>
+              <w:bottom w:val="single" w:sz="4" w:space="0" w:color="000000"/>
+            </w:tcBorders>
+          </w:tcPr>
+          <w:p>
+            <w:pPr>
+              <w:pStyle w:val="TableContents"/>
+              <w:spacing w:before="0" w:after="160"/>
+              <w:rPr>
+                <w:color w:val="C9211E"/>
+              </w:rPr>
+            </w:pPr>
+            <w:r>
+              <w:rPr>
+                <w:color w:val="C9211E"/>
+              </w:rPr>
+              <w:t>9</w:t>
+            </w:r>
+          </w:p>
+        </w:tc>
+        <w:tc>
+          <w:tcPr>
+            <w:tcW w:w="1260" w:type="dxa"/>
+            <w:tcBorders>
+              <w:left w:val="single" w:sz="4" w:space="0" w:color="000000"/>
+              <w:bottom w:val="single" w:sz="4" w:space="0" w:color="000000"/>
+            </w:tcBorders>
+          </w:tcPr>
+          <w:p>
+            <w:pPr>
+              <w:pStyle w:val="TableContents"/>
+              <w:spacing w:before="0" w:after="160"/>
+              <w:rPr>
+                <w:color w:val="C9211E"/>
+              </w:rPr>
+            </w:pPr>
+            <w:r>
+              <w:rPr>
+                <w:color w:val="C9211E"/>
+              </w:rPr>
+              <w:t>9</w:t>
+            </w:r>
+          </w:p>
+        </w:tc>
+        <w:tc>
+          <w:tcPr>
+            <w:tcW w:w="1620" w:type="dxa"/>
+            <w:tcBorders>
+              <w:left w:val="single" w:sz="4" w:space="0" w:color="000000"/>
+              <w:bottom w:val="single" w:sz="4" w:space="0" w:color="000000"/>
+            </w:tcBorders>
+          </w:tcPr>
+          <w:p>
+            <w:pPr>
+              <w:pStyle w:val="TableContents"/>
+              <w:spacing w:before="0" w:after="160"/>
+              <w:rPr>
+                <w:color w:val="C9211E"/>
+              </w:rPr>
+            </w:pPr>
+            <w:r>
+              <w:rPr>
+                <w:color w:val="C9211E"/>
+              </w:rPr>
+              <w:t>9</w:t>
+            </w:r>
+          </w:p>
+        </w:tc>
+        <w:tc>
+          <w:tcPr>
+            <w:tcW w:w="5490" w:type="dxa"/>
+            <w:tcBorders>
+              <w:left w:val="single" w:sz="4" w:space="0" w:color="000000"/>
+              <w:bottom w:val="single" w:sz="4" w:space="0" w:color="000000"/>
+              <w:right w:val="single" w:sz="4" w:space="0" w:color="000000"/>
+            </w:tcBorders>
+          </w:tcPr>
+          <w:p>
+            <w:pPr>
+              <w:pStyle w:val="TableContents"/>
+              <w:spacing w:before="0" w:after="160"/>
+              <w:rPr>
+                <w:color w:val="C9211E"/>
+              </w:rPr>
+            </w:pPr>
+            <w:r>
+              <w:rPr>
+                <w:color w:val="C9211E"/>
+              </w:rPr>
+              <w:t>[</w:t>
+            </w:r>
+            <w:r>
+              <w:rPr>
+                <w:color w:val="C9211E"/>
+              </w:rPr>
+              <w:t>0,1,0,0,3,1,0,0,2,1,0</w:t>
+            </w:r>
+            <w:r>
+              <w:rPr>
+                <w:color w:val="C9211E"/>
+              </w:rPr>
+              <w:t>]</w:t>
+            </w:r>
+          </w:p>
+        </w:tc>
+      </w:tr>
+      <w:tr>
+        <w:trPr/>
+        <w:tc>
+          <w:tcPr>
+            <w:tcW w:w="990" w:type="dxa"/>
+            <w:tcBorders>
+              <w:left w:val="single" w:sz="4" w:space="0" w:color="000000"/>
+              <w:bottom w:val="single" w:sz="4" w:space="0" w:color="000000"/>
+            </w:tcBorders>
+          </w:tcPr>
+          <w:p>
+            <w:pPr>
+              <w:pStyle w:val="TableContents"/>
+              <w:spacing w:before="0" w:after="160"/>
+              <w:rPr>
+                <w:color w:val="C9211E"/>
+              </w:rPr>
+            </w:pPr>
+            <w:r>
+              <w:rPr>
+                <w:color w:val="C9211E"/>
+              </w:rPr>
+              <w:t>10</w:t>
+            </w:r>
+          </w:p>
+        </w:tc>
+        <w:tc>
+          <w:tcPr>
+            <w:tcW w:w="1260" w:type="dxa"/>
+            <w:tcBorders>
+              <w:left w:val="single" w:sz="4" w:space="0" w:color="000000"/>
+              <w:bottom w:val="single" w:sz="4" w:space="0" w:color="000000"/>
+            </w:tcBorders>
+          </w:tcPr>
+          <w:p>
+            <w:pPr>
+              <w:pStyle w:val="TableContents"/>
+              <w:spacing w:before="0" w:after="160"/>
+              <w:rPr>
+                <w:color w:val="C9211E"/>
+              </w:rPr>
+            </w:pPr>
+            <w:r>
+              <w:rPr>
+                <w:color w:val="C9211E"/>
+              </w:rPr>
+              <w:t>10</w:t>
+            </w:r>
+          </w:p>
+        </w:tc>
+        <w:tc>
+          <w:tcPr>
+            <w:tcW w:w="1620" w:type="dxa"/>
+            <w:tcBorders>
+              <w:left w:val="single" w:sz="4" w:space="0" w:color="000000"/>
+              <w:bottom w:val="single" w:sz="4" w:space="0" w:color="000000"/>
+            </w:tcBorders>
+          </w:tcPr>
+          <w:p>
+            <w:pPr>
+              <w:pStyle w:val="TableContents"/>
+              <w:spacing w:before="0" w:after="160"/>
+              <w:rPr>
+                <w:color w:val="C9211E"/>
+              </w:rPr>
+            </w:pPr>
+            <w:r>
+              <w:rPr>
+                <w:color w:val="C9211E"/>
+              </w:rPr>
+              <w:t>9</w:t>
+            </w:r>
+          </w:p>
+        </w:tc>
+        <w:tc>
+          <w:tcPr>
+            <w:tcW w:w="5490" w:type="dxa"/>
+            <w:tcBorders>
+              <w:left w:val="single" w:sz="4" w:space="0" w:color="000000"/>
+              <w:bottom w:val="single" w:sz="4" w:space="0" w:color="000000"/>
+              <w:right w:val="single" w:sz="4" w:space="0" w:color="000000"/>
+            </w:tcBorders>
+          </w:tcPr>
+          <w:p>
+            <w:pPr>
+              <w:pStyle w:val="TableContents"/>
+              <w:spacing w:before="0" w:after="160"/>
+              <w:rPr>
+                <w:color w:val="C9211E"/>
+              </w:rPr>
+            </w:pPr>
+            <w:r>
+              <w:rPr>
+                <w:color w:val="C9211E"/>
+              </w:rPr>
+              <w:t>[</w:t>
+            </w:r>
+            <w:r>
+              <w:rPr>
+                <w:color w:val="C9211E"/>
+              </w:rPr>
+              <w:t>0,1,0,0,3,1,0,0,2,1,0</w:t>
+            </w:r>
+            <w:r>
+              <w:rPr>
+                <w:color w:val="C9211E"/>
+              </w:rPr>
+              <w:t>]</w:t>
+            </w:r>
+          </w:p>
+        </w:tc>
+      </w:tr>
+    </w:tbl>
+    <w:p>
+      <w:pPr>
+        <w:pStyle w:val="Normal"/>
+        <w:rPr/>
+      </w:pPr>
+      <w:r>
+        <w:rPr/>
+      </w:r>
+    </w:p>
+    <w:p>
+      <w:pPr>
+        <w:pStyle w:val="Normal"/>
+        <w:rPr/>
+      </w:pPr>
+      <w:r>
+        <w:rPr/>
+      </w:r>
+    </w:p>
+    <w:p>
+      <w:pPr>
+        <w:pStyle w:val="Normal"/>
+        <w:rPr>
+          <w:strike/>
+        </w:rPr>
+      </w:pPr>
+      <w:r>
+        <w:rPr>
+          <w:strike/>
+        </w:rPr>
+        <w:t>Lets say pattern = aab.</w:t>
+      </w:r>
+    </w:p>
+    <w:p>
+      <w:pPr>
+        <w:pStyle w:val="Normal"/>
+        <w:rPr>
+          <w:strike/>
+        </w:rPr>
+      </w:pPr>
+      <w:r>
+        <w:rPr>
+          <w:strike/>
+        </w:rPr>
+        <w:t>We know aab appears twice in the string but we need the algorithm to pinpoint those positions for us.</w:t>
+      </w:r>
+    </w:p>
+    <w:p>
+      <w:pPr>
+        <w:pStyle w:val="Normal"/>
+        <w:rPr>
+          <w:strike/>
+        </w:rPr>
+      </w:pPr>
+      <w:r>
+        <w:rPr>
+          <w:strike/>
+        </w:rPr>
+        <w:t>Lets combine the pattern with the text separated by a character that is non-existent in both strings, so lets choose, for instance, ‘$’</w:t>
+      </w:r>
+    </w:p>
+    <w:p>
+      <w:pPr>
+        <w:pStyle w:val="Normal"/>
+        <w:rPr>
+          <w:strike/>
+        </w:rPr>
+      </w:pPr>
+      <w:r>
+        <w:rPr>
+          <w:strike/>
+        </w:rPr>
+        <w:t>So the string we will process is  a a b $ a a b c a a b x a a z</w:t>
+      </w:r>
+    </w:p>
+    <w:p>
+      <w:pPr>
+        <w:pStyle w:val="Normal"/>
+        <w:rPr/>
+      </w:pPr>
+      <w:r>
+        <w:rPr/>
+        <w:t xml:space="preserve">Using the z-algorithm, we will try to find the longest substring starting at the kth position which is also the prefix of the string </w:t>
+      </w:r>
+    </w:p>
+    <w:p>
+      <w:pPr>
+        <w:pStyle w:val="Normal"/>
+        <w:rPr/>
+      </w:pPr>
+      <w:r>
+        <w:rPr/>
         <w:t>Initially:</w:t>
       </w:r>
     </w:p>
     <w:p>
-      <w:r>
+      <w:pPr>
+        <w:pStyle w:val="Normal"/>
+        <w:rPr/>
+      </w:pPr>
+      <w:r>
+        <w:rPr/>
         <w:tab/>
         <w:t>Z is an array of size n, where n is the size of the string to be processed</w:t>
       </w:r>
     </w:p>
     <w:p>
-      <w:r>
+      <w:pPr>
+        <w:pStyle w:val="Normal"/>
+        <w:rPr/>
+      </w:pPr>
+      <w:r>
+        <w:rPr/>
         <w:tab/>
         <w:t>Left and right pointers (we’ll call them left and right) start at 0</w:t>
       </w:r>
     </w:p>
     <w:p>
-      <w:r>
-        <w:t>Left a</w:t>
-      </w:r>
-    </w:p>
-    <w:p/>
-    <w:p/>
-    <w:p/>
-    <w:p/>
-    <w:p/>
-    <w:p/>
-    <w:p>
-      <w:r>
-        <w:t>We start at 1 because the longest substring at index 0 because we have no prefix beforehand to make any comparisons</w:t>
-      </w:r>
-      <w:r>
-        <w:t>, so starting at index 1, we can look behind and compare</w:t>
-      </w:r>
-    </w:p>
-    <w:p>
-      <w:r>
-        <w:t>For every k from 1 to n-1:</w:t>
-      </w:r>
-    </w:p>
-    <w:p>
-      <w:r>
-        <w:tab/>
-        <w:t>When k == 1:</w:t>
-      </w:r>
-    </w:p>
-    <w:p>
-      <w:r>
-        <w:tab/>
-      </w:r>
-      <w:r>
-        <w:tab/>
-      </w:r>
-    </w:p>
-    <w:p>
-      <w:r>
-        <w:tab/>
-      </w:r>
-      <w:r>
-        <w:tab/>
-      </w:r>
-    </w:p>
-    <w:p>
-      <w:r>
-        <w:tab/>
-      </w:r>
-    </w:p>
-    <w:p/>
-    <w:p/>
-    <w:p>
-      <w:proofErr w:type="spellStart"/>
-      <w:r>
-        <w:t>Func</w:t>
-      </w:r>
-      <w:proofErr w:type="spellEnd"/>
-      <w:r>
-        <w:t xml:space="preserve"> process(string):</w:t>
-      </w:r>
-    </w:p>
-    <w:p>
-      <w:r>
-        <w:tab/>
-      </w:r>
-    </w:p>
-    <w:p/>
-    <w:p>
-      <w:r>
-        <w:t xml:space="preserve"># </w:t>
-      </w:r>
-      <w:proofErr w:type="gramStart"/>
-      <w:r>
-        <w:t>text</w:t>
-      </w:r>
-      <w:proofErr w:type="gramEnd"/>
-      <w:r>
-        <w:t xml:space="preserve"> is the string to be searched and pattern is what string to search for</w:t>
-      </w:r>
-    </w:p>
-    <w:p>
-      <w:proofErr w:type="spellStart"/>
-      <w:r>
-        <w:t>Func</w:t>
-      </w:r>
-      <w:proofErr w:type="spellEnd"/>
-      <w:r>
-        <w:t xml:space="preserve"> </w:t>
-      </w:r>
-      <w:proofErr w:type="spellStart"/>
-      <w:proofErr w:type="gramStart"/>
-      <w:r>
-        <w:t>getPatternPositions</w:t>
-      </w:r>
-      <w:proofErr w:type="spellEnd"/>
-      <w:r>
-        <w:t>(</w:t>
-      </w:r>
-      <w:proofErr w:type="gramEnd"/>
-      <w:r>
-        <w:t>text, pattern):</w:t>
-      </w:r>
-    </w:p>
-    <w:p>
-      <w:r>
+      <w:pPr>
+        <w:pStyle w:val="Normal"/>
+        <w:rPr/>
+      </w:pPr>
+      <w:r>
+        <w:rPr/>
+        <w:t>let k be our iteration variable starting at 1 (because z[0] will be 0) going up to n – 1</w:t>
+      </w:r>
+    </w:p>
+    <w:p>
+      <w:pPr>
+        <w:pStyle w:val="Normal"/>
+        <w:rPr/>
+      </w:pPr>
+      <w:r>
+        <w:rPr/>
+        <w:t>for every k we have two choices:</w:t>
+      </w:r>
+    </w:p>
+    <w:p>
+      <w:pPr>
+        <w:pStyle w:val="Normal"/>
+        <w:rPr/>
+      </w:pPr>
+      <w:r>
+        <w:rPr/>
+        <w:t>if k &gt; right then we will try keep trying to find the longest substring at position k which is also the prefix of text S and thereby potentially expanding the “Z-box” which is the distance created by the left and right pointers</w:t>
+      </w:r>
+    </w:p>
+    <w:p>
+      <w:pPr>
+        <w:pStyle w:val="Normal"/>
+        <w:rPr/>
+      </w:pPr>
+      <w:r>
+        <w:rPr/>
+        <w:t>otherwise there must have been a Z-box previously created by left and right pointers. And in that case, we would check the distance between left and k and use that distance to offset the prefix of S to get the corresponding value in the Z array. And we check if k + that corresponding value is within our right bound. If it is then we can just copy over the value. If not then we have to perform further matching</w:t>
+      </w:r>
+    </w:p>
+    <w:p>
+      <w:pPr>
+        <w:pStyle w:val="Normal"/>
+        <w:rPr/>
+      </w:pPr>
+      <w:r>
+        <w:rPr/>
+      </w:r>
+    </w:p>
+    <w:p>
+      <w:pPr>
+        <w:pStyle w:val="Normal"/>
+        <w:rPr/>
+      </w:pPr>
+      <w:r>
+        <w:rPr/>
+        <w:t>Again, we start at 1 because the longest substring at index 0 because we have no prefix beforehand to make any comparisons, so starting at index 1, we can look behind and compare</w:t>
+      </w:r>
+    </w:p>
+    <w:p>
+      <w:pPr>
+        <w:pStyle w:val="Normal"/>
+        <w:rPr/>
+      </w:pPr>
+      <w:r>
+        <w:rPr/>
+      </w:r>
+    </w:p>
+    <w:p>
+      <w:pPr>
+        <w:pStyle w:val="Normal"/>
+        <w:rPr/>
+      </w:pPr>
+      <w:r>
+        <w:rPr/>
+      </w:r>
+    </w:p>
+    <w:p>
+      <w:pPr>
+        <w:pStyle w:val="Normal"/>
+        <w:rPr/>
+      </w:pPr>
+      <w:r>
+        <w:rPr/>
+      </w:r>
+    </w:p>
+    <w:p>
+      <w:pPr>
+        <w:pStyle w:val="Normal"/>
+        <w:rPr/>
+      </w:pPr>
+      <w:r>
+        <w:rPr/>
+      </w:r>
+    </w:p>
+    <w:p>
+      <w:pPr>
+        <w:pStyle w:val="Normal"/>
+        <w:rPr/>
+      </w:pPr>
+      <w:r>
+        <w:rPr/>
+      </w:r>
+    </w:p>
+    <w:p>
+      <w:pPr>
+        <w:pStyle w:val="Normal"/>
+        <w:rPr/>
+      </w:pPr>
+      <w:r>
+        <w:rPr/>
+        <w:t>PSEUDO-CODE:</w:t>
+      </w:r>
+    </w:p>
+    <w:p>
+      <w:pPr>
+        <w:pStyle w:val="Normal"/>
+        <w:rPr/>
+      </w:pPr>
+      <w:r>
+        <w:rPr/>
+      </w:r>
+    </w:p>
+    <w:p>
+      <w:pPr>
+        <w:pStyle w:val="Normal"/>
+        <w:rPr/>
+      </w:pPr>
+      <w:r>
+        <w:rPr/>
+        <w:t>Func process(string):</w:t>
+      </w:r>
+    </w:p>
+    <w:p>
+      <w:pPr>
+        <w:pStyle w:val="Normal"/>
+        <w:rPr/>
+      </w:pPr>
+      <w:r>
+        <w:rPr/>
+        <w:tab/>
+        <w:t>n = size of string</w:t>
+      </w:r>
+    </w:p>
+    <w:p>
+      <w:pPr>
+        <w:pStyle w:val="Normal"/>
+        <w:rPr/>
+      </w:pPr>
+      <w:r>
+        <w:rPr/>
+        <w:tab/>
+        <w:t>z = array of size n initialized with all zeros</w:t>
+      </w:r>
+    </w:p>
+    <w:p>
+      <w:pPr>
+        <w:pStyle w:val="Normal"/>
+        <w:rPr/>
+      </w:pPr>
+      <w:r>
+        <w:rPr/>
+        <w:tab/>
+        <w:t>left = right = 0</w:t>
+      </w:r>
+    </w:p>
+    <w:p>
+      <w:pPr>
+        <w:pStyle w:val="Normal"/>
+        <w:rPr/>
+      </w:pPr>
+      <w:r>
+        <w:rPr/>
+        <w:tab/>
+        <w:t>for each k ranging from 1 to n-1</w:t>
+      </w:r>
+    </w:p>
+    <w:p>
+      <w:pPr>
+        <w:pStyle w:val="Normal"/>
+        <w:rPr/>
+      </w:pPr>
+      <w:r>
+        <w:rPr/>
+        <w:tab/>
+        <w:t>{</w:t>
+      </w:r>
+    </w:p>
+    <w:p>
+      <w:pPr>
+        <w:pStyle w:val="Normal"/>
+        <w:rPr/>
+      </w:pPr>
+      <w:r>
+        <w:rPr/>
+        <w:tab/>
+        <w:tab/>
+        <w:t>if k &gt; right</w:t>
+      </w:r>
+    </w:p>
+    <w:p>
+      <w:pPr>
+        <w:pStyle w:val="Normal"/>
+        <w:rPr/>
+      </w:pPr>
+      <w:r>
+        <w:rPr/>
+        <w:tab/>
+        <w:tab/>
+        <w:t>{</w:t>
+      </w:r>
+    </w:p>
+    <w:p>
+      <w:pPr>
+        <w:pStyle w:val="Normal"/>
+        <w:rPr/>
+      </w:pPr>
+      <w:r>
+        <w:rPr/>
+        <w:tab/>
+        <w:tab/>
+        <w:tab/>
+        <w:t># left and right will now start at k</w:t>
+      </w:r>
+    </w:p>
+    <w:p>
+      <w:pPr>
+        <w:pStyle w:val="Normal"/>
+        <w:rPr/>
+      </w:pPr>
+      <w:r>
+        <w:rPr/>
+        <w:tab/>
+        <w:tab/>
+        <w:tab/>
+        <w:t>left = right = k</w:t>
+      </w:r>
+    </w:p>
+    <w:p>
+      <w:pPr>
+        <w:pStyle w:val="Normal"/>
+        <w:rPr/>
+      </w:pPr>
+      <w:r>
+        <w:rPr/>
+        <w:tab/>
+        <w:tab/>
+        <w:tab/>
+        <w:t>while right &lt; n and s[right] == s[right – left]</w:t>
+      </w:r>
+    </w:p>
+    <w:p>
+      <w:pPr>
+        <w:pStyle w:val="Normal"/>
+        <w:rPr/>
+      </w:pPr>
+      <w:r>
+        <w:rPr/>
+        <w:tab/>
+        <w:tab/>
+        <w:tab/>
+        <w:t>{</w:t>
+      </w:r>
+    </w:p>
+    <w:p>
+      <w:pPr>
+        <w:pStyle w:val="Normal"/>
+        <w:rPr/>
+      </w:pPr>
+      <w:r>
+        <w:rPr/>
+        <w:tab/>
+        <w:tab/>
+        <w:tab/>
+        <w:tab/>
+        <w:t>right++</w:t>
+      </w:r>
+    </w:p>
+    <w:p>
+      <w:pPr>
+        <w:pStyle w:val="Normal"/>
+        <w:rPr/>
+      </w:pPr>
+      <w:r>
+        <w:rPr/>
+        <w:tab/>
+        <w:tab/>
+        <w:tab/>
+        <w:t>}</w:t>
+      </w:r>
+    </w:p>
+    <w:p>
+      <w:pPr>
+        <w:pStyle w:val="Normal"/>
+        <w:rPr/>
+      </w:pPr>
+      <w:r>
+        <w:rPr/>
+        <w:tab/>
+        <w:tab/>
+        <w:tab/>
+        <w:t>z[k] = right – left</w:t>
+      </w:r>
+    </w:p>
+    <w:p>
+      <w:pPr>
+        <w:pStyle w:val="Normal"/>
+        <w:rPr/>
+      </w:pPr>
+      <w:r>
+        <w:rPr/>
+        <w:tab/>
+        <w:tab/>
+        <w:tab/>
+        <w:t>right--</w:t>
+      </w:r>
+    </w:p>
+    <w:p>
+      <w:pPr>
+        <w:pStyle w:val="Normal"/>
+        <w:rPr/>
+      </w:pPr>
+      <w:r>
+        <w:rPr/>
+        <w:tab/>
+        <w:tab/>
+        <w:t>}</w:t>
+      </w:r>
+    </w:p>
+    <w:p>
+      <w:pPr>
+        <w:pStyle w:val="Normal"/>
+        <w:rPr/>
+      </w:pPr>
+      <w:r>
+        <w:rPr/>
+        <w:tab/>
+        <w:tab/>
+        <w:t>else</w:t>
+      </w:r>
+    </w:p>
+    <w:p>
+      <w:pPr>
+        <w:pStyle w:val="Normal"/>
+        <w:rPr/>
+      </w:pPr>
+      <w:r>
+        <w:rPr/>
+        <w:tab/>
+        <w:tab/>
+        <w:t>{</w:t>
+      </w:r>
+    </w:p>
+    <w:p>
+      <w:pPr>
+        <w:pStyle w:val="Normal"/>
+        <w:rPr/>
+      </w:pPr>
+      <w:r>
+        <w:rPr/>
+        <w:tab/>
+        <w:tab/>
+        <w:tab/>
+        <w:t># distance between k and left pointer (let’s call it k1)</w:t>
+      </w:r>
+    </w:p>
+    <w:p>
+      <w:pPr>
+        <w:pStyle w:val="Normal"/>
+        <w:rPr/>
+      </w:pPr>
+      <w:r>
+        <w:rPr/>
+        <w:tab/>
+        <w:tab/>
+        <w:tab/>
+        <w:t>k1 =  k – left</w:t>
+      </w:r>
+    </w:p>
+    <w:p>
+      <w:pPr>
+        <w:pStyle w:val="Normal"/>
+        <w:rPr/>
+      </w:pPr>
+      <w:r>
+        <w:rPr/>
+        <w:tab/>
+        <w:tab/>
+        <w:tab/>
+        <w:t>if z[k] + k &lt;= right</w:t>
+      </w:r>
+    </w:p>
+    <w:p>
+      <w:pPr>
+        <w:pStyle w:val="Normal"/>
+        <w:rPr/>
+      </w:pPr>
+      <w:r>
+        <w:rPr/>
+        <w:tab/>
+        <w:tab/>
+        <w:tab/>
+        <w:t>{</w:t>
+      </w:r>
+    </w:p>
+    <w:p>
+      <w:pPr>
+        <w:pStyle w:val="Normal"/>
+        <w:rPr/>
+      </w:pPr>
+      <w:r>
+        <w:rPr/>
+        <w:tab/>
+        <w:tab/>
+        <w:tab/>
+        <w:tab/>
+        <w:t>z[k] = z[k1]</w:t>
+      </w:r>
+    </w:p>
+    <w:p>
+      <w:pPr>
+        <w:pStyle w:val="Normal"/>
+        <w:rPr/>
+      </w:pPr>
+      <w:r>
+        <w:rPr/>
+        <w:tab/>
+        <w:tab/>
+        <w:tab/>
+        <w:t>}</w:t>
+      </w:r>
+    </w:p>
+    <w:p>
+      <w:pPr>
+        <w:pStyle w:val="Normal"/>
+        <w:rPr/>
+      </w:pPr>
+      <w:r>
+        <w:rPr/>
+        <w:tab/>
+        <w:tab/>
+        <w:tab/>
+        <w:t>else</w:t>
+      </w:r>
+    </w:p>
+    <w:p>
+      <w:pPr>
+        <w:pStyle w:val="Normal"/>
+        <w:rPr/>
+      </w:pPr>
+      <w:r>
+        <w:rPr/>
+        <w:tab/>
+        <w:tab/>
+        <w:tab/>
+        <w:t>{</w:t>
+      </w:r>
+    </w:p>
+    <w:p>
+      <w:pPr>
+        <w:pStyle w:val="Normal"/>
+        <w:rPr/>
+      </w:pPr>
+      <w:r>
+        <w:rPr/>
+        <w:tab/>
+        <w:tab/>
+        <w:tab/>
+        <w:tab/>
+        <w:t># move left pointer up to k</w:t>
+      </w:r>
+    </w:p>
+    <w:p>
+      <w:pPr>
+        <w:pStyle w:val="Normal"/>
+        <w:rPr/>
+      </w:pPr>
+      <w:r>
+        <w:rPr/>
+        <w:tab/>
+        <w:tab/>
+        <w:tab/>
+        <w:tab/>
+        <w:t>left = k</w:t>
+      </w:r>
+    </w:p>
+    <w:p>
+      <w:pPr>
+        <w:pStyle w:val="Normal"/>
+        <w:rPr/>
+      </w:pPr>
+      <w:r>
+        <w:rPr/>
+        <w:tab/>
+        <w:tab/>
+        <w:tab/>
+        <w:tab/>
+        <w:t># just like before, we look for more matches</w:t>
+      </w:r>
+    </w:p>
+    <w:p>
+      <w:pPr>
+        <w:pStyle w:val="Normal"/>
+        <w:rPr/>
+      </w:pPr>
+      <w:r>
+        <w:rPr/>
+        <w:tab/>
+        <w:tab/>
+        <w:tab/>
+        <w:tab/>
+        <w:t>while right &lt; n and s[right] == s[right – left]</w:t>
+      </w:r>
+    </w:p>
+    <w:p>
+      <w:pPr>
+        <w:pStyle w:val="Normal"/>
+        <w:rPr/>
+      </w:pPr>
+      <w:r>
+        <w:rPr/>
+        <w:tab/>
+        <w:tab/>
+        <w:tab/>
+        <w:tab/>
+        <w:t>{</w:t>
+      </w:r>
+    </w:p>
+    <w:p>
+      <w:pPr>
+        <w:pStyle w:val="Normal"/>
+        <w:rPr/>
+      </w:pPr>
+      <w:r>
+        <w:rPr/>
+        <w:tab/>
+        <w:tab/>
+        <w:tab/>
+        <w:tab/>
+        <w:tab/>
+        <w:t>right++</w:t>
+      </w:r>
+    </w:p>
+    <w:p>
+      <w:pPr>
+        <w:pStyle w:val="Normal"/>
+        <w:rPr/>
+      </w:pPr>
+      <w:r>
+        <w:rPr/>
+        <w:tab/>
+        <w:tab/>
+        <w:tab/>
+        <w:tab/>
+        <w:t>}</w:t>
+      </w:r>
+    </w:p>
+    <w:p>
+      <w:pPr>
+        <w:pStyle w:val="Normal"/>
+        <w:rPr/>
+      </w:pPr>
+      <w:r>
+        <w:rPr/>
+        <w:tab/>
+        <w:tab/>
+        <w:tab/>
+        <w:tab/>
+        <w:t>z[k] = right – left</w:t>
+      </w:r>
+    </w:p>
+    <w:p>
+      <w:pPr>
+        <w:pStyle w:val="Normal"/>
+        <w:rPr/>
+      </w:pPr>
+      <w:r>
+        <w:rPr/>
+        <w:tab/>
+        <w:tab/>
+        <w:tab/>
+        <w:tab/>
+        <w:t>right--</w:t>
+      </w:r>
+    </w:p>
+    <w:p>
+      <w:pPr>
+        <w:pStyle w:val="Normal"/>
+        <w:rPr/>
+      </w:pPr>
+      <w:r>
+        <w:rPr/>
+        <w:tab/>
+        <w:tab/>
+        <w:tab/>
+        <w:t>}</w:t>
+      </w:r>
+    </w:p>
+    <w:p>
+      <w:pPr>
+        <w:pStyle w:val="Normal"/>
+        <w:rPr/>
+      </w:pPr>
+      <w:r>
+        <w:rPr/>
+        <w:tab/>
+        <w:tab/>
+        <w:t>}</w:t>
+      </w:r>
+    </w:p>
+    <w:p>
+      <w:pPr>
+        <w:pStyle w:val="Normal"/>
+        <w:rPr/>
+      </w:pPr>
+      <w:r>
+        <w:rPr/>
+        <w:tab/>
+        <w:t>}</w:t>
+      </w:r>
+    </w:p>
+    <w:p>
+      <w:pPr>
+        <w:pStyle w:val="Normal"/>
+        <w:rPr/>
+      </w:pPr>
+      <w:r>
+        <w:rPr/>
+      </w:r>
+    </w:p>
+    <w:p>
+      <w:pPr>
+        <w:pStyle w:val="Normal"/>
+        <w:rPr/>
+      </w:pPr>
+      <w:r>
+        <w:rPr/>
+        <w:tab/>
+        <w:t>return z value (array)</w:t>
+      </w:r>
+    </w:p>
+    <w:p>
+      <w:pPr>
+        <w:pStyle w:val="Normal"/>
+        <w:rPr/>
+      </w:pPr>
+      <w:r>
+        <w:rPr/>
+      </w:r>
+    </w:p>
+    <w:p>
+      <w:pPr>
+        <w:pStyle w:val="Normal"/>
+        <w:rPr/>
+      </w:pPr>
+      <w:r>
+        <w:rPr/>
+        <w:tab/>
+      </w:r>
+    </w:p>
+    <w:p>
+      <w:pPr>
+        <w:pStyle w:val="Normal"/>
+        <w:rPr/>
+      </w:pPr>
+      <w:r>
+        <w:rPr/>
+      </w:r>
+    </w:p>
+    <w:p>
+      <w:pPr>
+        <w:pStyle w:val="Normal"/>
+        <w:rPr/>
+      </w:pPr>
+      <w:r>
+        <w:rPr/>
+        <w:t># text is the string to be searched and pattern is what string to search for</w:t>
+      </w:r>
+    </w:p>
+    <w:p>
+      <w:pPr>
+        <w:pStyle w:val="Normal"/>
+        <w:rPr/>
+      </w:pPr>
+      <w:r>
+        <w:rPr/>
+        <w:t>Func getPatternPositions(text, pattern):</w:t>
+      </w:r>
+    </w:p>
+    <w:p>
+      <w:pPr>
+        <w:pStyle w:val="Normal"/>
+        <w:rPr/>
+      </w:pPr>
+      <w:r>
+        <w:rPr/>
         <w:tab/>
         <w:t># where ‘$’ is a string that doesn’t exist in both pattern and text</w:t>
       </w:r>
     </w:p>
     <w:p>
-      <w:r>
-        <w:tab/>
-      </w:r>
-      <w:proofErr w:type="spellStart"/>
-      <w:r>
-        <w:t>CombinedStr</w:t>
-      </w:r>
-      <w:proofErr w:type="spellEnd"/>
-      <w:r>
-        <w:t xml:space="preserve"> = pattern + ‘$’ + text</w:t>
-      </w:r>
-    </w:p>
-    <w:p>
-      <w:r>
-        <w:tab/>
-      </w:r>
-      <w:proofErr w:type="spellStart"/>
-      <w:r>
-        <w:t>returnList</w:t>
-      </w:r>
-      <w:proofErr w:type="spellEnd"/>
-      <w:r>
-        <w:t xml:space="preserve"> = empty list</w:t>
-      </w:r>
-    </w:p>
-    <w:p>
-      <w:r>
-        <w:tab/>
-        <w:t xml:space="preserve">preprocessed = </w:t>
-      </w:r>
-      <w:proofErr w:type="gramStart"/>
-      <w:r>
-        <w:t>process(</w:t>
-      </w:r>
-      <w:proofErr w:type="spellStart"/>
-      <w:proofErr w:type="gramEnd"/>
-      <w:r>
-        <w:t>CombinedStr</w:t>
-      </w:r>
-      <w:proofErr w:type="spellEnd"/>
-      <w:r>
-        <w:t>)</w:t>
-      </w:r>
-    </w:p>
-    <w:p>
-      <w:r>
+      <w:pPr>
+        <w:pStyle w:val="Normal"/>
+        <w:rPr/>
+      </w:pPr>
+      <w:r>
+        <w:rPr/>
+        <w:tab/>
+        <w:t>CombinedStr = pattern + ‘$’ + text</w:t>
+      </w:r>
+    </w:p>
+    <w:p>
+      <w:pPr>
+        <w:pStyle w:val="Normal"/>
+        <w:rPr/>
+      </w:pPr>
+      <w:r>
+        <w:rPr/>
+        <w:tab/>
+        <w:t>returnList = empty list</w:t>
+      </w:r>
+    </w:p>
+    <w:p>
+      <w:pPr>
+        <w:pStyle w:val="Normal"/>
+        <w:rPr/>
+      </w:pPr>
+      <w:r>
+        <w:rPr/>
+        <w:tab/>
+        <w:t>preprocessed = process(CombinedStr)</w:t>
+      </w:r>
+    </w:p>
+    <w:p>
+      <w:pPr>
+        <w:pStyle w:val="Normal"/>
+        <w:rPr/>
+      </w:pPr>
+      <w:r>
+        <w:rPr/>
         <w:tab/>
         <w:t>let n = size of preprocessed</w:t>
       </w:r>
     </w:p>
     <w:p>
-      <w:r>
-        <w:tab/>
-        <w:t xml:space="preserve">for every </w:t>
-      </w:r>
-      <w:proofErr w:type="spellStart"/>
-      <w:r>
-        <w:t>i</w:t>
-      </w:r>
-      <w:proofErr w:type="spellEnd"/>
-      <w:r>
-        <w:t xml:space="preserve"> from 0 to n – 1:</w:t>
-      </w:r>
-    </w:p>
-    <w:p>
-      <w:r>
-        <w:tab/>
-      </w:r>
-      <w:r>
-        <w:tab/>
-        <w:t xml:space="preserve">if the value at position </w:t>
-      </w:r>
-      <w:proofErr w:type="spellStart"/>
-      <w:r>
-        <w:t>i</w:t>
-      </w:r>
-      <w:proofErr w:type="spellEnd"/>
-      <w:r>
-        <w:t xml:space="preserve"> in preprocessed has the same length as that of pattern:</w:t>
-      </w:r>
-    </w:p>
-    <w:p>
-      <w:r>
-        <w:tab/>
-      </w:r>
-      <w:r>
-        <w:tab/>
-      </w:r>
-      <w:r>
-        <w:tab/>
-        <w:t xml:space="preserve">append this value to the </w:t>
-      </w:r>
-      <w:proofErr w:type="spellStart"/>
-      <w:r>
-        <w:t>returnList</w:t>
-      </w:r>
-      <w:proofErr w:type="spellEnd"/>
-    </w:p>
-    <w:p>
-      <w:r>
-        <w:tab/>
-        <w:t xml:space="preserve">return </w:t>
-      </w:r>
-      <w:proofErr w:type="spellStart"/>
-      <w:r>
-        <w:t>returnList</w:t>
-      </w:r>
-      <w:proofErr w:type="spellEnd"/>
-    </w:p>
-    <w:p>
-      <w:r>
-        <w:tab/>
+      <w:pPr>
+        <w:pStyle w:val="Normal"/>
+        <w:rPr/>
+      </w:pPr>
+      <w:r>
+        <w:rPr/>
+        <w:tab/>
+        <w:t>for every i from 0 to n – 1:</w:t>
+      </w:r>
+    </w:p>
+    <w:p>
+      <w:pPr>
+        <w:pStyle w:val="Normal"/>
+        <w:rPr/>
+      </w:pPr>
+      <w:r>
+        <w:rPr/>
+        <w:tab/>
+        <w:tab/>
+        <w:t>if the value at position i in preprocessed has the same length as that of pattern:</w:t>
+      </w:r>
+    </w:p>
+    <w:p>
+      <w:pPr>
+        <w:pStyle w:val="Normal"/>
+        <w:rPr/>
+      </w:pPr>
+      <w:r>
+        <w:rPr/>
+        <w:tab/>
+        <w:tab/>
+        <w:tab/>
+        <w:t>append this value to the returnList</w:t>
+      </w:r>
+    </w:p>
+    <w:p>
+      <w:pPr>
+        <w:pStyle w:val="Normal"/>
+        <w:rPr/>
+      </w:pPr>
+      <w:r>
+        <w:rPr/>
+        <w:tab/>
+        <w:t>return returnList</w:t>
+      </w:r>
+    </w:p>
+    <w:p>
+      <w:pPr>
+        <w:pStyle w:val="Normal"/>
+        <w:widowControl/>
+        <w:bidi w:val="0"/>
+        <w:spacing w:lineRule="auto" w:line="259" w:before="0" w:after="160"/>
+        <w:jc w:val="left"/>
+        <w:rPr/>
+      </w:pPr>
+      <w:r>
+        <w:rPr/>
+        <w:tab/>
+      </w:r>
+    </w:p>
+    <w:p>
+      <w:pPr>
+        <w:pStyle w:val="Normal"/>
+        <w:widowControl/>
+        <w:bidi w:val="0"/>
+        <w:spacing w:lineRule="auto" w:line="259" w:before="0" w:after="160"/>
+        <w:jc w:val="left"/>
+        <w:rPr/>
+      </w:pPr>
+      <w:r>
+        <w:rPr/>
+        <w:t>Sources: Tuschar roy from youtube</w:t>
+      </w:r>
+    </w:p>
+    <w:p>
+      <w:pPr>
+        <w:pStyle w:val="Normal"/>
+        <w:widowControl/>
+        <w:bidi w:val="0"/>
+        <w:spacing w:lineRule="auto" w:line="259" w:before="0" w:after="160"/>
+        <w:jc w:val="left"/>
+        <w:rPr/>
+      </w:pPr>
+      <w:r>
+        <w:rPr/>
+      </w:r>
+    </w:p>
+    <w:p>
+      <w:pPr>
+        <w:pStyle w:val="Normal"/>
+        <w:widowControl/>
+        <w:bidi w:val="0"/>
+        <w:spacing w:lineRule="auto" w:line="259" w:before="0" w:after="160"/>
+        <w:jc w:val="left"/>
+        <w:rPr/>
+      </w:pPr>
+      <w:r>
+        <w:rPr/>
+      </w:r>
+    </w:p>
+    <w:p>
+      <w:pPr>
+        <w:pStyle w:val="Normal"/>
+        <w:widowControl/>
+        <w:bidi w:val="0"/>
+        <w:spacing w:lineRule="auto" w:line="259" w:before="0" w:after="160"/>
+        <w:jc w:val="left"/>
+        <w:rPr/>
+      </w:pPr>
+      <w:r>
+        <w:rPr/>
+      </w:r>
+    </w:p>
+    <w:p>
+      <w:pPr>
+        <w:pStyle w:val="Normal"/>
+        <w:widowControl/>
+        <w:bidi w:val="0"/>
+        <w:spacing w:lineRule="auto" w:line="259" w:before="0" w:after="160"/>
+        <w:jc w:val="left"/>
+        <w:rPr/>
+      </w:pPr>
+      <w:r>
+        <w:rPr/>
+        <w:t>3. Periodic strings (30%)</w:t>
+      </w:r>
+    </w:p>
+    <w:p>
+      <w:pPr>
+        <w:pStyle w:val="Normal"/>
+        <w:widowControl/>
+        <w:bidi w:val="0"/>
+        <w:spacing w:lineRule="auto" w:line="259" w:before="0" w:after="160"/>
+        <w:jc w:val="left"/>
+        <w:rPr/>
+      </w:pPr>
+      <w:r>
+        <w:rPr/>
+        <w:t>For each of the n prefixes of P, we want to know whether the prefix P [1..i] is a</w:t>
+      </w:r>
+    </w:p>
+    <w:p>
+      <w:pPr>
+        <w:pStyle w:val="Normal"/>
+        <w:widowControl/>
+        <w:bidi w:val="0"/>
+        <w:spacing w:lineRule="auto" w:line="259" w:before="0" w:after="160"/>
+        <w:jc w:val="left"/>
+        <w:rPr/>
+      </w:pPr>
+      <w:r>
+        <w:rPr/>
+        <w:t>periodic string. That is, for each i, we want to know the largest k &gt; 1 (if there exist</w:t>
+      </w:r>
+    </w:p>
+    <w:p>
+      <w:pPr>
+        <w:pStyle w:val="Normal"/>
+        <w:widowControl/>
+        <w:bidi w:val="0"/>
+        <w:spacing w:lineRule="auto" w:line="259" w:before="0" w:after="160"/>
+        <w:jc w:val="left"/>
+        <w:rPr/>
+      </w:pPr>
+      <w:r>
+        <w:rPr/>
+        <w:t>one) such that P [1..i] can be written as αk for some string α. Of course, we also</w:t>
+      </w:r>
+    </w:p>
+    <w:p>
+      <w:pPr>
+        <w:pStyle w:val="Normal"/>
+        <w:widowControl/>
+        <w:bidi w:val="0"/>
+        <w:spacing w:lineRule="auto" w:line="259" w:before="0" w:after="160"/>
+        <w:jc w:val="left"/>
+        <w:rPr/>
+      </w:pPr>
+      <w:r>
+        <w:rPr/>
+        <w:t>want to know the period. Give an algorithm to determine this for all n prefixes in</w:t>
+      </w:r>
+    </w:p>
+    <w:p>
+      <w:pPr>
+        <w:pStyle w:val="Normal"/>
+        <w:widowControl/>
+        <w:bidi w:val="0"/>
+        <w:spacing w:lineRule="auto" w:line="259" w:before="0" w:after="160"/>
+        <w:jc w:val="left"/>
+        <w:rPr/>
+      </w:pPr>
+      <w:r>
+        <w:rPr/>
+        <w:t>time linear in the length of P .</w:t>
       </w:r>
     </w:p>
     <w:sectPr>
+      <w:type w:val="nextPage"/>
       <w:pgSz w:w="12240" w:h="15840"/>
-      <w:pgMar w:top="1440" w:right="1440" w:bottom="1440" w:left="1440" w:header="720" w:footer="720" w:gutter="0"/>
-      <w:cols w:space="720"/>
-      <w:docGrid w:linePitch="360"/>
+      <w:pgMar w:left="1440" w:right="1440" w:gutter="0" w:header="0" w:top="1440" w:footer="0" w:bottom="1440"/>
+      <w:pgNumType w:fmt="decimal"/>
+      <w:formProt w:val="false"/>
+      <w:textDirection w:val="lrTb"/>
+      <w:docGrid w:type="default" w:linePitch="360" w:charSpace="4096"/>
     </w:sectPr>
   </w:body>
 </w:document>
 </file>
 
 <file path=word/styles.xml><?xml version="1.0" encoding="utf-8"?>
-<w:styles xmlns:mc="http://schemas.openxmlformats.org/markup-compatibility/2006" xmlns:r="http://schemas.openxmlformats.org/officeDocument/2006/relationships" xmlns:w="http://schemas.openxmlformats.org/wordprocessingml/2006/main" xmlns:w14="http://schemas.microsoft.com/office/word/2010/wordml" xmlns:w15="http://schemas.microsoft.com/office/word/2012/wordml" xmlns:w16cex="http://schemas.microsoft.com/office/word/2018/wordml/cex" xmlns:w16cid="http://schemas.microsoft.com/office/word/2016/wordml/cid" xmlns:w16="http://schemas.microsoft.com/office/word/2018/wordml" xmlns:w16sdtdh="http://schemas.microsoft.com/office/word/2020/wordml/sdtdatahash" xmlns:w16se="http://schemas.microsoft.com/office/word/2015/wordml/symex" mc:Ignorable="w14 w15 w16se w16cid w16 w16cex w16sdtdh">
+<w:styles xmlns:w="http://schemas.openxmlformats.org/wordprocessingml/2006/main" xmlns:w14="http://schemas.microsoft.com/office/word/2010/wordml" xmlns:mc="http://schemas.openxmlformats.org/markup-compatibility/2006" mc:Ignorable="w14">
   <w:docDefaults>
     <w:rPrDefault>
       <w:rPr>
-        <w:rFonts w:asciiTheme="minorHAnsi" w:eastAsiaTheme="minorEastAsia" w:hAnsiTheme="minorHAnsi" w:cstheme="minorBidi"/>
+        <w:rFonts w:ascii="Calibri" w:hAnsi="Calibri" w:eastAsia="等线" w:cs="" w:asciiTheme="minorHAnsi" w:cstheme="minorBidi" w:eastAsiaTheme="minorEastAsia" w:hAnsiTheme="minorHAnsi"/>
         <w:sz w:val="22"/>
         <w:szCs w:val="22"/>
         <w:lang w:val="en-US" w:eastAsia="zh-CN" w:bidi="ar-SA"/>
@@ -465,21 +2725,21 @@
     </w:rPrDefault>
     <w:pPrDefault>
       <w:pPr>
-        <w:spacing w:after="160" w:line="259" w:lineRule="auto"/>
+        <w:suppressAutoHyphens w:val="true"/>
       </w:pPr>
     </w:pPrDefault>
   </w:docDefaults>
   <w:latentStyles w:defLockedState="0" w:defUIPriority="99" w:defSemiHidden="0" w:defUnhideWhenUsed="0" w:defQFormat="0" w:count="376">
     <w:lsdException w:name="Normal" w:uiPriority="0" w:qFormat="1"/>
     <w:lsdException w:name="heading 1" w:uiPriority="9" w:qFormat="1"/>
-    <w:lsdException w:name="heading 2" w:semiHidden="1" w:uiPriority="9" w:unhideWhenUsed="1" w:qFormat="1"/>
-    <w:lsdException w:name="heading 3" w:semiHidden="1" w:uiPriority="9" w:unhideWhenUsed="1" w:qFormat="1"/>
-    <w:lsdException w:name="heading 4" w:semiHidden="1" w:uiPriority="9" w:unhideWhenUsed="1" w:qFormat="1"/>
-    <w:lsdException w:name="heading 5" w:semiHidden="1" w:uiPriority="9" w:unhideWhenUsed="1" w:qFormat="1"/>
-    <w:lsdException w:name="heading 6" w:semiHidden="1" w:uiPriority="9" w:unhideWhenUsed="1" w:qFormat="1"/>
-    <w:lsdException w:name="heading 7" w:semiHidden="1" w:uiPriority="9" w:unhideWhenUsed="1" w:qFormat="1"/>
-    <w:lsdException w:name="heading 8" w:semiHidden="1" w:uiPriority="9" w:unhideWhenUsed="1" w:qFormat="1"/>
-    <w:lsdException w:name="heading 9" w:semiHidden="1" w:uiPriority="9" w:unhideWhenUsed="1" w:qFormat="1"/>
+    <w:lsdException w:name="heading 2" w:uiPriority="9" w:semiHidden="1" w:unhideWhenUsed="1" w:qFormat="1"/>
+    <w:lsdException w:name="heading 3" w:uiPriority="9" w:semiHidden="1" w:unhideWhenUsed="1" w:qFormat="1"/>
+    <w:lsdException w:name="heading 4" w:uiPriority="9" w:semiHidden="1" w:unhideWhenUsed="1" w:qFormat="1"/>
+    <w:lsdException w:name="heading 5" w:uiPriority="9" w:semiHidden="1" w:unhideWhenUsed="1" w:qFormat="1"/>
+    <w:lsdException w:name="heading 6" w:uiPriority="9" w:semiHidden="1" w:unhideWhenUsed="1" w:qFormat="1"/>
+    <w:lsdException w:name="heading 7" w:uiPriority="9" w:semiHidden="1" w:unhideWhenUsed="1" w:qFormat="1"/>
+    <w:lsdException w:name="heading 8" w:uiPriority="9" w:semiHidden="1" w:unhideWhenUsed="1" w:qFormat="1"/>
+    <w:lsdException w:name="heading 9" w:uiPriority="9" w:semiHidden="1" w:unhideWhenUsed="1" w:qFormat="1"/>
     <w:lsdException w:name="index 1" w:semiHidden="1" w:unhideWhenUsed="1"/>
     <w:lsdException w:name="index 2" w:semiHidden="1" w:unhideWhenUsed="1"/>
     <w:lsdException w:name="index 3" w:semiHidden="1" w:unhideWhenUsed="1"/>
@@ -489,22 +2749,22 @@
     <w:lsdException w:name="index 7" w:semiHidden="1" w:unhideWhenUsed="1"/>
     <w:lsdException w:name="index 8" w:semiHidden="1" w:unhideWhenUsed="1"/>
     <w:lsdException w:name="index 9" w:semiHidden="1" w:unhideWhenUsed="1"/>
-    <w:lsdException w:name="toc 1" w:semiHidden="1" w:uiPriority="39" w:unhideWhenUsed="1"/>
-    <w:lsdException w:name="toc 2" w:semiHidden="1" w:uiPriority="39" w:unhideWhenUsed="1"/>
-    <w:lsdException w:name="toc 3" w:semiHidden="1" w:uiPriority="39" w:unhideWhenUsed="1"/>
-    <w:lsdException w:name="toc 4" w:semiHidden="1" w:uiPriority="39" w:unhideWhenUsed="1"/>
-    <w:lsdException w:name="toc 5" w:semiHidden="1" w:uiPriority="39" w:unhideWhenUsed="1"/>
-    <w:lsdException w:name="toc 6" w:semiHidden="1" w:uiPriority="39" w:unhideWhenUsed="1"/>
-    <w:lsdException w:name="toc 7" w:semiHidden="1" w:uiPriority="39" w:unhideWhenUsed="1"/>
-    <w:lsdException w:name="toc 8" w:semiHidden="1" w:uiPriority="39" w:unhideWhenUsed="1"/>
-    <w:lsdException w:name="toc 9" w:semiHidden="1" w:uiPriority="39" w:unhideWhenUsed="1"/>
+    <w:lsdException w:name="toc 1" w:uiPriority="39" w:semiHidden="1" w:unhideWhenUsed="1"/>
+    <w:lsdException w:name="toc 2" w:uiPriority="39" w:semiHidden="1" w:unhideWhenUsed="1"/>
+    <w:lsdException w:name="toc 3" w:uiPriority="39" w:semiHidden="1" w:unhideWhenUsed="1"/>
+    <w:lsdException w:name="toc 4" w:uiPriority="39" w:semiHidden="1" w:unhideWhenUsed="1"/>
+    <w:lsdException w:name="toc 5" w:uiPriority="39" w:semiHidden="1" w:unhideWhenUsed="1"/>
+    <w:lsdException w:name="toc 6" w:uiPriority="39" w:semiHidden="1" w:unhideWhenUsed="1"/>
+    <w:lsdException w:name="toc 7" w:uiPriority="39" w:semiHidden="1" w:unhideWhenUsed="1"/>
+    <w:lsdException w:name="toc 8" w:uiPriority="39" w:semiHidden="1" w:unhideWhenUsed="1"/>
+    <w:lsdException w:name="toc 9" w:uiPriority="39" w:semiHidden="1" w:unhideWhenUsed="1"/>
     <w:lsdException w:name="Normal Indent" w:semiHidden="1" w:unhideWhenUsed="1"/>
     <w:lsdException w:name="footnote text" w:semiHidden="1" w:unhideWhenUsed="1"/>
     <w:lsdException w:name="annotation text" w:semiHidden="1" w:unhideWhenUsed="1"/>
     <w:lsdException w:name="header" w:semiHidden="1" w:unhideWhenUsed="1"/>
     <w:lsdException w:name="footer" w:semiHidden="1" w:unhideWhenUsed="1"/>
     <w:lsdException w:name="index heading" w:semiHidden="1" w:unhideWhenUsed="1"/>
-    <w:lsdException w:name="caption" w:semiHidden="1" w:uiPriority="35" w:unhideWhenUsed="1" w:qFormat="1"/>
+    <w:lsdException w:name="caption" w:uiPriority="35" w:semiHidden="1" w:unhideWhenUsed="1" w:qFormat="1"/>
     <w:lsdException w:name="table of figures" w:semiHidden="1" w:unhideWhenUsed="1"/>
     <w:lsdException w:name="envelope address" w:semiHidden="1" w:unhideWhenUsed="1"/>
     <w:lsdException w:name="envelope return" w:semiHidden="1" w:unhideWhenUsed="1"/>
@@ -535,7 +2795,7 @@
     <w:lsdException w:name="Title" w:uiPriority="10" w:qFormat="1"/>
     <w:lsdException w:name="Closing" w:semiHidden="1" w:unhideWhenUsed="1"/>
     <w:lsdException w:name="Signature" w:semiHidden="1" w:unhideWhenUsed="1"/>
-    <w:lsdException w:name="Default Paragraph Font" w:semiHidden="1" w:uiPriority="1" w:unhideWhenUsed="1"/>
+    <w:lsdException w:name="Default Paragraph Font" w:uiPriority="1" w:semiHidden="1" w:unhideWhenUsed="1"/>
     <w:lsdException w:name="Body Text" w:semiHidden="1" w:unhideWhenUsed="1"/>
     <w:lsdException w:name="Body Text Indent" w:semiHidden="1" w:unhideWhenUsed="1"/>
     <w:lsdException w:name="List Continue" w:semiHidden="1" w:unhideWhenUsed="1"/>
@@ -735,8 +2995,8 @@
     <w:lsdException w:name="Subtle Reference" w:uiPriority="31" w:qFormat="1"/>
     <w:lsdException w:name="Intense Reference" w:uiPriority="32" w:qFormat="1"/>
     <w:lsdException w:name="Book Title" w:uiPriority="33" w:qFormat="1"/>
-    <w:lsdException w:name="Bibliography" w:semiHidden="1" w:uiPriority="37" w:unhideWhenUsed="1"/>
-    <w:lsdException w:name="TOC Heading" w:semiHidden="1" w:uiPriority="39" w:unhideWhenUsed="1" w:qFormat="1"/>
+    <w:lsdException w:name="Bibliography" w:uiPriority="37" w:semiHidden="1" w:unhideWhenUsed="1"/>
+    <w:lsdException w:name="TOC Heading" w:uiPriority="39" w:semiHidden="1" w:unhideWhenUsed="1" w:qFormat="1"/>
     <w:lsdException w:name="Plain Table 1" w:uiPriority="41"/>
     <w:lsdException w:name="Plain Table 2" w:uiPriority="42"/>
     <w:lsdException w:name="Plain Table 3" w:uiPriority="43"/>
@@ -847,15 +3107,121 @@
     <w:lsdException w:name="Unresolved Mention" w:semiHidden="1" w:unhideWhenUsed="1"/>
     <w:lsdException w:name="Smart Link" w:semiHidden="1" w:unhideWhenUsed="1"/>
   </w:latentStyles>
-  <w:style w:type="paragraph" w:default="1" w:styleId="Normal">
+  <w:style w:type="paragraph" w:styleId="Normal" w:default="1">
     <w:name w:val="Normal"/>
     <w:qFormat/>
+    <w:pPr>
+      <w:widowControl/>
+      <w:suppressAutoHyphens w:val="true"/>
+      <w:bidi w:val="0"/>
+      <w:spacing w:lineRule="auto" w:line="259" w:before="0" w:after="160"/>
+      <w:jc w:val="left"/>
+    </w:pPr>
+    <w:rPr>
+      <w:rFonts w:ascii="Calibri" w:hAnsi="Calibri" w:eastAsia="等线" w:cs="" w:asciiTheme="minorHAnsi" w:cstheme="minorBidi" w:eastAsiaTheme="minorEastAsia" w:hAnsiTheme="minorHAnsi"/>
+      <w:color w:val="auto"/>
+      <w:kern w:val="0"/>
+      <w:sz w:val="22"/>
+      <w:szCs w:val="22"/>
+      <w:lang w:val="en-US" w:eastAsia="zh-CN" w:bidi="ar-SA"/>
+    </w:rPr>
   </w:style>
-  <w:style w:type="character" w:default="1" w:styleId="DefaultParagraphFont">
+  <w:style w:type="character" w:styleId="DefaultParagraphFont" w:default="1">
     <w:name w:val="Default Paragraph Font"/>
     <w:uiPriority w:val="1"/>
     <w:semiHidden/>
     <w:unhideWhenUsed/>
+    <w:qFormat/>
+    <w:rPr/>
+  </w:style>
+  <w:style w:type="paragraph" w:styleId="Heading">
+    <w:name w:val="Heading"/>
+    <w:basedOn w:val="Normal"/>
+    <w:next w:val="TextBody"/>
+    <w:qFormat/>
+    <w:pPr>
+      <w:keepNext w:val="true"/>
+      <w:spacing w:before="240" w:after="120"/>
+    </w:pPr>
+    <w:rPr>
+      <w:rFonts w:ascii="Liberation Sans" w:hAnsi="Liberation Sans" w:eastAsia="Noto Sans CJK SC" w:cs="Lohit Devanagari"/>
+      <w:sz w:val="28"/>
+      <w:szCs w:val="28"/>
+    </w:rPr>
+  </w:style>
+  <w:style w:type="paragraph" w:styleId="TextBody">
+    <w:name w:val="Body Text"/>
+    <w:basedOn w:val="Normal"/>
+    <w:pPr>
+      <w:spacing w:lineRule="auto" w:line="276" w:before="0" w:after="140"/>
+    </w:pPr>
+    <w:rPr/>
+  </w:style>
+  <w:style w:type="paragraph" w:styleId="List">
+    <w:name w:val="List"/>
+    <w:basedOn w:val="TextBody"/>
+    <w:pPr/>
+    <w:rPr>
+      <w:rFonts w:cs="Lohit Devanagari"/>
+    </w:rPr>
+  </w:style>
+  <w:style w:type="paragraph" w:styleId="Caption">
+    <w:name w:val="Caption"/>
+    <w:basedOn w:val="Normal"/>
+    <w:qFormat/>
+    <w:pPr>
+      <w:suppressLineNumbers/>
+      <w:spacing w:before="120" w:after="120"/>
+    </w:pPr>
+    <w:rPr>
+      <w:rFonts w:cs="Lohit Devanagari"/>
+      <w:i/>
+      <w:iCs/>
+      <w:sz w:val="24"/>
+      <w:szCs w:val="24"/>
+    </w:rPr>
+  </w:style>
+  <w:style w:type="paragraph" w:styleId="Index">
+    <w:name w:val="Index"/>
+    <w:basedOn w:val="Normal"/>
+    <w:qFormat/>
+    <w:pPr>
+      <w:suppressLineNumbers/>
+    </w:pPr>
+    <w:rPr>
+      <w:rFonts w:cs="Lohit Devanagari"/>
+      <w:lang w:val="zxx" w:eastAsia="zxx" w:bidi="zxx"/>
+    </w:rPr>
+  </w:style>
+  <w:style w:type="paragraph" w:styleId="TableContents">
+    <w:name w:val="Table Contents"/>
+    <w:basedOn w:val="Normal"/>
+    <w:qFormat/>
+    <w:pPr>
+      <w:widowControl w:val="false"/>
+      <w:suppressLineNumbers/>
+    </w:pPr>
+    <w:rPr/>
+  </w:style>
+  <w:style w:type="paragraph" w:styleId="TableHeading">
+    <w:name w:val="Table Heading"/>
+    <w:basedOn w:val="TableContents"/>
+    <w:qFormat/>
+    <w:pPr>
+      <w:suppressLineNumbers/>
+      <w:jc w:val="center"/>
+    </w:pPr>
+    <w:rPr>
+      <w:b/>
+      <w:bCs/>
+    </w:rPr>
+  </w:style>
+  <w:style w:type="numbering" w:styleId="NoList" w:default="1">
+    <w:name w:val="No List"/>
+    <w:uiPriority w:val="99"/>
+    <w:semiHidden/>
+    <w:unhideWhenUsed/>
+    <w:qFormat/>
   </w:style>
   <w:style w:type="table" w:default="1" w:styleId="TableNormal">
     <w:name w:val="Normal Table"/>
@@ -863,7 +3229,6 @@
     <w:semiHidden/>
     <w:unhideWhenUsed/>
     <w:tblPr>
-      <w:tblInd w:w="0" w:type="dxa"/>
       <w:tblCellMar>
         <w:top w:w="0" w:type="dxa"/>
         <w:left w:w="108" w:type="dxa"/>
@@ -871,12 +3236,6 @@
         <w:right w:w="108" w:type="dxa"/>
       </w:tblCellMar>
     </w:tblPr>
-  </w:style>
-  <w:style w:type="numbering" w:default="1" w:styleId="NoList">
-    <w:name w:val="No List"/>
-    <w:uiPriority w:val="99"/>
-    <w:semiHidden/>
-    <w:unhideWhenUsed/>
   </w:style>
 </w:styles>
 </file>

--- a/CAP6515/Assignment1.docx
+++ b/CAP6515/Assignment1.docx
@@ -52,14 +52,7 @@
           <w:i w:val="false"/>
           <w:iCs w:val="false"/>
         </w:rPr>
-        <w:t xml:space="preserve"> </w:t>
-      </w:r>
-      <w:r>
-        <w:rPr>
-          <w:i w:val="false"/>
-          <w:iCs w:val="false"/>
-        </w:rPr>
-        <w:t xml:space="preserve">and the time it takes to match the traverse the main text, </w:t>
+        <w:t xml:space="preserve"> and the time it takes to match the traverse the main text, </w:t>
       </w:r>
       <w:r>
         <w:rPr>
@@ -410,7 +403,7 @@
         <w:gridCol w:w="990"/>
         <w:gridCol w:w="1260"/>
         <w:gridCol w:w="1620"/>
-        <w:gridCol w:w="5490"/>
+        <w:gridCol w:w="5489"/>
       </w:tblGrid>
       <w:tr>
         <w:trPr/>
@@ -426,6 +419,7 @@
           <w:p>
             <w:pPr>
               <w:pStyle w:val="TableContents"/>
+              <w:widowControl w:val="false"/>
               <w:spacing w:before="0" w:after="160"/>
               <w:rPr>
                 <w:color w:val="C9211E"/>
@@ -451,6 +445,7 @@
           <w:p>
             <w:pPr>
               <w:pStyle w:val="TableContents"/>
+              <w:widowControl w:val="false"/>
               <w:spacing w:before="0" w:after="160"/>
               <w:rPr>
                 <w:color w:val="C9211E"/>
@@ -476,6 +471,7 @@
           <w:p>
             <w:pPr>
               <w:pStyle w:val="TableContents"/>
+              <w:widowControl w:val="false"/>
               <w:spacing w:before="0" w:after="160"/>
               <w:rPr>
                 <w:color w:val="C9211E"/>
@@ -491,7 +487,7 @@
         </w:tc>
         <w:tc>
           <w:tcPr>
-            <w:tcW w:w="5490" w:type="dxa"/>
+            <w:tcW w:w="5489" w:type="dxa"/>
             <w:tcBorders>
               <w:top w:val="single" w:sz="4" w:space="0" w:color="000000"/>
               <w:left w:val="single" w:sz="4" w:space="0" w:color="000000"/>
@@ -502,6 +498,7 @@
           <w:p>
             <w:pPr>
               <w:pStyle w:val="TableContents"/>
+              <w:widowControl w:val="false"/>
               <w:spacing w:before="0" w:after="160"/>
               <w:rPr>
                 <w:color w:val="C9211E"/>
@@ -529,6 +526,7 @@
           <w:p>
             <w:pPr>
               <w:pStyle w:val="TableContents"/>
+              <w:widowControl w:val="false"/>
               <w:spacing w:before="0" w:after="160"/>
               <w:rPr>
                 <w:color w:val="C9211E"/>
@@ -553,6 +551,7 @@
           <w:p>
             <w:pPr>
               <w:pStyle w:val="TableContents"/>
+              <w:widowControl w:val="false"/>
               <w:spacing w:before="0" w:after="160"/>
               <w:rPr>
                 <w:color w:val="C9211E"/>
@@ -577,6 +576,7 @@
           <w:p>
             <w:pPr>
               <w:pStyle w:val="TableContents"/>
+              <w:widowControl w:val="false"/>
               <w:spacing w:before="0" w:after="160"/>
               <w:rPr>
                 <w:color w:val="C9211E"/>
@@ -592,7 +592,7 @@
         </w:tc>
         <w:tc>
           <w:tcPr>
-            <w:tcW w:w="5490" w:type="dxa"/>
+            <w:tcW w:w="5489" w:type="dxa"/>
             <w:tcBorders>
               <w:left w:val="single" w:sz="4" w:space="0" w:color="000000"/>
               <w:bottom w:val="single" w:sz="4" w:space="0" w:color="000000"/>
@@ -602,28 +602,17 @@
           <w:p>
             <w:pPr>
               <w:pStyle w:val="TableContents"/>
-              <w:spacing w:before="0" w:after="160"/>
-              <w:rPr>
-                <w:color w:val="C9211E"/>
-              </w:rPr>
-            </w:pPr>
-            <w:r>
-              <w:rPr>
-                <w:color w:val="C9211E"/>
-              </w:rPr>
-              <w:t>[</w:t>
-            </w:r>
-            <w:r>
-              <w:rPr>
-                <w:color w:val="C9211E"/>
-              </w:rPr>
-              <w:t>0,1,0,0,0,0,0,0,0,0,0</w:t>
-            </w:r>
-            <w:r>
-              <w:rPr>
-                <w:color w:val="C9211E"/>
-              </w:rPr>
-              <w:t>]</w:t>
+              <w:widowControl w:val="false"/>
+              <w:spacing w:before="0" w:after="160"/>
+              <w:rPr>
+                <w:color w:val="C9211E"/>
+              </w:rPr>
+            </w:pPr>
+            <w:r>
+              <w:rPr>
+                <w:color w:val="C9211E"/>
+              </w:rPr>
+              <w:t>[0,1,0,0,0,0,0,0,0,0,0]</w:t>
             </w:r>
           </w:p>
         </w:tc>
@@ -641,6 +630,7 @@
           <w:p>
             <w:pPr>
               <w:pStyle w:val="TableContents"/>
+              <w:widowControl w:val="false"/>
               <w:spacing w:before="0" w:after="160"/>
               <w:rPr>
                 <w:color w:val="C9211E"/>
@@ -665,6 +655,7 @@
           <w:p>
             <w:pPr>
               <w:pStyle w:val="TableContents"/>
+              <w:widowControl w:val="false"/>
               <w:spacing w:before="0" w:after="160"/>
               <w:rPr>
                 <w:color w:val="C9211E"/>
@@ -689,6 +680,7 @@
           <w:p>
             <w:pPr>
               <w:pStyle w:val="TableContents"/>
+              <w:widowControl w:val="false"/>
               <w:spacing w:before="0" w:after="160"/>
               <w:rPr>
                 <w:color w:val="C9211E"/>
@@ -704,7 +696,7 @@
         </w:tc>
         <w:tc>
           <w:tcPr>
-            <w:tcW w:w="5490" w:type="dxa"/>
+            <w:tcW w:w="5489" w:type="dxa"/>
             <w:tcBorders>
               <w:left w:val="single" w:sz="4" w:space="0" w:color="000000"/>
               <w:bottom w:val="single" w:sz="4" w:space="0" w:color="000000"/>
@@ -714,28 +706,17 @@
           <w:p>
             <w:pPr>
               <w:pStyle w:val="TableContents"/>
-              <w:spacing w:before="0" w:after="160"/>
-              <w:rPr>
-                <w:color w:val="C9211E"/>
-              </w:rPr>
-            </w:pPr>
-            <w:r>
-              <w:rPr>
-                <w:color w:val="C9211E"/>
-              </w:rPr>
-              <w:t>[</w:t>
-            </w:r>
-            <w:r>
-              <w:rPr>
-                <w:color w:val="C9211E"/>
-              </w:rPr>
-              <w:t>0,1,0,0,0,0,0,0,0,0,0</w:t>
-            </w:r>
-            <w:r>
-              <w:rPr>
-                <w:color w:val="C9211E"/>
-              </w:rPr>
-              <w:t>]</w:t>
+              <w:widowControl w:val="false"/>
+              <w:spacing w:before="0" w:after="160"/>
+              <w:rPr>
+                <w:color w:val="C9211E"/>
+              </w:rPr>
+            </w:pPr>
+            <w:r>
+              <w:rPr>
+                <w:color w:val="C9211E"/>
+              </w:rPr>
+              <w:t>[0,1,0,0,0,0,0,0,0,0,0]</w:t>
             </w:r>
           </w:p>
         </w:tc>
@@ -753,6 +734,7 @@
           <w:p>
             <w:pPr>
               <w:pStyle w:val="TableContents"/>
+              <w:widowControl w:val="false"/>
               <w:spacing w:before="0" w:after="160"/>
               <w:rPr>
                 <w:color w:val="C9211E"/>
@@ -777,6 +759,7 @@
           <w:p>
             <w:pPr>
               <w:pStyle w:val="TableContents"/>
+              <w:widowControl w:val="false"/>
               <w:spacing w:before="0" w:after="160"/>
               <w:rPr>
                 <w:color w:val="C9211E"/>
@@ -801,6 +784,7 @@
           <w:p>
             <w:pPr>
               <w:pStyle w:val="TableContents"/>
+              <w:widowControl w:val="false"/>
               <w:spacing w:before="0" w:after="160"/>
               <w:rPr>
                 <w:color w:val="C9211E"/>
@@ -816,7 +800,7 @@
         </w:tc>
         <w:tc>
           <w:tcPr>
-            <w:tcW w:w="5490" w:type="dxa"/>
+            <w:tcW w:w="5489" w:type="dxa"/>
             <w:tcBorders>
               <w:left w:val="single" w:sz="4" w:space="0" w:color="000000"/>
               <w:bottom w:val="single" w:sz="4" w:space="0" w:color="000000"/>
@@ -826,28 +810,17 @@
           <w:p>
             <w:pPr>
               <w:pStyle w:val="TableContents"/>
-              <w:spacing w:before="0" w:after="160"/>
-              <w:rPr>
-                <w:color w:val="C9211E"/>
-              </w:rPr>
-            </w:pPr>
-            <w:r>
-              <w:rPr>
-                <w:color w:val="C9211E"/>
-              </w:rPr>
-              <w:t>[</w:t>
-            </w:r>
-            <w:r>
-              <w:rPr>
-                <w:color w:val="C9211E"/>
-              </w:rPr>
-              <w:t>0,1,0,0,0,0,0,0,0,0,0</w:t>
-            </w:r>
-            <w:r>
-              <w:rPr>
-                <w:color w:val="C9211E"/>
-              </w:rPr>
-              <w:t>]</w:t>
+              <w:widowControl w:val="false"/>
+              <w:spacing w:before="0" w:after="160"/>
+              <w:rPr>
+                <w:color w:val="C9211E"/>
+              </w:rPr>
+            </w:pPr>
+            <w:r>
+              <w:rPr>
+                <w:color w:val="C9211E"/>
+              </w:rPr>
+              <w:t>[0,1,0,0,0,0,0,0,0,0,0]</w:t>
             </w:r>
           </w:p>
         </w:tc>
@@ -865,6 +838,7 @@
           <w:p>
             <w:pPr>
               <w:pStyle w:val="TableContents"/>
+              <w:widowControl w:val="false"/>
               <w:spacing w:before="0" w:after="160"/>
               <w:rPr>
                 <w:color w:val="C9211E"/>
@@ -889,6 +863,7 @@
           <w:p>
             <w:pPr>
               <w:pStyle w:val="TableContents"/>
+              <w:widowControl w:val="false"/>
               <w:spacing w:before="0" w:after="160"/>
               <w:rPr>
                 <w:color w:val="C9211E"/>
@@ -913,6 +888,7 @@
           <w:p>
             <w:pPr>
               <w:pStyle w:val="TableContents"/>
+              <w:widowControl w:val="false"/>
               <w:spacing w:before="0" w:after="160"/>
               <w:rPr>
                 <w:color w:val="C9211E"/>
@@ -928,7 +904,7 @@
         </w:tc>
         <w:tc>
           <w:tcPr>
-            <w:tcW w:w="5490" w:type="dxa"/>
+            <w:tcW w:w="5489" w:type="dxa"/>
             <w:tcBorders>
               <w:left w:val="single" w:sz="4" w:space="0" w:color="000000"/>
               <w:bottom w:val="single" w:sz="4" w:space="0" w:color="000000"/>
@@ -938,28 +914,17 @@
           <w:p>
             <w:pPr>
               <w:pStyle w:val="TableContents"/>
-              <w:spacing w:before="0" w:after="160"/>
-              <w:rPr>
-                <w:color w:val="C9211E"/>
-              </w:rPr>
-            </w:pPr>
-            <w:r>
-              <w:rPr>
-                <w:color w:val="C9211E"/>
-              </w:rPr>
-              <w:t>[</w:t>
-            </w:r>
-            <w:r>
-              <w:rPr>
-                <w:color w:val="C9211E"/>
-              </w:rPr>
-              <w:t>0,1,0,0,3,0,0,0,0,0,0</w:t>
-            </w:r>
-            <w:r>
-              <w:rPr>
-                <w:color w:val="C9211E"/>
-              </w:rPr>
-              <w:t>]</w:t>
+              <w:widowControl w:val="false"/>
+              <w:spacing w:before="0" w:after="160"/>
+              <w:rPr>
+                <w:color w:val="C9211E"/>
+              </w:rPr>
+            </w:pPr>
+            <w:r>
+              <w:rPr>
+                <w:color w:val="C9211E"/>
+              </w:rPr>
+              <w:t>[0,1,0,0,3,0,0,0,0,0,0]</w:t>
             </w:r>
           </w:p>
         </w:tc>
@@ -977,6 +942,7 @@
           <w:p>
             <w:pPr>
               <w:pStyle w:val="TableContents"/>
+              <w:widowControl w:val="false"/>
               <w:spacing w:before="0" w:after="160"/>
               <w:rPr>
                 <w:color w:val="C9211E"/>
@@ -1001,6 +967,7 @@
           <w:p>
             <w:pPr>
               <w:pStyle w:val="TableContents"/>
+              <w:widowControl w:val="false"/>
               <w:spacing w:before="0" w:after="160"/>
               <w:rPr>
                 <w:color w:val="C9211E"/>
@@ -1025,6 +992,7 @@
           <w:p>
             <w:pPr>
               <w:pStyle w:val="TableContents"/>
+              <w:widowControl w:val="false"/>
               <w:spacing w:before="0" w:after="160"/>
               <w:rPr>
                 <w:color w:val="C9211E"/>
@@ -1042,7 +1010,7 @@
         </w:tc>
         <w:tc>
           <w:tcPr>
-            <w:tcW w:w="5490" w:type="dxa"/>
+            <w:tcW w:w="5489" w:type="dxa"/>
             <w:tcBorders>
               <w:left w:val="single" w:sz="4" w:space="0" w:color="000000"/>
               <w:bottom w:val="single" w:sz="4" w:space="0" w:color="000000"/>
@@ -1052,28 +1020,17 @@
           <w:p>
             <w:pPr>
               <w:pStyle w:val="TableContents"/>
-              <w:spacing w:before="0" w:after="160"/>
-              <w:rPr>
-                <w:color w:val="C9211E"/>
-              </w:rPr>
-            </w:pPr>
-            <w:r>
-              <w:rPr>
-                <w:color w:val="C9211E"/>
-              </w:rPr>
-              <w:t>[</w:t>
-            </w:r>
-            <w:r>
-              <w:rPr>
-                <w:color w:val="C9211E"/>
-              </w:rPr>
-              <w:t>0,1,0,0,3,1,0,0,0,0,0</w:t>
-            </w:r>
-            <w:r>
-              <w:rPr>
-                <w:color w:val="C9211E"/>
-              </w:rPr>
-              <w:t>]</w:t>
+              <w:widowControl w:val="false"/>
+              <w:spacing w:before="0" w:after="160"/>
+              <w:rPr>
+                <w:color w:val="C9211E"/>
+              </w:rPr>
+            </w:pPr>
+            <w:r>
+              <w:rPr>
+                <w:color w:val="C9211E"/>
+              </w:rPr>
+              <w:t>[0,1,0,0,3,1,0,0,0,0,0]</w:t>
             </w:r>
           </w:p>
         </w:tc>
@@ -1091,6 +1048,7 @@
           <w:p>
             <w:pPr>
               <w:pStyle w:val="TableContents"/>
+              <w:widowControl w:val="false"/>
               <w:spacing w:before="0" w:after="160"/>
               <w:rPr>
                 <w:color w:val="C9211E"/>
@@ -1115,6 +1073,7 @@
           <w:p>
             <w:pPr>
               <w:pStyle w:val="TableContents"/>
+              <w:widowControl w:val="false"/>
               <w:spacing w:before="0" w:after="160"/>
               <w:rPr>
                 <w:color w:val="C9211E"/>
@@ -1139,6 +1098,7 @@
           <w:p>
             <w:pPr>
               <w:pStyle w:val="TableContents"/>
+              <w:widowControl w:val="false"/>
               <w:spacing w:before="0" w:after="160"/>
               <w:rPr>
                 <w:color w:val="C9211E"/>
@@ -1154,7 +1114,7 @@
         </w:tc>
         <w:tc>
           <w:tcPr>
-            <w:tcW w:w="5490" w:type="dxa"/>
+            <w:tcW w:w="5489" w:type="dxa"/>
             <w:tcBorders>
               <w:left w:val="single" w:sz="4" w:space="0" w:color="000000"/>
               <w:bottom w:val="single" w:sz="4" w:space="0" w:color="000000"/>
@@ -1164,28 +1124,17 @@
           <w:p>
             <w:pPr>
               <w:pStyle w:val="TableContents"/>
-              <w:spacing w:before="0" w:after="160"/>
-              <w:rPr>
-                <w:color w:val="C9211E"/>
-              </w:rPr>
-            </w:pPr>
-            <w:r>
-              <w:rPr>
-                <w:color w:val="C9211E"/>
-              </w:rPr>
-              <w:t>[</w:t>
-            </w:r>
-            <w:r>
-              <w:rPr>
-                <w:color w:val="C9211E"/>
-              </w:rPr>
-              <w:t>0,1,0,0,3,1,0,0,0,0,0</w:t>
-            </w:r>
-            <w:r>
-              <w:rPr>
-                <w:color w:val="C9211E"/>
-              </w:rPr>
-              <w:t>]</w:t>
+              <w:widowControl w:val="false"/>
+              <w:spacing w:before="0" w:after="160"/>
+              <w:rPr>
+                <w:color w:val="C9211E"/>
+              </w:rPr>
+            </w:pPr>
+            <w:r>
+              <w:rPr>
+                <w:color w:val="C9211E"/>
+              </w:rPr>
+              <w:t>[0,1,0,0,3,1,0,0,0,0,0]</w:t>
             </w:r>
           </w:p>
         </w:tc>
@@ -1203,6 +1152,7 @@
           <w:p>
             <w:pPr>
               <w:pStyle w:val="TableContents"/>
+              <w:widowControl w:val="false"/>
               <w:spacing w:before="0" w:after="160"/>
               <w:rPr>
                 <w:color w:val="C9211E"/>
@@ -1227,6 +1177,7 @@
           <w:p>
             <w:pPr>
               <w:pStyle w:val="TableContents"/>
+              <w:widowControl w:val="false"/>
               <w:spacing w:before="0" w:after="160"/>
               <w:rPr>
                 <w:color w:val="C9211E"/>
@@ -1251,6 +1202,7 @@
           <w:p>
             <w:pPr>
               <w:pStyle w:val="TableContents"/>
+              <w:widowControl w:val="false"/>
               <w:spacing w:before="0" w:after="160"/>
               <w:rPr>
                 <w:color w:val="C9211E"/>
@@ -1266,7 +1218,7 @@
         </w:tc>
         <w:tc>
           <w:tcPr>
-            <w:tcW w:w="5490" w:type="dxa"/>
+            <w:tcW w:w="5489" w:type="dxa"/>
             <w:tcBorders>
               <w:left w:val="single" w:sz="4" w:space="0" w:color="000000"/>
               <w:bottom w:val="single" w:sz="4" w:space="0" w:color="000000"/>
@@ -1276,28 +1228,17 @@
           <w:p>
             <w:pPr>
               <w:pStyle w:val="TableContents"/>
-              <w:spacing w:before="0" w:after="160"/>
-              <w:rPr>
-                <w:color w:val="C9211E"/>
-              </w:rPr>
-            </w:pPr>
-            <w:r>
-              <w:rPr>
-                <w:color w:val="C9211E"/>
-              </w:rPr>
-              <w:t>[</w:t>
-            </w:r>
-            <w:r>
-              <w:rPr>
-                <w:color w:val="C9211E"/>
-              </w:rPr>
-              <w:t>0,1,0,0,3,1,0,0,0,0,0</w:t>
-            </w:r>
-            <w:r>
-              <w:rPr>
-                <w:color w:val="C9211E"/>
-              </w:rPr>
-              <w:t>]</w:t>
+              <w:widowControl w:val="false"/>
+              <w:spacing w:before="0" w:after="160"/>
+              <w:rPr>
+                <w:color w:val="C9211E"/>
+              </w:rPr>
+            </w:pPr>
+            <w:r>
+              <w:rPr>
+                <w:color w:val="C9211E"/>
+              </w:rPr>
+              <w:t>[0,1,0,0,3,1,0,0,0,0,0]</w:t>
             </w:r>
           </w:p>
         </w:tc>
@@ -1315,6 +1256,7 @@
           <w:p>
             <w:pPr>
               <w:pStyle w:val="TableContents"/>
+              <w:widowControl w:val="false"/>
               <w:spacing w:before="0" w:after="160"/>
               <w:rPr>
                 <w:color w:val="C9211E"/>
@@ -1339,6 +1281,7 @@
           <w:p>
             <w:pPr>
               <w:pStyle w:val="TableContents"/>
+              <w:widowControl w:val="false"/>
               <w:spacing w:before="0" w:after="160"/>
               <w:rPr>
                 <w:color w:val="C9211E"/>
@@ -1365,6 +1308,7 @@
           <w:p>
             <w:pPr>
               <w:pStyle w:val="TableContents"/>
+              <w:widowControl w:val="false"/>
               <w:spacing w:before="0" w:after="160"/>
               <w:rPr>
                 <w:color w:val="C9211E"/>
@@ -1380,7 +1324,7 @@
         </w:tc>
         <w:tc>
           <w:tcPr>
-            <w:tcW w:w="5490" w:type="dxa"/>
+            <w:tcW w:w="5489" w:type="dxa"/>
             <w:tcBorders>
               <w:left w:val="single" w:sz="4" w:space="0" w:color="000000"/>
               <w:bottom w:val="single" w:sz="4" w:space="0" w:color="000000"/>
@@ -1390,28 +1334,17 @@
           <w:p>
             <w:pPr>
               <w:pStyle w:val="TableContents"/>
-              <w:spacing w:before="0" w:after="160"/>
-              <w:rPr>
-                <w:color w:val="C9211E"/>
-              </w:rPr>
-            </w:pPr>
-            <w:r>
-              <w:rPr>
-                <w:color w:val="C9211E"/>
-              </w:rPr>
-              <w:t>[</w:t>
-            </w:r>
-            <w:r>
-              <w:rPr>
-                <w:color w:val="C9211E"/>
-              </w:rPr>
-              <w:t>0,1,0,0,3,1,0,0,2,0,0</w:t>
-            </w:r>
-            <w:r>
-              <w:rPr>
-                <w:color w:val="C9211E"/>
-              </w:rPr>
-              <w:t>]</w:t>
+              <w:widowControl w:val="false"/>
+              <w:spacing w:before="0" w:after="160"/>
+              <w:rPr>
+                <w:color w:val="C9211E"/>
+              </w:rPr>
+            </w:pPr>
+            <w:r>
+              <w:rPr>
+                <w:color w:val="C9211E"/>
+              </w:rPr>
+              <w:t>[0,1,0,0,3,1,0,0,2,0,0]</w:t>
             </w:r>
           </w:p>
         </w:tc>
@@ -1429,6 +1362,7 @@
           <w:p>
             <w:pPr>
               <w:pStyle w:val="TableContents"/>
+              <w:widowControl w:val="false"/>
               <w:spacing w:before="0" w:after="160"/>
               <w:rPr>
                 <w:color w:val="C9211E"/>
@@ -1453,6 +1387,7 @@
           <w:p>
             <w:pPr>
               <w:pStyle w:val="TableContents"/>
+              <w:widowControl w:val="false"/>
               <w:spacing w:before="0" w:after="160"/>
               <w:rPr>
                 <w:color w:val="C9211E"/>
@@ -1477,6 +1412,7 @@
           <w:p>
             <w:pPr>
               <w:pStyle w:val="TableContents"/>
+              <w:widowControl w:val="false"/>
               <w:spacing w:before="0" w:after="160"/>
               <w:rPr>
                 <w:color w:val="C9211E"/>
@@ -1492,7 +1428,7 @@
         </w:tc>
         <w:tc>
           <w:tcPr>
-            <w:tcW w:w="5490" w:type="dxa"/>
+            <w:tcW w:w="5489" w:type="dxa"/>
             <w:tcBorders>
               <w:left w:val="single" w:sz="4" w:space="0" w:color="000000"/>
               <w:bottom w:val="single" w:sz="4" w:space="0" w:color="000000"/>
@@ -1502,28 +1438,17 @@
           <w:p>
             <w:pPr>
               <w:pStyle w:val="TableContents"/>
-              <w:spacing w:before="0" w:after="160"/>
-              <w:rPr>
-                <w:color w:val="C9211E"/>
-              </w:rPr>
-            </w:pPr>
-            <w:r>
-              <w:rPr>
-                <w:color w:val="C9211E"/>
-              </w:rPr>
-              <w:t>[</w:t>
-            </w:r>
-            <w:r>
-              <w:rPr>
-                <w:color w:val="C9211E"/>
-              </w:rPr>
-              <w:t>0,1,0,0,3,1,0,0,2,1,0</w:t>
-            </w:r>
-            <w:r>
-              <w:rPr>
-                <w:color w:val="C9211E"/>
-              </w:rPr>
-              <w:t>]</w:t>
+              <w:widowControl w:val="false"/>
+              <w:spacing w:before="0" w:after="160"/>
+              <w:rPr>
+                <w:color w:val="C9211E"/>
+              </w:rPr>
+            </w:pPr>
+            <w:r>
+              <w:rPr>
+                <w:color w:val="C9211E"/>
+              </w:rPr>
+              <w:t>[0,1,0,0,3,1,0,0,2,1,0]</w:t>
             </w:r>
           </w:p>
         </w:tc>
@@ -1541,6 +1466,7 @@
           <w:p>
             <w:pPr>
               <w:pStyle w:val="TableContents"/>
+              <w:widowControl w:val="false"/>
               <w:spacing w:before="0" w:after="160"/>
               <w:rPr>
                 <w:color w:val="C9211E"/>
@@ -1565,6 +1491,7 @@
           <w:p>
             <w:pPr>
               <w:pStyle w:val="TableContents"/>
+              <w:widowControl w:val="false"/>
               <w:spacing w:before="0" w:after="160"/>
               <w:rPr>
                 <w:color w:val="C9211E"/>
@@ -1589,6 +1516,7 @@
           <w:p>
             <w:pPr>
               <w:pStyle w:val="TableContents"/>
+              <w:widowControl w:val="false"/>
               <w:spacing w:before="0" w:after="160"/>
               <w:rPr>
                 <w:color w:val="C9211E"/>
@@ -1604,7 +1532,7 @@
         </w:tc>
         <w:tc>
           <w:tcPr>
-            <w:tcW w:w="5490" w:type="dxa"/>
+            <w:tcW w:w="5489" w:type="dxa"/>
             <w:tcBorders>
               <w:left w:val="single" w:sz="4" w:space="0" w:color="000000"/>
               <w:bottom w:val="single" w:sz="4" w:space="0" w:color="000000"/>
@@ -1614,28 +1542,17 @@
           <w:p>
             <w:pPr>
               <w:pStyle w:val="TableContents"/>
-              <w:spacing w:before="0" w:after="160"/>
-              <w:rPr>
-                <w:color w:val="C9211E"/>
-              </w:rPr>
-            </w:pPr>
-            <w:r>
-              <w:rPr>
-                <w:color w:val="C9211E"/>
-              </w:rPr>
-              <w:t>[</w:t>
-            </w:r>
-            <w:r>
-              <w:rPr>
-                <w:color w:val="C9211E"/>
-              </w:rPr>
-              <w:t>0,1,0,0,3,1,0,0,2,1,0</w:t>
-            </w:r>
-            <w:r>
-              <w:rPr>
-                <w:color w:val="C9211E"/>
-              </w:rPr>
-              <w:t>]</w:t>
+              <w:widowControl w:val="false"/>
+              <w:spacing w:before="0" w:after="160"/>
+              <w:rPr>
+                <w:color w:val="C9211E"/>
+              </w:rPr>
+            </w:pPr>
+            <w:r>
+              <w:rPr>
+                <w:color w:val="C9211E"/>
+              </w:rPr>
+              <w:t>[0,1,0,0,3,1,0,0,2,1,0]</w:t>
             </w:r>
           </w:p>
         </w:tc>

--- a/CAP6515/Assignment1.docx
+++ b/CAP6515/Assignment1.docx
@@ -96,7 +96,11 @@
       </w:pPr>
       <w:r>
         <w:rPr/>
-        <w:t>-talk about how the i pointer always advances forward and the j pointer moves back to the location (i.e. value at lps[j]) right after the matching prefix since we know that starting from anywhere at the prefix or before is redundant since we would be doing repeated work.</w:t>
+        <w:t xml:space="preserve">-talk about how the i pointer always advances forward and the j pointer moves back to the location (i.e. value at lps[j]) right after the matching prefix since we know that starting from anywhere at the prefix or before is redundant since we would be doing repeated work. </w:t>
+      </w:r>
+      <w:r>
+        <w:rPr/>
+        <w:t>We can see, according to the pseudo-code, that the number of times that j decrements in the pattern is tightly bounded by the number of times that i increments in the original text, so given that I is bounded by n, which is the size of the text, and m, which is the size of the pattern, the algorithm would perform at a worst-case runtime of O(m+n) time.</w:t>
       </w:r>
     </w:p>
     <w:p>

--- a/CAP6515/Assignment1.docx
+++ b/CAP6515/Assignment1.docx
@@ -1,43 +1,335 @@
 
 <file path=word/document.xml><?xml version="1.0" encoding="utf-8"?>
-<w:document xmlns:o="urn:schemas-microsoft-com:office:office" xmlns:r="http://schemas.openxmlformats.org/officeDocument/2006/relationships" xmlns:v="urn:schemas-microsoft-com:vml" xmlns:w="http://schemas.openxmlformats.org/wordprocessingml/2006/main" xmlns:w10="urn:schemas-microsoft-com:office:word" xmlns:wp="http://schemas.openxmlformats.org/drawingml/2006/wordprocessingDrawing" xmlns:wps="http://schemas.microsoft.com/office/word/2010/wordprocessingShape" xmlns:wpg="http://schemas.microsoft.com/office/word/2010/wordprocessingGroup" xmlns:mc="http://schemas.openxmlformats.org/markup-compatibility/2006" xmlns:wp14="http://schemas.microsoft.com/office/word/2010/wordprocessingDrawing" xmlns:w14="http://schemas.microsoft.com/office/word/2010/wordml" xmlns:w15="http://schemas.microsoft.com/office/word/2012/wordml" mc:Ignorable="w14 wp14 w15">
+<w:document xmlns:wpc="http://schemas.microsoft.com/office/word/2010/wordprocessingCanvas" xmlns:cx="http://schemas.microsoft.com/office/drawing/2014/chartex" xmlns:cx1="http://schemas.microsoft.com/office/drawing/2015/9/8/chartex" xmlns:cx2="http://schemas.microsoft.com/office/drawing/2015/10/21/chartex" xmlns:cx3="http://schemas.microsoft.com/office/drawing/2016/5/9/chartex" xmlns:cx4="http://schemas.microsoft.com/office/drawing/2016/5/10/chartex" xmlns:cx5="http://schemas.microsoft.com/office/drawing/2016/5/11/chartex" xmlns:cx6="http://schemas.microsoft.com/office/drawing/2016/5/12/chartex" xmlns:cx7="http://schemas.microsoft.com/office/drawing/2016/5/13/chartex" xmlns:cx8="http://schemas.microsoft.com/office/drawing/2016/5/14/chartex" xmlns:mc="http://schemas.openxmlformats.org/markup-compatibility/2006" xmlns:aink="http://schemas.microsoft.com/office/drawing/2016/ink" xmlns:am3d="http://schemas.microsoft.com/office/drawing/2017/model3d" xmlns:o="urn:schemas-microsoft-com:office:office" xmlns:oel="http://schemas.microsoft.com/office/2019/extlst" xmlns:r="http://schemas.openxmlformats.org/officeDocument/2006/relationships" xmlns:m="http://schemas.openxmlformats.org/officeDocument/2006/math" xmlns:v="urn:schemas-microsoft-com:vml" xmlns:wp14="http://schemas.microsoft.com/office/word/2010/wordprocessingDrawing" xmlns:wp="http://schemas.openxmlformats.org/drawingml/2006/wordprocessingDrawing" xmlns:w10="urn:schemas-microsoft-com:office:word" xmlns:w="http://schemas.openxmlformats.org/wordprocessingml/2006/main" xmlns:w14="http://schemas.microsoft.com/office/word/2010/wordml" xmlns:w15="http://schemas.microsoft.com/office/word/2012/wordml" xmlns:w16cex="http://schemas.microsoft.com/office/word/2018/wordml/cex" xmlns:w16cid="http://schemas.microsoft.com/office/word/2016/wordml/cid" xmlns:w16="http://schemas.microsoft.com/office/word/2018/wordml" xmlns:w16sdtdh="http://schemas.microsoft.com/office/word/2020/wordml/sdtdatahash" xmlns:w16se="http://schemas.microsoft.com/office/word/2015/wordml/symex" xmlns:wpg="http://schemas.microsoft.com/office/word/2010/wordprocessingGroup" xmlns:wpi="http://schemas.microsoft.com/office/word/2010/wordprocessingInk" xmlns:wne="http://schemas.microsoft.com/office/word/2006/wordml" xmlns:wps="http://schemas.microsoft.com/office/word/2010/wordprocessingShape" mc:Ignorable="w14 w15 w16se w16cid w16 w16cex w16sdtdh wp14">
   <w:body>
     <w:p>
+      <w:r>
+        <w:t>Please prove that the KMP algorithm has a linear time complexity for finding</w:t>
+      </w:r>
+    </w:p>
+    <w:p>
+      <w:r>
+        <w:t>all occurrences of pattern P in a string S.</w:t>
+      </w:r>
+    </w:p>
+    <w:p/>
+    <w:p>
+      <w:r>
+        <w:t>Pseudocode:</w:t>
+      </w:r>
+    </w:p>
+    <w:p>
+      <w:r>
+        <w:tab/>
+        <w:t>buildPreprocessArray(pattern)</w:t>
+      </w:r>
+    </w:p>
+    <w:p>
       <w:pPr>
-        <w:pStyle w:val="Normal"/>
-        <w:rPr/>
+        <w:ind w:firstLine="720"/>
       </w:pPr>
       <w:r>
-        <w:rPr/>
-        <w:t>Please prove that the KMP algorithm has a linear time complexity for finding</w:t>
+        <w:t>{</w:t>
       </w:r>
     </w:p>
     <w:p>
       <w:pPr>
-        <w:pStyle w:val="Normal"/>
-        <w:rPr/>
+        <w:ind w:firstLine="720"/>
       </w:pPr>
       <w:r>
-        <w:rPr/>
-        <w:t>all occurrences of pattern P in a string S.</w:t>
+        <w:tab/>
+        <w:t>Lps &lt;- array of size of pattern</w:t>
       </w:r>
     </w:p>
     <w:p>
       <w:pPr>
-        <w:pStyle w:val="Normal"/>
-        <w:rPr/>
+        <w:ind w:firstLine="720"/>
       </w:pPr>
       <w:r>
-        <w:rPr/>
+        <w:tab/>
+        <w:t>Lps[0] &lt;-  0</w:t>
       </w:r>
     </w:p>
     <w:p>
       <w:pPr>
-        <w:pStyle w:val="Normal"/>
-        <w:rPr/>
+        <w:ind w:firstLine="720"/>
       </w:pPr>
       <w:r>
-        <w:rPr/>
+        <w:tab/>
+        <w:t>i &lt;-  0</w:t>
+      </w:r>
+    </w:p>
+    <w:p>
+      <w:pPr>
+        <w:ind w:firstLine="720"/>
+      </w:pPr>
+      <w:r>
+        <w:tab/>
+        <w:t>j &lt;-  1</w:t>
+      </w:r>
+    </w:p>
+    <w:p>
+      <w:pPr>
+        <w:ind w:firstLine="720"/>
+      </w:pPr>
+      <w:r>
+        <w:tab/>
+        <w:t>while j &lt; len(pattern)</w:t>
+      </w:r>
+    </w:p>
+    <w:p>
+      <w:pPr>
+        <w:ind w:firstLine="720"/>
+      </w:pPr>
+      <w:r>
+        <w:tab/>
+        <w:t>{</w:t>
+      </w:r>
+    </w:p>
+    <w:p>
+      <w:pPr>
+        <w:ind w:firstLine="720"/>
+      </w:pPr>
+      <w:r>
+        <w:tab/>
+      </w:r>
+      <w:r>
+        <w:tab/>
+        <w:t>If pattern[i] = pattern[j]</w:t>
+      </w:r>
+    </w:p>
+    <w:p>
+      <w:pPr>
+        <w:ind w:firstLine="720"/>
+      </w:pPr>
+      <w:r>
+        <w:tab/>
+      </w:r>
+      <w:r>
+        <w:tab/>
+        <w:t>{</w:t>
+      </w:r>
+    </w:p>
+    <w:p>
+      <w:pPr>
+        <w:ind w:firstLine="720"/>
+      </w:pPr>
+      <w:r>
+        <w:tab/>
+      </w:r>
+      <w:r>
+        <w:tab/>
+      </w:r>
+      <w:r>
+        <w:tab/>
+        <w:t>Lps[j] &lt;-  i + 1</w:t>
+      </w:r>
+    </w:p>
+    <w:p>
+      <w:pPr>
+        <w:ind w:firstLine="720"/>
+      </w:pPr>
+      <w:r>
+        <w:tab/>
+      </w:r>
+      <w:r>
+        <w:tab/>
+      </w:r>
+      <w:r>
+        <w:tab/>
+      </w:r>
+      <w:r>
+        <w:t>i</w:t>
+      </w:r>
+      <w:r>
+        <w:t xml:space="preserve"> &lt;- i+1</w:t>
+      </w:r>
+    </w:p>
+    <w:p>
+      <w:pPr>
+        <w:ind w:firstLine="720"/>
+      </w:pPr>
+      <w:r>
+        <w:tab/>
+      </w:r>
+      <w:r>
+        <w:tab/>
+      </w:r>
+      <w:r>
+        <w:tab/>
+      </w:r>
+      <w:r>
+        <w:t>j</w:t>
+      </w:r>
+      <w:r>
+        <w:t xml:space="preserve"> &lt;- j+1</w:t>
+      </w:r>
+    </w:p>
+    <w:p>
+      <w:pPr>
+        <w:ind w:firstLine="720"/>
+      </w:pPr>
+      <w:r>
+        <w:tab/>
+      </w:r>
+      <w:r>
+        <w:tab/>
+        <w:t>}</w:t>
+      </w:r>
+    </w:p>
+    <w:p>
+      <w:pPr>
+        <w:ind w:firstLine="720"/>
+      </w:pPr>
+      <w:r>
+        <w:tab/>
+      </w:r>
+      <w:r>
+        <w:tab/>
+        <w:t>Else</w:t>
+      </w:r>
+    </w:p>
+    <w:p>
+      <w:pPr>
+        <w:ind w:firstLine="720"/>
+      </w:pPr>
+      <w:r>
+        <w:tab/>
+      </w:r>
+      <w:r>
+        <w:tab/>
+        <w:t>{</w:t>
+      </w:r>
+    </w:p>
+    <w:p>
+      <w:pPr>
+        <w:ind w:firstLine="720"/>
+      </w:pPr>
+      <w:r>
+        <w:tab/>
+      </w:r>
+      <w:r>
+        <w:tab/>
+      </w:r>
+      <w:r>
+        <w:tab/>
+        <w:t>If i != 0</w:t>
+      </w:r>
+    </w:p>
+    <w:p>
+      <w:pPr>
+        <w:ind w:firstLine="720"/>
+      </w:pPr>
+      <w:r>
+        <w:tab/>
+      </w:r>
+      <w:r>
+        <w:tab/>
+      </w:r>
+      <w:r>
+        <w:tab/>
+      </w:r>
+      <w:r>
+        <w:tab/>
+      </w:r>
+      <w:r>
+        <w:t xml:space="preserve">i </w:t>
+      </w:r>
+      <w:r>
+        <w:t>&lt;- lps[i-1]</w:t>
+      </w:r>
+    </w:p>
+    <w:p>
+      <w:pPr>
+        <w:ind w:firstLine="720"/>
+      </w:pPr>
+      <w:r>
+        <w:tab/>
+      </w:r>
+      <w:r>
+        <w:tab/>
+      </w:r>
+      <w:r>
+        <w:tab/>
+        <w:t>Else</w:t>
+      </w:r>
+    </w:p>
+    <w:p>
+      <w:pPr>
+        <w:ind w:firstLine="720"/>
+      </w:pPr>
+      <w:r>
+        <w:tab/>
+      </w:r>
+      <w:r>
+        <w:tab/>
+      </w:r>
+      <w:r>
+        <w:tab/>
+      </w:r>
+      <w:r>
+        <w:tab/>
+        <w:t>Lps[j] &lt;- 0</w:t>
+      </w:r>
+    </w:p>
+    <w:p>
+      <w:pPr>
+        <w:ind w:firstLine="720"/>
+      </w:pPr>
+      <w:r>
+        <w:tab/>
+      </w:r>
+      <w:r>
+        <w:tab/>
+      </w:r>
+      <w:r>
+        <w:tab/>
+      </w:r>
+      <w:r>
+        <w:tab/>
+        <w:t>j &lt;- j + 1</w:t>
+      </w:r>
+    </w:p>
+    <w:p>
+      <w:pPr>
+        <w:ind w:firstLine="720"/>
+      </w:pPr>
+      <w:r>
+        <w:tab/>
+      </w:r>
+      <w:r>
+        <w:tab/>
+        <w:t>}</w:t>
+      </w:r>
+      <w:r>
+        <w:tab/>
+      </w:r>
+      <w:r>
+        <w:tab/>
+      </w:r>
+    </w:p>
+    <w:p>
+      <w:pPr>
+        <w:ind w:firstLine="720"/>
+      </w:pPr>
+      <w:r>
+        <w:tab/>
+        <w:t>}</w:t>
+      </w:r>
+    </w:p>
+    <w:p>
+      <w:pPr>
+        <w:ind w:firstLine="720"/>
+      </w:pPr>
+      <w:r>
+        <w:t>}</w:t>
+      </w:r>
+    </w:p>
+    <w:p/>
+    <w:p/>
+    <w:p/>
+    <w:p>
+      <w:r>
         <w:t xml:space="preserve">To understand why the time complexity for KMP algorithm is O (m + n) =&gt; O(n), where n &gt;= m, we need to understand the time complexity of the two main sub-parts of the algorithm, which is the time it takes to build the pre-processing array for the given pattern, </w:t>
       </w:r>
       <w:r>
@@ -48,10 +340,6 @@
         <w:t>p,</w:t>
       </w:r>
       <w:r>
-        <w:rPr>
-          <w:i w:val="false"/>
-          <w:iCs w:val="false"/>
-        </w:rPr>
         <w:t xml:space="preserve"> and the time it takes to match the traverse the main text, </w:t>
       </w:r>
       <w:r>
@@ -62,338 +350,93 @@
         <w:t>s,</w:t>
       </w:r>
       <w:r>
-        <w:rPr>
-          <w:i w:val="false"/>
-          <w:iCs w:val="false"/>
-        </w:rPr>
         <w:t xml:space="preserve"> using the preprocessed array.</w:t>
       </w:r>
     </w:p>
     <w:p>
-      <w:pPr>
-        <w:pStyle w:val="Normal"/>
-        <w:rPr/>
-      </w:pPr>
-      <w:r>
-        <w:rPr/>
+      <w:r>
         <w:t>Building the preprocessing array will take O(m) time. Looking at the pseudo code, we can see that, no matter what condition, the j pointer advances forward per every iteration until we reached the end of the pattern, so the algorithm is bounded by m, the size of the pattern.</w:t>
       </w:r>
-    </w:p>
-    <w:p>
-      <w:pPr>
-        <w:pStyle w:val="Normal"/>
-        <w:rPr/>
-      </w:pPr>
-      <w:r>
-        <w:rPr/>
+      <w:r>
+        <w:t xml:space="preserve"> And for the number of times the I pointer decrements is at most the number of times the j pointer increments</w:t>
+      </w:r>
+    </w:p>
+    <w:p>
+      <w:r>
         <w:t>For matching</w:t>
       </w:r>
     </w:p>
     <w:p>
-      <w:pPr>
-        <w:pStyle w:val="Normal"/>
-        <w:rPr/>
-      </w:pPr>
-      <w:r>
-        <w:rPr/>
-        <w:t xml:space="preserve">-talk about how the i pointer always advances forward and the j pointer moves back to the location (i.e. value at lps[j]) right after the matching prefix since we know that starting from anywhere at the prefix or before is redundant since we would be doing repeated work. </w:t>
-      </w:r>
-      <w:r>
-        <w:rPr/>
-        <w:t>We can see, according to the pseudo-code, that the number of times that j decrements in the pattern is tightly bounded by the number of times that i increments in the original text, so given that I is bounded by n, which is the size of the text, and m, which is the size of the pattern, the algorithm would perform at a worst-case runtime of O(m+n) time.</w:t>
-      </w:r>
-    </w:p>
-    <w:p>
-      <w:pPr>
-        <w:pStyle w:val="Normal"/>
-        <w:rPr/>
-      </w:pPr>
-      <w:r>
-        <w:rPr/>
-      </w:r>
-    </w:p>
-    <w:p>
-      <w:pPr>
-        <w:pStyle w:val="Normal"/>
-        <w:rPr/>
-      </w:pPr>
-      <w:r>
-        <w:rPr/>
+      <w:r>
+        <w:t>-talk about how the i pointer always advances forward and the j pointer moves back to the location (i.e. value at lps[j]) right after the matching prefix since we know that starting from anywhere at the prefix or before is redundant since we would be doing repeated work. We can see, according to the pseudo-code, that the number of times that j decrements in the pattern is tightly bounded by the number of times that i increments in the original text, so given that I is bounded by n, which is the size of the text, and m, which is the size of the pattern, the algorithm would perform at a worst-case runtime of O(m+n) time.</w:t>
+      </w:r>
+    </w:p>
+    <w:p/>
+    <w:p>
+      <w:r>
         <w:t>Sources:</w:t>
       </w:r>
     </w:p>
     <w:p>
-      <w:pPr>
-        <w:pStyle w:val="Normal"/>
-        <w:rPr/>
-      </w:pPr>
-      <w:r>
-        <w:rPr/>
+      <w:r>
         <w:t>geeksforgeeks</w:t>
       </w:r>
     </w:p>
     <w:p>
-      <w:pPr>
-        <w:pStyle w:val="Normal"/>
-        <w:rPr/>
-      </w:pPr>
-      <w:r>
-        <w:rPr/>
+      <w:r>
         <w:t>back to back swe on youtube</w:t>
       </w:r>
     </w:p>
-    <w:p>
-      <w:pPr>
-        <w:pStyle w:val="Normal"/>
-        <w:rPr/>
-      </w:pPr>
-      <w:r>
-        <w:rPr/>
-      </w:r>
-    </w:p>
-    <w:p>
-      <w:pPr>
-        <w:pStyle w:val="Normal"/>
-        <w:rPr/>
-      </w:pPr>
-      <w:r>
-        <w:rPr/>
-      </w:r>
-    </w:p>
-    <w:p>
-      <w:pPr>
-        <w:pStyle w:val="Normal"/>
-        <w:rPr/>
-      </w:pPr>
-      <w:r>
-        <w:rPr/>
-      </w:r>
-    </w:p>
-    <w:p>
-      <w:pPr>
-        <w:pStyle w:val="Normal"/>
-        <w:rPr/>
-      </w:pPr>
-      <w:r>
-        <w:rPr/>
-      </w:r>
-    </w:p>
-    <w:p>
-      <w:pPr>
-        <w:pStyle w:val="Normal"/>
-        <w:rPr/>
-      </w:pPr>
-      <w:r>
-        <w:rPr/>
-      </w:r>
-    </w:p>
-    <w:p>
-      <w:pPr>
-        <w:pStyle w:val="Normal"/>
-        <w:rPr/>
-      </w:pPr>
-      <w:r>
-        <w:rPr/>
-      </w:r>
-    </w:p>
-    <w:p>
-      <w:pPr>
-        <w:pStyle w:val="Normal"/>
-        <w:rPr/>
-      </w:pPr>
-      <w:r>
-        <w:rPr/>
-      </w:r>
-    </w:p>
-    <w:p>
-      <w:pPr>
-        <w:pStyle w:val="Normal"/>
-        <w:rPr/>
-      </w:pPr>
-      <w:r>
-        <w:rPr/>
-      </w:r>
-    </w:p>
-    <w:p>
-      <w:pPr>
-        <w:pStyle w:val="Normal"/>
-        <w:rPr/>
-      </w:pPr>
-      <w:r>
-        <w:rPr/>
-      </w:r>
-    </w:p>
-    <w:p>
-      <w:pPr>
-        <w:pStyle w:val="Normal"/>
-        <w:rPr/>
-      </w:pPr>
-      <w:r>
-        <w:rPr/>
-      </w:r>
-    </w:p>
-    <w:p>
-      <w:pPr>
-        <w:pStyle w:val="Normal"/>
-        <w:rPr/>
-      </w:pPr>
-      <w:r>
-        <w:rPr/>
-      </w:r>
-    </w:p>
-    <w:p>
-      <w:pPr>
-        <w:pStyle w:val="Normal"/>
-        <w:rPr/>
-      </w:pPr>
-      <w:r>
-        <w:rPr/>
-      </w:r>
-    </w:p>
-    <w:p>
-      <w:pPr>
-        <w:pStyle w:val="Normal"/>
-        <w:rPr/>
-      </w:pPr>
-      <w:r>
-        <w:rPr/>
-      </w:r>
-    </w:p>
-    <w:p>
-      <w:pPr>
-        <w:pStyle w:val="Normal"/>
-        <w:rPr/>
-      </w:pPr>
-      <w:r>
-        <w:rPr/>
-      </w:r>
-    </w:p>
-    <w:p>
-      <w:pPr>
-        <w:pStyle w:val="Normal"/>
-        <w:rPr/>
-      </w:pPr>
-      <w:r>
-        <w:rPr/>
-      </w:r>
-    </w:p>
-    <w:p>
-      <w:pPr>
-        <w:pStyle w:val="Normal"/>
-        <w:rPr/>
-      </w:pPr>
-      <w:r>
-        <w:rPr/>
-      </w:r>
-    </w:p>
-    <w:p>
-      <w:pPr>
-        <w:pStyle w:val="Normal"/>
-        <w:rPr/>
-      </w:pPr>
-      <w:r>
-        <w:rPr/>
-      </w:r>
-    </w:p>
-    <w:p>
-      <w:pPr>
-        <w:pStyle w:val="Normal"/>
-        <w:rPr/>
-      </w:pPr>
-      <w:r>
-        <w:rPr/>
-      </w:r>
-    </w:p>
-    <w:p>
-      <w:pPr>
-        <w:pStyle w:val="Normal"/>
-        <w:rPr/>
-      </w:pPr>
-      <w:r>
-        <w:rPr/>
-      </w:r>
-    </w:p>
-    <w:p>
-      <w:pPr>
-        <w:pStyle w:val="Normal"/>
-        <w:rPr/>
-      </w:pPr>
-      <w:r>
-        <w:rPr/>
-      </w:r>
-    </w:p>
-    <w:p>
-      <w:pPr>
-        <w:pStyle w:val="Normal"/>
-        <w:rPr/>
-      </w:pPr>
-      <w:r>
-        <w:rPr/>
-      </w:r>
-    </w:p>
-    <w:p>
-      <w:pPr>
-        <w:pStyle w:val="Normal"/>
-        <w:rPr/>
-      </w:pPr>
-      <w:r>
-        <w:rPr/>
-      </w:r>
-    </w:p>
-    <w:p>
-      <w:pPr>
-        <w:pStyle w:val="Normal"/>
-        <w:rPr/>
-      </w:pPr>
-      <w:r>
-        <w:rPr/>
+    <w:p/>
+    <w:p/>
+    <w:p/>
+    <w:p/>
+    <w:p/>
+    <w:p/>
+    <w:p/>
+    <w:p/>
+    <w:p/>
+    <w:p/>
+    <w:p/>
+    <w:p/>
+    <w:p/>
+    <w:p/>
+    <w:p/>
+    <w:p/>
+    <w:p/>
+    <w:p/>
+    <w:p/>
+    <w:p/>
+    <w:p/>
+    <w:p/>
+    <w:p>
+      <w:r>
         <w:t>Please formalize the pseudocode with comments for linear-time Z-value computation with detailed comments.</w:t>
       </w:r>
     </w:p>
     <w:p>
-      <w:pPr>
-        <w:pStyle w:val="Normal"/>
-        <w:rPr/>
-      </w:pPr>
-      <w:r>
-        <w:rPr/>
+      <w:r>
         <w:t>Please analyze the time complexity of your pseudocode.</w:t>
       </w:r>
     </w:p>
     <w:p>
-      <w:pPr>
-        <w:pStyle w:val="Normal"/>
-        <w:rPr/>
-      </w:pPr>
-      <w:r>
-        <w:rPr/>
+      <w:r>
         <w:t xml:space="preserve">Please list left, right, z-value, and which case for each position of the </w:t>
       </w:r>
     </w:p>
     <w:p>
-      <w:pPr>
-        <w:pStyle w:val="Normal"/>
-        <w:rPr/>
-      </w:pPr>
-      <w:r>
-        <w:rPr/>
+      <w:r>
         <w:t>text S=“aabcaabxaaz”.</w:t>
       </w:r>
     </w:p>
     <w:p>
-      <w:pPr>
-        <w:pStyle w:val="Normal"/>
-        <w:rPr/>
-      </w:pPr>
-      <w:r>
-        <w:rPr/>
+      <w:r>
         <w:t>The table shows the final values of each variable per kth iteration</w:t>
       </w:r>
     </w:p>
     <w:tbl>
       <w:tblPr>
         <w:tblW w:w="5000" w:type="pct"/>
-        <w:jc w:val="left"/>
         <w:tblInd w:w="-5" w:type="dxa"/>
         <w:tblLayout w:type="fixed"/>
         <w:tblCellMar>
@@ -402,15 +445,15 @@
           <w:bottom w:w="55" w:type="dxa"/>
           <w:right w:w="55" w:type="dxa"/>
         </w:tblCellMar>
+        <w:tblLook w:val="04A0" w:firstRow="1" w:lastRow="0" w:firstColumn="1" w:lastColumn="0" w:noHBand="0" w:noVBand="1"/>
       </w:tblPr>
       <w:tblGrid>
-        <w:gridCol w:w="990"/>
-        <w:gridCol w:w="1260"/>
-        <w:gridCol w:w="1620"/>
-        <w:gridCol w:w="5489"/>
+        <w:gridCol w:w="989"/>
+        <w:gridCol w:w="1259"/>
+        <w:gridCol w:w="1618"/>
+        <w:gridCol w:w="5484"/>
       </w:tblGrid>
       <w:tr>
-        <w:trPr/>
         <w:tc>
           <w:tcPr>
             <w:tcW w:w="990" w:type="dxa"/>
@@ -423,8 +466,6 @@
           <w:p>
             <w:pPr>
               <w:pStyle w:val="TableContents"/>
-              <w:widowControl w:val="false"/>
-              <w:spacing w:before="0" w:after="160"/>
               <w:rPr>
                 <w:color w:val="C9211E"/>
               </w:rPr>
@@ -449,8 +490,6 @@
           <w:p>
             <w:pPr>
               <w:pStyle w:val="TableContents"/>
-              <w:widowControl w:val="false"/>
-              <w:spacing w:before="0" w:after="160"/>
               <w:rPr>
                 <w:color w:val="C9211E"/>
               </w:rPr>
@@ -475,8 +514,6 @@
           <w:p>
             <w:pPr>
               <w:pStyle w:val="TableContents"/>
-              <w:widowControl w:val="false"/>
-              <w:spacing w:before="0" w:after="160"/>
               <w:rPr>
                 <w:color w:val="C9211E"/>
               </w:rPr>
@@ -502,8 +539,6 @@
           <w:p>
             <w:pPr>
               <w:pStyle w:val="TableContents"/>
-              <w:widowControl w:val="false"/>
-              <w:spacing w:before="0" w:after="160"/>
               <w:rPr>
                 <w:color w:val="C9211E"/>
               </w:rPr>
@@ -518,7 +553,6 @@
         </w:tc>
       </w:tr>
       <w:tr>
-        <w:trPr/>
         <w:tc>
           <w:tcPr>
             <w:tcW w:w="990" w:type="dxa"/>
@@ -530,8 +564,6 @@
           <w:p>
             <w:pPr>
               <w:pStyle w:val="TableContents"/>
-              <w:widowControl w:val="false"/>
-              <w:spacing w:before="0" w:after="160"/>
               <w:rPr>
                 <w:color w:val="C9211E"/>
               </w:rPr>
@@ -555,8 +587,6 @@
           <w:p>
             <w:pPr>
               <w:pStyle w:val="TableContents"/>
-              <w:widowControl w:val="false"/>
-              <w:spacing w:before="0" w:after="160"/>
               <w:rPr>
                 <w:color w:val="C9211E"/>
               </w:rPr>
@@ -580,8 +610,6 @@
           <w:p>
             <w:pPr>
               <w:pStyle w:val="TableContents"/>
-              <w:widowControl w:val="false"/>
-              <w:spacing w:before="0" w:after="160"/>
               <w:rPr>
                 <w:color w:val="C9211E"/>
               </w:rPr>
@@ -606,8 +634,6 @@
           <w:p>
             <w:pPr>
               <w:pStyle w:val="TableContents"/>
-              <w:widowControl w:val="false"/>
-              <w:spacing w:before="0" w:after="160"/>
               <w:rPr>
                 <w:color w:val="C9211E"/>
               </w:rPr>
@@ -622,7 +648,6 @@
         </w:tc>
       </w:tr>
       <w:tr>
-        <w:trPr/>
         <w:tc>
           <w:tcPr>
             <w:tcW w:w="990" w:type="dxa"/>
@@ -634,8 +659,6 @@
           <w:p>
             <w:pPr>
               <w:pStyle w:val="TableContents"/>
-              <w:widowControl w:val="false"/>
-              <w:spacing w:before="0" w:after="160"/>
               <w:rPr>
                 <w:color w:val="C9211E"/>
               </w:rPr>
@@ -659,8 +682,6 @@
           <w:p>
             <w:pPr>
               <w:pStyle w:val="TableContents"/>
-              <w:widowControl w:val="false"/>
-              <w:spacing w:before="0" w:after="160"/>
               <w:rPr>
                 <w:color w:val="C9211E"/>
               </w:rPr>
@@ -684,8 +705,6 @@
           <w:p>
             <w:pPr>
               <w:pStyle w:val="TableContents"/>
-              <w:widowControl w:val="false"/>
-              <w:spacing w:before="0" w:after="160"/>
               <w:rPr>
                 <w:color w:val="C9211E"/>
               </w:rPr>
@@ -710,8 +729,6 @@
           <w:p>
             <w:pPr>
               <w:pStyle w:val="TableContents"/>
-              <w:widowControl w:val="false"/>
-              <w:spacing w:before="0" w:after="160"/>
               <w:rPr>
                 <w:color w:val="C9211E"/>
               </w:rPr>
@@ -726,7 +743,6 @@
         </w:tc>
       </w:tr>
       <w:tr>
-        <w:trPr/>
         <w:tc>
           <w:tcPr>
             <w:tcW w:w="990" w:type="dxa"/>
@@ -738,8 +754,6 @@
           <w:p>
             <w:pPr>
               <w:pStyle w:val="TableContents"/>
-              <w:widowControl w:val="false"/>
-              <w:spacing w:before="0" w:after="160"/>
               <w:rPr>
                 <w:color w:val="C9211E"/>
               </w:rPr>
@@ -763,8 +777,6 @@
           <w:p>
             <w:pPr>
               <w:pStyle w:val="TableContents"/>
-              <w:widowControl w:val="false"/>
-              <w:spacing w:before="0" w:after="160"/>
               <w:rPr>
                 <w:color w:val="C9211E"/>
               </w:rPr>
@@ -788,8 +800,6 @@
           <w:p>
             <w:pPr>
               <w:pStyle w:val="TableContents"/>
-              <w:widowControl w:val="false"/>
-              <w:spacing w:before="0" w:after="160"/>
               <w:rPr>
                 <w:color w:val="C9211E"/>
               </w:rPr>
@@ -814,8 +824,6 @@
           <w:p>
             <w:pPr>
               <w:pStyle w:val="TableContents"/>
-              <w:widowControl w:val="false"/>
-              <w:spacing w:before="0" w:after="160"/>
               <w:rPr>
                 <w:color w:val="C9211E"/>
               </w:rPr>
@@ -830,7 +838,6 @@
         </w:tc>
       </w:tr>
       <w:tr>
-        <w:trPr/>
         <w:tc>
           <w:tcPr>
             <w:tcW w:w="990" w:type="dxa"/>
@@ -842,8 +849,6 @@
           <w:p>
             <w:pPr>
               <w:pStyle w:val="TableContents"/>
-              <w:widowControl w:val="false"/>
-              <w:spacing w:before="0" w:after="160"/>
               <w:rPr>
                 <w:color w:val="C9211E"/>
               </w:rPr>
@@ -867,8 +872,6 @@
           <w:p>
             <w:pPr>
               <w:pStyle w:val="TableContents"/>
-              <w:widowControl w:val="false"/>
-              <w:spacing w:before="0" w:after="160"/>
               <w:rPr>
                 <w:color w:val="C9211E"/>
               </w:rPr>
@@ -892,8 +895,6 @@
           <w:p>
             <w:pPr>
               <w:pStyle w:val="TableContents"/>
-              <w:widowControl w:val="false"/>
-              <w:spacing w:before="0" w:after="160"/>
               <w:rPr>
                 <w:color w:val="C9211E"/>
               </w:rPr>
@@ -918,8 +919,6 @@
           <w:p>
             <w:pPr>
               <w:pStyle w:val="TableContents"/>
-              <w:widowControl w:val="false"/>
-              <w:spacing w:before="0" w:after="160"/>
               <w:rPr>
                 <w:color w:val="C9211E"/>
               </w:rPr>
@@ -934,7 +933,6 @@
         </w:tc>
       </w:tr>
       <w:tr>
-        <w:trPr/>
         <w:tc>
           <w:tcPr>
             <w:tcW w:w="990" w:type="dxa"/>
@@ -946,8 +944,6 @@
           <w:p>
             <w:pPr>
               <w:pStyle w:val="TableContents"/>
-              <w:widowControl w:val="false"/>
-              <w:spacing w:before="0" w:after="160"/>
               <w:rPr>
                 <w:color w:val="C9211E"/>
               </w:rPr>
@@ -971,8 +967,6 @@
           <w:p>
             <w:pPr>
               <w:pStyle w:val="TableContents"/>
-              <w:widowControl w:val="false"/>
-              <w:spacing w:before="0" w:after="160"/>
               <w:rPr>
                 <w:color w:val="C9211E"/>
               </w:rPr>
@@ -996,17 +990,13 @@
           <w:p>
             <w:pPr>
               <w:pStyle w:val="TableContents"/>
-              <w:widowControl w:val="false"/>
-              <w:spacing w:before="0" w:after="160"/>
-              <w:rPr>
-                <w:color w:val="C9211E"/>
-                <w:u w:val="none"/>
-              </w:rPr>
-            </w:pPr>
-            <w:r>
-              <w:rPr>
-                <w:color w:val="C9211E"/>
-                <w:u w:val="none"/>
+              <w:rPr>
+                <w:color w:val="C9211E"/>
+              </w:rPr>
+            </w:pPr>
+            <w:r>
+              <w:rPr>
+                <w:color w:val="C9211E"/>
               </w:rPr>
               <w:t>6</w:t>
             </w:r>
@@ -1024,8 +1014,6 @@
           <w:p>
             <w:pPr>
               <w:pStyle w:val="TableContents"/>
-              <w:widowControl w:val="false"/>
-              <w:spacing w:before="0" w:after="160"/>
               <w:rPr>
                 <w:color w:val="C9211E"/>
               </w:rPr>
@@ -1040,7 +1028,6 @@
         </w:tc>
       </w:tr>
       <w:tr>
-        <w:trPr/>
         <w:tc>
           <w:tcPr>
             <w:tcW w:w="990" w:type="dxa"/>
@@ -1052,8 +1039,6 @@
           <w:p>
             <w:pPr>
               <w:pStyle w:val="TableContents"/>
-              <w:widowControl w:val="false"/>
-              <w:spacing w:before="0" w:after="160"/>
               <w:rPr>
                 <w:color w:val="C9211E"/>
               </w:rPr>
@@ -1077,8 +1062,6 @@
           <w:p>
             <w:pPr>
               <w:pStyle w:val="TableContents"/>
-              <w:widowControl w:val="false"/>
-              <w:spacing w:before="0" w:after="160"/>
               <w:rPr>
                 <w:color w:val="C9211E"/>
               </w:rPr>
@@ -1102,8 +1085,6 @@
           <w:p>
             <w:pPr>
               <w:pStyle w:val="TableContents"/>
-              <w:widowControl w:val="false"/>
-              <w:spacing w:before="0" w:after="160"/>
               <w:rPr>
                 <w:color w:val="C9211E"/>
               </w:rPr>
@@ -1128,8 +1109,6 @@
           <w:p>
             <w:pPr>
               <w:pStyle w:val="TableContents"/>
-              <w:widowControl w:val="false"/>
-              <w:spacing w:before="0" w:after="160"/>
               <w:rPr>
                 <w:color w:val="C9211E"/>
               </w:rPr>
@@ -1144,7 +1123,6 @@
         </w:tc>
       </w:tr>
       <w:tr>
-        <w:trPr/>
         <w:tc>
           <w:tcPr>
             <w:tcW w:w="990" w:type="dxa"/>
@@ -1156,8 +1134,6 @@
           <w:p>
             <w:pPr>
               <w:pStyle w:val="TableContents"/>
-              <w:widowControl w:val="false"/>
-              <w:spacing w:before="0" w:after="160"/>
               <w:rPr>
                 <w:color w:val="C9211E"/>
               </w:rPr>
@@ -1181,8 +1157,6 @@
           <w:p>
             <w:pPr>
               <w:pStyle w:val="TableContents"/>
-              <w:widowControl w:val="false"/>
-              <w:spacing w:before="0" w:after="160"/>
               <w:rPr>
                 <w:color w:val="C9211E"/>
               </w:rPr>
@@ -1206,8 +1180,6 @@
           <w:p>
             <w:pPr>
               <w:pStyle w:val="TableContents"/>
-              <w:widowControl w:val="false"/>
-              <w:spacing w:before="0" w:after="160"/>
               <w:rPr>
                 <w:color w:val="C9211E"/>
               </w:rPr>
@@ -1232,8 +1204,6 @@
           <w:p>
             <w:pPr>
               <w:pStyle w:val="TableContents"/>
-              <w:widowControl w:val="false"/>
-              <w:spacing w:before="0" w:after="160"/>
               <w:rPr>
                 <w:color w:val="C9211E"/>
               </w:rPr>
@@ -1248,7 +1218,6 @@
         </w:tc>
       </w:tr>
       <w:tr>
-        <w:trPr/>
         <w:tc>
           <w:tcPr>
             <w:tcW w:w="990" w:type="dxa"/>
@@ -1260,8 +1229,6 @@
           <w:p>
             <w:pPr>
               <w:pStyle w:val="TableContents"/>
-              <w:widowControl w:val="false"/>
-              <w:spacing w:before="0" w:after="160"/>
               <w:rPr>
                 <w:color w:val="C9211E"/>
               </w:rPr>
@@ -1285,17 +1252,13 @@
           <w:p>
             <w:pPr>
               <w:pStyle w:val="TableContents"/>
-              <w:widowControl w:val="false"/>
-              <w:spacing w:before="0" w:after="160"/>
-              <w:rPr>
-                <w:color w:val="C9211E"/>
-                <w:u w:val="none"/>
-              </w:rPr>
-            </w:pPr>
-            <w:r>
-              <w:rPr>
-                <w:color w:val="C9211E"/>
-                <w:u w:val="none"/>
+              <w:rPr>
+                <w:color w:val="C9211E"/>
+              </w:rPr>
+            </w:pPr>
+            <w:r>
+              <w:rPr>
+                <w:color w:val="C9211E"/>
               </w:rPr>
               <w:t>8</w:t>
             </w:r>
@@ -1312,8 +1275,6 @@
           <w:p>
             <w:pPr>
               <w:pStyle w:val="TableContents"/>
-              <w:widowControl w:val="false"/>
-              <w:spacing w:before="0" w:after="160"/>
               <w:rPr>
                 <w:color w:val="C9211E"/>
               </w:rPr>
@@ -1338,8 +1299,6 @@
           <w:p>
             <w:pPr>
               <w:pStyle w:val="TableContents"/>
-              <w:widowControl w:val="false"/>
-              <w:spacing w:before="0" w:after="160"/>
               <w:rPr>
                 <w:color w:val="C9211E"/>
               </w:rPr>
@@ -1354,7 +1313,6 @@
         </w:tc>
       </w:tr>
       <w:tr>
-        <w:trPr/>
         <w:tc>
           <w:tcPr>
             <w:tcW w:w="990" w:type="dxa"/>
@@ -1366,8 +1324,6 @@
           <w:p>
             <w:pPr>
               <w:pStyle w:val="TableContents"/>
-              <w:widowControl w:val="false"/>
-              <w:spacing w:before="0" w:after="160"/>
               <w:rPr>
                 <w:color w:val="C9211E"/>
               </w:rPr>
@@ -1391,8 +1347,6 @@
           <w:p>
             <w:pPr>
               <w:pStyle w:val="TableContents"/>
-              <w:widowControl w:val="false"/>
-              <w:spacing w:before="0" w:after="160"/>
               <w:rPr>
                 <w:color w:val="C9211E"/>
               </w:rPr>
@@ -1416,8 +1370,6 @@
           <w:p>
             <w:pPr>
               <w:pStyle w:val="TableContents"/>
-              <w:widowControl w:val="false"/>
-              <w:spacing w:before="0" w:after="160"/>
               <w:rPr>
                 <w:color w:val="C9211E"/>
               </w:rPr>
@@ -1442,8 +1394,6 @@
           <w:p>
             <w:pPr>
               <w:pStyle w:val="TableContents"/>
-              <w:widowControl w:val="false"/>
-              <w:spacing w:before="0" w:after="160"/>
               <w:rPr>
                 <w:color w:val="C9211E"/>
               </w:rPr>
@@ -1458,7 +1408,6 @@
         </w:tc>
       </w:tr>
       <w:tr>
-        <w:trPr/>
         <w:tc>
           <w:tcPr>
             <w:tcW w:w="990" w:type="dxa"/>
@@ -1470,16 +1419,15 @@
           <w:p>
             <w:pPr>
               <w:pStyle w:val="TableContents"/>
-              <w:widowControl w:val="false"/>
-              <w:spacing w:before="0" w:after="160"/>
-              <w:rPr>
-                <w:color w:val="C9211E"/>
-              </w:rPr>
-            </w:pPr>
-            <w:r>
-              <w:rPr>
-                <w:color w:val="C9211E"/>
-              </w:rPr>
+              <w:rPr>
+                <w:color w:val="C9211E"/>
+              </w:rPr>
+            </w:pPr>
+            <w:r>
+              <w:rPr>
+                <w:color w:val="C9211E"/>
+              </w:rPr>
+              <w:lastRenderedPageBreak/>
               <w:t>10</w:t>
             </w:r>
           </w:p>
@@ -1495,8 +1443,6 @@
           <w:p>
             <w:pPr>
               <w:pStyle w:val="TableContents"/>
-              <w:widowControl w:val="false"/>
-              <w:spacing w:before="0" w:after="160"/>
               <w:rPr>
                 <w:color w:val="C9211E"/>
               </w:rPr>
@@ -1520,8 +1466,6 @@
           <w:p>
             <w:pPr>
               <w:pStyle w:val="TableContents"/>
-              <w:widowControl w:val="false"/>
-              <w:spacing w:before="0" w:after="160"/>
               <w:rPr>
                 <w:color w:val="C9211E"/>
               </w:rPr>
@@ -1546,8 +1490,6 @@
           <w:p>
             <w:pPr>
               <w:pStyle w:val="TableContents"/>
-              <w:widowControl w:val="false"/>
-              <w:spacing w:before="0" w:after="160"/>
               <w:rPr>
                 <w:color w:val="C9211E"/>
               </w:rPr>
@@ -1562,27 +1504,10 @@
         </w:tc>
       </w:tr>
     </w:tbl>
+    <w:p/>
+    <w:p/>
     <w:p>
       <w:pPr>
-        <w:pStyle w:val="Normal"/>
-        <w:rPr/>
-      </w:pPr>
-      <w:r>
-        <w:rPr/>
-      </w:r>
-    </w:p>
-    <w:p>
-      <w:pPr>
-        <w:pStyle w:val="Normal"/>
-        <w:rPr/>
-      </w:pPr>
-      <w:r>
-        <w:rPr/>
-      </w:r>
-    </w:p>
-    <w:p>
-      <w:pPr>
-        <w:pStyle w:val="Normal"/>
         <w:rPr>
           <w:strike/>
         </w:rPr>
@@ -1596,7 +1521,6 @@
     </w:p>
     <w:p>
       <w:pPr>
-        <w:pStyle w:val="Normal"/>
         <w:rPr>
           <w:strike/>
         </w:rPr>
@@ -1610,7 +1534,6 @@
     </w:p>
     <w:p>
       <w:pPr>
-        <w:pStyle w:val="Normal"/>
         <w:rPr>
           <w:strike/>
         </w:rPr>
@@ -1624,7 +1547,6 @@
     </w:p>
     <w:p>
       <w:pPr>
-        <w:pStyle w:val="Normal"/>
         <w:rPr>
           <w:strike/>
         </w:rPr>
@@ -1637,1008 +1559,670 @@
       </w:r>
     </w:p>
     <w:p>
-      <w:pPr>
-        <w:pStyle w:val="Normal"/>
-        <w:rPr/>
-      </w:pPr>
-      <w:r>
-        <w:rPr/>
+      <w:r>
         <w:t xml:space="preserve">Using the z-algorithm, we will try to find the longest substring starting at the kth position which is also the prefix of the string </w:t>
       </w:r>
     </w:p>
     <w:p>
-      <w:pPr>
-        <w:pStyle w:val="Normal"/>
-        <w:rPr/>
-      </w:pPr>
-      <w:r>
-        <w:rPr/>
+      <w:r>
         <w:t>Initially:</w:t>
       </w:r>
     </w:p>
     <w:p>
-      <w:pPr>
-        <w:pStyle w:val="Normal"/>
-        <w:rPr/>
-      </w:pPr>
-      <w:r>
-        <w:rPr/>
+      <w:r>
         <w:tab/>
         <w:t>Z is an array of size n, where n is the size of the string to be processed</w:t>
       </w:r>
     </w:p>
     <w:p>
-      <w:pPr>
-        <w:pStyle w:val="Normal"/>
-        <w:rPr/>
-      </w:pPr>
-      <w:r>
-        <w:rPr/>
+      <w:r>
         <w:tab/>
         <w:t>Left and right pointers (we’ll call them left and right) start at 0</w:t>
       </w:r>
     </w:p>
     <w:p>
-      <w:pPr>
-        <w:pStyle w:val="Normal"/>
-        <w:rPr/>
-      </w:pPr>
-      <w:r>
-        <w:rPr/>
+      <w:r>
         <w:t>let k be our iteration variable starting at 1 (because z[0] will be 0) going up to n – 1</w:t>
       </w:r>
     </w:p>
     <w:p>
-      <w:pPr>
-        <w:pStyle w:val="Normal"/>
-        <w:rPr/>
-      </w:pPr>
-      <w:r>
-        <w:rPr/>
+      <w:r>
         <w:t>for every k we have two choices:</w:t>
       </w:r>
     </w:p>
     <w:p>
-      <w:pPr>
-        <w:pStyle w:val="Normal"/>
-        <w:rPr/>
-      </w:pPr>
-      <w:r>
-        <w:rPr/>
+      <w:r>
         <w:t>if k &gt; right then we will try keep trying to find the longest substring at position k which is also the prefix of text S and thereby potentially expanding the “Z-box” which is the distance created by the left and right pointers</w:t>
       </w:r>
     </w:p>
     <w:p>
-      <w:pPr>
-        <w:pStyle w:val="Normal"/>
-        <w:rPr/>
-      </w:pPr>
-      <w:r>
-        <w:rPr/>
+      <w:r>
         <w:t>otherwise there must have been a Z-box previously created by left and right pointers. And in that case, we would check the distance between left and k and use that distance to offset the prefix of S to get the corresponding value in the Z array. And we check if k + that corresponding value is within our right bound. If it is then we can just copy over the value. If not then we have to perform further matching</w:t>
       </w:r>
     </w:p>
-    <w:p>
-      <w:pPr>
-        <w:pStyle w:val="Normal"/>
-        <w:rPr/>
-      </w:pPr>
-      <w:r>
-        <w:rPr/>
-      </w:r>
-    </w:p>
-    <w:p>
-      <w:pPr>
-        <w:pStyle w:val="Normal"/>
-        <w:rPr/>
-      </w:pPr>
-      <w:r>
-        <w:rPr/>
+    <w:p/>
+    <w:p>
+      <w:r>
         <w:t>Again, we start at 1 because the longest substring at index 0 because we have no prefix beforehand to make any comparisons, so starting at index 1, we can look behind and compare</w:t>
       </w:r>
     </w:p>
-    <w:p>
-      <w:pPr>
-        <w:pStyle w:val="Normal"/>
-        <w:rPr/>
-      </w:pPr>
-      <w:r>
-        <w:rPr/>
-      </w:r>
-    </w:p>
-    <w:p>
-      <w:pPr>
-        <w:pStyle w:val="Normal"/>
-        <w:rPr/>
-      </w:pPr>
-      <w:r>
-        <w:rPr/>
-      </w:r>
-    </w:p>
-    <w:p>
-      <w:pPr>
-        <w:pStyle w:val="Normal"/>
-        <w:rPr/>
-      </w:pPr>
-      <w:r>
-        <w:rPr/>
-      </w:r>
-    </w:p>
-    <w:p>
-      <w:pPr>
-        <w:pStyle w:val="Normal"/>
-        <w:rPr/>
-      </w:pPr>
-      <w:r>
-        <w:rPr/>
-      </w:r>
-    </w:p>
-    <w:p>
-      <w:pPr>
-        <w:pStyle w:val="Normal"/>
-        <w:rPr/>
-      </w:pPr>
-      <w:r>
-        <w:rPr/>
-      </w:r>
-    </w:p>
-    <w:p>
-      <w:pPr>
-        <w:pStyle w:val="Normal"/>
-        <w:rPr/>
-      </w:pPr>
-      <w:r>
-        <w:rPr/>
+    <w:p/>
+    <w:p/>
+    <w:p/>
+    <w:p/>
+    <w:p/>
+    <w:p>
+      <w:r>
         <w:t>PSEUDO-CODE:</w:t>
       </w:r>
     </w:p>
-    <w:p>
-      <w:pPr>
-        <w:pStyle w:val="Normal"/>
-        <w:rPr/>
-      </w:pPr>
-      <w:r>
-        <w:rPr/>
-      </w:r>
-    </w:p>
-    <w:p>
-      <w:pPr>
-        <w:pStyle w:val="Normal"/>
-        <w:rPr/>
-      </w:pPr>
-      <w:r>
-        <w:rPr/>
+    <w:p/>
+    <w:p>
+      <w:r>
         <w:t>Func process(string):</w:t>
       </w:r>
     </w:p>
     <w:p>
-      <w:pPr>
-        <w:pStyle w:val="Normal"/>
-        <w:rPr/>
-      </w:pPr>
-      <w:r>
-        <w:rPr/>
+      <w:r>
         <w:tab/>
         <w:t>n = size of string</w:t>
       </w:r>
     </w:p>
     <w:p>
-      <w:pPr>
-        <w:pStyle w:val="Normal"/>
-        <w:rPr/>
-      </w:pPr>
-      <w:r>
-        <w:rPr/>
+      <w:r>
         <w:tab/>
         <w:t>z = array of size n initialized with all zeros</w:t>
       </w:r>
     </w:p>
     <w:p>
-      <w:pPr>
-        <w:pStyle w:val="Normal"/>
-        <w:rPr/>
-      </w:pPr>
-      <w:r>
-        <w:rPr/>
+      <w:r>
         <w:tab/>
         <w:t>left = right = 0</w:t>
       </w:r>
     </w:p>
     <w:p>
-      <w:pPr>
-        <w:pStyle w:val="Normal"/>
-        <w:rPr/>
-      </w:pPr>
-      <w:r>
-        <w:rPr/>
+      <w:r>
         <w:tab/>
         <w:t>for each k ranging from 1 to n-1</w:t>
       </w:r>
     </w:p>
     <w:p>
-      <w:pPr>
-        <w:pStyle w:val="Normal"/>
-        <w:rPr/>
-      </w:pPr>
-      <w:r>
-        <w:rPr/>
+      <w:r>
         <w:tab/>
         <w:t>{</w:t>
       </w:r>
     </w:p>
     <w:p>
-      <w:pPr>
-        <w:pStyle w:val="Normal"/>
-        <w:rPr/>
-      </w:pPr>
-      <w:r>
-        <w:rPr/>
-        <w:tab/>
+      <w:r>
+        <w:tab/>
+      </w:r>
+      <w:r>
         <w:tab/>
         <w:t>if k &gt; right</w:t>
       </w:r>
     </w:p>
     <w:p>
-      <w:pPr>
-        <w:pStyle w:val="Normal"/>
-        <w:rPr/>
-      </w:pPr>
-      <w:r>
-        <w:rPr/>
-        <w:tab/>
+      <w:r>
+        <w:tab/>
+      </w:r>
+      <w:r>
         <w:tab/>
         <w:t>{</w:t>
       </w:r>
     </w:p>
     <w:p>
-      <w:pPr>
-        <w:pStyle w:val="Normal"/>
-        <w:rPr/>
-      </w:pPr>
-      <w:r>
-        <w:rPr/>
-        <w:tab/>
-        <w:tab/>
+      <w:r>
+        <w:tab/>
+      </w:r>
+      <w:r>
+        <w:tab/>
+      </w:r>
+      <w:r>
         <w:tab/>
         <w:t># left and right will now start at k</w:t>
       </w:r>
     </w:p>
     <w:p>
-      <w:pPr>
-        <w:pStyle w:val="Normal"/>
-        <w:rPr/>
-      </w:pPr>
-      <w:r>
-        <w:rPr/>
-        <w:tab/>
-        <w:tab/>
+      <w:r>
+        <w:tab/>
+      </w:r>
+      <w:r>
+        <w:tab/>
+      </w:r>
+      <w:r>
         <w:tab/>
         <w:t>left = right = k</w:t>
       </w:r>
     </w:p>
     <w:p>
-      <w:pPr>
-        <w:pStyle w:val="Normal"/>
-        <w:rPr/>
-      </w:pPr>
-      <w:r>
-        <w:rPr/>
-        <w:tab/>
-        <w:tab/>
+      <w:r>
+        <w:tab/>
+      </w:r>
+      <w:r>
+        <w:tab/>
+      </w:r>
+      <w:r>
         <w:tab/>
         <w:t>while right &lt; n and s[right] == s[right – left]</w:t>
       </w:r>
     </w:p>
     <w:p>
-      <w:pPr>
-        <w:pStyle w:val="Normal"/>
-        <w:rPr/>
-      </w:pPr>
-      <w:r>
-        <w:rPr/>
-        <w:tab/>
-        <w:tab/>
+      <w:r>
+        <w:tab/>
+      </w:r>
+      <w:r>
+        <w:tab/>
+      </w:r>
+      <w:r>
         <w:tab/>
         <w:t>{</w:t>
       </w:r>
     </w:p>
     <w:p>
-      <w:pPr>
-        <w:pStyle w:val="Normal"/>
-        <w:rPr/>
-      </w:pPr>
-      <w:r>
-        <w:rPr/>
-        <w:tab/>
-        <w:tab/>
-        <w:tab/>
+      <w:r>
+        <w:tab/>
+      </w:r>
+      <w:r>
+        <w:tab/>
+      </w:r>
+      <w:r>
+        <w:tab/>
+      </w:r>
+      <w:r>
         <w:tab/>
         <w:t>right++</w:t>
       </w:r>
     </w:p>
     <w:p>
-      <w:pPr>
-        <w:pStyle w:val="Normal"/>
-        <w:rPr/>
-      </w:pPr>
-      <w:r>
-        <w:rPr/>
-        <w:tab/>
-        <w:tab/>
+      <w:r>
+        <w:tab/>
+      </w:r>
+      <w:r>
+        <w:tab/>
+      </w:r>
+      <w:r>
         <w:tab/>
         <w:t>}</w:t>
       </w:r>
     </w:p>
     <w:p>
-      <w:pPr>
-        <w:pStyle w:val="Normal"/>
-        <w:rPr/>
-      </w:pPr>
-      <w:r>
-        <w:rPr/>
-        <w:tab/>
-        <w:tab/>
+      <w:r>
+        <w:tab/>
+      </w:r>
+      <w:r>
+        <w:tab/>
+      </w:r>
+      <w:r>
         <w:tab/>
         <w:t>z[k] = right – left</w:t>
       </w:r>
     </w:p>
     <w:p>
-      <w:pPr>
-        <w:pStyle w:val="Normal"/>
-        <w:rPr/>
-      </w:pPr>
-      <w:r>
-        <w:rPr/>
-        <w:tab/>
-        <w:tab/>
+      <w:r>
+        <w:tab/>
+      </w:r>
+      <w:r>
+        <w:tab/>
+      </w:r>
+      <w:r>
         <w:tab/>
         <w:t>right--</w:t>
       </w:r>
     </w:p>
     <w:p>
-      <w:pPr>
-        <w:pStyle w:val="Normal"/>
-        <w:rPr/>
-      </w:pPr>
-      <w:r>
-        <w:rPr/>
-        <w:tab/>
+      <w:r>
+        <w:tab/>
+      </w:r>
+      <w:r>
         <w:tab/>
         <w:t>}</w:t>
       </w:r>
     </w:p>
     <w:p>
-      <w:pPr>
-        <w:pStyle w:val="Normal"/>
-        <w:rPr/>
-      </w:pPr>
-      <w:r>
-        <w:rPr/>
-        <w:tab/>
+      <w:r>
+        <w:tab/>
+      </w:r>
+      <w:r>
         <w:tab/>
         <w:t>else</w:t>
       </w:r>
     </w:p>
     <w:p>
-      <w:pPr>
-        <w:pStyle w:val="Normal"/>
-        <w:rPr/>
-      </w:pPr>
-      <w:r>
-        <w:rPr/>
-        <w:tab/>
+      <w:r>
+        <w:tab/>
+      </w:r>
+      <w:r>
         <w:tab/>
         <w:t>{</w:t>
       </w:r>
     </w:p>
     <w:p>
-      <w:pPr>
-        <w:pStyle w:val="Normal"/>
-        <w:rPr/>
-      </w:pPr>
-      <w:r>
-        <w:rPr/>
-        <w:tab/>
-        <w:tab/>
+      <w:r>
+        <w:tab/>
+      </w:r>
+      <w:r>
+        <w:tab/>
+      </w:r>
+      <w:r>
         <w:tab/>
         <w:t># distance between k and left pointer (let’s call it k1)</w:t>
       </w:r>
     </w:p>
     <w:p>
-      <w:pPr>
-        <w:pStyle w:val="Normal"/>
-        <w:rPr/>
-      </w:pPr>
-      <w:r>
-        <w:rPr/>
-        <w:tab/>
-        <w:tab/>
+      <w:r>
+        <w:tab/>
+      </w:r>
+      <w:r>
+        <w:tab/>
+      </w:r>
+      <w:r>
         <w:tab/>
         <w:t>k1 =  k – left</w:t>
       </w:r>
     </w:p>
     <w:p>
-      <w:pPr>
-        <w:pStyle w:val="Normal"/>
-        <w:rPr/>
-      </w:pPr>
-      <w:r>
-        <w:rPr/>
-        <w:tab/>
-        <w:tab/>
+      <w:r>
+        <w:tab/>
+      </w:r>
+      <w:r>
+        <w:tab/>
+      </w:r>
+      <w:r>
         <w:tab/>
         <w:t>if z[k] + k &lt;= right</w:t>
       </w:r>
     </w:p>
     <w:p>
-      <w:pPr>
-        <w:pStyle w:val="Normal"/>
-        <w:rPr/>
-      </w:pPr>
-      <w:r>
-        <w:rPr/>
-        <w:tab/>
-        <w:tab/>
+      <w:r>
+        <w:tab/>
+      </w:r>
+      <w:r>
+        <w:tab/>
+      </w:r>
+      <w:r>
         <w:tab/>
         <w:t>{</w:t>
       </w:r>
     </w:p>
     <w:p>
-      <w:pPr>
-        <w:pStyle w:val="Normal"/>
-        <w:rPr/>
-      </w:pPr>
-      <w:r>
-        <w:rPr/>
-        <w:tab/>
-        <w:tab/>
-        <w:tab/>
+      <w:r>
+        <w:tab/>
+      </w:r>
+      <w:r>
+        <w:tab/>
+      </w:r>
+      <w:r>
+        <w:tab/>
+      </w:r>
+      <w:r>
         <w:tab/>
         <w:t>z[k] = z[k1]</w:t>
       </w:r>
     </w:p>
     <w:p>
-      <w:pPr>
-        <w:pStyle w:val="Normal"/>
-        <w:rPr/>
-      </w:pPr>
-      <w:r>
-        <w:rPr/>
-        <w:tab/>
-        <w:tab/>
+      <w:r>
+        <w:tab/>
+      </w:r>
+      <w:r>
+        <w:tab/>
+      </w:r>
+      <w:r>
         <w:tab/>
         <w:t>}</w:t>
       </w:r>
     </w:p>
     <w:p>
-      <w:pPr>
-        <w:pStyle w:val="Normal"/>
-        <w:rPr/>
-      </w:pPr>
-      <w:r>
-        <w:rPr/>
-        <w:tab/>
-        <w:tab/>
+      <w:r>
+        <w:tab/>
+      </w:r>
+      <w:r>
+        <w:tab/>
+      </w:r>
+      <w:r>
         <w:tab/>
         <w:t>else</w:t>
       </w:r>
     </w:p>
     <w:p>
-      <w:pPr>
-        <w:pStyle w:val="Normal"/>
-        <w:rPr/>
-      </w:pPr>
-      <w:r>
-        <w:rPr/>
-        <w:tab/>
-        <w:tab/>
+      <w:r>
+        <w:tab/>
+      </w:r>
+      <w:r>
+        <w:tab/>
+      </w:r>
+      <w:r>
         <w:tab/>
         <w:t>{</w:t>
       </w:r>
     </w:p>
     <w:p>
-      <w:pPr>
-        <w:pStyle w:val="Normal"/>
-        <w:rPr/>
-      </w:pPr>
-      <w:r>
-        <w:rPr/>
-        <w:tab/>
-        <w:tab/>
-        <w:tab/>
+      <w:r>
+        <w:tab/>
+      </w:r>
+      <w:r>
+        <w:tab/>
+      </w:r>
+      <w:r>
+        <w:tab/>
+      </w:r>
+      <w:r>
         <w:tab/>
         <w:t># move left pointer up to k</w:t>
       </w:r>
     </w:p>
     <w:p>
-      <w:pPr>
-        <w:pStyle w:val="Normal"/>
-        <w:rPr/>
-      </w:pPr>
-      <w:r>
-        <w:rPr/>
-        <w:tab/>
-        <w:tab/>
-        <w:tab/>
+      <w:r>
+        <w:lastRenderedPageBreak/>
+        <w:tab/>
+      </w:r>
+      <w:r>
+        <w:tab/>
+      </w:r>
+      <w:r>
+        <w:tab/>
+      </w:r>
+      <w:r>
         <w:tab/>
         <w:t>left = k</w:t>
       </w:r>
     </w:p>
     <w:p>
-      <w:pPr>
-        <w:pStyle w:val="Normal"/>
-        <w:rPr/>
-      </w:pPr>
-      <w:r>
-        <w:rPr/>
-        <w:tab/>
-        <w:tab/>
-        <w:tab/>
+      <w:r>
+        <w:tab/>
+      </w:r>
+      <w:r>
+        <w:tab/>
+      </w:r>
+      <w:r>
+        <w:tab/>
+      </w:r>
+      <w:r>
         <w:tab/>
         <w:t># just like before, we look for more matches</w:t>
       </w:r>
     </w:p>
     <w:p>
-      <w:pPr>
-        <w:pStyle w:val="Normal"/>
-        <w:rPr/>
-      </w:pPr>
-      <w:r>
-        <w:rPr/>
-        <w:tab/>
-        <w:tab/>
-        <w:tab/>
+      <w:r>
+        <w:tab/>
+      </w:r>
+      <w:r>
+        <w:tab/>
+      </w:r>
+      <w:r>
+        <w:tab/>
+      </w:r>
+      <w:r>
         <w:tab/>
         <w:t>while right &lt; n and s[right] == s[right – left]</w:t>
       </w:r>
     </w:p>
     <w:p>
-      <w:pPr>
-        <w:pStyle w:val="Normal"/>
-        <w:rPr/>
-      </w:pPr>
-      <w:r>
-        <w:rPr/>
-        <w:tab/>
-        <w:tab/>
-        <w:tab/>
+      <w:r>
+        <w:tab/>
+      </w:r>
+      <w:r>
+        <w:tab/>
+      </w:r>
+      <w:r>
+        <w:tab/>
+      </w:r>
+      <w:r>
         <w:tab/>
         <w:t>{</w:t>
       </w:r>
     </w:p>
     <w:p>
-      <w:pPr>
-        <w:pStyle w:val="Normal"/>
-        <w:rPr/>
-      </w:pPr>
-      <w:r>
-        <w:rPr/>
-        <w:tab/>
-        <w:tab/>
-        <w:tab/>
-        <w:tab/>
+      <w:r>
+        <w:tab/>
+      </w:r>
+      <w:r>
+        <w:tab/>
+      </w:r>
+      <w:r>
+        <w:tab/>
+      </w:r>
+      <w:r>
+        <w:tab/>
+      </w:r>
+      <w:r>
         <w:tab/>
         <w:t>right++</w:t>
       </w:r>
     </w:p>
     <w:p>
-      <w:pPr>
-        <w:pStyle w:val="Normal"/>
-        <w:rPr/>
-      </w:pPr>
-      <w:r>
-        <w:rPr/>
-        <w:tab/>
-        <w:tab/>
-        <w:tab/>
+      <w:r>
+        <w:tab/>
+      </w:r>
+      <w:r>
+        <w:tab/>
+      </w:r>
+      <w:r>
+        <w:tab/>
+      </w:r>
+      <w:r>
         <w:tab/>
         <w:t>}</w:t>
       </w:r>
     </w:p>
     <w:p>
-      <w:pPr>
-        <w:pStyle w:val="Normal"/>
-        <w:rPr/>
-      </w:pPr>
-      <w:r>
-        <w:rPr/>
-        <w:tab/>
-        <w:tab/>
-        <w:tab/>
+      <w:r>
+        <w:tab/>
+      </w:r>
+      <w:r>
+        <w:tab/>
+      </w:r>
+      <w:r>
+        <w:tab/>
+      </w:r>
+      <w:r>
         <w:tab/>
         <w:t>z[k] = right – left</w:t>
       </w:r>
     </w:p>
     <w:p>
-      <w:pPr>
-        <w:pStyle w:val="Normal"/>
-        <w:rPr/>
-      </w:pPr>
-      <w:r>
-        <w:rPr/>
-        <w:tab/>
-        <w:tab/>
-        <w:tab/>
+      <w:r>
+        <w:tab/>
+      </w:r>
+      <w:r>
+        <w:tab/>
+      </w:r>
+      <w:r>
+        <w:tab/>
+      </w:r>
+      <w:r>
         <w:tab/>
         <w:t>right--</w:t>
       </w:r>
     </w:p>
     <w:p>
-      <w:pPr>
-        <w:pStyle w:val="Normal"/>
-        <w:rPr/>
-      </w:pPr>
-      <w:r>
-        <w:rPr/>
-        <w:tab/>
-        <w:tab/>
+      <w:r>
+        <w:tab/>
+      </w:r>
+      <w:r>
+        <w:tab/>
+      </w:r>
+      <w:r>
         <w:tab/>
         <w:t>}</w:t>
       </w:r>
     </w:p>
     <w:p>
-      <w:pPr>
-        <w:pStyle w:val="Normal"/>
-        <w:rPr/>
-      </w:pPr>
-      <w:r>
-        <w:rPr/>
-        <w:tab/>
+      <w:r>
+        <w:tab/>
+      </w:r>
+      <w:r>
         <w:tab/>
         <w:t>}</w:t>
       </w:r>
     </w:p>
     <w:p>
-      <w:pPr>
-        <w:pStyle w:val="Normal"/>
-        <w:rPr/>
-      </w:pPr>
-      <w:r>
-        <w:rPr/>
+      <w:r>
         <w:tab/>
         <w:t>}</w:t>
       </w:r>
     </w:p>
-    <w:p>
-      <w:pPr>
-        <w:pStyle w:val="Normal"/>
-        <w:rPr/>
-      </w:pPr>
-      <w:r>
-        <w:rPr/>
-      </w:r>
-    </w:p>
-    <w:p>
-      <w:pPr>
-        <w:pStyle w:val="Normal"/>
-        <w:rPr/>
-      </w:pPr>
-      <w:r>
-        <w:rPr/>
+    <w:p/>
+    <w:p>
+      <w:r>
         <w:tab/>
         <w:t>return z value (array)</w:t>
       </w:r>
     </w:p>
-    <w:p>
-      <w:pPr>
-        <w:pStyle w:val="Normal"/>
-        <w:rPr/>
-      </w:pPr>
-      <w:r>
-        <w:rPr/>
-      </w:r>
-    </w:p>
-    <w:p>
-      <w:pPr>
-        <w:pStyle w:val="Normal"/>
-        <w:rPr/>
-      </w:pPr>
-      <w:r>
-        <w:rPr/>
-        <w:tab/>
-      </w:r>
-    </w:p>
-    <w:p>
-      <w:pPr>
-        <w:pStyle w:val="Normal"/>
-        <w:rPr/>
-      </w:pPr>
-      <w:r>
-        <w:rPr/>
-      </w:r>
-    </w:p>
-    <w:p>
-      <w:pPr>
-        <w:pStyle w:val="Normal"/>
-        <w:rPr/>
-      </w:pPr>
-      <w:r>
-        <w:rPr/>
+    <w:p/>
+    <w:p>
+      <w:r>
+        <w:tab/>
+      </w:r>
+    </w:p>
+    <w:p/>
+    <w:p>
+      <w:r>
         <w:t># text is the string to be searched and pattern is what string to search for</w:t>
       </w:r>
     </w:p>
     <w:p>
-      <w:pPr>
-        <w:pStyle w:val="Normal"/>
-        <w:rPr/>
-      </w:pPr>
-      <w:r>
-        <w:rPr/>
+      <w:r>
         <w:t>Func getPatternPositions(text, pattern):</w:t>
       </w:r>
     </w:p>
     <w:p>
-      <w:pPr>
-        <w:pStyle w:val="Normal"/>
-        <w:rPr/>
-      </w:pPr>
-      <w:r>
-        <w:rPr/>
+      <w:r>
         <w:tab/>
         <w:t># where ‘$’ is a string that doesn’t exist in both pattern and text</w:t>
       </w:r>
     </w:p>
     <w:p>
-      <w:pPr>
-        <w:pStyle w:val="Normal"/>
-        <w:rPr/>
-      </w:pPr>
-      <w:r>
-        <w:rPr/>
+      <w:r>
         <w:tab/>
         <w:t>CombinedStr = pattern + ‘$’ + text</w:t>
       </w:r>
     </w:p>
     <w:p>
-      <w:pPr>
-        <w:pStyle w:val="Normal"/>
-        <w:rPr/>
-      </w:pPr>
-      <w:r>
-        <w:rPr/>
+      <w:r>
         <w:tab/>
         <w:t>returnList = empty list</w:t>
       </w:r>
     </w:p>
     <w:p>
-      <w:pPr>
-        <w:pStyle w:val="Normal"/>
-        <w:rPr/>
-      </w:pPr>
-      <w:r>
-        <w:rPr/>
+      <w:r>
         <w:tab/>
         <w:t>preprocessed = process(CombinedStr)</w:t>
       </w:r>
     </w:p>
     <w:p>
-      <w:pPr>
-        <w:pStyle w:val="Normal"/>
-        <w:rPr/>
-      </w:pPr>
-      <w:r>
-        <w:rPr/>
+      <w:r>
         <w:tab/>
         <w:t>let n = size of preprocessed</w:t>
       </w:r>
     </w:p>
     <w:p>
-      <w:pPr>
-        <w:pStyle w:val="Normal"/>
-        <w:rPr/>
-      </w:pPr>
-      <w:r>
-        <w:rPr/>
+      <w:r>
         <w:tab/>
         <w:t>for every i from 0 to n – 1:</w:t>
       </w:r>
     </w:p>
     <w:p>
-      <w:pPr>
-        <w:pStyle w:val="Normal"/>
-        <w:rPr/>
-      </w:pPr>
-      <w:r>
-        <w:rPr/>
-        <w:tab/>
+      <w:r>
+        <w:tab/>
+      </w:r>
+      <w:r>
         <w:tab/>
         <w:t>if the value at position i in preprocessed has the same length as that of pattern:</w:t>
       </w:r>
     </w:p>
     <w:p>
-      <w:pPr>
-        <w:pStyle w:val="Normal"/>
-        <w:rPr/>
-      </w:pPr>
-      <w:r>
-        <w:rPr/>
-        <w:tab/>
-        <w:tab/>
+      <w:r>
+        <w:tab/>
+      </w:r>
+      <w:r>
+        <w:tab/>
+      </w:r>
+      <w:r>
         <w:tab/>
         <w:t>append this value to the returnList</w:t>
       </w:r>
     </w:p>
     <w:p>
-      <w:pPr>
-        <w:pStyle w:val="Normal"/>
-        <w:rPr/>
-      </w:pPr>
-      <w:r>
-        <w:rPr/>
+      <w:r>
         <w:tab/>
         <w:t>return returnList</w:t>
       </w:r>
     </w:p>
     <w:p>
-      <w:pPr>
-        <w:pStyle w:val="Normal"/>
-        <w:widowControl/>
-        <w:bidi w:val="0"/>
-        <w:spacing w:lineRule="auto" w:line="259" w:before="0" w:after="160"/>
-        <w:jc w:val="left"/>
-        <w:rPr/>
-      </w:pPr>
-      <w:r>
-        <w:rPr/>
-        <w:tab/>
-      </w:r>
-    </w:p>
-    <w:p>
-      <w:pPr>
-        <w:pStyle w:val="Normal"/>
-        <w:widowControl/>
-        <w:bidi w:val="0"/>
-        <w:spacing w:lineRule="auto" w:line="259" w:before="0" w:after="160"/>
-        <w:jc w:val="left"/>
-        <w:rPr/>
-      </w:pPr>
-      <w:r>
-        <w:rPr/>
+      <w:r>
+        <w:tab/>
+      </w:r>
+    </w:p>
+    <w:p>
+      <w:r>
         <w:t>Sources: Tuschar roy from youtube</w:t>
       </w:r>
     </w:p>
-    <w:p>
-      <w:pPr>
-        <w:pStyle w:val="Normal"/>
-        <w:widowControl/>
-        <w:bidi w:val="0"/>
-        <w:spacing w:lineRule="auto" w:line="259" w:before="0" w:after="160"/>
-        <w:jc w:val="left"/>
-        <w:rPr/>
-      </w:pPr>
-      <w:r>
-        <w:rPr/>
-      </w:r>
-    </w:p>
-    <w:p>
-      <w:pPr>
-        <w:pStyle w:val="Normal"/>
-        <w:widowControl/>
-        <w:bidi w:val="0"/>
-        <w:spacing w:lineRule="auto" w:line="259" w:before="0" w:after="160"/>
-        <w:jc w:val="left"/>
-        <w:rPr/>
-      </w:pPr>
-      <w:r>
-        <w:rPr/>
-      </w:r>
-    </w:p>
-    <w:p>
-      <w:pPr>
-        <w:pStyle w:val="Normal"/>
-        <w:widowControl/>
-        <w:bidi w:val="0"/>
-        <w:spacing w:lineRule="auto" w:line="259" w:before="0" w:after="160"/>
-        <w:jc w:val="left"/>
-        <w:rPr/>
-      </w:pPr>
-      <w:r>
-        <w:rPr/>
-      </w:r>
-    </w:p>
-    <w:p>
-      <w:pPr>
-        <w:pStyle w:val="Normal"/>
-        <w:widowControl/>
-        <w:bidi w:val="0"/>
-        <w:spacing w:lineRule="auto" w:line="259" w:before="0" w:after="160"/>
-        <w:jc w:val="left"/>
-        <w:rPr/>
-      </w:pPr>
-      <w:r>
-        <w:rPr/>
+    <w:p/>
+    <w:p/>
+    <w:p/>
+    <w:p>
+      <w:r>
         <w:t>3. Periodic strings (30%)</w:t>
       </w:r>
     </w:p>
     <w:p>
-      <w:pPr>
-        <w:pStyle w:val="Normal"/>
-        <w:widowControl/>
-        <w:bidi w:val="0"/>
-        <w:spacing w:lineRule="auto" w:line="259" w:before="0" w:after="160"/>
-        <w:jc w:val="left"/>
-        <w:rPr/>
-      </w:pPr>
-      <w:r>
-        <w:rPr/>
+      <w:r>
         <w:t>For each of the n prefixes of P, we want to know whether the prefix P [1..i] is a</w:t>
       </w:r>
     </w:p>
     <w:p>
-      <w:pPr>
-        <w:pStyle w:val="Normal"/>
-        <w:widowControl/>
-        <w:bidi w:val="0"/>
-        <w:spacing w:lineRule="auto" w:line="259" w:before="0" w:after="160"/>
-        <w:jc w:val="left"/>
-        <w:rPr/>
-      </w:pPr>
-      <w:r>
-        <w:rPr/>
+      <w:r>
         <w:t>periodic string. That is, for each i, we want to know the largest k &gt; 1 (if there exist</w:t>
       </w:r>
     </w:p>
     <w:p>
-      <w:pPr>
-        <w:pStyle w:val="Normal"/>
-        <w:widowControl/>
-        <w:bidi w:val="0"/>
-        <w:spacing w:lineRule="auto" w:line="259" w:before="0" w:after="160"/>
-        <w:jc w:val="left"/>
-        <w:rPr/>
-      </w:pPr>
-      <w:r>
-        <w:rPr/>
+      <w:r>
         <w:t>one) such that P [1..i] can be written as αk for some string α. Of course, we also</w:t>
       </w:r>
     </w:p>
     <w:p>
-      <w:pPr>
-        <w:pStyle w:val="Normal"/>
-        <w:widowControl/>
-        <w:bidi w:val="0"/>
-        <w:spacing w:lineRule="auto" w:line="259" w:before="0" w:after="160"/>
-        <w:jc w:val="left"/>
-        <w:rPr/>
-      </w:pPr>
-      <w:r>
-        <w:rPr/>
+      <w:r>
         <w:t>want to know the period. Give an algorithm to determine this for all n prefixes in</w:t>
       </w:r>
     </w:p>
     <w:p>
-      <w:pPr>
-        <w:pStyle w:val="Normal"/>
-        <w:widowControl/>
-        <w:bidi w:val="0"/>
-        <w:spacing w:lineRule="auto" w:line="259" w:before="0" w:after="160"/>
-        <w:jc w:val="left"/>
-        <w:rPr/>
-      </w:pPr>
-      <w:r>
-        <w:rPr/>
+      <w:r>
         <w:t>time linear in the length of P .</w:t>
       </w:r>
     </w:p>
+    <w:p/>
+    <w:p>
+      <w:r>
+        <w:rPr>
+          <w:highlight w:val="yellow"/>
+        </w:rPr>
+        <w:t>W</w:t>
+      </w:r>
+      <w:r>
+        <w:rPr>
+          <w:highlight w:val="yellow"/>
+        </w:rPr>
+        <w:t>e can preprocess the the string P with an lps array. This is the first part of the KMP algorithm where at each index from 1 to n-1, where n is the size of string P, we store the value of the length of the longest suffix which is also the prefix of P.</w:t>
+      </w:r>
+    </w:p>
     <w:sectPr>
-      <w:type w:val="nextPage"/>
       <w:pgSz w:w="12240" w:h="15840"/>
-      <w:pgMar w:left="1440" w:right="1440" w:gutter="0" w:header="0" w:top="1440" w:footer="0" w:bottom="1440"/>
-      <w:pgNumType w:fmt="decimal"/>
-      <w:formProt w:val="false"/>
-      <w:textDirection w:val="lrTb"/>
-      <w:docGrid w:type="default" w:linePitch="360" w:charSpace="4096"/>
+      <w:pgMar w:top="1440" w:right="1440" w:bottom="1440" w:left="1440" w:header="0" w:footer="0" w:gutter="0"/>
+      <w:cols w:space="720"/>
+      <w:formProt w:val="0"/>
+      <w:docGrid w:linePitch="360" w:charSpace="4096"/>
     </w:sectPr>
   </w:body>
 </w:document>
 </file>
 
 <file path=word/styles.xml><?xml version="1.0" encoding="utf-8"?>
-<w:styles xmlns:w="http://schemas.openxmlformats.org/wordprocessingml/2006/main" xmlns:w14="http://schemas.microsoft.com/office/word/2010/wordml" xmlns:mc="http://schemas.openxmlformats.org/markup-compatibility/2006" mc:Ignorable="w14">
+<w:styles xmlns:mc="http://schemas.openxmlformats.org/markup-compatibility/2006" xmlns:r="http://schemas.openxmlformats.org/officeDocument/2006/relationships" xmlns:w="http://schemas.openxmlformats.org/wordprocessingml/2006/main" xmlns:w14="http://schemas.microsoft.com/office/word/2010/wordml" xmlns:w15="http://schemas.microsoft.com/office/word/2012/wordml" xmlns:w16cex="http://schemas.microsoft.com/office/word/2018/wordml/cex" xmlns:w16cid="http://schemas.microsoft.com/office/word/2016/wordml/cid" xmlns:w16="http://schemas.microsoft.com/office/word/2018/wordml" xmlns:w16sdtdh="http://schemas.microsoft.com/office/word/2020/wordml/sdtdatahash" xmlns:w16se="http://schemas.microsoft.com/office/word/2015/wordml/symex" mc:Ignorable="w14 w15 w16se w16cid w16 w16cex w16sdtdh">
   <w:docDefaults>
     <w:rPrDefault>
       <w:rPr>
-        <w:rFonts w:ascii="Calibri" w:hAnsi="Calibri" w:eastAsia="等线" w:cs="" w:asciiTheme="minorHAnsi" w:cstheme="minorBidi" w:eastAsiaTheme="minorEastAsia" w:hAnsiTheme="minorHAnsi"/>
+        <w:rFonts w:asciiTheme="minorHAnsi" w:eastAsiaTheme="minorEastAsia" w:hAnsiTheme="minorHAnsi" w:cstheme="minorBidi"/>
         <w:sz w:val="22"/>
         <w:szCs w:val="22"/>
         <w:lang w:val="en-US" w:eastAsia="zh-CN" w:bidi="ar-SA"/>
@@ -2646,21 +2230,21 @@
     </w:rPrDefault>
     <w:pPrDefault>
       <w:pPr>
-        <w:suppressAutoHyphens w:val="true"/>
+        <w:suppressAutoHyphens/>
       </w:pPr>
     </w:pPrDefault>
   </w:docDefaults>
   <w:latentStyles w:defLockedState="0" w:defUIPriority="99" w:defSemiHidden="0" w:defUnhideWhenUsed="0" w:defQFormat="0" w:count="376">
     <w:lsdException w:name="Normal" w:uiPriority="0" w:qFormat="1"/>
     <w:lsdException w:name="heading 1" w:uiPriority="9" w:qFormat="1"/>
-    <w:lsdException w:name="heading 2" w:uiPriority="9" w:semiHidden="1" w:unhideWhenUsed="1" w:qFormat="1"/>
-    <w:lsdException w:name="heading 3" w:uiPriority="9" w:semiHidden="1" w:unhideWhenUsed="1" w:qFormat="1"/>
-    <w:lsdException w:name="heading 4" w:uiPriority="9" w:semiHidden="1" w:unhideWhenUsed="1" w:qFormat="1"/>
-    <w:lsdException w:name="heading 5" w:uiPriority="9" w:semiHidden="1" w:unhideWhenUsed="1" w:qFormat="1"/>
-    <w:lsdException w:name="heading 6" w:uiPriority="9" w:semiHidden="1" w:unhideWhenUsed="1" w:qFormat="1"/>
-    <w:lsdException w:name="heading 7" w:uiPriority="9" w:semiHidden="1" w:unhideWhenUsed="1" w:qFormat="1"/>
-    <w:lsdException w:name="heading 8" w:uiPriority="9" w:semiHidden="1" w:unhideWhenUsed="1" w:qFormat="1"/>
-    <w:lsdException w:name="heading 9" w:uiPriority="9" w:semiHidden="1" w:unhideWhenUsed="1" w:qFormat="1"/>
+    <w:lsdException w:name="heading 2" w:semiHidden="1" w:uiPriority="9" w:unhideWhenUsed="1" w:qFormat="1"/>
+    <w:lsdException w:name="heading 3" w:semiHidden="1" w:uiPriority="9" w:unhideWhenUsed="1" w:qFormat="1"/>
+    <w:lsdException w:name="heading 4" w:semiHidden="1" w:uiPriority="9" w:unhideWhenUsed="1" w:qFormat="1"/>
+    <w:lsdException w:name="heading 5" w:semiHidden="1" w:uiPriority="9" w:unhideWhenUsed="1" w:qFormat="1"/>
+    <w:lsdException w:name="heading 6" w:semiHidden="1" w:uiPriority="9" w:unhideWhenUsed="1" w:qFormat="1"/>
+    <w:lsdException w:name="heading 7" w:semiHidden="1" w:uiPriority="9" w:unhideWhenUsed="1" w:qFormat="1"/>
+    <w:lsdException w:name="heading 8" w:semiHidden="1" w:uiPriority="9" w:unhideWhenUsed="1" w:qFormat="1"/>
+    <w:lsdException w:name="heading 9" w:semiHidden="1" w:uiPriority="9" w:unhideWhenUsed="1" w:qFormat="1"/>
     <w:lsdException w:name="index 1" w:semiHidden="1" w:unhideWhenUsed="1"/>
     <w:lsdException w:name="index 2" w:semiHidden="1" w:unhideWhenUsed="1"/>
     <w:lsdException w:name="index 3" w:semiHidden="1" w:unhideWhenUsed="1"/>
@@ -2670,22 +2254,22 @@
     <w:lsdException w:name="index 7" w:semiHidden="1" w:unhideWhenUsed="1"/>
     <w:lsdException w:name="index 8" w:semiHidden="1" w:unhideWhenUsed="1"/>
     <w:lsdException w:name="index 9" w:semiHidden="1" w:unhideWhenUsed="1"/>
-    <w:lsdException w:name="toc 1" w:uiPriority="39" w:semiHidden="1" w:unhideWhenUsed="1"/>
-    <w:lsdException w:name="toc 2" w:uiPriority="39" w:semiHidden="1" w:unhideWhenUsed="1"/>
-    <w:lsdException w:name="toc 3" w:uiPriority="39" w:semiHidden="1" w:unhideWhenUsed="1"/>
-    <w:lsdException w:name="toc 4" w:uiPriority="39" w:semiHidden="1" w:unhideWhenUsed="1"/>
-    <w:lsdException w:name="toc 5" w:uiPriority="39" w:semiHidden="1" w:unhideWhenUsed="1"/>
-    <w:lsdException w:name="toc 6" w:uiPriority="39" w:semiHidden="1" w:unhideWhenUsed="1"/>
-    <w:lsdException w:name="toc 7" w:uiPriority="39" w:semiHidden="1" w:unhideWhenUsed="1"/>
-    <w:lsdException w:name="toc 8" w:uiPriority="39" w:semiHidden="1" w:unhideWhenUsed="1"/>
-    <w:lsdException w:name="toc 9" w:uiPriority="39" w:semiHidden="1" w:unhideWhenUsed="1"/>
+    <w:lsdException w:name="toc 1" w:semiHidden="1" w:uiPriority="39" w:unhideWhenUsed="1"/>
+    <w:lsdException w:name="toc 2" w:semiHidden="1" w:uiPriority="39" w:unhideWhenUsed="1"/>
+    <w:lsdException w:name="toc 3" w:semiHidden="1" w:uiPriority="39" w:unhideWhenUsed="1"/>
+    <w:lsdException w:name="toc 4" w:semiHidden="1" w:uiPriority="39" w:unhideWhenUsed="1"/>
+    <w:lsdException w:name="toc 5" w:semiHidden="1" w:uiPriority="39" w:unhideWhenUsed="1"/>
+    <w:lsdException w:name="toc 6" w:semiHidden="1" w:uiPriority="39" w:unhideWhenUsed="1"/>
+    <w:lsdException w:name="toc 7" w:semiHidden="1" w:uiPriority="39" w:unhideWhenUsed="1"/>
+    <w:lsdException w:name="toc 8" w:semiHidden="1" w:uiPriority="39" w:unhideWhenUsed="1"/>
+    <w:lsdException w:name="toc 9" w:semiHidden="1" w:uiPriority="39" w:unhideWhenUsed="1"/>
     <w:lsdException w:name="Normal Indent" w:semiHidden="1" w:unhideWhenUsed="1"/>
     <w:lsdException w:name="footnote text" w:semiHidden="1" w:unhideWhenUsed="1"/>
     <w:lsdException w:name="annotation text" w:semiHidden="1" w:unhideWhenUsed="1"/>
     <w:lsdException w:name="header" w:semiHidden="1" w:unhideWhenUsed="1"/>
     <w:lsdException w:name="footer" w:semiHidden="1" w:unhideWhenUsed="1"/>
     <w:lsdException w:name="index heading" w:semiHidden="1" w:unhideWhenUsed="1"/>
-    <w:lsdException w:name="caption" w:uiPriority="35" w:semiHidden="1" w:unhideWhenUsed="1" w:qFormat="1"/>
+    <w:lsdException w:name="caption" w:semiHidden="1" w:uiPriority="35" w:unhideWhenUsed="1" w:qFormat="1"/>
     <w:lsdException w:name="table of figures" w:semiHidden="1" w:unhideWhenUsed="1"/>
     <w:lsdException w:name="envelope address" w:semiHidden="1" w:unhideWhenUsed="1"/>
     <w:lsdException w:name="envelope return" w:semiHidden="1" w:unhideWhenUsed="1"/>
@@ -2716,7 +2300,7 @@
     <w:lsdException w:name="Title" w:uiPriority="10" w:qFormat="1"/>
     <w:lsdException w:name="Closing" w:semiHidden="1" w:unhideWhenUsed="1"/>
     <w:lsdException w:name="Signature" w:semiHidden="1" w:unhideWhenUsed="1"/>
-    <w:lsdException w:name="Default Paragraph Font" w:uiPriority="1" w:semiHidden="1" w:unhideWhenUsed="1"/>
+    <w:lsdException w:name="Default Paragraph Font" w:semiHidden="1" w:uiPriority="1" w:unhideWhenUsed="1"/>
     <w:lsdException w:name="Body Text" w:semiHidden="1" w:unhideWhenUsed="1"/>
     <w:lsdException w:name="Body Text Indent" w:semiHidden="1" w:unhideWhenUsed="1"/>
     <w:lsdException w:name="List Continue" w:semiHidden="1" w:unhideWhenUsed="1"/>
@@ -2916,8 +2500,8 @@
     <w:lsdException w:name="Subtle Reference" w:uiPriority="31" w:qFormat="1"/>
     <w:lsdException w:name="Intense Reference" w:uiPriority="32" w:qFormat="1"/>
     <w:lsdException w:name="Book Title" w:uiPriority="33" w:qFormat="1"/>
-    <w:lsdException w:name="Bibliography" w:uiPriority="37" w:semiHidden="1" w:unhideWhenUsed="1"/>
-    <w:lsdException w:name="TOC Heading" w:uiPriority="39" w:semiHidden="1" w:unhideWhenUsed="1" w:qFormat="1"/>
+    <w:lsdException w:name="Bibliography" w:semiHidden="1" w:uiPriority="37" w:unhideWhenUsed="1"/>
+    <w:lsdException w:name="TOC Heading" w:semiHidden="1" w:uiPriority="39" w:unhideWhenUsed="1" w:qFormat="1"/>
     <w:lsdException w:name="Plain Table 1" w:uiPriority="41"/>
     <w:lsdException w:name="Plain Table 2" w:uiPriority="42"/>
     <w:lsdException w:name="Plain Table 3" w:uiPriority="43"/>
@@ -3028,66 +2612,71 @@
     <w:lsdException w:name="Unresolved Mention" w:semiHidden="1" w:unhideWhenUsed="1"/>
     <w:lsdException w:name="Smart Link" w:semiHidden="1" w:unhideWhenUsed="1"/>
   </w:latentStyles>
-  <w:style w:type="paragraph" w:styleId="Normal" w:default="1">
+  <w:style w:type="paragraph" w:default="1" w:styleId="Normal">
     <w:name w:val="Normal"/>
     <w:qFormat/>
     <w:pPr>
-      <w:widowControl/>
-      <w:suppressAutoHyphens w:val="true"/>
-      <w:bidi w:val="0"/>
-      <w:spacing w:lineRule="auto" w:line="259" w:before="0" w:after="160"/>
-      <w:jc w:val="left"/>
+      <w:spacing w:after="160" w:line="259" w:lineRule="auto"/>
     </w:pPr>
-    <w:rPr>
-      <w:rFonts w:ascii="Calibri" w:hAnsi="Calibri" w:eastAsia="等线" w:cs="" w:asciiTheme="minorHAnsi" w:cstheme="minorBidi" w:eastAsiaTheme="minorEastAsia" w:hAnsiTheme="minorHAnsi"/>
-      <w:color w:val="auto"/>
-      <w:kern w:val="0"/>
-      <w:sz w:val="22"/>
-      <w:szCs w:val="22"/>
-      <w:lang w:val="en-US" w:eastAsia="zh-CN" w:bidi="ar-SA"/>
-    </w:rPr>
   </w:style>
-  <w:style w:type="character" w:styleId="DefaultParagraphFont" w:default="1">
+  <w:style w:type="character" w:default="1" w:styleId="DefaultParagraphFont">
     <w:name w:val="Default Paragraph Font"/>
     <w:uiPriority w:val="1"/>
     <w:semiHidden/>
     <w:unhideWhenUsed/>
-    <w:qFormat/>
-    <w:rPr/>
   </w:style>
-  <w:style w:type="paragraph" w:styleId="Heading">
+  <w:style w:type="table" w:default="1" w:styleId="TableNormal">
+    <w:name w:val="Normal Table"/>
+    <w:uiPriority w:val="99"/>
+    <w:semiHidden/>
+    <w:unhideWhenUsed/>
+    <w:tblPr>
+      <w:tblInd w:w="0" w:type="dxa"/>
+      <w:tblCellMar>
+        <w:top w:w="0" w:type="dxa"/>
+        <w:left w:w="108" w:type="dxa"/>
+        <w:bottom w:w="0" w:type="dxa"/>
+        <w:right w:w="108" w:type="dxa"/>
+      </w:tblCellMar>
+    </w:tblPr>
+  </w:style>
+  <w:style w:type="numbering" w:default="1" w:styleId="NoList">
+    <w:name w:val="No List"/>
+    <w:uiPriority w:val="99"/>
+    <w:semiHidden/>
+    <w:unhideWhenUsed/>
+  </w:style>
+  <w:style w:type="paragraph" w:customStyle="1" w:styleId="Heading">
     <w:name w:val="Heading"/>
     <w:basedOn w:val="Normal"/>
-    <w:next w:val="TextBody"/>
+    <w:next w:val="BodyText"/>
     <w:qFormat/>
     <w:pPr>
-      <w:keepNext w:val="true"/>
+      <w:keepNext/>
       <w:spacing w:before="240" w:after="120"/>
     </w:pPr>
     <w:rPr>
-      <w:rFonts w:ascii="Liberation Sans" w:hAnsi="Liberation Sans" w:eastAsia="Noto Sans CJK SC" w:cs="Lohit Devanagari"/>
+      <w:rFonts w:ascii="Liberation Sans" w:eastAsia="Noto Sans CJK SC" w:hAnsi="Liberation Sans" w:cs="Lohit Devanagari"/>
       <w:sz w:val="28"/>
       <w:szCs w:val="28"/>
     </w:rPr>
   </w:style>
-  <w:style w:type="paragraph" w:styleId="TextBody">
+  <w:style w:type="paragraph" w:styleId="BodyText">
     <w:name w:val="Body Text"/>
     <w:basedOn w:val="Normal"/>
     <w:pPr>
-      <w:spacing w:lineRule="auto" w:line="276" w:before="0" w:after="140"/>
+      <w:spacing w:after="140" w:line="276" w:lineRule="auto"/>
     </w:pPr>
-    <w:rPr/>
   </w:style>
   <w:style w:type="paragraph" w:styleId="List">
     <w:name w:val="List"/>
-    <w:basedOn w:val="TextBody"/>
-    <w:pPr/>
+    <w:basedOn w:val="BodyText"/>
     <w:rPr>
       <w:rFonts w:cs="Lohit Devanagari"/>
     </w:rPr>
   </w:style>
   <w:style w:type="paragraph" w:styleId="Caption">
-    <w:name w:val="Caption"/>
+    <w:name w:val="caption"/>
     <w:basedOn w:val="Normal"/>
     <w:qFormat/>
     <w:pPr>
@@ -3102,7 +2691,7 @@
       <w:szCs w:val="24"/>
     </w:rPr>
   </w:style>
-  <w:style w:type="paragraph" w:styleId="Index">
+  <w:style w:type="paragraph" w:customStyle="1" w:styleId="Index">
     <w:name w:val="Index"/>
     <w:basedOn w:val="Normal"/>
     <w:qFormat/>
@@ -3111,52 +2700,28 @@
     </w:pPr>
     <w:rPr>
       <w:rFonts w:cs="Lohit Devanagari"/>
-      <w:lang w:val="zxx" w:eastAsia="zxx" w:bidi="zxx"/>
     </w:rPr>
   </w:style>
-  <w:style w:type="paragraph" w:styleId="TableContents">
+  <w:style w:type="paragraph" w:customStyle="1" w:styleId="TableContents">
     <w:name w:val="Table Contents"/>
     <w:basedOn w:val="Normal"/>
     <w:qFormat/>
     <w:pPr>
-      <w:widowControl w:val="false"/>
+      <w:widowControl w:val="0"/>
       <w:suppressLineNumbers/>
     </w:pPr>
-    <w:rPr/>
   </w:style>
-  <w:style w:type="paragraph" w:styleId="TableHeading">
+  <w:style w:type="paragraph" w:customStyle="1" w:styleId="TableHeading">
     <w:name w:val="Table Heading"/>
     <w:basedOn w:val="TableContents"/>
     <w:qFormat/>
     <w:pPr>
-      <w:suppressLineNumbers/>
       <w:jc w:val="center"/>
     </w:pPr>
     <w:rPr>
       <w:b/>
       <w:bCs/>
     </w:rPr>
-  </w:style>
-  <w:style w:type="numbering" w:styleId="NoList" w:default="1">
-    <w:name w:val="No List"/>
-    <w:uiPriority w:val="99"/>
-    <w:semiHidden/>
-    <w:unhideWhenUsed/>
-    <w:qFormat/>
-  </w:style>
-  <w:style w:type="table" w:default="1" w:styleId="TableNormal">
-    <w:name w:val="Normal Table"/>
-    <w:uiPriority w:val="99"/>
-    <w:semiHidden/>
-    <w:unhideWhenUsed/>
-    <w:tblPr>
-      <w:tblCellMar>
-        <w:top w:w="0" w:type="dxa"/>
-        <w:left w:w="108" w:type="dxa"/>
-        <w:bottom w:w="0" w:type="dxa"/>
-        <w:right w:w="108" w:type="dxa"/>
-      </w:tblCellMar>
-    </w:tblPr>
   </w:style>
 </w:styles>
 </file>

--- a/CAP6515/Assignment1.docx
+++ b/CAP6515/Assignment1.docx
@@ -1,335 +1,838 @@
 
 <file path=word/document.xml><?xml version="1.0" encoding="utf-8"?>
-<w:document xmlns:wpc="http://schemas.microsoft.com/office/word/2010/wordprocessingCanvas" xmlns:cx="http://schemas.microsoft.com/office/drawing/2014/chartex" xmlns:cx1="http://schemas.microsoft.com/office/drawing/2015/9/8/chartex" xmlns:cx2="http://schemas.microsoft.com/office/drawing/2015/10/21/chartex" xmlns:cx3="http://schemas.microsoft.com/office/drawing/2016/5/9/chartex" xmlns:cx4="http://schemas.microsoft.com/office/drawing/2016/5/10/chartex" xmlns:cx5="http://schemas.microsoft.com/office/drawing/2016/5/11/chartex" xmlns:cx6="http://schemas.microsoft.com/office/drawing/2016/5/12/chartex" xmlns:cx7="http://schemas.microsoft.com/office/drawing/2016/5/13/chartex" xmlns:cx8="http://schemas.microsoft.com/office/drawing/2016/5/14/chartex" xmlns:mc="http://schemas.openxmlformats.org/markup-compatibility/2006" xmlns:aink="http://schemas.microsoft.com/office/drawing/2016/ink" xmlns:am3d="http://schemas.microsoft.com/office/drawing/2017/model3d" xmlns:o="urn:schemas-microsoft-com:office:office" xmlns:oel="http://schemas.microsoft.com/office/2019/extlst" xmlns:r="http://schemas.openxmlformats.org/officeDocument/2006/relationships" xmlns:m="http://schemas.openxmlformats.org/officeDocument/2006/math" xmlns:v="urn:schemas-microsoft-com:vml" xmlns:wp14="http://schemas.microsoft.com/office/word/2010/wordprocessingDrawing" xmlns:wp="http://schemas.openxmlformats.org/drawingml/2006/wordprocessingDrawing" xmlns:w10="urn:schemas-microsoft-com:office:word" xmlns:w="http://schemas.openxmlformats.org/wordprocessingml/2006/main" xmlns:w14="http://schemas.microsoft.com/office/word/2010/wordml" xmlns:w15="http://schemas.microsoft.com/office/word/2012/wordml" xmlns:w16cex="http://schemas.microsoft.com/office/word/2018/wordml/cex" xmlns:w16cid="http://schemas.microsoft.com/office/word/2016/wordml/cid" xmlns:w16="http://schemas.microsoft.com/office/word/2018/wordml" xmlns:w16sdtdh="http://schemas.microsoft.com/office/word/2020/wordml/sdtdatahash" xmlns:w16se="http://schemas.microsoft.com/office/word/2015/wordml/symex" xmlns:wpg="http://schemas.microsoft.com/office/word/2010/wordprocessingGroup" xmlns:wpi="http://schemas.microsoft.com/office/word/2010/wordprocessingInk" xmlns:wne="http://schemas.microsoft.com/office/word/2006/wordml" xmlns:wps="http://schemas.microsoft.com/office/word/2010/wordprocessingShape" mc:Ignorable="w14 w15 w16se w16cid w16 w16cex w16sdtdh wp14">
+<w:document xmlns:o="urn:schemas-microsoft-com:office:office" xmlns:r="http://schemas.openxmlformats.org/officeDocument/2006/relationships" xmlns:v="urn:schemas-microsoft-com:vml" xmlns:w="http://schemas.openxmlformats.org/wordprocessingml/2006/main" xmlns:w10="urn:schemas-microsoft-com:office:word" xmlns:wp="http://schemas.openxmlformats.org/drawingml/2006/wordprocessingDrawing" xmlns:wps="http://schemas.microsoft.com/office/word/2010/wordprocessingShape" xmlns:wpg="http://schemas.microsoft.com/office/word/2010/wordprocessingGroup" xmlns:mc="http://schemas.openxmlformats.org/markup-compatibility/2006" xmlns:wp14="http://schemas.microsoft.com/office/word/2010/wordprocessingDrawing" xmlns:w14="http://schemas.microsoft.com/office/word/2010/wordml" xmlns:w15="http://schemas.microsoft.com/office/word/2012/wordml" mc:Ignorable="w14 wp14 w15">
   <w:body>
     <w:p>
-      <w:r>
+      <w:pPr>
+        <w:pStyle w:val="Normal"/>
+        <w:rPr/>
+      </w:pPr>
+      <w:r>
+        <w:rPr/>
         <w:t>Please prove that the KMP algorithm has a linear time complexity for finding</w:t>
       </w:r>
     </w:p>
     <w:p>
-      <w:r>
+      <w:pPr>
+        <w:pStyle w:val="Normal"/>
+        <w:rPr/>
+      </w:pPr>
+      <w:r>
+        <w:rPr/>
         <w:t>all occurrences of pattern P in a string S.</w:t>
       </w:r>
     </w:p>
-    <w:p/>
-    <w:p>
-      <w:r>
+    <w:p>
+      <w:pPr>
+        <w:pStyle w:val="Normal"/>
+        <w:rPr/>
+      </w:pPr>
+      <w:r>
+        <w:rPr/>
+      </w:r>
+    </w:p>
+    <w:p>
+      <w:pPr>
+        <w:pStyle w:val="Normal"/>
+        <w:rPr/>
+      </w:pPr>
+      <w:r>
+        <w:rPr/>
         <w:t>Pseudocode:</w:t>
       </w:r>
     </w:p>
     <w:p>
-      <w:r>
-        <w:tab/>
-        <w:t>buildPreprocessArray(pattern)</w:t>
-      </w:r>
-    </w:p>
-    <w:p>
-      <w:pPr>
+      <w:pPr>
+        <w:pStyle w:val="Normal"/>
+        <w:rPr/>
+      </w:pPr>
+      <w:r>
+        <w:rPr/>
+        <w:tab/>
+      </w:r>
+      <w:r>
+        <w:rPr/>
+        <w:t>prefixFunction</w:t>
+      </w:r>
+      <w:r>
+        <w:rPr/>
+        <w:t>(pattern)</w:t>
+      </w:r>
+    </w:p>
+    <w:p>
+      <w:pPr>
+        <w:pStyle w:val="Normal"/>
         <w:ind w:firstLine="720"/>
-      </w:pPr>
-      <w:r>
+        <w:rPr/>
+      </w:pPr>
+      <w:r>
+        <w:rPr/>
         <w:t>{</w:t>
       </w:r>
     </w:p>
     <w:p>
       <w:pPr>
+        <w:pStyle w:val="Normal"/>
         <w:ind w:firstLine="720"/>
-      </w:pPr>
-      <w:r>
+        <w:rPr/>
+      </w:pPr>
+      <w:r>
+        <w:rPr/>
         <w:tab/>
         <w:t>Lps &lt;- array of size of pattern</w:t>
       </w:r>
     </w:p>
     <w:p>
       <w:pPr>
+        <w:pStyle w:val="Normal"/>
         <w:ind w:firstLine="720"/>
-      </w:pPr>
-      <w:r>
+        <w:rPr/>
+      </w:pPr>
+      <w:r>
+        <w:rPr/>
         <w:tab/>
         <w:t>Lps[0] &lt;-  0</w:t>
       </w:r>
     </w:p>
     <w:p>
       <w:pPr>
+        <w:pStyle w:val="Normal"/>
         <w:ind w:firstLine="720"/>
-      </w:pPr>
-      <w:r>
+        <w:rPr/>
+      </w:pPr>
+      <w:r>
+        <w:rPr/>
         <w:tab/>
         <w:t>i &lt;-  0</w:t>
       </w:r>
     </w:p>
     <w:p>
       <w:pPr>
+        <w:pStyle w:val="Normal"/>
         <w:ind w:firstLine="720"/>
-      </w:pPr>
-      <w:r>
+        <w:rPr/>
+      </w:pPr>
+      <w:r>
+        <w:rPr/>
         <w:tab/>
         <w:t>j &lt;-  1</w:t>
       </w:r>
     </w:p>
     <w:p>
       <w:pPr>
+        <w:pStyle w:val="Normal"/>
         <w:ind w:firstLine="720"/>
-      </w:pPr>
-      <w:r>
+        <w:rPr/>
+      </w:pPr>
+      <w:r>
+        <w:rPr/>
         <w:tab/>
         <w:t>while j &lt; len(pattern)</w:t>
       </w:r>
     </w:p>
     <w:p>
       <w:pPr>
+        <w:pStyle w:val="Normal"/>
         <w:ind w:firstLine="720"/>
-      </w:pPr>
-      <w:r>
+        <w:rPr/>
+      </w:pPr>
+      <w:r>
+        <w:rPr/>
         <w:tab/>
         <w:t>{</w:t>
       </w:r>
     </w:p>
     <w:p>
       <w:pPr>
+        <w:pStyle w:val="Normal"/>
         <w:ind w:firstLine="720"/>
-      </w:pPr>
-      <w:r>
-        <w:tab/>
-      </w:r>
-      <w:r>
+        <w:rPr/>
+      </w:pPr>
+      <w:r>
+        <w:rPr/>
+        <w:tab/>
         <w:tab/>
         <w:t>If pattern[i] = pattern[j]</w:t>
       </w:r>
     </w:p>
     <w:p>
       <w:pPr>
+        <w:pStyle w:val="Normal"/>
         <w:ind w:firstLine="720"/>
-      </w:pPr>
-      <w:r>
-        <w:tab/>
-      </w:r>
-      <w:r>
+        <w:rPr/>
+      </w:pPr>
+      <w:r>
+        <w:rPr/>
+        <w:tab/>
         <w:tab/>
         <w:t>{</w:t>
       </w:r>
     </w:p>
     <w:p>
       <w:pPr>
+        <w:pStyle w:val="Normal"/>
         <w:ind w:firstLine="720"/>
-      </w:pPr>
-      <w:r>
-        <w:tab/>
-      </w:r>
-      <w:r>
-        <w:tab/>
-      </w:r>
-      <w:r>
+        <w:rPr/>
+      </w:pPr>
+      <w:r>
+        <w:rPr/>
+        <w:tab/>
+        <w:tab/>
         <w:tab/>
         <w:t>Lps[j] &lt;-  i + 1</w:t>
       </w:r>
     </w:p>
     <w:p>
       <w:pPr>
+        <w:pStyle w:val="Normal"/>
         <w:ind w:firstLine="720"/>
-      </w:pPr>
-      <w:r>
-        <w:tab/>
-      </w:r>
-      <w:r>
-        <w:tab/>
-      </w:r>
-      <w:r>
-        <w:tab/>
-      </w:r>
-      <w:r>
-        <w:t>i</w:t>
-      </w:r>
-      <w:r>
-        <w:t xml:space="preserve"> &lt;- i+1</w:t>
-      </w:r>
-    </w:p>
-    <w:p>
-      <w:pPr>
+        <w:rPr/>
+      </w:pPr>
+      <w:r>
+        <w:rPr/>
+        <w:tab/>
+        <w:tab/>
+        <w:tab/>
+        <w:t>i &lt;- i+1</w:t>
+      </w:r>
+    </w:p>
+    <w:p>
+      <w:pPr>
+        <w:pStyle w:val="Normal"/>
         <w:ind w:firstLine="720"/>
-      </w:pPr>
-      <w:r>
-        <w:tab/>
-      </w:r>
-      <w:r>
-        <w:tab/>
-      </w:r>
-      <w:r>
-        <w:tab/>
-      </w:r>
-      <w:r>
-        <w:t>j</w:t>
-      </w:r>
-      <w:r>
-        <w:t xml:space="preserve"> &lt;- j+1</w:t>
-      </w:r>
-    </w:p>
-    <w:p>
-      <w:pPr>
+        <w:rPr/>
+      </w:pPr>
+      <w:r>
+        <w:rPr/>
+        <w:tab/>
+        <w:tab/>
+        <w:tab/>
+        <w:t>j &lt;- j+1</w:t>
+      </w:r>
+    </w:p>
+    <w:p>
+      <w:pPr>
+        <w:pStyle w:val="Normal"/>
         <w:ind w:firstLine="720"/>
-      </w:pPr>
-      <w:r>
-        <w:tab/>
-      </w:r>
-      <w:r>
+        <w:rPr/>
+      </w:pPr>
+      <w:r>
+        <w:rPr/>
+        <w:tab/>
         <w:tab/>
         <w:t>}</w:t>
       </w:r>
     </w:p>
     <w:p>
       <w:pPr>
+        <w:pStyle w:val="Normal"/>
         <w:ind w:firstLine="720"/>
-      </w:pPr>
-      <w:r>
-        <w:tab/>
-      </w:r>
-      <w:r>
+        <w:rPr/>
+      </w:pPr>
+      <w:r>
+        <w:rPr/>
+        <w:tab/>
         <w:tab/>
         <w:t>Else</w:t>
       </w:r>
     </w:p>
     <w:p>
       <w:pPr>
+        <w:pStyle w:val="Normal"/>
         <w:ind w:firstLine="720"/>
-      </w:pPr>
-      <w:r>
-        <w:tab/>
-      </w:r>
-      <w:r>
+        <w:rPr/>
+      </w:pPr>
+      <w:r>
+        <w:rPr/>
+        <w:tab/>
         <w:tab/>
         <w:t>{</w:t>
       </w:r>
     </w:p>
     <w:p>
       <w:pPr>
+        <w:pStyle w:val="Normal"/>
         <w:ind w:firstLine="720"/>
-      </w:pPr>
-      <w:r>
-        <w:tab/>
-      </w:r>
-      <w:r>
-        <w:tab/>
-      </w:r>
-      <w:r>
+        <w:rPr/>
+      </w:pPr>
+      <w:r>
+        <w:rPr/>
+        <w:tab/>
+        <w:tab/>
         <w:tab/>
         <w:t>If i != 0</w:t>
       </w:r>
     </w:p>
     <w:p>
       <w:pPr>
+        <w:pStyle w:val="Normal"/>
         <w:ind w:firstLine="720"/>
-      </w:pPr>
-      <w:r>
-        <w:tab/>
-      </w:r>
-      <w:r>
-        <w:tab/>
-      </w:r>
-      <w:r>
-        <w:tab/>
-      </w:r>
-      <w:r>
-        <w:tab/>
-      </w:r>
-      <w:r>
-        <w:t xml:space="preserve">i </w:t>
-      </w:r>
-      <w:r>
-        <w:t>&lt;- lps[i-1]</w:t>
-      </w:r>
-    </w:p>
-    <w:p>
-      <w:pPr>
+        <w:rPr/>
+      </w:pPr>
+      <w:r>
+        <w:rPr/>
+        <w:tab/>
+        <w:tab/>
+        <w:tab/>
+        <w:tab/>
+        <w:t>i &lt;- lps[i-1]</w:t>
+      </w:r>
+    </w:p>
+    <w:p>
+      <w:pPr>
+        <w:pStyle w:val="Normal"/>
         <w:ind w:firstLine="720"/>
-      </w:pPr>
-      <w:r>
-        <w:tab/>
-      </w:r>
-      <w:r>
-        <w:tab/>
-      </w:r>
-      <w:r>
+        <w:rPr/>
+      </w:pPr>
+      <w:r>
+        <w:rPr/>
+        <w:tab/>
+        <w:tab/>
         <w:tab/>
         <w:t>Else</w:t>
       </w:r>
     </w:p>
     <w:p>
       <w:pPr>
+        <w:pStyle w:val="Normal"/>
         <w:ind w:firstLine="720"/>
-      </w:pPr>
-      <w:r>
-        <w:tab/>
-      </w:r>
-      <w:r>
-        <w:tab/>
-      </w:r>
-      <w:r>
-        <w:tab/>
-      </w:r>
-      <w:r>
+        <w:rPr/>
+      </w:pPr>
+      <w:r>
+        <w:rPr/>
+        <w:tab/>
+        <w:tab/>
+        <w:tab/>
         <w:tab/>
         <w:t>Lps[j] &lt;- 0</w:t>
       </w:r>
     </w:p>
     <w:p>
       <w:pPr>
+        <w:pStyle w:val="Normal"/>
         <w:ind w:firstLine="720"/>
-      </w:pPr>
-      <w:r>
-        <w:tab/>
-      </w:r>
-      <w:r>
-        <w:tab/>
-      </w:r>
-      <w:r>
-        <w:tab/>
-      </w:r>
-      <w:r>
+        <w:rPr/>
+      </w:pPr>
+      <w:r>
+        <w:rPr/>
+        <w:tab/>
+        <w:tab/>
+        <w:tab/>
         <w:tab/>
         <w:t>j &lt;- j + 1</w:t>
       </w:r>
     </w:p>
     <w:p>
       <w:pPr>
+        <w:pStyle w:val="Normal"/>
         <w:ind w:firstLine="720"/>
-      </w:pPr>
-      <w:r>
-        <w:tab/>
-      </w:r>
-      <w:r>
+        <w:rPr/>
+      </w:pPr>
+      <w:r>
+        <w:rPr/>
+        <w:tab/>
         <w:tab/>
         <w:t>}</w:t>
-      </w:r>
-      <w:r>
-        <w:tab/>
-      </w:r>
-      <w:r>
-        <w:tab/>
-      </w:r>
-    </w:p>
-    <w:p>
-      <w:pPr>
+        <w:tab/>
+        <w:tab/>
+      </w:r>
+    </w:p>
+    <w:p>
+      <w:pPr>
+        <w:pStyle w:val="Normal"/>
         <w:ind w:firstLine="720"/>
-      </w:pPr>
-      <w:r>
+        <w:rPr/>
+      </w:pPr>
+      <w:r>
+        <w:rPr/>
         <w:tab/>
         <w:t>}</w:t>
       </w:r>
     </w:p>
     <w:p>
       <w:pPr>
+        <w:pStyle w:val="Normal"/>
         <w:ind w:firstLine="720"/>
-      </w:pPr>
-      <w:r>
+        <w:rPr/>
+      </w:pPr>
+      <w:r>
+        <w:rPr/>
         <w:t>}</w:t>
       </w:r>
     </w:p>
-    <w:p/>
-    <w:p/>
-    <w:p/>
-    <w:p>
-      <w:r>
+    <w:p>
+      <w:pPr>
+        <w:pStyle w:val="Normal"/>
+        <w:rPr/>
+      </w:pPr>
+      <w:r>
+        <w:rPr/>
+      </w:r>
+    </w:p>
+    <w:p>
+      <w:pPr>
+        <w:pStyle w:val="Normal"/>
+        <w:rPr/>
+      </w:pPr>
+      <w:r>
+        <w:rPr/>
+      </w:r>
+    </w:p>
+    <w:p>
+      <w:pPr>
+        <w:pStyle w:val="Normal"/>
+        <w:rPr/>
+      </w:pPr>
+      <w:r>
+        <w:rPr/>
+        <w:t>kmpMatching(T, P)</w:t>
+      </w:r>
+    </w:p>
+    <w:p>
+      <w:pPr>
+        <w:pStyle w:val="Normal"/>
+        <w:rPr/>
+      </w:pPr>
+      <w:r>
+        <w:rPr/>
+        <w:t>{</w:t>
+      </w:r>
+    </w:p>
+    <w:p>
+      <w:pPr>
+        <w:pStyle w:val="Normal"/>
+        <w:rPr/>
+      </w:pPr>
+      <w:r>
+        <w:rPr/>
+        <w:tab/>
+        <w:t>n ← len(T)</w:t>
+      </w:r>
+    </w:p>
+    <w:p>
+      <w:pPr>
+        <w:pStyle w:val="Normal"/>
+        <w:rPr/>
+      </w:pPr>
+      <w:r>
+        <w:rPr/>
+        <w:tab/>
+        <w:t>m ← len(P)</w:t>
+      </w:r>
+    </w:p>
+    <w:p>
+      <w:pPr>
+        <w:pStyle w:val="Normal"/>
+        <w:rPr/>
+      </w:pPr>
+      <w:r>
+        <w:rPr/>
+        <w:tab/>
+        <w:t>matchIndices ← empty array</w:t>
+      </w:r>
+    </w:p>
+    <w:p>
+      <w:pPr>
+        <w:pStyle w:val="Normal"/>
+        <w:rPr/>
+      </w:pPr>
+      <w:r>
+        <w:rPr/>
+        <w:tab/>
+        <w:t>Φ ←  prefixFunction(text)</w:t>
+      </w:r>
+    </w:p>
+    <w:p>
+      <w:pPr>
+        <w:pStyle w:val="Normal"/>
+        <w:rPr/>
+      </w:pPr>
+      <w:r>
+        <w:rPr/>
+        <w:tab/>
+        <w:t>i ← 0</w:t>
+      </w:r>
+    </w:p>
+    <w:p>
+      <w:pPr>
+        <w:pStyle w:val="Normal"/>
+        <w:rPr/>
+      </w:pPr>
+      <w:r>
+        <w:rPr/>
+        <w:tab/>
+        <w:t>j ← 0</w:t>
+      </w:r>
+    </w:p>
+    <w:p>
+      <w:pPr>
+        <w:pStyle w:val="Normal"/>
+        <w:rPr/>
+      </w:pPr>
+      <w:r>
+        <w:rPr/>
+        <w:tab/>
+        <w:t>while I &lt; n</w:t>
+      </w:r>
+    </w:p>
+    <w:p>
+      <w:pPr>
+        <w:pStyle w:val="Normal"/>
+        <w:rPr/>
+      </w:pPr>
+      <w:r>
+        <w:rPr/>
+        <w:tab/>
+        <w:t>{</w:t>
+      </w:r>
+    </w:p>
+    <w:p>
+      <w:pPr>
+        <w:pStyle w:val="Normal"/>
+        <w:rPr/>
+      </w:pPr>
+      <w:r>
+        <w:rPr/>
+        <w:tab/>
+        <w:tab/>
+        <w:t>if T[i] = P[j]</w:t>
+      </w:r>
+    </w:p>
+    <w:p>
+      <w:pPr>
+        <w:pStyle w:val="Normal"/>
+        <w:rPr/>
+      </w:pPr>
+      <w:r>
+        <w:rPr/>
+        <w:tab/>
+        <w:tab/>
+        <w:t>{</w:t>
+      </w:r>
+    </w:p>
+    <w:p>
+      <w:pPr>
+        <w:pStyle w:val="Normal"/>
+        <w:rPr/>
+      </w:pPr>
+      <w:r>
+        <w:rPr/>
+        <w:tab/>
+        <w:tab/>
+        <w:tab/>
+        <w:t>i ← i+1</w:t>
+      </w:r>
+    </w:p>
+    <w:p>
+      <w:pPr>
+        <w:pStyle w:val="Normal"/>
+        <w:rPr/>
+      </w:pPr>
+      <w:r>
+        <w:rPr/>
+        <w:tab/>
+        <w:tab/>
+        <w:tab/>
+        <w:t>j ← j+1</w:t>
+        <w:tab/>
+        <w:tab/>
+        <w:tab/>
+      </w:r>
+    </w:p>
+    <w:p>
+      <w:pPr>
+        <w:pStyle w:val="Normal"/>
+        <w:rPr/>
+      </w:pPr>
+      <w:r>
+        <w:rPr/>
+        <w:tab/>
+        <w:tab/>
+        <w:t>}</w:t>
+      </w:r>
+    </w:p>
+    <w:p>
+      <w:pPr>
+        <w:pStyle w:val="Normal"/>
+        <w:rPr/>
+      </w:pPr>
+      <w:r>
+        <w:rPr/>
+        <w:tab/>
+        <w:tab/>
+        <w:t>if j = m</w:t>
+      </w:r>
+    </w:p>
+    <w:p>
+      <w:pPr>
+        <w:pStyle w:val="Normal"/>
+        <w:rPr/>
+      </w:pPr>
+      <w:r>
+        <w:rPr/>
+        <w:tab/>
+        <w:tab/>
+        <w:t>{</w:t>
+      </w:r>
+    </w:p>
+    <w:p>
+      <w:pPr>
+        <w:pStyle w:val="Normal"/>
+        <w:rPr/>
+      </w:pPr>
+      <w:r>
+        <w:rPr/>
+        <w:tab/>
+        <w:tab/>
+        <w:tab/>
+        <w:t>append i-j to matchIndices</w:t>
+      </w:r>
+    </w:p>
+    <w:p>
+      <w:pPr>
+        <w:pStyle w:val="Normal"/>
+        <w:rPr/>
+      </w:pPr>
+      <w:r>
+        <w:rPr/>
+        <w:tab/>
+        <w:tab/>
+        <w:tab/>
+        <w:t>j = Φ [j-1]</w:t>
+      </w:r>
+    </w:p>
+    <w:p>
+      <w:pPr>
+        <w:pStyle w:val="Normal"/>
+        <w:rPr/>
+      </w:pPr>
+      <w:r>
+        <w:rPr/>
+        <w:tab/>
+        <w:tab/>
+        <w:t>}</w:t>
+      </w:r>
+    </w:p>
+    <w:p>
+      <w:pPr>
+        <w:pStyle w:val="Normal"/>
+        <w:rPr/>
+      </w:pPr>
+      <w:r>
+        <w:rPr/>
+        <w:tab/>
+        <w:tab/>
+        <w:t>else if i &lt; n and P[j] != T[i]</w:t>
+      </w:r>
+    </w:p>
+    <w:p>
+      <w:pPr>
+        <w:pStyle w:val="Normal"/>
+        <w:rPr/>
+      </w:pPr>
+      <w:r>
+        <w:rPr/>
+        <w:tab/>
+        <w:tab/>
+        <w:t>{</w:t>
+      </w:r>
+    </w:p>
+    <w:p>
+      <w:pPr>
+        <w:pStyle w:val="Normal"/>
+        <w:rPr/>
+      </w:pPr>
+      <w:r>
+        <w:rPr/>
+        <w:tab/>
+        <w:tab/>
+        <w:tab/>
+        <w:t>if j &gt; 0</w:t>
+      </w:r>
+    </w:p>
+    <w:p>
+      <w:pPr>
+        <w:pStyle w:val="Normal"/>
+        <w:rPr/>
+      </w:pPr>
+      <w:r>
+        <w:rPr/>
+        <w:tab/>
+        <w:tab/>
+        <w:tab/>
+        <w:t>{</w:t>
+      </w:r>
+    </w:p>
+    <w:p>
+      <w:pPr>
+        <w:pStyle w:val="Normal"/>
+        <w:rPr/>
+      </w:pPr>
+      <w:r>
+        <w:rPr/>
+        <w:tab/>
+        <w:tab/>
+        <w:tab/>
+        <w:tab/>
+        <w:t>j = Φ [j-1]</w:t>
+      </w:r>
+    </w:p>
+    <w:p>
+      <w:pPr>
+        <w:pStyle w:val="Normal"/>
+        <w:rPr/>
+      </w:pPr>
+      <w:r>
+        <w:rPr/>
+        <w:tab/>
+        <w:tab/>
+        <w:tab/>
+        <w:t>}</w:t>
+      </w:r>
+    </w:p>
+    <w:p>
+      <w:pPr>
+        <w:pStyle w:val="Normal"/>
+        <w:rPr/>
+      </w:pPr>
+      <w:r>
+        <w:rPr/>
+        <w:tab/>
+        <w:tab/>
+        <w:tab/>
+        <w:t>else</w:t>
+      </w:r>
+    </w:p>
+    <w:p>
+      <w:pPr>
+        <w:pStyle w:val="Normal"/>
+        <w:rPr/>
+      </w:pPr>
+      <w:r>
+        <w:rPr/>
+        <w:tab/>
+        <w:tab/>
+        <w:tab/>
+        <w:t>{</w:t>
+      </w:r>
+    </w:p>
+    <w:p>
+      <w:pPr>
+        <w:pStyle w:val="Normal"/>
+        <w:rPr/>
+      </w:pPr>
+      <w:r>
+        <w:rPr/>
+        <w:tab/>
+        <w:tab/>
+        <w:tab/>
+        <w:tab/>
+        <w:t>i ← i + 1</w:t>
+      </w:r>
+    </w:p>
+    <w:p>
+      <w:pPr>
+        <w:pStyle w:val="Normal"/>
+        <w:rPr/>
+      </w:pPr>
+      <w:r>
+        <w:rPr/>
+        <w:tab/>
+        <w:tab/>
+        <w:tab/>
+        <w:t>}</w:t>
+      </w:r>
+    </w:p>
+    <w:p>
+      <w:pPr>
+        <w:pStyle w:val="Normal"/>
+        <w:rPr/>
+      </w:pPr>
+      <w:r>
+        <w:rPr/>
+        <w:tab/>
+        <w:tab/>
+        <w:t>}</w:t>
+      </w:r>
+    </w:p>
+    <w:p>
+      <w:pPr>
+        <w:pStyle w:val="Normal"/>
+        <w:rPr/>
+      </w:pPr>
+      <w:r>
+        <w:rPr/>
+        <w:tab/>
+        <w:tab/>
+        <w:tab/>
+      </w:r>
+    </w:p>
+    <w:p>
+      <w:pPr>
+        <w:pStyle w:val="Normal"/>
+        <w:rPr/>
+      </w:pPr>
+      <w:r>
+        <w:rPr/>
+      </w:r>
+    </w:p>
+    <w:p>
+      <w:pPr>
+        <w:pStyle w:val="Normal"/>
+        <w:rPr/>
+      </w:pPr>
+      <w:r>
+        <w:rPr/>
+        <w:tab/>
+        <w:t>}</w:t>
+      </w:r>
+    </w:p>
+    <w:p>
+      <w:pPr>
+        <w:pStyle w:val="Normal"/>
+        <w:rPr/>
+      </w:pPr>
+      <w:r>
+        <w:rPr/>
+      </w:r>
+    </w:p>
+    <w:p>
+      <w:pPr>
+        <w:pStyle w:val="Normal"/>
+        <w:rPr/>
+      </w:pPr>
+      <w:r>
+        <w:rPr/>
+        <w:tab/>
+        <w:t>return matchIndices</w:t>
+      </w:r>
+    </w:p>
+    <w:p>
+      <w:pPr>
+        <w:pStyle w:val="Normal"/>
+        <w:rPr/>
+      </w:pPr>
+      <w:r>
+        <w:rPr/>
+        <w:t>}</w:t>
+      </w:r>
+    </w:p>
+    <w:p>
+      <w:pPr>
+        <w:pStyle w:val="Normal"/>
+        <w:rPr/>
+      </w:pPr>
+      <w:r>
+        <w:rPr/>
+      </w:r>
+    </w:p>
+    <w:p>
+      <w:pPr>
+        <w:pStyle w:val="Normal"/>
+        <w:rPr/>
+      </w:pPr>
+      <w:r>
+        <w:rPr/>
         <w:t xml:space="preserve">To understand why the time complexity for KMP algorithm is O (m + n) =&gt; O(n), where n &gt;= m, we need to understand the time complexity of the two main sub-parts of the algorithm, which is the time it takes to build the pre-processing array for the given pattern, </w:t>
       </w:r>
       <w:r>
@@ -340,6 +843,7 @@
         <w:t>p,</w:t>
       </w:r>
       <w:r>
+        <w:rPr/>
         <w:t xml:space="preserve"> and the time it takes to match the traverse the main text, </w:t>
       </w:r>
       <w:r>
@@ -350,93 +854,373 @@
         <w:t>s,</w:t>
       </w:r>
       <w:r>
+        <w:rPr/>
         <w:t xml:space="preserve"> using the preprocessed array.</w:t>
       </w:r>
     </w:p>
     <w:p>
-      <w:r>
-        <w:t>Building the preprocessing array will take O(m) time. Looking at the pseudo code, we can see that, no matter what condition, the j pointer advances forward per every iteration until we reached the end of the pattern, so the algorithm is bounded by m, the size of the pattern.</w:t>
-      </w:r>
-      <w:r>
-        <w:t xml:space="preserve"> And for the number of times the I pointer decrements is at most the number of times the j pointer increments</w:t>
-      </w:r>
-    </w:p>
-    <w:p>
-      <w:r>
+      <w:pPr>
+        <w:pStyle w:val="Normal"/>
+        <w:rPr/>
+      </w:pPr>
+      <w:r>
+        <w:rPr/>
+        <w:t>Building the preprocessing array will take O(m) time. Looking at the pseudo code, we can see that, no matter what condition, the j pointer advances forward per every iteration until we reached the end of the pattern, so the algorithm is bounded by m, the size of the pattern. And for the number of times the I pointer decrements is at most the number of times the j pointer increments</w:t>
+      </w:r>
+    </w:p>
+    <w:p>
+      <w:pPr>
+        <w:pStyle w:val="Normal"/>
+        <w:rPr/>
+      </w:pPr>
+      <w:r>
+        <w:rPr/>
         <w:t>For matching</w:t>
       </w:r>
     </w:p>
     <w:p>
-      <w:r>
+      <w:pPr>
+        <w:pStyle w:val="Normal"/>
+        <w:rPr/>
+      </w:pPr>
+      <w:r>
+        <w:rPr/>
         <w:t>-talk about how the i pointer always advances forward and the j pointer moves back to the location (i.e. value at lps[j]) right after the matching prefix since we know that starting from anywhere at the prefix or before is redundant since we would be doing repeated work. We can see, according to the pseudo-code, that the number of times that j decrements in the pattern is tightly bounded by the number of times that i increments in the original text, so given that I is bounded by n, which is the size of the text, and m, which is the size of the pattern, the algorithm would perform at a worst-case runtime of O(m+n) time.</w:t>
       </w:r>
     </w:p>
-    <w:p/>
-    <w:p>
-      <w:r>
+    <w:p>
+      <w:pPr>
+        <w:pStyle w:val="Normal"/>
+        <w:rPr/>
+      </w:pPr>
+      <w:r>
+        <w:rPr/>
+        <w:t>After building the LPS array, we can start finding all occurrences of pattern inside the text. Looking at the pseudo code, we can see that the number of times j decrements is at most the number of times i increments for I &lt; n and j &lt; m. Therefore j is bounded by i and i is bounded by n. So matching will take O(n) time.</w:t>
+      </w:r>
+    </w:p>
+    <w:p>
+      <w:pPr>
+        <w:pStyle w:val="Normal"/>
+        <w:rPr/>
+      </w:pPr>
+      <w:r>
+        <w:rPr/>
+        <w:t xml:space="preserve">Therefore the net total runtime is O(m + n) </w:t>
+      </w:r>
+    </w:p>
+    <w:p>
+      <w:pPr>
+        <w:pStyle w:val="Normal"/>
+        <w:rPr/>
+      </w:pPr>
+      <w:r>
+        <w:rPr/>
+      </w:r>
+    </w:p>
+    <w:p>
+      <w:pPr>
+        <w:pStyle w:val="Normal"/>
+        <w:rPr/>
+      </w:pPr>
+      <w:r>
+        <w:rPr/>
         <w:t>Sources:</w:t>
       </w:r>
     </w:p>
     <w:p>
-      <w:r>
-        <w:t>geeksforgeeks</w:t>
-      </w:r>
-    </w:p>
-    <w:p>
-      <w:r>
-        <w:t>back to back swe on youtube</w:t>
-      </w:r>
-    </w:p>
-    <w:p/>
-    <w:p/>
-    <w:p/>
-    <w:p/>
-    <w:p/>
-    <w:p/>
-    <w:p/>
-    <w:p/>
-    <w:p/>
-    <w:p/>
-    <w:p/>
-    <w:p/>
-    <w:p/>
-    <w:p/>
-    <w:p/>
-    <w:p/>
-    <w:p/>
-    <w:p/>
-    <w:p/>
-    <w:p/>
-    <w:p/>
-    <w:p/>
-    <w:p>
-      <w:r>
+      <w:pPr>
+        <w:pStyle w:val="Normal"/>
+        <w:rPr/>
+      </w:pPr>
+      <w:r>
+        <w:rPr/>
+        <w:t>https://www.geeksforgeeks.org/kmp-algorithm-for-pattern-searching/</w:t>
+      </w:r>
+    </w:p>
+    <w:p>
+      <w:pPr>
+        <w:pStyle w:val="Normal"/>
+        <w:rPr/>
+      </w:pPr>
+      <w:hyperlink r:id="rId2">
+        <w:r>
+          <w:rPr>
+            <w:rStyle w:val="InternetLink"/>
+          </w:rPr>
+          <w:t>https://www.youtube.com/watch?v=BXCEFAzhxGY&amp;t=750s</w:t>
+        </w:r>
+      </w:hyperlink>
+      <w:r>
+        <w:rPr/>
+        <w:t xml:space="preserve"> </w:t>
+      </w:r>
+      <w:r>
+        <w:rPr/>
+        <w:t>(back to back SWE)</w:t>
+      </w:r>
+    </w:p>
+    <w:p>
+      <w:pPr>
+        <w:pStyle w:val="Normal"/>
+        <w:rPr/>
+      </w:pPr>
+      <w:r>
+        <w:rPr/>
+        <w:t>https://www.yumpu.com/en/document/read/22617701/a-correctness-proof-of-the-knuth-morris-pratt-string-matching-algorithm</w:t>
+      </w:r>
+    </w:p>
+    <w:p>
+      <w:pPr>
+        <w:pStyle w:val="Normal"/>
+        <w:rPr/>
+      </w:pPr>
+      <w:r>
+        <w:rPr/>
+      </w:r>
+    </w:p>
+    <w:p>
+      <w:pPr>
+        <w:pStyle w:val="Normal"/>
+        <w:rPr/>
+      </w:pPr>
+      <w:r>
+        <w:rPr/>
+      </w:r>
+    </w:p>
+    <w:p>
+      <w:pPr>
+        <w:pStyle w:val="Normal"/>
+        <w:rPr/>
+      </w:pPr>
+      <w:r>
+        <w:rPr/>
+      </w:r>
+    </w:p>
+    <w:p>
+      <w:pPr>
+        <w:pStyle w:val="Normal"/>
+        <w:rPr/>
+      </w:pPr>
+      <w:r>
+        <w:rPr/>
+      </w:r>
+    </w:p>
+    <w:p>
+      <w:pPr>
+        <w:pStyle w:val="Normal"/>
+        <w:rPr/>
+      </w:pPr>
+      <w:r>
+        <w:rPr/>
+      </w:r>
+    </w:p>
+    <w:p>
+      <w:pPr>
+        <w:pStyle w:val="Normal"/>
+        <w:rPr/>
+      </w:pPr>
+      <w:r>
+        <w:rPr/>
+      </w:r>
+    </w:p>
+    <w:p>
+      <w:pPr>
+        <w:pStyle w:val="Normal"/>
+        <w:rPr/>
+      </w:pPr>
+      <w:r>
+        <w:rPr/>
+      </w:r>
+    </w:p>
+    <w:p>
+      <w:pPr>
+        <w:pStyle w:val="Normal"/>
+        <w:rPr/>
+      </w:pPr>
+      <w:r>
+        <w:rPr/>
+      </w:r>
+    </w:p>
+    <w:p>
+      <w:pPr>
+        <w:pStyle w:val="Normal"/>
+        <w:rPr/>
+      </w:pPr>
+      <w:r>
+        <w:rPr/>
+      </w:r>
+    </w:p>
+    <w:p>
+      <w:pPr>
+        <w:pStyle w:val="Normal"/>
+        <w:rPr/>
+      </w:pPr>
+      <w:r>
+        <w:rPr/>
+      </w:r>
+    </w:p>
+    <w:p>
+      <w:pPr>
+        <w:pStyle w:val="Normal"/>
+        <w:rPr/>
+      </w:pPr>
+      <w:r>
+        <w:rPr/>
+      </w:r>
+    </w:p>
+    <w:p>
+      <w:pPr>
+        <w:pStyle w:val="Normal"/>
+        <w:rPr/>
+      </w:pPr>
+      <w:r>
+        <w:rPr/>
+      </w:r>
+    </w:p>
+    <w:p>
+      <w:pPr>
+        <w:pStyle w:val="Normal"/>
+        <w:rPr/>
+      </w:pPr>
+      <w:r>
+        <w:rPr/>
+      </w:r>
+    </w:p>
+    <w:p>
+      <w:pPr>
+        <w:pStyle w:val="Normal"/>
+        <w:rPr/>
+      </w:pPr>
+      <w:r>
+        <w:rPr/>
+      </w:r>
+    </w:p>
+    <w:p>
+      <w:pPr>
+        <w:pStyle w:val="Normal"/>
+        <w:rPr/>
+      </w:pPr>
+      <w:r>
+        <w:rPr/>
+      </w:r>
+    </w:p>
+    <w:p>
+      <w:pPr>
+        <w:pStyle w:val="Normal"/>
+        <w:rPr/>
+      </w:pPr>
+      <w:r>
+        <w:rPr/>
+      </w:r>
+    </w:p>
+    <w:p>
+      <w:pPr>
+        <w:pStyle w:val="Normal"/>
+        <w:rPr/>
+      </w:pPr>
+      <w:r>
+        <w:rPr/>
+      </w:r>
+    </w:p>
+    <w:p>
+      <w:pPr>
+        <w:pStyle w:val="Normal"/>
+        <w:rPr/>
+      </w:pPr>
+      <w:r>
+        <w:rPr/>
+      </w:r>
+    </w:p>
+    <w:p>
+      <w:pPr>
+        <w:pStyle w:val="Normal"/>
+        <w:rPr/>
+      </w:pPr>
+      <w:r>
+        <w:rPr/>
+      </w:r>
+    </w:p>
+    <w:p>
+      <w:pPr>
+        <w:pStyle w:val="Normal"/>
+        <w:rPr/>
+      </w:pPr>
+      <w:r>
+        <w:rPr/>
+      </w:r>
+    </w:p>
+    <w:p>
+      <w:pPr>
+        <w:pStyle w:val="Normal"/>
+        <w:rPr/>
+      </w:pPr>
+      <w:r>
+        <w:rPr/>
+      </w:r>
+    </w:p>
+    <w:p>
+      <w:pPr>
+        <w:pStyle w:val="Normal"/>
+        <w:rPr/>
+      </w:pPr>
+      <w:r>
+        <w:rPr/>
+      </w:r>
+    </w:p>
+    <w:p>
+      <w:pPr>
+        <w:pStyle w:val="Normal"/>
+        <w:rPr/>
+      </w:pPr>
+      <w:r>
+        <w:rPr/>
         <w:t>Please formalize the pseudocode with comments for linear-time Z-value computation with detailed comments.</w:t>
       </w:r>
     </w:p>
     <w:p>
-      <w:r>
+      <w:pPr>
+        <w:pStyle w:val="Normal"/>
+        <w:rPr/>
+      </w:pPr>
+      <w:r>
+        <w:rPr/>
         <w:t>Please analyze the time complexity of your pseudocode.</w:t>
       </w:r>
     </w:p>
     <w:p>
-      <w:r>
+      <w:pPr>
+        <w:pStyle w:val="Normal"/>
+        <w:rPr/>
+      </w:pPr>
+      <w:r>
+        <w:rPr/>
         <w:t xml:space="preserve">Please list left, right, z-value, and which case for each position of the </w:t>
       </w:r>
     </w:p>
     <w:p>
-      <w:r>
+      <w:pPr>
+        <w:pStyle w:val="Normal"/>
+        <w:rPr/>
+      </w:pPr>
+      <w:r>
+        <w:rPr/>
         <w:t>text S=“aabcaabxaaz”.</w:t>
       </w:r>
     </w:p>
     <w:p>
-      <w:r>
+      <w:pPr>
+        <w:pStyle w:val="Normal"/>
+        <w:rPr/>
+      </w:pPr>
+      <w:r>
+        <w:rPr/>
         <w:t>The table shows the final values of each variable per kth iteration</w:t>
       </w:r>
     </w:p>
     <w:tbl>
       <w:tblPr>
         <w:tblW w:w="5000" w:type="pct"/>
+        <w:jc w:val="left"/>
         <w:tblInd w:w="-5" w:type="dxa"/>
         <w:tblLayout w:type="fixed"/>
         <w:tblCellMar>
@@ -445,15 +1229,16 @@
           <w:bottom w:w="55" w:type="dxa"/>
           <w:right w:w="55" w:type="dxa"/>
         </w:tblCellMar>
-        <w:tblLook w:val="04A0" w:firstRow="1" w:lastRow="0" w:firstColumn="1" w:lastColumn="0" w:noHBand="0" w:noVBand="1"/>
+        <w:tblLook w:val="04a0" w:noHBand="0" w:noVBand="1" w:firstColumn="1" w:lastRow="0" w:lastColumn="0" w:firstRow="1"/>
       </w:tblPr>
       <w:tblGrid>
-        <w:gridCol w:w="989"/>
-        <w:gridCol w:w="1259"/>
-        <w:gridCol w:w="1618"/>
-        <w:gridCol w:w="5484"/>
+        <w:gridCol w:w="990"/>
+        <w:gridCol w:w="1260"/>
+        <w:gridCol w:w="1620"/>
+        <w:gridCol w:w="5489"/>
       </w:tblGrid>
       <w:tr>
+        <w:trPr/>
         <w:tc>
           <w:tcPr>
             <w:tcW w:w="990" w:type="dxa"/>
@@ -466,6 +1251,8 @@
           <w:p>
             <w:pPr>
               <w:pStyle w:val="TableContents"/>
+              <w:widowControl w:val="false"/>
+              <w:spacing w:before="0" w:after="160"/>
               <w:rPr>
                 <w:color w:val="C9211E"/>
               </w:rPr>
@@ -490,6 +1277,8 @@
           <w:p>
             <w:pPr>
               <w:pStyle w:val="TableContents"/>
+              <w:widowControl w:val="false"/>
+              <w:spacing w:before="0" w:after="160"/>
               <w:rPr>
                 <w:color w:val="C9211E"/>
               </w:rPr>
@@ -514,6 +1303,8 @@
           <w:p>
             <w:pPr>
               <w:pStyle w:val="TableContents"/>
+              <w:widowControl w:val="false"/>
+              <w:spacing w:before="0" w:after="160"/>
               <w:rPr>
                 <w:color w:val="C9211E"/>
               </w:rPr>
@@ -539,6 +1330,8 @@
           <w:p>
             <w:pPr>
               <w:pStyle w:val="TableContents"/>
+              <w:widowControl w:val="false"/>
+              <w:spacing w:before="0" w:after="160"/>
               <w:rPr>
                 <w:color w:val="C9211E"/>
               </w:rPr>
@@ -553,6 +1346,7 @@
         </w:tc>
       </w:tr>
       <w:tr>
+        <w:trPr/>
         <w:tc>
           <w:tcPr>
             <w:tcW w:w="990" w:type="dxa"/>
@@ -564,6 +1358,8 @@
           <w:p>
             <w:pPr>
               <w:pStyle w:val="TableContents"/>
+              <w:widowControl w:val="false"/>
+              <w:spacing w:before="0" w:after="160"/>
               <w:rPr>
                 <w:color w:val="C9211E"/>
               </w:rPr>
@@ -587,6 +1383,8 @@
           <w:p>
             <w:pPr>
               <w:pStyle w:val="TableContents"/>
+              <w:widowControl w:val="false"/>
+              <w:spacing w:before="0" w:after="160"/>
               <w:rPr>
                 <w:color w:val="C9211E"/>
               </w:rPr>
@@ -610,6 +1408,8 @@
           <w:p>
             <w:pPr>
               <w:pStyle w:val="TableContents"/>
+              <w:widowControl w:val="false"/>
+              <w:spacing w:before="0" w:after="160"/>
               <w:rPr>
                 <w:color w:val="C9211E"/>
               </w:rPr>
@@ -634,6 +1434,8 @@
           <w:p>
             <w:pPr>
               <w:pStyle w:val="TableContents"/>
+              <w:widowControl w:val="false"/>
+              <w:spacing w:before="0" w:after="160"/>
               <w:rPr>
                 <w:color w:val="C9211E"/>
               </w:rPr>
@@ -648,6 +1450,7 @@
         </w:tc>
       </w:tr>
       <w:tr>
+        <w:trPr/>
         <w:tc>
           <w:tcPr>
             <w:tcW w:w="990" w:type="dxa"/>
@@ -659,6 +1462,8 @@
           <w:p>
             <w:pPr>
               <w:pStyle w:val="TableContents"/>
+              <w:widowControl w:val="false"/>
+              <w:spacing w:before="0" w:after="160"/>
               <w:rPr>
                 <w:color w:val="C9211E"/>
               </w:rPr>
@@ -682,6 +1487,8 @@
           <w:p>
             <w:pPr>
               <w:pStyle w:val="TableContents"/>
+              <w:widowControl w:val="false"/>
+              <w:spacing w:before="0" w:after="160"/>
               <w:rPr>
                 <w:color w:val="C9211E"/>
               </w:rPr>
@@ -705,6 +1512,8 @@
           <w:p>
             <w:pPr>
               <w:pStyle w:val="TableContents"/>
+              <w:widowControl w:val="false"/>
+              <w:spacing w:before="0" w:after="160"/>
               <w:rPr>
                 <w:color w:val="C9211E"/>
               </w:rPr>
@@ -729,6 +1538,8 @@
           <w:p>
             <w:pPr>
               <w:pStyle w:val="TableContents"/>
+              <w:widowControl w:val="false"/>
+              <w:spacing w:before="0" w:after="160"/>
               <w:rPr>
                 <w:color w:val="C9211E"/>
               </w:rPr>
@@ -743,6 +1554,7 @@
         </w:tc>
       </w:tr>
       <w:tr>
+        <w:trPr/>
         <w:tc>
           <w:tcPr>
             <w:tcW w:w="990" w:type="dxa"/>
@@ -754,6 +1566,8 @@
           <w:p>
             <w:pPr>
               <w:pStyle w:val="TableContents"/>
+              <w:widowControl w:val="false"/>
+              <w:spacing w:before="0" w:after="160"/>
               <w:rPr>
                 <w:color w:val="C9211E"/>
               </w:rPr>
@@ -777,6 +1591,8 @@
           <w:p>
             <w:pPr>
               <w:pStyle w:val="TableContents"/>
+              <w:widowControl w:val="false"/>
+              <w:spacing w:before="0" w:after="160"/>
               <w:rPr>
                 <w:color w:val="C9211E"/>
               </w:rPr>
@@ -800,6 +1616,8 @@
           <w:p>
             <w:pPr>
               <w:pStyle w:val="TableContents"/>
+              <w:widowControl w:val="false"/>
+              <w:spacing w:before="0" w:after="160"/>
               <w:rPr>
                 <w:color w:val="C9211E"/>
               </w:rPr>
@@ -824,6 +1642,8 @@
           <w:p>
             <w:pPr>
               <w:pStyle w:val="TableContents"/>
+              <w:widowControl w:val="false"/>
+              <w:spacing w:before="0" w:after="160"/>
               <w:rPr>
                 <w:color w:val="C9211E"/>
               </w:rPr>
@@ -838,6 +1658,7 @@
         </w:tc>
       </w:tr>
       <w:tr>
+        <w:trPr/>
         <w:tc>
           <w:tcPr>
             <w:tcW w:w="990" w:type="dxa"/>
@@ -849,6 +1670,8 @@
           <w:p>
             <w:pPr>
               <w:pStyle w:val="TableContents"/>
+              <w:widowControl w:val="false"/>
+              <w:spacing w:before="0" w:after="160"/>
               <w:rPr>
                 <w:color w:val="C9211E"/>
               </w:rPr>
@@ -872,6 +1695,8 @@
           <w:p>
             <w:pPr>
               <w:pStyle w:val="TableContents"/>
+              <w:widowControl w:val="false"/>
+              <w:spacing w:before="0" w:after="160"/>
               <w:rPr>
                 <w:color w:val="C9211E"/>
               </w:rPr>
@@ -895,6 +1720,8 @@
           <w:p>
             <w:pPr>
               <w:pStyle w:val="TableContents"/>
+              <w:widowControl w:val="false"/>
+              <w:spacing w:before="0" w:after="160"/>
               <w:rPr>
                 <w:color w:val="C9211E"/>
               </w:rPr>
@@ -919,6 +1746,8 @@
           <w:p>
             <w:pPr>
               <w:pStyle w:val="TableContents"/>
+              <w:widowControl w:val="false"/>
+              <w:spacing w:before="0" w:after="160"/>
               <w:rPr>
                 <w:color w:val="C9211E"/>
               </w:rPr>
@@ -933,6 +1762,7 @@
         </w:tc>
       </w:tr>
       <w:tr>
+        <w:trPr/>
         <w:tc>
           <w:tcPr>
             <w:tcW w:w="990" w:type="dxa"/>
@@ -944,6 +1774,8 @@
           <w:p>
             <w:pPr>
               <w:pStyle w:val="TableContents"/>
+              <w:widowControl w:val="false"/>
+              <w:spacing w:before="0" w:after="160"/>
               <w:rPr>
                 <w:color w:val="C9211E"/>
               </w:rPr>
@@ -967,6 +1799,8 @@
           <w:p>
             <w:pPr>
               <w:pStyle w:val="TableContents"/>
+              <w:widowControl w:val="false"/>
+              <w:spacing w:before="0" w:after="160"/>
               <w:rPr>
                 <w:color w:val="C9211E"/>
               </w:rPr>
@@ -990,6 +1824,8 @@
           <w:p>
             <w:pPr>
               <w:pStyle w:val="TableContents"/>
+              <w:widowControl w:val="false"/>
+              <w:spacing w:before="0" w:after="160"/>
               <w:rPr>
                 <w:color w:val="C9211E"/>
               </w:rPr>
@@ -1014,6 +1850,8 @@
           <w:p>
             <w:pPr>
               <w:pStyle w:val="TableContents"/>
+              <w:widowControl w:val="false"/>
+              <w:spacing w:before="0" w:after="160"/>
               <w:rPr>
                 <w:color w:val="C9211E"/>
               </w:rPr>
@@ -1028,6 +1866,7 @@
         </w:tc>
       </w:tr>
       <w:tr>
+        <w:trPr/>
         <w:tc>
           <w:tcPr>
             <w:tcW w:w="990" w:type="dxa"/>
@@ -1039,6 +1878,8 @@
           <w:p>
             <w:pPr>
               <w:pStyle w:val="TableContents"/>
+              <w:widowControl w:val="false"/>
+              <w:spacing w:before="0" w:after="160"/>
               <w:rPr>
                 <w:color w:val="C9211E"/>
               </w:rPr>
@@ -1062,6 +1903,8 @@
           <w:p>
             <w:pPr>
               <w:pStyle w:val="TableContents"/>
+              <w:widowControl w:val="false"/>
+              <w:spacing w:before="0" w:after="160"/>
               <w:rPr>
                 <w:color w:val="C9211E"/>
               </w:rPr>
@@ -1085,6 +1928,8 @@
           <w:p>
             <w:pPr>
               <w:pStyle w:val="TableContents"/>
+              <w:widowControl w:val="false"/>
+              <w:spacing w:before="0" w:after="160"/>
               <w:rPr>
                 <w:color w:val="C9211E"/>
               </w:rPr>
@@ -1109,6 +1954,8 @@
           <w:p>
             <w:pPr>
               <w:pStyle w:val="TableContents"/>
+              <w:widowControl w:val="false"/>
+              <w:spacing w:before="0" w:after="160"/>
               <w:rPr>
                 <w:color w:val="C9211E"/>
               </w:rPr>
@@ -1123,6 +1970,7 @@
         </w:tc>
       </w:tr>
       <w:tr>
+        <w:trPr/>
         <w:tc>
           <w:tcPr>
             <w:tcW w:w="990" w:type="dxa"/>
@@ -1134,6 +1982,8 @@
           <w:p>
             <w:pPr>
               <w:pStyle w:val="TableContents"/>
+              <w:widowControl w:val="false"/>
+              <w:spacing w:before="0" w:after="160"/>
               <w:rPr>
                 <w:color w:val="C9211E"/>
               </w:rPr>
@@ -1157,6 +2007,8 @@
           <w:p>
             <w:pPr>
               <w:pStyle w:val="TableContents"/>
+              <w:widowControl w:val="false"/>
+              <w:spacing w:before="0" w:after="160"/>
               <w:rPr>
                 <w:color w:val="C9211E"/>
               </w:rPr>
@@ -1180,6 +2032,8 @@
           <w:p>
             <w:pPr>
               <w:pStyle w:val="TableContents"/>
+              <w:widowControl w:val="false"/>
+              <w:spacing w:before="0" w:after="160"/>
               <w:rPr>
                 <w:color w:val="C9211E"/>
               </w:rPr>
@@ -1204,6 +2058,8 @@
           <w:p>
             <w:pPr>
               <w:pStyle w:val="TableContents"/>
+              <w:widowControl w:val="false"/>
+              <w:spacing w:before="0" w:after="160"/>
               <w:rPr>
                 <w:color w:val="C9211E"/>
               </w:rPr>
@@ -1218,6 +2074,7 @@
         </w:tc>
       </w:tr>
       <w:tr>
+        <w:trPr/>
         <w:tc>
           <w:tcPr>
             <w:tcW w:w="990" w:type="dxa"/>
@@ -1229,6 +2086,8 @@
           <w:p>
             <w:pPr>
               <w:pStyle w:val="TableContents"/>
+              <w:widowControl w:val="false"/>
+              <w:spacing w:before="0" w:after="160"/>
               <w:rPr>
                 <w:color w:val="C9211E"/>
               </w:rPr>
@@ -1252,6 +2111,8 @@
           <w:p>
             <w:pPr>
               <w:pStyle w:val="TableContents"/>
+              <w:widowControl w:val="false"/>
+              <w:spacing w:before="0" w:after="160"/>
               <w:rPr>
                 <w:color w:val="C9211E"/>
               </w:rPr>
@@ -1275,6 +2136,8 @@
           <w:p>
             <w:pPr>
               <w:pStyle w:val="TableContents"/>
+              <w:widowControl w:val="false"/>
+              <w:spacing w:before="0" w:after="160"/>
               <w:rPr>
                 <w:color w:val="C9211E"/>
               </w:rPr>
@@ -1299,6 +2162,8 @@
           <w:p>
             <w:pPr>
               <w:pStyle w:val="TableContents"/>
+              <w:widowControl w:val="false"/>
+              <w:spacing w:before="0" w:after="160"/>
               <w:rPr>
                 <w:color w:val="C9211E"/>
               </w:rPr>
@@ -1313,6 +2178,7 @@
         </w:tc>
       </w:tr>
       <w:tr>
+        <w:trPr/>
         <w:tc>
           <w:tcPr>
             <w:tcW w:w="990" w:type="dxa"/>
@@ -1324,6 +2190,8 @@
           <w:p>
             <w:pPr>
               <w:pStyle w:val="TableContents"/>
+              <w:widowControl w:val="false"/>
+              <w:spacing w:before="0" w:after="160"/>
               <w:rPr>
                 <w:color w:val="C9211E"/>
               </w:rPr>
@@ -1347,6 +2215,8 @@
           <w:p>
             <w:pPr>
               <w:pStyle w:val="TableContents"/>
+              <w:widowControl w:val="false"/>
+              <w:spacing w:before="0" w:after="160"/>
               <w:rPr>
                 <w:color w:val="C9211E"/>
               </w:rPr>
@@ -1370,6 +2240,8 @@
           <w:p>
             <w:pPr>
               <w:pStyle w:val="TableContents"/>
+              <w:widowControl w:val="false"/>
+              <w:spacing w:before="0" w:after="160"/>
               <w:rPr>
                 <w:color w:val="C9211E"/>
               </w:rPr>
@@ -1394,6 +2266,8 @@
           <w:p>
             <w:pPr>
               <w:pStyle w:val="TableContents"/>
+              <w:widowControl w:val="false"/>
+              <w:spacing w:before="0" w:after="160"/>
               <w:rPr>
                 <w:color w:val="C9211E"/>
               </w:rPr>
@@ -1408,6 +2282,7 @@
         </w:tc>
       </w:tr>
       <w:tr>
+        <w:trPr/>
         <w:tc>
           <w:tcPr>
             <w:tcW w:w="990" w:type="dxa"/>
@@ -1419,6 +2294,8 @@
           <w:p>
             <w:pPr>
               <w:pStyle w:val="TableContents"/>
+              <w:widowControl w:val="false"/>
+              <w:spacing w:before="0" w:after="160"/>
               <w:rPr>
                 <w:color w:val="C9211E"/>
               </w:rPr>
@@ -1427,7 +2304,6 @@
               <w:rPr>
                 <w:color w:val="C9211E"/>
               </w:rPr>
-              <w:lastRenderedPageBreak/>
               <w:t>10</w:t>
             </w:r>
           </w:p>
@@ -1443,6 +2319,8 @@
           <w:p>
             <w:pPr>
               <w:pStyle w:val="TableContents"/>
+              <w:widowControl w:val="false"/>
+              <w:spacing w:before="0" w:after="160"/>
               <w:rPr>
                 <w:color w:val="C9211E"/>
               </w:rPr>
@@ -1466,6 +2344,8 @@
           <w:p>
             <w:pPr>
               <w:pStyle w:val="TableContents"/>
+              <w:widowControl w:val="false"/>
+              <w:spacing w:before="0" w:after="160"/>
               <w:rPr>
                 <w:color w:val="C9211E"/>
               </w:rPr>
@@ -1490,6 +2370,8 @@
           <w:p>
             <w:pPr>
               <w:pStyle w:val="TableContents"/>
+              <w:widowControl w:val="false"/>
+              <w:spacing w:before="0" w:after="160"/>
               <w:rPr>
                 <w:color w:val="C9211E"/>
               </w:rPr>
@@ -1504,10 +2386,27 @@
         </w:tc>
       </w:tr>
     </w:tbl>
-    <w:p/>
-    <w:p/>
-    <w:p>
-      <w:pPr>
+    <w:p>
+      <w:pPr>
+        <w:pStyle w:val="Normal"/>
+        <w:rPr/>
+      </w:pPr>
+      <w:r>
+        <w:rPr/>
+      </w:r>
+    </w:p>
+    <w:p>
+      <w:pPr>
+        <w:pStyle w:val="Normal"/>
+        <w:rPr/>
+      </w:pPr>
+      <w:r>
+        <w:rPr/>
+      </w:r>
+    </w:p>
+    <w:p>
+      <w:pPr>
+        <w:pStyle w:val="Normal"/>
         <w:rPr>
           <w:strike/>
         </w:rPr>
@@ -1521,6 +2420,7 @@
     </w:p>
     <w:p>
       <w:pPr>
+        <w:pStyle w:val="Normal"/>
         <w:rPr>
           <w:strike/>
         </w:rPr>
@@ -1534,6 +2434,7 @@
     </w:p>
     <w:p>
       <w:pPr>
+        <w:pStyle w:val="Normal"/>
         <w:rPr>
           <w:strike/>
         </w:rPr>
@@ -1547,6 +2448,7 @@
     </w:p>
     <w:p>
       <w:pPr>
+        <w:pStyle w:val="Normal"/>
         <w:rPr>
           <w:strike/>
         </w:rPr>
@@ -1559,670 +2461,1438 @@
       </w:r>
     </w:p>
     <w:p>
-      <w:r>
+      <w:pPr>
+        <w:pStyle w:val="Normal"/>
+        <w:rPr/>
+      </w:pPr>
+      <w:r>
+        <w:rPr/>
         <w:t xml:space="preserve">Using the z-algorithm, we will try to find the longest substring starting at the kth position which is also the prefix of the string </w:t>
       </w:r>
     </w:p>
     <w:p>
-      <w:r>
+      <w:pPr>
+        <w:pStyle w:val="Normal"/>
+        <w:rPr/>
+      </w:pPr>
+      <w:r>
+        <w:rPr/>
         <w:t>Initially:</w:t>
       </w:r>
     </w:p>
     <w:p>
-      <w:r>
+      <w:pPr>
+        <w:pStyle w:val="Normal"/>
+        <w:rPr/>
+      </w:pPr>
+      <w:r>
+        <w:rPr/>
         <w:tab/>
         <w:t>Z is an array of size n, where n is the size of the string to be processed</w:t>
       </w:r>
     </w:p>
     <w:p>
-      <w:r>
+      <w:pPr>
+        <w:pStyle w:val="Normal"/>
+        <w:rPr/>
+      </w:pPr>
+      <w:r>
+        <w:rPr/>
         <w:tab/>
         <w:t>Left and right pointers (we’ll call them left and right) start at 0</w:t>
       </w:r>
     </w:p>
     <w:p>
-      <w:r>
+      <w:pPr>
+        <w:pStyle w:val="Normal"/>
+        <w:rPr/>
+      </w:pPr>
+      <w:r>
+        <w:rPr/>
         <w:t>let k be our iteration variable starting at 1 (because z[0] will be 0) going up to n – 1</w:t>
       </w:r>
     </w:p>
     <w:p>
-      <w:r>
+      <w:pPr>
+        <w:pStyle w:val="Normal"/>
+        <w:rPr/>
+      </w:pPr>
+      <w:r>
+        <w:rPr/>
         <w:t>for every k we have two choices:</w:t>
       </w:r>
     </w:p>
     <w:p>
-      <w:r>
+      <w:pPr>
+        <w:pStyle w:val="Normal"/>
+        <w:rPr/>
+      </w:pPr>
+      <w:r>
+        <w:rPr/>
         <w:t>if k &gt; right then we will try keep trying to find the longest substring at position k which is also the prefix of text S and thereby potentially expanding the “Z-box” which is the distance created by the left and right pointers</w:t>
       </w:r>
     </w:p>
     <w:p>
-      <w:r>
+      <w:pPr>
+        <w:pStyle w:val="Normal"/>
+        <w:rPr/>
+      </w:pPr>
+      <w:r>
+        <w:rPr/>
         <w:t>otherwise there must have been a Z-box previously created by left and right pointers. And in that case, we would check the distance between left and k and use that distance to offset the prefix of S to get the corresponding value in the Z array. And we check if k + that corresponding value is within our right bound. If it is then we can just copy over the value. If not then we have to perform further matching</w:t>
       </w:r>
     </w:p>
-    <w:p/>
-    <w:p>
-      <w:r>
+    <w:p>
+      <w:pPr>
+        <w:pStyle w:val="Normal"/>
+        <w:rPr/>
+      </w:pPr>
+      <w:r>
+        <w:rPr/>
+      </w:r>
+    </w:p>
+    <w:p>
+      <w:pPr>
+        <w:pStyle w:val="Normal"/>
+        <w:rPr/>
+      </w:pPr>
+      <w:r>
+        <w:rPr/>
         <w:t>Again, we start at 1 because the longest substring at index 0 because we have no prefix beforehand to make any comparisons, so starting at index 1, we can look behind and compare</w:t>
       </w:r>
     </w:p>
-    <w:p/>
-    <w:p/>
-    <w:p/>
-    <w:p/>
-    <w:p/>
-    <w:p>
-      <w:r>
+    <w:p>
+      <w:pPr>
+        <w:pStyle w:val="Normal"/>
+        <w:rPr/>
+      </w:pPr>
+      <w:r>
+        <w:rPr/>
+      </w:r>
+    </w:p>
+    <w:p>
+      <w:pPr>
+        <w:pStyle w:val="Normal"/>
+        <w:rPr/>
+      </w:pPr>
+      <w:r>
+        <w:rPr/>
         <w:t>PSEUDO-CODE:</w:t>
       </w:r>
     </w:p>
-    <w:p/>
-    <w:p>
-      <w:r>
+    <w:p>
+      <w:pPr>
+        <w:pStyle w:val="Normal"/>
+        <w:rPr/>
+      </w:pPr>
+      <w:r>
+        <w:rPr/>
+      </w:r>
+    </w:p>
+    <w:p>
+      <w:pPr>
+        <w:pStyle w:val="Normal"/>
+        <w:rPr/>
+      </w:pPr>
+      <w:r>
+        <w:rPr/>
         <w:t>Func process(string):</w:t>
       </w:r>
     </w:p>
     <w:p>
-      <w:r>
-        <w:tab/>
-        <w:t>n = size of string</w:t>
-      </w:r>
-    </w:p>
-    <w:p>
-      <w:r>
-        <w:tab/>
-        <w:t>z = array of size n initialized with all zeros</w:t>
-      </w:r>
-    </w:p>
-    <w:p>
-      <w:r>
-        <w:tab/>
-        <w:t>left = right = 0</w:t>
-      </w:r>
-    </w:p>
-    <w:p>
-      <w:r>
-        <w:tab/>
-        <w:t>for each k ranging from 1 to n-1</w:t>
-      </w:r>
-    </w:p>
-    <w:p>
-      <w:r>
+      <w:pPr>
+        <w:pStyle w:val="Normal"/>
+        <w:rPr/>
+      </w:pPr>
+      <w:r>
+        <w:rPr/>
+        <w:tab/>
+        <w:t>n ← size of string</w:t>
+      </w:r>
+    </w:p>
+    <w:p>
+      <w:pPr>
+        <w:pStyle w:val="Normal"/>
+        <w:rPr/>
+      </w:pPr>
+      <w:r>
+        <w:rPr/>
+        <w:tab/>
+        <w:t>z ←  array of size n initialized with all zeros</w:t>
+      </w:r>
+    </w:p>
+    <w:p>
+      <w:pPr>
+        <w:pStyle w:val="Normal"/>
+        <w:rPr/>
+      </w:pPr>
+      <w:r>
+        <w:rPr/>
+        <w:tab/>
+        <w:t xml:space="preserve">left ← </w:t>
+      </w:r>
+      <w:r>
+        <w:rPr/>
+        <w:t>0</w:t>
+      </w:r>
+    </w:p>
+    <w:p>
+      <w:pPr>
+        <w:pStyle w:val="Normal"/>
+        <w:rPr/>
+      </w:pPr>
+      <w:r>
+        <w:rPr/>
+        <w:tab/>
+        <w:t>right ←  0</w:t>
+      </w:r>
+    </w:p>
+    <w:p>
+      <w:pPr>
+        <w:pStyle w:val="Normal"/>
+        <w:rPr/>
+      </w:pPr>
+      <w:r>
+        <w:rPr/>
+        <w:tab/>
+        <w:t xml:space="preserve">for </w:t>
+      </w:r>
+      <w:r>
+        <w:rPr/>
+        <w:t>k ← 1</w:t>
+      </w:r>
+      <w:r>
+        <w:rPr/>
+        <w:t xml:space="preserve"> to n-1</w:t>
+      </w:r>
+    </w:p>
+    <w:p>
+      <w:pPr>
+        <w:pStyle w:val="Normal"/>
+        <w:rPr/>
+      </w:pPr>
+      <w:r>
+        <w:rPr/>
         <w:tab/>
         <w:t>{</w:t>
       </w:r>
     </w:p>
     <w:p>
-      <w:r>
-        <w:tab/>
-      </w:r>
-      <w:r>
+      <w:pPr>
+        <w:pStyle w:val="Normal"/>
+        <w:rPr/>
+      </w:pPr>
+      <w:r>
+        <w:rPr/>
+        <w:tab/>
         <w:tab/>
         <w:t>if k &gt; right</w:t>
       </w:r>
     </w:p>
     <w:p>
-      <w:r>
-        <w:tab/>
-      </w:r>
-      <w:r>
+      <w:pPr>
+        <w:pStyle w:val="Normal"/>
+        <w:rPr/>
+      </w:pPr>
+      <w:r>
+        <w:rPr/>
+        <w:tab/>
         <w:tab/>
         <w:t>{</w:t>
       </w:r>
     </w:p>
     <w:p>
-      <w:r>
-        <w:tab/>
-      </w:r>
-      <w:r>
-        <w:tab/>
-      </w:r>
-      <w:r>
+      <w:pPr>
+        <w:pStyle w:val="Normal"/>
+        <w:rPr/>
+      </w:pPr>
+      <w:r>
+        <w:rPr/>
+        <w:tab/>
+        <w:tab/>
         <w:tab/>
         <w:t># left and right will now start at k</w:t>
       </w:r>
     </w:p>
     <w:p>
-      <w:r>
-        <w:tab/>
-      </w:r>
-      <w:r>
-        <w:tab/>
-      </w:r>
-      <w:r>
-        <w:tab/>
-        <w:t>left = right = k</w:t>
-      </w:r>
-    </w:p>
-    <w:p>
-      <w:r>
-        <w:tab/>
-      </w:r>
-      <w:r>
-        <w:tab/>
-      </w:r>
-      <w:r>
-        <w:tab/>
-        <w:t>while right &lt; n and s[right] == s[right – left]</w:t>
-      </w:r>
-    </w:p>
-    <w:p>
-      <w:r>
-        <w:tab/>
-      </w:r>
-      <w:r>
-        <w:tab/>
-      </w:r>
-      <w:r>
+      <w:pPr>
+        <w:pStyle w:val="Normal"/>
+        <w:rPr/>
+      </w:pPr>
+      <w:r>
+        <w:rPr/>
+        <w:tab/>
+        <w:tab/>
+        <w:tab/>
+        <w:t xml:space="preserve">left ← </w:t>
+      </w:r>
+      <w:r>
+        <w:rPr/>
+        <w:t>k</w:t>
+      </w:r>
+    </w:p>
+    <w:p>
+      <w:pPr>
+        <w:pStyle w:val="Normal"/>
+        <w:rPr/>
+      </w:pPr>
+      <w:r>
+        <w:rPr/>
+        <w:tab/>
+        <w:tab/>
+        <w:tab/>
+      </w:r>
+      <w:r>
+        <w:rPr/>
+        <w:t>right ← k</w:t>
+      </w:r>
+    </w:p>
+    <w:p>
+      <w:pPr>
+        <w:pStyle w:val="Normal"/>
+        <w:rPr/>
+      </w:pPr>
+      <w:r>
+        <w:rPr/>
+        <w:tab/>
+        <w:tab/>
+        <w:tab/>
+        <w:t>while right &lt; n and s[right] = s[right – left]</w:t>
+      </w:r>
+    </w:p>
+    <w:p>
+      <w:pPr>
+        <w:pStyle w:val="Normal"/>
+        <w:rPr/>
+      </w:pPr>
+      <w:r>
+        <w:rPr/>
+        <w:tab/>
+        <w:tab/>
         <w:tab/>
         <w:t>{</w:t>
       </w:r>
     </w:p>
     <w:p>
-      <w:r>
-        <w:tab/>
-      </w:r>
-      <w:r>
-        <w:tab/>
-      </w:r>
-      <w:r>
-        <w:tab/>
-      </w:r>
-      <w:r>
-        <w:tab/>
-        <w:t>right++</w:t>
-      </w:r>
-    </w:p>
-    <w:p>
-      <w:r>
-        <w:tab/>
-      </w:r>
-      <w:r>
-        <w:tab/>
-      </w:r>
-      <w:r>
+      <w:pPr>
+        <w:pStyle w:val="Normal"/>
+        <w:rPr/>
+      </w:pPr>
+      <w:r>
+        <w:rPr/>
+        <w:tab/>
+        <w:tab/>
+        <w:tab/>
+        <w:tab/>
+        <w:t xml:space="preserve">right ← </w:t>
+      </w:r>
+      <w:r>
+        <w:rPr/>
+        <w:t>1</w:t>
+      </w:r>
+    </w:p>
+    <w:p>
+      <w:pPr>
+        <w:pStyle w:val="Normal"/>
+        <w:rPr/>
+      </w:pPr>
+      <w:r>
+        <w:rPr/>
+        <w:tab/>
+        <w:tab/>
         <w:tab/>
         <w:t>}</w:t>
       </w:r>
     </w:p>
     <w:p>
-      <w:r>
-        <w:tab/>
-      </w:r>
-      <w:r>
-        <w:tab/>
-      </w:r>
-      <w:r>
-        <w:tab/>
-        <w:t>z[k] = right – left</w:t>
-      </w:r>
-    </w:p>
-    <w:p>
-      <w:r>
-        <w:tab/>
-      </w:r>
-      <w:r>
-        <w:tab/>
-      </w:r>
-      <w:r>
-        <w:tab/>
-        <w:t>right--</w:t>
-      </w:r>
-    </w:p>
-    <w:p>
-      <w:r>
-        <w:tab/>
-      </w:r>
-      <w:r>
+      <w:pPr>
+        <w:pStyle w:val="Normal"/>
+        <w:rPr/>
+      </w:pPr>
+      <w:r>
+        <w:rPr/>
+        <w:tab/>
+        <w:tab/>
+        <w:tab/>
+        <w:t>z[k] ← right – left</w:t>
+      </w:r>
+    </w:p>
+    <w:p>
+      <w:pPr>
+        <w:pStyle w:val="Normal"/>
+        <w:rPr/>
+      </w:pPr>
+      <w:r>
+        <w:rPr/>
+        <w:tab/>
+        <w:tab/>
+        <w:tab/>
+        <w:t xml:space="preserve">right ← </w:t>
+      </w:r>
+      <w:r>
+        <w:rPr/>
+        <w:t>right - 1</w:t>
+      </w:r>
+    </w:p>
+    <w:p>
+      <w:pPr>
+        <w:pStyle w:val="Normal"/>
+        <w:rPr/>
+      </w:pPr>
+      <w:r>
+        <w:rPr/>
+        <w:tab/>
         <w:tab/>
         <w:t>}</w:t>
       </w:r>
     </w:p>
     <w:p>
-      <w:r>
-        <w:tab/>
-      </w:r>
-      <w:r>
+      <w:pPr>
+        <w:pStyle w:val="Normal"/>
+        <w:rPr/>
+      </w:pPr>
+      <w:r>
+        <w:rPr/>
+        <w:tab/>
         <w:tab/>
         <w:t>else</w:t>
       </w:r>
     </w:p>
     <w:p>
-      <w:r>
-        <w:tab/>
-      </w:r>
-      <w:r>
+      <w:pPr>
+        <w:pStyle w:val="Normal"/>
+        <w:rPr/>
+      </w:pPr>
+      <w:r>
+        <w:rPr/>
+        <w:tab/>
         <w:tab/>
         <w:t>{</w:t>
       </w:r>
     </w:p>
     <w:p>
-      <w:r>
-        <w:tab/>
-      </w:r>
-      <w:r>
-        <w:tab/>
-      </w:r>
-      <w:r>
+      <w:pPr>
+        <w:pStyle w:val="Normal"/>
+        <w:rPr/>
+      </w:pPr>
+      <w:r>
+        <w:rPr/>
+        <w:tab/>
+        <w:tab/>
         <w:tab/>
         <w:t># distance between k and left pointer (let’s call it k1)</w:t>
       </w:r>
     </w:p>
     <w:p>
-      <w:r>
-        <w:tab/>
-      </w:r>
-      <w:r>
-        <w:tab/>
-      </w:r>
-      <w:r>
-        <w:tab/>
-        <w:t>k1 =  k – left</w:t>
-      </w:r>
-    </w:p>
-    <w:p>
-      <w:r>
-        <w:tab/>
-      </w:r>
-      <w:r>
-        <w:tab/>
-      </w:r>
-      <w:r>
+      <w:pPr>
+        <w:pStyle w:val="Normal"/>
+        <w:rPr/>
+      </w:pPr>
+      <w:r>
+        <w:rPr/>
+        <w:tab/>
+        <w:tab/>
+        <w:tab/>
+        <w:t>k1 ←   k – left</w:t>
+      </w:r>
+    </w:p>
+    <w:p>
+      <w:pPr>
+        <w:pStyle w:val="Normal"/>
+        <w:rPr/>
+      </w:pPr>
+      <w:r>
+        <w:rPr/>
+        <w:tab/>
+        <w:tab/>
         <w:tab/>
         <w:t>if z[k] + k &lt;= right</w:t>
       </w:r>
     </w:p>
     <w:p>
-      <w:r>
-        <w:tab/>
-      </w:r>
-      <w:r>
-        <w:tab/>
-      </w:r>
-      <w:r>
+      <w:pPr>
+        <w:pStyle w:val="Normal"/>
+        <w:rPr/>
+      </w:pPr>
+      <w:r>
+        <w:rPr/>
+        <w:tab/>
+        <w:tab/>
         <w:tab/>
         <w:t>{</w:t>
       </w:r>
     </w:p>
     <w:p>
-      <w:r>
-        <w:tab/>
-      </w:r>
-      <w:r>
-        <w:tab/>
-      </w:r>
-      <w:r>
-        <w:tab/>
-      </w:r>
-      <w:r>
-        <w:tab/>
-        <w:t>z[k] = z[k1]</w:t>
-      </w:r>
-    </w:p>
-    <w:p>
-      <w:r>
-        <w:tab/>
-      </w:r>
-      <w:r>
-        <w:tab/>
-      </w:r>
-      <w:r>
+      <w:pPr>
+        <w:pStyle w:val="Normal"/>
+        <w:rPr/>
+      </w:pPr>
+      <w:r>
+        <w:rPr/>
+        <w:tab/>
+        <w:tab/>
+        <w:tab/>
+        <w:tab/>
+        <w:t>z[k] ← z[k1]</w:t>
+      </w:r>
+    </w:p>
+    <w:p>
+      <w:pPr>
+        <w:pStyle w:val="Normal"/>
+        <w:rPr/>
+      </w:pPr>
+      <w:r>
+        <w:rPr/>
+        <w:tab/>
+        <w:tab/>
         <w:tab/>
         <w:t>}</w:t>
       </w:r>
     </w:p>
     <w:p>
-      <w:r>
-        <w:tab/>
-      </w:r>
-      <w:r>
-        <w:tab/>
-      </w:r>
-      <w:r>
+      <w:pPr>
+        <w:pStyle w:val="Normal"/>
+        <w:rPr/>
+      </w:pPr>
+      <w:r>
+        <w:rPr/>
+        <w:tab/>
+        <w:tab/>
         <w:tab/>
         <w:t>else</w:t>
       </w:r>
     </w:p>
     <w:p>
-      <w:r>
-        <w:tab/>
-      </w:r>
-      <w:r>
-        <w:tab/>
-      </w:r>
-      <w:r>
+      <w:pPr>
+        <w:pStyle w:val="Normal"/>
+        <w:rPr/>
+      </w:pPr>
+      <w:r>
+        <w:rPr/>
+        <w:tab/>
+        <w:tab/>
         <w:tab/>
         <w:t>{</w:t>
       </w:r>
     </w:p>
     <w:p>
-      <w:r>
-        <w:tab/>
-      </w:r>
-      <w:r>
-        <w:tab/>
-      </w:r>
-      <w:r>
-        <w:tab/>
-      </w:r>
-      <w:r>
+      <w:pPr>
+        <w:pStyle w:val="Normal"/>
+        <w:rPr/>
+      </w:pPr>
+      <w:r>
+        <w:rPr/>
+        <w:tab/>
+        <w:tab/>
+        <w:tab/>
         <w:tab/>
         <w:t># move left pointer up to k</w:t>
       </w:r>
     </w:p>
     <w:p>
-      <w:r>
-        <w:lastRenderedPageBreak/>
-        <w:tab/>
-      </w:r>
-      <w:r>
-        <w:tab/>
-      </w:r>
-      <w:r>
-        <w:tab/>
-      </w:r>
-      <w:r>
-        <w:tab/>
-        <w:t>left = k</w:t>
-      </w:r>
-    </w:p>
-    <w:p>
-      <w:r>
-        <w:tab/>
-      </w:r>
-      <w:r>
-        <w:tab/>
-      </w:r>
-      <w:r>
-        <w:tab/>
-      </w:r>
-      <w:r>
+      <w:pPr>
+        <w:pStyle w:val="Normal"/>
+        <w:rPr/>
+      </w:pPr>
+      <w:r>
+        <w:rPr/>
+        <w:tab/>
+        <w:tab/>
+        <w:tab/>
+        <w:tab/>
+        <w:t>left ←  k</w:t>
+      </w:r>
+    </w:p>
+    <w:p>
+      <w:pPr>
+        <w:pStyle w:val="Normal"/>
+        <w:rPr/>
+      </w:pPr>
+      <w:r>
+        <w:rPr/>
+        <w:tab/>
+        <w:tab/>
+        <w:tab/>
         <w:tab/>
         <w:t># just like before, we look for more matches</w:t>
       </w:r>
     </w:p>
     <w:p>
-      <w:r>
-        <w:tab/>
-      </w:r>
-      <w:r>
-        <w:tab/>
-      </w:r>
-      <w:r>
-        <w:tab/>
-      </w:r>
-      <w:r>
-        <w:tab/>
-        <w:t>while right &lt; n and s[right] == s[right – left]</w:t>
-      </w:r>
-    </w:p>
-    <w:p>
-      <w:r>
-        <w:tab/>
-      </w:r>
-      <w:r>
-        <w:tab/>
-      </w:r>
-      <w:r>
-        <w:tab/>
-      </w:r>
-      <w:r>
+      <w:pPr>
+        <w:pStyle w:val="Normal"/>
+        <w:rPr/>
+      </w:pPr>
+      <w:r>
+        <w:rPr/>
+        <w:tab/>
+        <w:tab/>
+        <w:tab/>
+        <w:tab/>
+        <w:t>while right &lt; n and s[right] = s[right – left]</w:t>
+      </w:r>
+    </w:p>
+    <w:p>
+      <w:pPr>
+        <w:pStyle w:val="Normal"/>
+        <w:rPr/>
+      </w:pPr>
+      <w:r>
+        <w:rPr/>
+        <w:tab/>
+        <w:tab/>
+        <w:tab/>
         <w:tab/>
         <w:t>{</w:t>
       </w:r>
     </w:p>
     <w:p>
-      <w:r>
-        <w:tab/>
-      </w:r>
-      <w:r>
-        <w:tab/>
-      </w:r>
-      <w:r>
-        <w:tab/>
-      </w:r>
-      <w:r>
-        <w:tab/>
-      </w:r>
-      <w:r>
-        <w:tab/>
-        <w:t>right++</w:t>
-      </w:r>
-    </w:p>
-    <w:p>
-      <w:r>
-        <w:tab/>
-      </w:r>
-      <w:r>
-        <w:tab/>
-      </w:r>
-      <w:r>
-        <w:tab/>
-      </w:r>
-      <w:r>
+      <w:pPr>
+        <w:pStyle w:val="Normal"/>
+        <w:rPr/>
+      </w:pPr>
+      <w:r>
+        <w:rPr/>
+        <w:tab/>
+        <w:tab/>
+        <w:tab/>
+        <w:tab/>
+        <w:tab/>
+        <w:t xml:space="preserve">right ← </w:t>
+      </w:r>
+      <w:r>
+        <w:rPr/>
+        <w:t>right + 1</w:t>
+      </w:r>
+    </w:p>
+    <w:p>
+      <w:pPr>
+        <w:pStyle w:val="Normal"/>
+        <w:rPr/>
+      </w:pPr>
+      <w:r>
+        <w:rPr/>
+        <w:tab/>
+        <w:tab/>
+        <w:tab/>
         <w:tab/>
         <w:t>}</w:t>
       </w:r>
     </w:p>
     <w:p>
-      <w:r>
-        <w:tab/>
-      </w:r>
-      <w:r>
-        <w:tab/>
-      </w:r>
-      <w:r>
-        <w:tab/>
-      </w:r>
-      <w:r>
-        <w:tab/>
-        <w:t>z[k] = right – left</w:t>
-      </w:r>
-    </w:p>
-    <w:p>
-      <w:r>
-        <w:tab/>
-      </w:r>
-      <w:r>
-        <w:tab/>
-      </w:r>
-      <w:r>
-        <w:tab/>
-      </w:r>
-      <w:r>
-        <w:tab/>
-        <w:t>right--</w:t>
-      </w:r>
-    </w:p>
-    <w:p>
-      <w:r>
-        <w:tab/>
-      </w:r>
-      <w:r>
-        <w:tab/>
-      </w:r>
-      <w:r>
+      <w:pPr>
+        <w:pStyle w:val="Normal"/>
+        <w:rPr/>
+      </w:pPr>
+      <w:r>
+        <w:rPr/>
+        <w:tab/>
+        <w:tab/>
+        <w:tab/>
+        <w:tab/>
+        <w:t>z[k] ←  right – left</w:t>
+      </w:r>
+    </w:p>
+    <w:p>
+      <w:pPr>
+        <w:pStyle w:val="Normal"/>
+        <w:rPr/>
+      </w:pPr>
+      <w:r>
+        <w:rPr/>
+        <w:tab/>
+        <w:tab/>
+        <w:tab/>
+        <w:tab/>
+        <w:t xml:space="preserve">right ← </w:t>
+      </w:r>
+      <w:r>
+        <w:rPr/>
+        <w:t>right - 1</w:t>
+      </w:r>
+    </w:p>
+    <w:p>
+      <w:pPr>
+        <w:pStyle w:val="Normal"/>
+        <w:rPr/>
+      </w:pPr>
+      <w:r>
+        <w:rPr/>
+        <w:tab/>
+        <w:tab/>
         <w:tab/>
         <w:t>}</w:t>
       </w:r>
     </w:p>
     <w:p>
-      <w:r>
-        <w:tab/>
-      </w:r>
-      <w:r>
+      <w:pPr>
+        <w:pStyle w:val="Normal"/>
+        <w:rPr/>
+      </w:pPr>
+      <w:r>
+        <w:rPr/>
+        <w:tab/>
         <w:tab/>
         <w:t>}</w:t>
       </w:r>
     </w:p>
     <w:p>
-      <w:r>
+      <w:pPr>
+        <w:pStyle w:val="Normal"/>
+        <w:rPr/>
+      </w:pPr>
+      <w:r>
+        <w:rPr/>
         <w:tab/>
         <w:t>}</w:t>
       </w:r>
     </w:p>
-    <w:p/>
-    <w:p>
-      <w:r>
+    <w:p>
+      <w:pPr>
+        <w:pStyle w:val="Normal"/>
+        <w:rPr/>
+      </w:pPr>
+      <w:r>
+        <w:rPr/>
+      </w:r>
+    </w:p>
+    <w:p>
+      <w:pPr>
+        <w:pStyle w:val="Normal"/>
+        <w:rPr/>
+      </w:pPr>
+      <w:r>
+        <w:rPr/>
         <w:tab/>
         <w:t>return z value (array)</w:t>
       </w:r>
     </w:p>
-    <w:p/>
-    <w:p>
-      <w:r>
-        <w:tab/>
-      </w:r>
-    </w:p>
-    <w:p/>
-    <w:p>
-      <w:r>
+    <w:p>
+      <w:pPr>
+        <w:pStyle w:val="Normal"/>
+        <w:rPr/>
+      </w:pPr>
+      <w:r>
+        <w:rPr/>
+      </w:r>
+    </w:p>
+    <w:p>
+      <w:pPr>
+        <w:pStyle w:val="Normal"/>
+        <w:rPr/>
+      </w:pPr>
+      <w:r>
+        <w:rPr/>
+        <w:tab/>
+      </w:r>
+    </w:p>
+    <w:p>
+      <w:pPr>
+        <w:pStyle w:val="Normal"/>
+        <w:rPr/>
+      </w:pPr>
+      <w:r>
+        <w:rPr/>
+      </w:r>
+    </w:p>
+    <w:p>
+      <w:pPr>
+        <w:pStyle w:val="Normal"/>
+        <w:rPr/>
+      </w:pPr>
+      <w:r>
+        <w:rPr/>
         <w:t># text is the string to be searched and pattern is what string to search for</w:t>
       </w:r>
     </w:p>
     <w:p>
-      <w:r>
+      <w:pPr>
+        <w:pStyle w:val="Normal"/>
+        <w:rPr/>
+      </w:pPr>
+      <w:r>
+        <w:rPr/>
         <w:t>Func getPatternPositions(text, pattern):</w:t>
       </w:r>
     </w:p>
     <w:p>
-      <w:r>
+      <w:pPr>
+        <w:pStyle w:val="Normal"/>
+        <w:rPr/>
+      </w:pPr>
+      <w:r>
+        <w:rPr/>
         <w:tab/>
         <w:t># where ‘$’ is a string that doesn’t exist in both pattern and text</w:t>
       </w:r>
     </w:p>
     <w:p>
-      <w:r>
+      <w:pPr>
+        <w:pStyle w:val="Normal"/>
+        <w:rPr/>
+      </w:pPr>
+      <w:r>
+        <w:rPr/>
         <w:tab/>
         <w:t>CombinedStr = pattern + ‘$’ + text</w:t>
       </w:r>
     </w:p>
     <w:p>
-      <w:r>
+      <w:pPr>
+        <w:pStyle w:val="Normal"/>
+        <w:rPr/>
+      </w:pPr>
+      <w:r>
+        <w:rPr/>
         <w:tab/>
         <w:t>returnList = empty list</w:t>
       </w:r>
     </w:p>
     <w:p>
-      <w:r>
+      <w:pPr>
+        <w:pStyle w:val="Normal"/>
+        <w:rPr/>
+      </w:pPr>
+      <w:r>
+        <w:rPr/>
         <w:tab/>
         <w:t>preprocessed = process(CombinedStr)</w:t>
       </w:r>
     </w:p>
     <w:p>
-      <w:r>
+      <w:pPr>
+        <w:pStyle w:val="Normal"/>
+        <w:rPr/>
+      </w:pPr>
+      <w:r>
+        <w:rPr/>
         <w:tab/>
         <w:t>let n = size of preprocessed</w:t>
       </w:r>
     </w:p>
     <w:p>
-      <w:r>
+      <w:pPr>
+        <w:pStyle w:val="Normal"/>
+        <w:rPr/>
+      </w:pPr>
+      <w:r>
+        <w:rPr/>
         <w:tab/>
         <w:t>for every i from 0 to n – 1:</w:t>
       </w:r>
     </w:p>
     <w:p>
-      <w:r>
-        <w:tab/>
-      </w:r>
-      <w:r>
+      <w:pPr>
+        <w:pStyle w:val="Normal"/>
+        <w:rPr/>
+      </w:pPr>
+      <w:r>
+        <w:rPr/>
+        <w:tab/>
         <w:tab/>
         <w:t>if the value at position i in preprocessed has the same length as that of pattern:</w:t>
       </w:r>
     </w:p>
     <w:p>
-      <w:r>
-        <w:tab/>
-      </w:r>
-      <w:r>
-        <w:tab/>
-      </w:r>
-      <w:r>
+      <w:pPr>
+        <w:pStyle w:val="Normal"/>
+        <w:rPr/>
+      </w:pPr>
+      <w:r>
+        <w:rPr/>
+        <w:tab/>
+        <w:tab/>
         <w:tab/>
         <w:t>append this value to the returnList</w:t>
       </w:r>
     </w:p>
     <w:p>
-      <w:r>
+      <w:pPr>
+        <w:pStyle w:val="Normal"/>
+        <w:rPr/>
+      </w:pPr>
+      <w:r>
+        <w:rPr/>
         <w:tab/>
         <w:t>return returnList</w:t>
       </w:r>
     </w:p>
     <w:p>
-      <w:r>
-        <w:tab/>
-      </w:r>
-    </w:p>
-    <w:p>
-      <w:r>
-        <w:t>Sources: Tuschar roy from youtube</w:t>
-      </w:r>
-    </w:p>
-    <w:p/>
-    <w:p/>
-    <w:p/>
-    <w:p>
-      <w:r>
+      <w:pPr>
+        <w:pStyle w:val="Normal"/>
+        <w:rPr/>
+      </w:pPr>
+      <w:r>
+        <w:rPr/>
+        <w:tab/>
+      </w:r>
+    </w:p>
+    <w:p>
+      <w:pPr>
+        <w:pStyle w:val="Normal"/>
+        <w:rPr/>
+      </w:pPr>
+      <w:r>
+        <w:rPr/>
+        <w:t xml:space="preserve">Sources: </w:t>
+      </w:r>
+    </w:p>
+    <w:p>
+      <w:pPr>
+        <w:pStyle w:val="Normal"/>
+        <w:rPr/>
+      </w:pPr>
+      <w:hyperlink r:id="rId3">
+        <w:r>
+          <w:rPr>
+            <w:rStyle w:val="InternetLink"/>
+          </w:rPr>
+          <w:t>https://www.youtube.com/watch?v=CpZh4eF8QBw</w:t>
+        </w:r>
+      </w:hyperlink>
+      <w:hyperlink r:id="rId4">
+        <w:r>
+          <w:rPr/>
+          <w:t xml:space="preserve"> </w:t>
+        </w:r>
+      </w:hyperlink>
+      <w:r>
+        <w:rPr/>
+        <w:t>(</w:t>
+      </w:r>
+      <w:r>
+        <w:rPr/>
+        <w:t>Tuschar roy from youtube</w:t>
+      </w:r>
+      <w:r>
+        <w:rPr/>
+        <w:t>)</w:t>
+      </w:r>
+    </w:p>
+    <w:p>
+      <w:pPr>
+        <w:pStyle w:val="Normal"/>
+        <w:rPr/>
+      </w:pPr>
+      <w:r>
+        <w:rPr/>
+      </w:r>
+    </w:p>
+    <w:p>
+      <w:pPr>
+        <w:pStyle w:val="Normal"/>
+        <w:rPr/>
+      </w:pPr>
+      <w:r>
+        <w:rPr/>
+      </w:r>
+    </w:p>
+    <w:p>
+      <w:pPr>
+        <w:pStyle w:val="Normal"/>
+        <w:rPr/>
+      </w:pPr>
+      <w:r>
+        <w:rPr/>
+      </w:r>
+    </w:p>
+    <w:p>
+      <w:pPr>
+        <w:pStyle w:val="Normal"/>
+        <w:rPr/>
+      </w:pPr>
+      <w:r>
+        <w:rPr/>
         <w:t>3. Periodic strings (30%)</w:t>
       </w:r>
     </w:p>
     <w:p>
-      <w:r>
+      <w:pPr>
+        <w:pStyle w:val="Normal"/>
+        <w:rPr/>
+      </w:pPr>
+      <w:r>
+        <w:rPr/>
         <w:t>For each of the n prefixes of P, we want to know whether the prefix P [1..i] is a</w:t>
       </w:r>
     </w:p>
     <w:p>
-      <w:r>
+      <w:pPr>
+        <w:pStyle w:val="Normal"/>
+        <w:rPr/>
+      </w:pPr>
+      <w:r>
+        <w:rPr/>
         <w:t>periodic string. That is, for each i, we want to know the largest k &gt; 1 (if there exist</w:t>
       </w:r>
     </w:p>
     <w:p>
-      <w:r>
+      <w:pPr>
+        <w:pStyle w:val="Normal"/>
+        <w:rPr/>
+      </w:pPr>
+      <w:r>
+        <w:rPr/>
         <w:t>one) such that P [1..i] can be written as αk for some string α. Of course, we also</w:t>
       </w:r>
     </w:p>
     <w:p>
-      <w:r>
+      <w:pPr>
+        <w:pStyle w:val="Normal"/>
+        <w:rPr/>
+      </w:pPr>
+      <w:r>
+        <w:rPr/>
         <w:t>want to know the period. Give an algorithm to determine this for all n prefixes in</w:t>
       </w:r>
     </w:p>
     <w:p>
-      <w:r>
-        <w:t>time linear in the length of P .</w:t>
-      </w:r>
-    </w:p>
-    <w:p/>
-    <w:p>
+      <w:pPr>
+        <w:pStyle w:val="Normal"/>
+        <w:rPr/>
+      </w:pPr>
+      <w:r>
+        <w:rPr/>
+        <w:t>time linear in the length of P.</w:t>
+      </w:r>
+    </w:p>
+    <w:p>
+      <w:pPr>
+        <w:pStyle w:val="Normal"/>
+        <w:rPr/>
+      </w:pPr>
+      <w:r>
+        <w:rPr/>
+      </w:r>
+    </w:p>
+    <w:p>
+      <w:pPr>
+        <w:pStyle w:val="Normal"/>
+        <w:rPr/>
+      </w:pPr>
       <w:r>
         <w:rPr>
           <w:highlight w:val="yellow"/>
         </w:rPr>
-        <w:t>W</w:t>
+        <w:t xml:space="preserve">We can preprocess the the string P with an lps array. This is the first part of the KMP algorithm where at each index from 1 to n-1, where n is the size of string P, we store the value of the length of the longest suffix which is also the prefix of P. </w:t>
       </w:r>
       <w:r>
         <w:rPr>
           <w:highlight w:val="yellow"/>
         </w:rPr>
-        <w:t>e can preprocess the the string P with an lps array. This is the first part of the KMP algorithm where at each index from 1 to n-1, where n is the size of string P, we store the value of the length of the longest suffix which is also the prefix of P.</w:t>
+        <w:t>The last position (n-1) of the array would be the longest suffix of the the string P which is  also a prefix of P. We can leverage that value to see if 1) that there is exists a suffix at that position which is also prefix, and 2) that difference, k, between that length, l, and the length of the string, n, is divisible by n. Below my algorithm will return determine the largest k value for all prefixes of P, and if it doesn’t exist, then I will put -1 as the placeholder.</w:t>
+      </w:r>
+    </w:p>
+    <w:p>
+      <w:pPr>
+        <w:pStyle w:val="Normal"/>
+        <w:rPr/>
+      </w:pPr>
+      <w:r>
+        <w:rPr/>
+      </w:r>
+    </w:p>
+    <w:p>
+      <w:pPr>
+        <w:pStyle w:val="Normal"/>
+        <w:rPr/>
+      </w:pPr>
+      <w:r>
+        <w:rPr/>
+        <w:t>Pseudocode:</w:t>
+      </w:r>
+    </w:p>
+    <w:p>
+      <w:pPr>
+        <w:pStyle w:val="Normal"/>
+        <w:rPr/>
+      </w:pPr>
+      <w:r>
+        <w:rPr/>
+        <w:t>function getPeriodOfAllPrefixes(P)</w:t>
+      </w:r>
+    </w:p>
+    <w:p>
+      <w:pPr>
+        <w:pStyle w:val="Normal"/>
+        <w:rPr/>
+      </w:pPr>
+      <w:r>
+        <w:rPr/>
+        <w:t>{</w:t>
+      </w:r>
+    </w:p>
+    <w:p>
+      <w:pPr>
+        <w:pStyle w:val="Normal"/>
+        <w:rPr/>
+      </w:pPr>
+      <w:r>
+        <w:rPr/>
+        <w:tab/>
+        <w:t>lps ← array of size n initialized with all zeros</w:t>
+      </w:r>
+    </w:p>
+    <w:p>
+      <w:pPr>
+        <w:pStyle w:val="Normal"/>
+        <w:rPr/>
+      </w:pPr>
+      <w:r>
+        <w:rPr/>
+        <w:tab/>
+        <w:t>i ← 0</w:t>
+      </w:r>
+    </w:p>
+    <w:p>
+      <w:pPr>
+        <w:pStyle w:val="Normal"/>
+        <w:rPr/>
+      </w:pPr>
+      <w:r>
+        <w:rPr/>
+        <w:tab/>
+        <w:t>j ← 1</w:t>
+      </w:r>
+    </w:p>
+    <w:p>
+      <w:pPr>
+        <w:pStyle w:val="Normal"/>
+        <w:rPr/>
+      </w:pPr>
+      <w:r>
+        <w:rPr/>
+        <w:tab/>
+        <w:t>while j &lt; n</w:t>
+      </w:r>
+    </w:p>
+    <w:p>
+      <w:pPr>
+        <w:pStyle w:val="Normal"/>
+        <w:rPr/>
+      </w:pPr>
+      <w:r>
+        <w:rPr/>
+        <w:tab/>
+        <w:t>{</w:t>
+      </w:r>
+    </w:p>
+    <w:p>
+      <w:pPr>
+        <w:pStyle w:val="Normal"/>
+        <w:rPr/>
+      </w:pPr>
+      <w:r>
+        <w:rPr/>
+        <w:tab/>
+        <w:tab/>
+        <w:t>if P[i] = P[j]</w:t>
+      </w:r>
+    </w:p>
+    <w:p>
+      <w:pPr>
+        <w:pStyle w:val="Normal"/>
+        <w:rPr/>
+      </w:pPr>
+      <w:r>
+        <w:rPr/>
+        <w:tab/>
+        <w:tab/>
+        <w:t>{</w:t>
+      </w:r>
+    </w:p>
+    <w:p>
+      <w:pPr>
+        <w:pStyle w:val="Normal"/>
+        <w:rPr/>
+      </w:pPr>
+      <w:r>
+        <w:rPr/>
+        <w:tab/>
+        <w:tab/>
+        <w:tab/>
+        <w:t>lps[j] ← i+1</w:t>
+      </w:r>
+    </w:p>
+    <w:p>
+      <w:pPr>
+        <w:pStyle w:val="Normal"/>
+        <w:rPr/>
+      </w:pPr>
+      <w:r>
+        <w:rPr/>
+        <w:tab/>
+        <w:tab/>
+        <w:tab/>
+        <w:t>i ← i+1</w:t>
+      </w:r>
+    </w:p>
+    <w:p>
+      <w:pPr>
+        <w:pStyle w:val="Normal"/>
+        <w:rPr/>
+      </w:pPr>
+      <w:r>
+        <w:rPr/>
+        <w:tab/>
+        <w:tab/>
+        <w:tab/>
+        <w:t>j ← j+1</w:t>
+      </w:r>
+    </w:p>
+    <w:p>
+      <w:pPr>
+        <w:pStyle w:val="Normal"/>
+        <w:rPr/>
+      </w:pPr>
+      <w:r>
+        <w:rPr/>
+        <w:tab/>
+        <w:tab/>
+        <w:t>}</w:t>
+      </w:r>
+    </w:p>
+    <w:p>
+      <w:pPr>
+        <w:pStyle w:val="Normal"/>
+        <w:rPr/>
+      </w:pPr>
+      <w:r>
+        <w:rPr/>
+        <w:tab/>
+        <w:tab/>
+        <w:t>else</w:t>
+      </w:r>
+    </w:p>
+    <w:p>
+      <w:pPr>
+        <w:pStyle w:val="Normal"/>
+        <w:rPr/>
+      </w:pPr>
+      <w:r>
+        <w:rPr/>
+        <w:tab/>
+        <w:tab/>
+        <w:t>{</w:t>
+      </w:r>
+    </w:p>
+    <w:p>
+      <w:pPr>
+        <w:pStyle w:val="Normal"/>
+        <w:rPr/>
+      </w:pPr>
+      <w:r>
+        <w:rPr/>
+        <w:tab/>
+        <w:tab/>
+        <w:tab/>
+        <w:t>if i = 0</w:t>
+      </w:r>
+    </w:p>
+    <w:p>
+      <w:pPr>
+        <w:pStyle w:val="Normal"/>
+        <w:rPr/>
+      </w:pPr>
+      <w:r>
+        <w:rPr/>
+        <w:tab/>
+        <w:tab/>
+        <w:tab/>
+        <w:t>{</w:t>
+      </w:r>
+    </w:p>
+    <w:p>
+      <w:pPr>
+        <w:pStyle w:val="Normal"/>
+        <w:rPr/>
+      </w:pPr>
+      <w:r>
+        <w:rPr/>
+        <w:tab/>
+        <w:tab/>
+        <w:tab/>
+        <w:tab/>
+        <w:t>lps[j] ← 0</w:t>
+      </w:r>
+    </w:p>
+    <w:p>
+      <w:pPr>
+        <w:pStyle w:val="Normal"/>
+        <w:rPr/>
+      </w:pPr>
+      <w:r>
+        <w:rPr/>
+        <w:tab/>
+        <w:tab/>
+        <w:tab/>
+        <w:tab/>
+        <w:t>j ← j + 1</w:t>
+      </w:r>
+    </w:p>
+    <w:p>
+      <w:pPr>
+        <w:pStyle w:val="Normal"/>
+        <w:rPr/>
+      </w:pPr>
+      <w:r>
+        <w:rPr/>
+        <w:tab/>
+        <w:tab/>
+        <w:tab/>
+        <w:t>}</w:t>
+      </w:r>
+    </w:p>
+    <w:p>
+      <w:pPr>
+        <w:pStyle w:val="Normal"/>
+        <w:rPr/>
+      </w:pPr>
+      <w:r>
+        <w:rPr/>
+        <w:tab/>
+        <w:tab/>
+        <w:tab/>
+        <w:t>else</w:t>
+      </w:r>
+    </w:p>
+    <w:p>
+      <w:pPr>
+        <w:pStyle w:val="Normal"/>
+        <w:rPr/>
+      </w:pPr>
+      <w:r>
+        <w:rPr/>
+        <w:tab/>
+        <w:tab/>
+        <w:tab/>
+        <w:t>{</w:t>
+      </w:r>
+    </w:p>
+    <w:p>
+      <w:pPr>
+        <w:pStyle w:val="Normal"/>
+        <w:rPr/>
+      </w:pPr>
+      <w:r>
+        <w:rPr/>
+        <w:tab/>
+        <w:tab/>
+        <w:tab/>
+        <w:tab/>
+        <w:t>i ← lps[i-1]</w:t>
+      </w:r>
+    </w:p>
+    <w:p>
+      <w:pPr>
+        <w:pStyle w:val="Normal"/>
+        <w:rPr/>
+      </w:pPr>
+      <w:r>
+        <w:rPr/>
+        <w:tab/>
+        <w:tab/>
+        <w:tab/>
+        <w:t>}</w:t>
+      </w:r>
+    </w:p>
+    <w:p>
+      <w:pPr>
+        <w:pStyle w:val="Normal"/>
+        <w:rPr/>
+      </w:pPr>
+      <w:r>
+        <w:rPr/>
+        <w:tab/>
+        <w:tab/>
+        <w:t>}</w:t>
+      </w:r>
+    </w:p>
+    <w:p>
+      <w:pPr>
+        <w:pStyle w:val="Normal"/>
+        <w:rPr/>
+      </w:pPr>
+      <w:r>
+        <w:rPr/>
+        <w:tab/>
+        <w:t>}</w:t>
+      </w:r>
+    </w:p>
+    <w:p>
+      <w:pPr>
+        <w:pStyle w:val="Normal"/>
+        <w:rPr/>
+      </w:pPr>
+      <w:r>
+        <w:rPr/>
+      </w:r>
+    </w:p>
+    <w:p>
+      <w:pPr>
+        <w:pStyle w:val="Normal"/>
+        <w:rPr/>
+      </w:pPr>
+      <w:r>
+        <w:rPr/>
+      </w:r>
+    </w:p>
+    <w:p>
+      <w:pPr>
+        <w:pStyle w:val="Normal"/>
+        <w:rPr/>
+      </w:pPr>
+      <w:r>
+        <w:rPr/>
+      </w:r>
+    </w:p>
+    <w:p>
+      <w:pPr>
+        <w:pStyle w:val="Normal"/>
+        <w:rPr/>
+      </w:pPr>
+      <w:r>
+        <w:rPr/>
+      </w:r>
+    </w:p>
+    <w:p>
+      <w:pPr>
+        <w:pStyle w:val="Normal"/>
+        <w:rPr/>
+      </w:pPr>
+      <w:r>
+        <w:rPr/>
+        <w:t>}</w:t>
+      </w:r>
+    </w:p>
+    <w:p>
+      <w:pPr>
+        <w:pStyle w:val="Normal"/>
+        <w:spacing w:before="0" w:after="160"/>
+        <w:rPr/>
+      </w:pPr>
+      <w:r>
+        <w:rPr/>
       </w:r>
     </w:p>
     <w:sectPr>
+      <w:type w:val="nextPage"/>
       <w:pgSz w:w="12240" w:h="15840"/>
-      <w:pgMar w:top="1440" w:right="1440" w:bottom="1440" w:left="1440" w:header="0" w:footer="0" w:gutter="0"/>
-      <w:cols w:space="720"/>
-      <w:formProt w:val="0"/>
-      <w:docGrid w:linePitch="360" w:charSpace="4096"/>
+      <w:pgMar w:left="1440" w:right="1440" w:gutter="0" w:header="0" w:top="1440" w:footer="0" w:bottom="1440"/>
+      <w:pgNumType w:fmt="decimal"/>
+      <w:formProt w:val="false"/>
+      <w:textDirection w:val="lrTb"/>
+      <w:docGrid w:type="default" w:linePitch="360" w:charSpace="8192"/>
     </w:sectPr>
   </w:body>
 </w:document>
 </file>
 
 <file path=word/styles.xml><?xml version="1.0" encoding="utf-8"?>
-<w:styles xmlns:mc="http://schemas.openxmlformats.org/markup-compatibility/2006" xmlns:r="http://schemas.openxmlformats.org/officeDocument/2006/relationships" xmlns:w="http://schemas.openxmlformats.org/wordprocessingml/2006/main" xmlns:w14="http://schemas.microsoft.com/office/word/2010/wordml" xmlns:w15="http://schemas.microsoft.com/office/word/2012/wordml" xmlns:w16cex="http://schemas.microsoft.com/office/word/2018/wordml/cex" xmlns:w16cid="http://schemas.microsoft.com/office/word/2016/wordml/cid" xmlns:w16="http://schemas.microsoft.com/office/word/2018/wordml" xmlns:w16sdtdh="http://schemas.microsoft.com/office/word/2020/wordml/sdtdatahash" xmlns:w16se="http://schemas.microsoft.com/office/word/2015/wordml/symex" mc:Ignorable="w14 w15 w16se w16cid w16 w16cex w16sdtdh">
+<w:styles xmlns:w="http://schemas.openxmlformats.org/wordprocessingml/2006/main" xmlns:w14="http://schemas.microsoft.com/office/word/2010/wordml" xmlns:mc="http://schemas.openxmlformats.org/markup-compatibility/2006" mc:Ignorable="w14">
   <w:docDefaults>
     <w:rPrDefault>
       <w:rPr>
-        <w:rFonts w:asciiTheme="minorHAnsi" w:eastAsiaTheme="minorEastAsia" w:hAnsiTheme="minorHAnsi" w:cstheme="minorBidi"/>
+        <w:rFonts w:ascii="Calibri" w:hAnsi="Calibri" w:eastAsia="等线" w:cs="" w:asciiTheme="minorHAnsi" w:cstheme="minorBidi" w:eastAsiaTheme="minorEastAsia" w:hAnsiTheme="minorHAnsi"/>
         <w:sz w:val="22"/>
         <w:szCs w:val="22"/>
         <w:lang w:val="en-US" w:eastAsia="zh-CN" w:bidi="ar-SA"/>
@@ -2230,21 +3900,21 @@
     </w:rPrDefault>
     <w:pPrDefault>
       <w:pPr>
-        <w:suppressAutoHyphens/>
+        <w:suppressAutoHyphens w:val="true"/>
       </w:pPr>
     </w:pPrDefault>
   </w:docDefaults>
   <w:latentStyles w:defLockedState="0" w:defUIPriority="99" w:defSemiHidden="0" w:defUnhideWhenUsed="0" w:defQFormat="0" w:count="376">
     <w:lsdException w:name="Normal" w:uiPriority="0" w:qFormat="1"/>
     <w:lsdException w:name="heading 1" w:uiPriority="9" w:qFormat="1"/>
-    <w:lsdException w:name="heading 2" w:semiHidden="1" w:uiPriority="9" w:unhideWhenUsed="1" w:qFormat="1"/>
-    <w:lsdException w:name="heading 3" w:semiHidden="1" w:uiPriority="9" w:unhideWhenUsed="1" w:qFormat="1"/>
-    <w:lsdException w:name="heading 4" w:semiHidden="1" w:uiPriority="9" w:unhideWhenUsed="1" w:qFormat="1"/>
-    <w:lsdException w:name="heading 5" w:semiHidden="1" w:uiPriority="9" w:unhideWhenUsed="1" w:qFormat="1"/>
-    <w:lsdException w:name="heading 6" w:semiHidden="1" w:uiPriority="9" w:unhideWhenUsed="1" w:qFormat="1"/>
-    <w:lsdException w:name="heading 7" w:semiHidden="1" w:uiPriority="9" w:unhideWhenUsed="1" w:qFormat="1"/>
-    <w:lsdException w:name="heading 8" w:semiHidden="1" w:uiPriority="9" w:unhideWhenUsed="1" w:qFormat="1"/>
-    <w:lsdException w:name="heading 9" w:semiHidden="1" w:uiPriority="9" w:unhideWhenUsed="1" w:qFormat="1"/>
+    <w:lsdException w:name="heading 2" w:uiPriority="9" w:semiHidden="1" w:unhideWhenUsed="1" w:qFormat="1"/>
+    <w:lsdException w:name="heading 3" w:uiPriority="9" w:semiHidden="1" w:unhideWhenUsed="1" w:qFormat="1"/>
+    <w:lsdException w:name="heading 4" w:uiPriority="9" w:semiHidden="1" w:unhideWhenUsed="1" w:qFormat="1"/>
+    <w:lsdException w:name="heading 5" w:uiPriority="9" w:semiHidden="1" w:unhideWhenUsed="1" w:qFormat="1"/>
+    <w:lsdException w:name="heading 6" w:uiPriority="9" w:semiHidden="1" w:unhideWhenUsed="1" w:qFormat="1"/>
+    <w:lsdException w:name="heading 7" w:uiPriority="9" w:semiHidden="1" w:unhideWhenUsed="1" w:qFormat="1"/>
+    <w:lsdException w:name="heading 8" w:uiPriority="9" w:semiHidden="1" w:unhideWhenUsed="1" w:qFormat="1"/>
+    <w:lsdException w:name="heading 9" w:uiPriority="9" w:semiHidden="1" w:unhideWhenUsed="1" w:qFormat="1"/>
     <w:lsdException w:name="index 1" w:semiHidden="1" w:unhideWhenUsed="1"/>
     <w:lsdException w:name="index 2" w:semiHidden="1" w:unhideWhenUsed="1"/>
     <w:lsdException w:name="index 3" w:semiHidden="1" w:unhideWhenUsed="1"/>
@@ -2254,22 +3924,22 @@
     <w:lsdException w:name="index 7" w:semiHidden="1" w:unhideWhenUsed="1"/>
     <w:lsdException w:name="index 8" w:semiHidden="1" w:unhideWhenUsed="1"/>
     <w:lsdException w:name="index 9" w:semiHidden="1" w:unhideWhenUsed="1"/>
-    <w:lsdException w:name="toc 1" w:semiHidden="1" w:uiPriority="39" w:unhideWhenUsed="1"/>
-    <w:lsdException w:name="toc 2" w:semiHidden="1" w:uiPriority="39" w:unhideWhenUsed="1"/>
-    <w:lsdException w:name="toc 3" w:semiHidden="1" w:uiPriority="39" w:unhideWhenUsed="1"/>
-    <w:lsdException w:name="toc 4" w:semiHidden="1" w:uiPriority="39" w:unhideWhenUsed="1"/>
-    <w:lsdException w:name="toc 5" w:semiHidden="1" w:uiPriority="39" w:unhideWhenUsed="1"/>
-    <w:lsdException w:name="toc 6" w:semiHidden="1" w:uiPriority="39" w:unhideWhenUsed="1"/>
-    <w:lsdException w:name="toc 7" w:semiHidden="1" w:uiPriority="39" w:unhideWhenUsed="1"/>
-    <w:lsdException w:name="toc 8" w:semiHidden="1" w:uiPriority="39" w:unhideWhenUsed="1"/>
-    <w:lsdException w:name="toc 9" w:semiHidden="1" w:uiPriority="39" w:unhideWhenUsed="1"/>
+    <w:lsdException w:name="toc 1" w:uiPriority="39" w:semiHidden="1" w:unhideWhenUsed="1"/>
+    <w:lsdException w:name="toc 2" w:uiPriority="39" w:semiHidden="1" w:unhideWhenUsed="1"/>
+    <w:lsdException w:name="toc 3" w:uiPriority="39" w:semiHidden="1" w:unhideWhenUsed="1"/>
+    <w:lsdException w:name="toc 4" w:uiPriority="39" w:semiHidden="1" w:unhideWhenUsed="1"/>
+    <w:lsdException w:name="toc 5" w:uiPriority="39" w:semiHidden="1" w:unhideWhenUsed="1"/>
+    <w:lsdException w:name="toc 6" w:uiPriority="39" w:semiHidden="1" w:unhideWhenUsed="1"/>
+    <w:lsdException w:name="toc 7" w:uiPriority="39" w:semiHidden="1" w:unhideWhenUsed="1"/>
+    <w:lsdException w:name="toc 8" w:uiPriority="39" w:semiHidden="1" w:unhideWhenUsed="1"/>
+    <w:lsdException w:name="toc 9" w:uiPriority="39" w:semiHidden="1" w:unhideWhenUsed="1"/>
     <w:lsdException w:name="Normal Indent" w:semiHidden="1" w:unhideWhenUsed="1"/>
     <w:lsdException w:name="footnote text" w:semiHidden="1" w:unhideWhenUsed="1"/>
     <w:lsdException w:name="annotation text" w:semiHidden="1" w:unhideWhenUsed="1"/>
     <w:lsdException w:name="header" w:semiHidden="1" w:unhideWhenUsed="1"/>
     <w:lsdException w:name="footer" w:semiHidden="1" w:unhideWhenUsed="1"/>
     <w:lsdException w:name="index heading" w:semiHidden="1" w:unhideWhenUsed="1"/>
-    <w:lsdException w:name="caption" w:semiHidden="1" w:uiPriority="35" w:unhideWhenUsed="1" w:qFormat="1"/>
+    <w:lsdException w:name="caption" w:uiPriority="35" w:semiHidden="1" w:unhideWhenUsed="1" w:qFormat="1"/>
     <w:lsdException w:name="table of figures" w:semiHidden="1" w:unhideWhenUsed="1"/>
     <w:lsdException w:name="envelope address" w:semiHidden="1" w:unhideWhenUsed="1"/>
     <w:lsdException w:name="envelope return" w:semiHidden="1" w:unhideWhenUsed="1"/>
@@ -2300,7 +3970,7 @@
     <w:lsdException w:name="Title" w:uiPriority="10" w:qFormat="1"/>
     <w:lsdException w:name="Closing" w:semiHidden="1" w:unhideWhenUsed="1"/>
     <w:lsdException w:name="Signature" w:semiHidden="1" w:unhideWhenUsed="1"/>
-    <w:lsdException w:name="Default Paragraph Font" w:semiHidden="1" w:uiPriority="1" w:unhideWhenUsed="1"/>
+    <w:lsdException w:name="Default Paragraph Font" w:uiPriority="1" w:semiHidden="1" w:unhideWhenUsed="1"/>
     <w:lsdException w:name="Body Text" w:semiHidden="1" w:unhideWhenUsed="1"/>
     <w:lsdException w:name="Body Text Indent" w:semiHidden="1" w:unhideWhenUsed="1"/>
     <w:lsdException w:name="List Continue" w:semiHidden="1" w:unhideWhenUsed="1"/>
@@ -2500,8 +4170,8 @@
     <w:lsdException w:name="Subtle Reference" w:uiPriority="31" w:qFormat="1"/>
     <w:lsdException w:name="Intense Reference" w:uiPriority="32" w:qFormat="1"/>
     <w:lsdException w:name="Book Title" w:uiPriority="33" w:qFormat="1"/>
-    <w:lsdException w:name="Bibliography" w:semiHidden="1" w:uiPriority="37" w:unhideWhenUsed="1"/>
-    <w:lsdException w:name="TOC Heading" w:semiHidden="1" w:uiPriority="39" w:unhideWhenUsed="1" w:qFormat="1"/>
+    <w:lsdException w:name="Bibliography" w:uiPriority="37" w:semiHidden="1" w:unhideWhenUsed="1"/>
+    <w:lsdException w:name="TOC Heading" w:uiPriority="39" w:semiHidden="1" w:unhideWhenUsed="1" w:qFormat="1"/>
     <w:lsdException w:name="Plain Table 1" w:uiPriority="41"/>
     <w:lsdException w:name="Plain Table 2" w:uiPriority="42"/>
     <w:lsdException w:name="Plain Table 3" w:uiPriority="43"/>
@@ -2612,70 +4282,108 @@
     <w:lsdException w:name="Unresolved Mention" w:semiHidden="1" w:unhideWhenUsed="1"/>
     <w:lsdException w:name="Smart Link" w:semiHidden="1" w:unhideWhenUsed="1"/>
   </w:latentStyles>
-  <w:style w:type="paragraph" w:default="1" w:styleId="Normal">
+  <w:style w:type="paragraph" w:styleId="Normal" w:default="1">
     <w:name w:val="Normal"/>
     <w:qFormat/>
     <w:pPr>
-      <w:spacing w:after="160" w:line="259" w:lineRule="auto"/>
+      <w:widowControl/>
+      <w:suppressAutoHyphens w:val="true"/>
+      <w:bidi w:val="0"/>
+      <w:spacing w:lineRule="auto" w:line="259" w:before="0" w:after="160"/>
+      <w:jc w:val="left"/>
     </w:pPr>
+    <w:rPr>
+      <w:rFonts w:ascii="Calibri" w:hAnsi="Calibri" w:eastAsia="等线" w:cs="" w:asciiTheme="minorHAnsi" w:cstheme="minorBidi" w:eastAsiaTheme="minorEastAsia" w:hAnsiTheme="minorHAnsi"/>
+      <w:color w:val="auto"/>
+      <w:kern w:val="0"/>
+      <w:sz w:val="22"/>
+      <w:szCs w:val="22"/>
+      <w:lang w:val="en-US" w:eastAsia="zh-CN" w:bidi="ar-SA"/>
+    </w:rPr>
   </w:style>
-  <w:style w:type="character" w:default="1" w:styleId="DefaultParagraphFont">
+  <w:style w:type="character" w:styleId="DefaultParagraphFont" w:default="1">
     <w:name w:val="Default Paragraph Font"/>
     <w:uiPriority w:val="1"/>
     <w:semiHidden/>
     <w:unhideWhenUsed/>
+    <w:qFormat/>
+    <w:rPr/>
   </w:style>
-  <w:style w:type="table" w:default="1" w:styleId="TableNormal">
-    <w:name w:val="Normal Table"/>
-    <w:uiPriority w:val="99"/>
-    <w:semiHidden/>
-    <w:unhideWhenUsed/>
-    <w:tblPr>
-      <w:tblInd w:w="0" w:type="dxa"/>
-      <w:tblCellMar>
-        <w:top w:w="0" w:type="dxa"/>
-        <w:left w:w="108" w:type="dxa"/>
-        <w:bottom w:w="0" w:type="dxa"/>
-        <w:right w:w="108" w:type="dxa"/>
-      </w:tblCellMar>
-    </w:tblPr>
+  <w:style w:type="character" w:styleId="InternetLink">
+    <w:name w:val="Hyperlink"/>
+    <w:rPr>
+      <w:color w:val="000080"/>
+      <w:u w:val="single"/>
+      <w:lang w:val="zxx" w:eastAsia="zxx" w:bidi="zxx"/>
+    </w:rPr>
   </w:style>
-  <w:style w:type="numbering" w:default="1" w:styleId="NoList">
-    <w:name w:val="No List"/>
-    <w:uiPriority w:val="99"/>
-    <w:semiHidden/>
-    <w:unhideWhenUsed/>
+  <w:style w:type="character" w:styleId="VisitedInternetLink">
+    <w:name w:val="FollowedHyperlink"/>
+    <w:rPr>
+      <w:color w:val="800000"/>
+      <w:u w:val="single"/>
+      <w:lang w:val="zxx" w:eastAsia="zxx" w:bidi="zxx"/>
+    </w:rPr>
   </w:style>
-  <w:style w:type="paragraph" w:customStyle="1" w:styleId="Heading">
+  <w:style w:type="paragraph" w:styleId="Heading" w:customStyle="1">
     <w:name w:val="Heading"/>
     <w:basedOn w:val="Normal"/>
-    <w:next w:val="BodyText"/>
+    <w:next w:val="TextBody"/>
     <w:qFormat/>
     <w:pPr>
-      <w:keepNext/>
+      <w:keepNext w:val="true"/>
       <w:spacing w:before="240" w:after="120"/>
     </w:pPr>
     <w:rPr>
-      <w:rFonts w:ascii="Liberation Sans" w:eastAsia="Noto Sans CJK SC" w:hAnsi="Liberation Sans" w:cs="Lohit Devanagari"/>
+      <w:rFonts w:ascii="Liberation Sans" w:hAnsi="Liberation Sans" w:eastAsia="Noto Sans CJK SC" w:cs="Lohit Devanagari"/>
       <w:sz w:val="28"/>
       <w:szCs w:val="28"/>
     </w:rPr>
   </w:style>
-  <w:style w:type="paragraph" w:styleId="BodyText">
+  <w:style w:type="paragraph" w:styleId="TextBody">
     <w:name w:val="Body Text"/>
     <w:basedOn w:val="Normal"/>
     <w:pPr>
-      <w:spacing w:after="140" w:line="276" w:lineRule="auto"/>
+      <w:spacing w:lineRule="auto" w:line="276" w:before="0" w:after="140"/>
     </w:pPr>
+    <w:rPr/>
   </w:style>
   <w:style w:type="paragraph" w:styleId="List">
     <w:name w:val="List"/>
-    <w:basedOn w:val="BodyText"/>
+    <w:basedOn w:val="TextBody"/>
+    <w:pPr/>
     <w:rPr>
       <w:rFonts w:cs="Lohit Devanagari"/>
     </w:rPr>
   </w:style>
   <w:style w:type="paragraph" w:styleId="Caption">
+    <w:name w:val="Caption"/>
+    <w:basedOn w:val="Normal"/>
+    <w:qFormat/>
+    <w:pPr>
+      <w:suppressLineNumbers/>
+      <w:spacing w:before="120" w:after="120"/>
+    </w:pPr>
+    <w:rPr>
+      <w:rFonts w:cs="FreeSans"/>
+      <w:i/>
+      <w:iCs/>
+      <w:sz w:val="24"/>
+      <w:szCs w:val="24"/>
+    </w:rPr>
+  </w:style>
+  <w:style w:type="paragraph" w:styleId="Index" w:customStyle="1">
+    <w:name w:val="Index"/>
+    <w:basedOn w:val="Normal"/>
+    <w:qFormat/>
+    <w:pPr>
+      <w:suppressLineNumbers/>
+    </w:pPr>
+    <w:rPr>
+      <w:rFonts w:cs="Lohit Devanagari"/>
+    </w:rPr>
+  </w:style>
+  <w:style w:type="paragraph" w:styleId="Caption1">
     <w:name w:val="caption"/>
     <w:basedOn w:val="Normal"/>
     <w:qFormat/>
@@ -2691,27 +4399,17 @@
       <w:szCs w:val="24"/>
     </w:rPr>
   </w:style>
-  <w:style w:type="paragraph" w:customStyle="1" w:styleId="Index">
-    <w:name w:val="Index"/>
-    <w:basedOn w:val="Normal"/>
-    <w:qFormat/>
-    <w:pPr>
-      <w:suppressLineNumbers/>
-    </w:pPr>
-    <w:rPr>
-      <w:rFonts w:cs="Lohit Devanagari"/>
-    </w:rPr>
-  </w:style>
-  <w:style w:type="paragraph" w:customStyle="1" w:styleId="TableContents">
+  <w:style w:type="paragraph" w:styleId="TableContents" w:customStyle="1">
     <w:name w:val="Table Contents"/>
     <w:basedOn w:val="Normal"/>
     <w:qFormat/>
     <w:pPr>
-      <w:widowControl w:val="0"/>
+      <w:widowControl w:val="false"/>
       <w:suppressLineNumbers/>
     </w:pPr>
+    <w:rPr/>
   </w:style>
-  <w:style w:type="paragraph" w:customStyle="1" w:styleId="TableHeading">
+  <w:style w:type="paragraph" w:styleId="TableHeading" w:customStyle="1">
     <w:name w:val="Table Heading"/>
     <w:basedOn w:val="TableContents"/>
     <w:qFormat/>
@@ -2722,6 +4420,27 @@
       <w:b/>
       <w:bCs/>
     </w:rPr>
+  </w:style>
+  <w:style w:type="numbering" w:styleId="NoList" w:default="1">
+    <w:name w:val="No List"/>
+    <w:uiPriority w:val="99"/>
+    <w:semiHidden/>
+    <w:unhideWhenUsed/>
+    <w:qFormat/>
+  </w:style>
+  <w:style w:type="table" w:default="1" w:styleId="TableNormal">
+    <w:name w:val="Normal Table"/>
+    <w:uiPriority w:val="99"/>
+    <w:semiHidden/>
+    <w:unhideWhenUsed/>
+    <w:tblPr>
+      <w:tblCellMar>
+        <w:top w:w="0" w:type="dxa"/>
+        <w:left w:w="108" w:type="dxa"/>
+        <w:bottom w:w="0" w:type="dxa"/>
+        <w:right w:w="108" w:type="dxa"/>
+      </w:tblCellMar>
+    </w:tblPr>
   </w:style>
 </w:styles>
 </file>

--- a/CAP6515/Assignment1.docx
+++ b/CAP6515/Assignment1.docx
@@ -49,14 +49,7 @@
       <w:r>
         <w:rPr/>
         <w:tab/>
-      </w:r>
-      <w:r>
-        <w:rPr/>
-        <w:t>prefixFunction</w:t>
-      </w:r>
-      <w:r>
-        <w:rPr/>
-        <w:t>(pattern)</w:t>
+        <w:t>prefixFunction(pattern)</w:t>
       </w:r>
     </w:p>
     <w:p>
@@ -952,11 +945,7 @@
       </w:hyperlink>
       <w:r>
         <w:rPr/>
-        <w:t xml:space="preserve"> </w:t>
-      </w:r>
-      <w:r>
-        <w:rPr/>
-        <w:t>(back to back SWE)</w:t>
+        <w:t xml:space="preserve"> (back to back SWE)</w:t>
       </w:r>
     </w:p>
     <w:p>
@@ -2629,11 +2618,7 @@
       <w:r>
         <w:rPr/>
         <w:tab/>
-        <w:t xml:space="preserve">left ← </w:t>
-      </w:r>
-      <w:r>
-        <w:rPr/>
-        <w:t>0</w:t>
+        <w:t>left ← 0</w:t>
       </w:r>
     </w:p>
     <w:p>
@@ -2655,15 +2640,7 @@
       <w:r>
         <w:rPr/>
         <w:tab/>
-        <w:t xml:space="preserve">for </w:t>
-      </w:r>
-      <w:r>
-        <w:rPr/>
-        <w:t>k ← 1</w:t>
-      </w:r>
-      <w:r>
-        <w:rPr/>
-        <w:t xml:space="preserve"> to n-1</w:t>
+        <w:t>for k ← 1 to n-1</w:t>
       </w:r>
     </w:p>
     <w:p>
@@ -2724,26 +2701,19 @@
         <w:tab/>
         <w:tab/>
         <w:tab/>
-        <w:t xml:space="preserve">left ← </w:t>
-      </w:r>
-      <w:r>
-        <w:rPr/>
-        <w:t>k</w:t>
-      </w:r>
-    </w:p>
-    <w:p>
-      <w:pPr>
-        <w:pStyle w:val="Normal"/>
-        <w:rPr/>
-      </w:pPr>
-      <w:r>
-        <w:rPr/>
-        <w:tab/>
-        <w:tab/>
-        <w:tab/>
-      </w:r>
-      <w:r>
-        <w:rPr/>
+        <w:t>left ← k</w:t>
+      </w:r>
+    </w:p>
+    <w:p>
+      <w:pPr>
+        <w:pStyle w:val="Normal"/>
+        <w:rPr/>
+      </w:pPr>
+      <w:r>
+        <w:rPr/>
+        <w:tab/>
+        <w:tab/>
+        <w:tab/>
         <w:t>right ← k</w:t>
       </w:r>
     </w:p>
@@ -2784,11 +2754,7 @@
         <w:tab/>
         <w:tab/>
         <w:tab/>
-        <w:t xml:space="preserve">right ← </w:t>
-      </w:r>
-      <w:r>
-        <w:rPr/>
-        <w:t>1</w:t>
+        <w:t>right ← 1</w:t>
       </w:r>
     </w:p>
     <w:p>
@@ -2827,11 +2793,7 @@
         <w:tab/>
         <w:tab/>
         <w:tab/>
-        <w:t xml:space="preserve">right ← </w:t>
-      </w:r>
-      <w:r>
-        <w:rPr/>
-        <w:t>right - 1</w:t>
+        <w:t>right ← right - 1</w:t>
       </w:r>
     </w:p>
     <w:p>
@@ -3057,11 +3019,7 @@
         <w:tab/>
         <w:tab/>
         <w:tab/>
-        <w:t xml:space="preserve">right ← </w:t>
-      </w:r>
-      <w:r>
-        <w:rPr/>
-        <w:t>right + 1</w:t>
+        <w:t>right ← right + 1</w:t>
       </w:r>
     </w:p>
     <w:p>
@@ -3103,11 +3061,7 @@
         <w:tab/>
         <w:tab/>
         <w:tab/>
-        <w:t xml:space="preserve">right ← </w:t>
-      </w:r>
-      <w:r>
-        <w:rPr/>
-        <w:t>right - 1</w:t>
+        <w:t>right ← right - 1</w:t>
       </w:r>
     </w:p>
     <w:p>
@@ -3349,23 +3303,9 @@
           <w:t>https://www.youtube.com/watch?v=CpZh4eF8QBw</w:t>
         </w:r>
       </w:hyperlink>
-      <w:hyperlink r:id="rId4">
-        <w:r>
-          <w:rPr/>
-          <w:t xml:space="preserve"> </w:t>
-        </w:r>
-      </w:hyperlink>
-      <w:r>
-        <w:rPr/>
-        <w:t>(</w:t>
-      </w:r>
-      <w:r>
-        <w:rPr/>
-        <w:t>Tuschar roy from youtube</w:t>
-      </w:r>
-      <w:r>
-        <w:rPr/>
-        <w:t>)</w:t>
+      <w:r>
+        <w:rPr/>
+        <w:t xml:space="preserve"> (Tuschar roy from youtube)</w:t>
       </w:r>
     </w:p>
     <w:p>
@@ -3473,13 +3413,36 @@
         <w:rPr>
           <w:highlight w:val="yellow"/>
         </w:rPr>
-        <w:t xml:space="preserve">We can preprocess the the string P with an lps array. This is the first part of the KMP algorithm where at each index from 1 to n-1, where n is the size of string P, we store the value of the length of the longest suffix which is also the prefix of P. </w:t>
-      </w:r>
-      <w:r>
-        <w:rPr>
-          <w:highlight w:val="yellow"/>
-        </w:rPr>
-        <w:t>The last position (n-1) of the array would be the longest suffix of the the string P which is  also a prefix of P. We can leverage that value to see if 1) that there is exists a suffix at that position which is also prefix, and 2) that difference, k, between that length, l, and the length of the string, n, is divisible by n. Below my algorithm will return determine the largest k value for all prefixes of P, and if it doesn’t exist, then I will put -1 as the placeholder.</w:t>
+        <w:t>We can preprocess the the string P with an lps array. This is the first part of the KMP algorithm where at each index from 1 to n-1, where n is the size of string P, we store the value of the length of the longest suffix which is also the prefix of P. The last position (n-1) of the array would be the longest suffix of the the string P which is  also a prefix of P. We can leverage that value to see if 1) that there is exists a suffix at that position which is also prefix, and 2) that difference, k, between that length, l, and the length of the string, n, is divisible by n. Below my algorithm will return determine the largest k value for all prefixes of P, and if it doesn’t exist, then I will put -1 as the placeholder.</w:t>
+      </w:r>
+    </w:p>
+    <w:p>
+      <w:pPr>
+        <w:pStyle w:val="Normal"/>
+        <w:rPr/>
+      </w:pPr>
+      <w:r>
+        <w:rPr/>
+      </w:r>
+    </w:p>
+    <w:p>
+      <w:pPr>
+        <w:pStyle w:val="Normal"/>
+        <w:rPr/>
+      </w:pPr>
+      <w:r>
+        <w:rPr/>
+        <w:t>For example:</w:t>
+      </w:r>
+    </w:p>
+    <w:p>
+      <w:pPr>
+        <w:pStyle w:val="Normal"/>
+        <w:rPr/>
+      </w:pPr>
+      <w:r>
+        <w:rPr/>
+        <w:t>the string “abcabcabcabc” has two repeating patterns, “abc” and “abcabc” but the the largest k (or period) is 4 because abc is our repeating pattern that forms the largest k. We can get our period via some arithmetic after building the longest prefix suffix (lps) array and getting the last element in that array using the pseudocode below. You can see at the end, we get the last element in the array, which is the length of the longest suffix that is also a prefix of the entire string. In this example, that value is 9, so we can leverage that value to see whether the whole string is comprised of a repeating pattern with the following formula: n % (n-l) == 0, where n is the length of the string and l is the last value in the lps array. To find the length of the pattern we would do a division instead: n / (n-l), so in this case it’s 12 / (12-9) = 4. The length of pattern is 3 and this pattern is repeated 4 times. Finally using this information we can work backwards to find the k value for the prefixes. Specifically, one approach is starting from the (n-1)th index of an array. We know that value would be 4, so every fourth value counting to the left would be one less. So index 11 is 4, index 7 is 3, index 3 is 2, and we would stop there because k &gt; 1.</w:t>
       </w:r>
     </w:p>
     <w:p>

--- a/CAP6515/Assignment1.docx
+++ b/CAP6515/Assignment1.docx
@@ -9,6 +9,10 @@
       </w:pPr>
       <w:r>
         <w:rPr/>
+        <w:t xml:space="preserve">1. </w:t>
+      </w:r>
+      <w:r>
+        <w:rPr/>
         <w:t>Please prove that the KMP algorithm has a linear time complexity for finding</w:t>
       </w:r>
     </w:p>
@@ -34,20 +38,28 @@
     <w:p>
       <w:pPr>
         <w:pStyle w:val="Normal"/>
-        <w:rPr/>
-      </w:pPr>
-      <w:r>
-        <w:rPr/>
+        <w:rPr>
+          <w:color w:val="C9211E"/>
+        </w:rPr>
+      </w:pPr>
+      <w:r>
+        <w:rPr>
+          <w:color w:val="C9211E"/>
+        </w:rPr>
         <w:t>Pseudocode:</w:t>
       </w:r>
     </w:p>
     <w:p>
       <w:pPr>
         <w:pStyle w:val="Normal"/>
-        <w:rPr/>
-      </w:pPr>
-      <w:r>
-        <w:rPr/>
+        <w:rPr>
+          <w:color w:val="C9211E"/>
+        </w:rPr>
+      </w:pPr>
+      <w:r>
+        <w:rPr>
+          <w:color w:val="C9211E"/>
+        </w:rPr>
         <w:tab/>
         <w:t>prefixFunction(pattern)</w:t>
       </w:r>
@@ -56,10 +68,14 @@
       <w:pPr>
         <w:pStyle w:val="Normal"/>
         <w:ind w:firstLine="720"/>
-        <w:rPr/>
-      </w:pPr>
-      <w:r>
-        <w:rPr/>
+        <w:rPr>
+          <w:color w:val="C9211E"/>
+        </w:rPr>
+      </w:pPr>
+      <w:r>
+        <w:rPr>
+          <w:color w:val="C9211E"/>
+        </w:rPr>
         <w:t>{</w:t>
       </w:r>
     </w:p>
@@ -67,10 +83,14 @@
       <w:pPr>
         <w:pStyle w:val="Normal"/>
         <w:ind w:firstLine="720"/>
-        <w:rPr/>
-      </w:pPr>
-      <w:r>
-        <w:rPr/>
+        <w:rPr>
+          <w:color w:val="C9211E"/>
+        </w:rPr>
+      </w:pPr>
+      <w:r>
+        <w:rPr>
+          <w:color w:val="C9211E"/>
+        </w:rPr>
         <w:tab/>
         <w:t>Lps &lt;- array of size of pattern</w:t>
       </w:r>
@@ -79,10 +99,14 @@
       <w:pPr>
         <w:pStyle w:val="Normal"/>
         <w:ind w:firstLine="720"/>
-        <w:rPr/>
-      </w:pPr>
-      <w:r>
-        <w:rPr/>
+        <w:rPr>
+          <w:color w:val="C9211E"/>
+        </w:rPr>
+      </w:pPr>
+      <w:r>
+        <w:rPr>
+          <w:color w:val="C9211E"/>
+        </w:rPr>
         <w:tab/>
         <w:t>Lps[0] &lt;-  0</w:t>
       </w:r>
@@ -91,10 +115,14 @@
       <w:pPr>
         <w:pStyle w:val="Normal"/>
         <w:ind w:firstLine="720"/>
-        <w:rPr/>
-      </w:pPr>
-      <w:r>
-        <w:rPr/>
+        <w:rPr>
+          <w:color w:val="C9211E"/>
+        </w:rPr>
+      </w:pPr>
+      <w:r>
+        <w:rPr>
+          <w:color w:val="C9211E"/>
+        </w:rPr>
         <w:tab/>
         <w:t>i &lt;-  0</w:t>
       </w:r>
@@ -103,10 +131,14 @@
       <w:pPr>
         <w:pStyle w:val="Normal"/>
         <w:ind w:firstLine="720"/>
-        <w:rPr/>
-      </w:pPr>
-      <w:r>
-        <w:rPr/>
+        <w:rPr>
+          <w:color w:val="C9211E"/>
+        </w:rPr>
+      </w:pPr>
+      <w:r>
+        <w:rPr>
+          <w:color w:val="C9211E"/>
+        </w:rPr>
         <w:tab/>
         <w:t>j &lt;-  1</w:t>
       </w:r>
@@ -115,10 +147,14 @@
       <w:pPr>
         <w:pStyle w:val="Normal"/>
         <w:ind w:firstLine="720"/>
-        <w:rPr/>
-      </w:pPr>
-      <w:r>
-        <w:rPr/>
+        <w:rPr>
+          <w:color w:val="C9211E"/>
+        </w:rPr>
+      </w:pPr>
+      <w:r>
+        <w:rPr>
+          <w:color w:val="C9211E"/>
+        </w:rPr>
         <w:tab/>
         <w:t>while j &lt; len(pattern)</w:t>
       </w:r>
@@ -127,10 +163,14 @@
       <w:pPr>
         <w:pStyle w:val="Normal"/>
         <w:ind w:firstLine="720"/>
-        <w:rPr/>
-      </w:pPr>
-      <w:r>
-        <w:rPr/>
+        <w:rPr>
+          <w:color w:val="C9211E"/>
+        </w:rPr>
+      </w:pPr>
+      <w:r>
+        <w:rPr>
+          <w:color w:val="C9211E"/>
+        </w:rPr>
         <w:tab/>
         <w:t>{</w:t>
       </w:r>
@@ -139,10 +179,14 @@
       <w:pPr>
         <w:pStyle w:val="Normal"/>
         <w:ind w:firstLine="720"/>
-        <w:rPr/>
-      </w:pPr>
-      <w:r>
-        <w:rPr/>
+        <w:rPr>
+          <w:color w:val="C9211E"/>
+        </w:rPr>
+      </w:pPr>
+      <w:r>
+        <w:rPr>
+          <w:color w:val="C9211E"/>
+        </w:rPr>
         <w:tab/>
         <w:tab/>
         <w:t>If pattern[i] = pattern[j]</w:t>
@@ -152,10 +196,14 @@
       <w:pPr>
         <w:pStyle w:val="Normal"/>
         <w:ind w:firstLine="720"/>
-        <w:rPr/>
-      </w:pPr>
-      <w:r>
-        <w:rPr/>
+        <w:rPr>
+          <w:color w:val="C9211E"/>
+        </w:rPr>
+      </w:pPr>
+      <w:r>
+        <w:rPr>
+          <w:color w:val="C9211E"/>
+        </w:rPr>
         <w:tab/>
         <w:tab/>
         <w:t>{</w:t>
@@ -165,10 +213,14 @@
       <w:pPr>
         <w:pStyle w:val="Normal"/>
         <w:ind w:firstLine="720"/>
-        <w:rPr/>
-      </w:pPr>
-      <w:r>
-        <w:rPr/>
+        <w:rPr>
+          <w:color w:val="C9211E"/>
+        </w:rPr>
+      </w:pPr>
+      <w:r>
+        <w:rPr>
+          <w:color w:val="C9211E"/>
+        </w:rPr>
         <w:tab/>
         <w:tab/>
         <w:tab/>
@@ -179,10 +231,14 @@
       <w:pPr>
         <w:pStyle w:val="Normal"/>
         <w:ind w:firstLine="720"/>
-        <w:rPr/>
-      </w:pPr>
-      <w:r>
-        <w:rPr/>
+        <w:rPr>
+          <w:color w:val="C9211E"/>
+        </w:rPr>
+      </w:pPr>
+      <w:r>
+        <w:rPr>
+          <w:color w:val="C9211E"/>
+        </w:rPr>
         <w:tab/>
         <w:tab/>
         <w:tab/>
@@ -193,10 +249,14 @@
       <w:pPr>
         <w:pStyle w:val="Normal"/>
         <w:ind w:firstLine="720"/>
-        <w:rPr/>
-      </w:pPr>
-      <w:r>
-        <w:rPr/>
+        <w:rPr>
+          <w:color w:val="C9211E"/>
+        </w:rPr>
+      </w:pPr>
+      <w:r>
+        <w:rPr>
+          <w:color w:val="C9211E"/>
+        </w:rPr>
         <w:tab/>
         <w:tab/>
         <w:tab/>
@@ -207,10 +267,14 @@
       <w:pPr>
         <w:pStyle w:val="Normal"/>
         <w:ind w:firstLine="720"/>
-        <w:rPr/>
-      </w:pPr>
-      <w:r>
-        <w:rPr/>
+        <w:rPr>
+          <w:color w:val="C9211E"/>
+        </w:rPr>
+      </w:pPr>
+      <w:r>
+        <w:rPr>
+          <w:color w:val="C9211E"/>
+        </w:rPr>
         <w:tab/>
         <w:tab/>
         <w:t>}</w:t>
@@ -220,10 +284,14 @@
       <w:pPr>
         <w:pStyle w:val="Normal"/>
         <w:ind w:firstLine="720"/>
-        <w:rPr/>
-      </w:pPr>
-      <w:r>
-        <w:rPr/>
+        <w:rPr>
+          <w:color w:val="C9211E"/>
+        </w:rPr>
+      </w:pPr>
+      <w:r>
+        <w:rPr>
+          <w:color w:val="C9211E"/>
+        </w:rPr>
         <w:tab/>
         <w:tab/>
         <w:t>Else</w:t>
@@ -233,10 +301,14 @@
       <w:pPr>
         <w:pStyle w:val="Normal"/>
         <w:ind w:firstLine="720"/>
-        <w:rPr/>
-      </w:pPr>
-      <w:r>
-        <w:rPr/>
+        <w:rPr>
+          <w:color w:val="C9211E"/>
+        </w:rPr>
+      </w:pPr>
+      <w:r>
+        <w:rPr>
+          <w:color w:val="C9211E"/>
+        </w:rPr>
         <w:tab/>
         <w:tab/>
         <w:t>{</w:t>
@@ -246,10 +318,14 @@
       <w:pPr>
         <w:pStyle w:val="Normal"/>
         <w:ind w:firstLine="720"/>
-        <w:rPr/>
-      </w:pPr>
-      <w:r>
-        <w:rPr/>
+        <w:rPr>
+          <w:color w:val="C9211E"/>
+        </w:rPr>
+      </w:pPr>
+      <w:r>
+        <w:rPr>
+          <w:color w:val="C9211E"/>
+        </w:rPr>
         <w:tab/>
         <w:tab/>
         <w:tab/>
@@ -260,10 +336,14 @@
       <w:pPr>
         <w:pStyle w:val="Normal"/>
         <w:ind w:firstLine="720"/>
-        <w:rPr/>
-      </w:pPr>
-      <w:r>
-        <w:rPr/>
+        <w:rPr>
+          <w:color w:val="C9211E"/>
+        </w:rPr>
+      </w:pPr>
+      <w:r>
+        <w:rPr>
+          <w:color w:val="C9211E"/>
+        </w:rPr>
         <w:tab/>
         <w:tab/>
         <w:tab/>
@@ -275,10 +355,14 @@
       <w:pPr>
         <w:pStyle w:val="Normal"/>
         <w:ind w:firstLine="720"/>
-        <w:rPr/>
-      </w:pPr>
-      <w:r>
-        <w:rPr/>
+        <w:rPr>
+          <w:color w:val="C9211E"/>
+        </w:rPr>
+      </w:pPr>
+      <w:r>
+        <w:rPr>
+          <w:color w:val="C9211E"/>
+        </w:rPr>
         <w:tab/>
         <w:tab/>
         <w:tab/>
@@ -289,10 +373,14 @@
       <w:pPr>
         <w:pStyle w:val="Normal"/>
         <w:ind w:firstLine="720"/>
-        <w:rPr/>
-      </w:pPr>
-      <w:r>
-        <w:rPr/>
+        <w:rPr>
+          <w:color w:val="C9211E"/>
+        </w:rPr>
+      </w:pPr>
+      <w:r>
+        <w:rPr>
+          <w:color w:val="C9211E"/>
+        </w:rPr>
         <w:tab/>
         <w:tab/>
         <w:tab/>
@@ -304,10 +392,14 @@
       <w:pPr>
         <w:pStyle w:val="Normal"/>
         <w:ind w:firstLine="720"/>
-        <w:rPr/>
-      </w:pPr>
-      <w:r>
-        <w:rPr/>
+        <w:rPr>
+          <w:color w:val="C9211E"/>
+        </w:rPr>
+      </w:pPr>
+      <w:r>
+        <w:rPr>
+          <w:color w:val="C9211E"/>
+        </w:rPr>
         <w:tab/>
         <w:tab/>
         <w:tab/>
@@ -319,10 +411,14 @@
       <w:pPr>
         <w:pStyle w:val="Normal"/>
         <w:ind w:firstLine="720"/>
-        <w:rPr/>
-      </w:pPr>
-      <w:r>
-        <w:rPr/>
+        <w:rPr>
+          <w:color w:val="C9211E"/>
+        </w:rPr>
+      </w:pPr>
+      <w:r>
+        <w:rPr>
+          <w:color w:val="C9211E"/>
+        </w:rPr>
         <w:tab/>
         <w:tab/>
         <w:t>}</w:t>
@@ -334,10 +430,14 @@
       <w:pPr>
         <w:pStyle w:val="Normal"/>
         <w:ind w:firstLine="720"/>
-        <w:rPr/>
-      </w:pPr>
-      <w:r>
-        <w:rPr/>
+        <w:rPr>
+          <w:color w:val="C9211E"/>
+        </w:rPr>
+      </w:pPr>
+      <w:r>
+        <w:rPr>
+          <w:color w:val="C9211E"/>
+        </w:rPr>
         <w:tab/>
         <w:t>}</w:t>
       </w:r>
@@ -346,58 +446,82 @@
       <w:pPr>
         <w:pStyle w:val="Normal"/>
         <w:ind w:firstLine="720"/>
-        <w:rPr/>
-      </w:pPr>
-      <w:r>
-        <w:rPr/>
+        <w:rPr>
+          <w:color w:val="C9211E"/>
+        </w:rPr>
+      </w:pPr>
+      <w:r>
+        <w:rPr>
+          <w:color w:val="C9211E"/>
+        </w:rPr>
         <w:t>}</w:t>
       </w:r>
     </w:p>
     <w:p>
       <w:pPr>
         <w:pStyle w:val="Normal"/>
-        <w:rPr/>
-      </w:pPr>
-      <w:r>
-        <w:rPr/>
-      </w:r>
-    </w:p>
-    <w:p>
-      <w:pPr>
-        <w:pStyle w:val="Normal"/>
-        <w:rPr/>
-      </w:pPr>
-      <w:r>
-        <w:rPr/>
-      </w:r>
-    </w:p>
-    <w:p>
-      <w:pPr>
-        <w:pStyle w:val="Normal"/>
-        <w:rPr/>
-      </w:pPr>
-      <w:r>
-        <w:rPr/>
+        <w:rPr>
+          <w:color w:val="C9211E"/>
+        </w:rPr>
+      </w:pPr>
+      <w:r>
+        <w:rPr>
+          <w:color w:val="C9211E"/>
+        </w:rPr>
+      </w:r>
+    </w:p>
+    <w:p>
+      <w:pPr>
+        <w:pStyle w:val="Normal"/>
+        <w:rPr>
+          <w:color w:val="C9211E"/>
+        </w:rPr>
+      </w:pPr>
+      <w:r>
+        <w:rPr>
+          <w:color w:val="C9211E"/>
+        </w:rPr>
+      </w:r>
+    </w:p>
+    <w:p>
+      <w:pPr>
+        <w:pStyle w:val="Normal"/>
+        <w:rPr>
+          <w:color w:val="C9211E"/>
+        </w:rPr>
+      </w:pPr>
+      <w:r>
+        <w:rPr>
+          <w:color w:val="C9211E"/>
+        </w:rPr>
         <w:t>kmpMatching(T, P)</w:t>
       </w:r>
     </w:p>
     <w:p>
       <w:pPr>
         <w:pStyle w:val="Normal"/>
-        <w:rPr/>
-      </w:pPr>
-      <w:r>
-        <w:rPr/>
+        <w:rPr>
+          <w:color w:val="C9211E"/>
+        </w:rPr>
+      </w:pPr>
+      <w:r>
+        <w:rPr>
+          <w:color w:val="C9211E"/>
+        </w:rPr>
         <w:t>{</w:t>
       </w:r>
     </w:p>
     <w:p>
       <w:pPr>
         <w:pStyle w:val="Normal"/>
-        <w:rPr/>
-      </w:pPr>
-      <w:r>
-        <w:rPr/>
+        <w:rPr>
+          <w:color w:val="C9211E"/>
+        </w:rPr>
+      </w:pPr>
+      <w:r>
+        <w:rPr>
+          <w:color w:val="C9211E"/>
+        </w:rPr>
         <w:tab/>
         <w:t>n ← len(T)</w:t>
       </w:r>
@@ -405,10 +529,14 @@
     <w:p>
       <w:pPr>
         <w:pStyle w:val="Normal"/>
-        <w:rPr/>
-      </w:pPr>
-      <w:r>
-        <w:rPr/>
+        <w:rPr>
+          <w:color w:val="C9211E"/>
+        </w:rPr>
+      </w:pPr>
+      <w:r>
+        <w:rPr>
+          <w:color w:val="C9211E"/>
+        </w:rPr>
         <w:tab/>
         <w:t>m ← len(P)</w:t>
       </w:r>
@@ -416,10 +544,14 @@
     <w:p>
       <w:pPr>
         <w:pStyle w:val="Normal"/>
-        <w:rPr/>
-      </w:pPr>
-      <w:r>
-        <w:rPr/>
+        <w:rPr>
+          <w:color w:val="C9211E"/>
+        </w:rPr>
+      </w:pPr>
+      <w:r>
+        <w:rPr>
+          <w:color w:val="C9211E"/>
+        </w:rPr>
         <w:tab/>
         <w:t>matchIndices ← empty array</w:t>
       </w:r>
@@ -427,10 +559,14 @@
     <w:p>
       <w:pPr>
         <w:pStyle w:val="Normal"/>
-        <w:rPr/>
-      </w:pPr>
-      <w:r>
-        <w:rPr/>
+        <w:rPr>
+          <w:color w:val="C9211E"/>
+        </w:rPr>
+      </w:pPr>
+      <w:r>
+        <w:rPr>
+          <w:color w:val="C9211E"/>
+        </w:rPr>
         <w:tab/>
         <w:t>Φ ←  prefixFunction(text)</w:t>
       </w:r>
@@ -438,10 +574,14 @@
     <w:p>
       <w:pPr>
         <w:pStyle w:val="Normal"/>
-        <w:rPr/>
-      </w:pPr>
-      <w:r>
-        <w:rPr/>
+        <w:rPr>
+          <w:color w:val="C9211E"/>
+        </w:rPr>
+      </w:pPr>
+      <w:r>
+        <w:rPr>
+          <w:color w:val="C9211E"/>
+        </w:rPr>
         <w:tab/>
         <w:t>i ← 0</w:t>
       </w:r>
@@ -449,10 +589,14 @@
     <w:p>
       <w:pPr>
         <w:pStyle w:val="Normal"/>
-        <w:rPr/>
-      </w:pPr>
-      <w:r>
-        <w:rPr/>
+        <w:rPr>
+          <w:color w:val="C9211E"/>
+        </w:rPr>
+      </w:pPr>
+      <w:r>
+        <w:rPr>
+          <w:color w:val="C9211E"/>
+        </w:rPr>
         <w:tab/>
         <w:t>j ← 0</w:t>
       </w:r>
@@ -460,10 +604,14 @@
     <w:p>
       <w:pPr>
         <w:pStyle w:val="Normal"/>
-        <w:rPr/>
-      </w:pPr>
-      <w:r>
-        <w:rPr/>
+        <w:rPr>
+          <w:color w:val="C9211E"/>
+        </w:rPr>
+      </w:pPr>
+      <w:r>
+        <w:rPr>
+          <w:color w:val="C9211E"/>
+        </w:rPr>
         <w:tab/>
         <w:t>while I &lt; n</w:t>
       </w:r>
@@ -471,10 +619,14 @@
     <w:p>
       <w:pPr>
         <w:pStyle w:val="Normal"/>
-        <w:rPr/>
-      </w:pPr>
-      <w:r>
-        <w:rPr/>
+        <w:rPr>
+          <w:color w:val="C9211E"/>
+        </w:rPr>
+      </w:pPr>
+      <w:r>
+        <w:rPr>
+          <w:color w:val="C9211E"/>
+        </w:rPr>
         <w:tab/>
         <w:t>{</w:t>
       </w:r>
@@ -482,10 +634,14 @@
     <w:p>
       <w:pPr>
         <w:pStyle w:val="Normal"/>
-        <w:rPr/>
-      </w:pPr>
-      <w:r>
-        <w:rPr/>
+        <w:rPr>
+          <w:color w:val="C9211E"/>
+        </w:rPr>
+      </w:pPr>
+      <w:r>
+        <w:rPr>
+          <w:color w:val="C9211E"/>
+        </w:rPr>
         <w:tab/>
         <w:tab/>
         <w:t>if T[i] = P[j]</w:t>
@@ -494,10 +650,14 @@
     <w:p>
       <w:pPr>
         <w:pStyle w:val="Normal"/>
-        <w:rPr/>
-      </w:pPr>
-      <w:r>
-        <w:rPr/>
+        <w:rPr>
+          <w:color w:val="C9211E"/>
+        </w:rPr>
+      </w:pPr>
+      <w:r>
+        <w:rPr>
+          <w:color w:val="C9211E"/>
+        </w:rPr>
         <w:tab/>
         <w:tab/>
         <w:t>{</w:t>
@@ -506,10 +666,14 @@
     <w:p>
       <w:pPr>
         <w:pStyle w:val="Normal"/>
-        <w:rPr/>
-      </w:pPr>
-      <w:r>
-        <w:rPr/>
+        <w:rPr>
+          <w:color w:val="C9211E"/>
+        </w:rPr>
+      </w:pPr>
+      <w:r>
+        <w:rPr>
+          <w:color w:val="C9211E"/>
+        </w:rPr>
         <w:tab/>
         <w:tab/>
         <w:tab/>
@@ -519,10 +683,14 @@
     <w:p>
       <w:pPr>
         <w:pStyle w:val="Normal"/>
-        <w:rPr/>
-      </w:pPr>
-      <w:r>
-        <w:rPr/>
+        <w:rPr>
+          <w:color w:val="C9211E"/>
+        </w:rPr>
+      </w:pPr>
+      <w:r>
+        <w:rPr>
+          <w:color w:val="C9211E"/>
+        </w:rPr>
         <w:tab/>
         <w:tab/>
         <w:tab/>
@@ -535,10 +703,14 @@
     <w:p>
       <w:pPr>
         <w:pStyle w:val="Normal"/>
-        <w:rPr/>
-      </w:pPr>
-      <w:r>
-        <w:rPr/>
+        <w:rPr>
+          <w:color w:val="C9211E"/>
+        </w:rPr>
+      </w:pPr>
+      <w:r>
+        <w:rPr>
+          <w:color w:val="C9211E"/>
+        </w:rPr>
         <w:tab/>
         <w:tab/>
         <w:t>}</w:t>
@@ -547,10 +719,14 @@
     <w:p>
       <w:pPr>
         <w:pStyle w:val="Normal"/>
-        <w:rPr/>
-      </w:pPr>
-      <w:r>
-        <w:rPr/>
+        <w:rPr>
+          <w:color w:val="C9211E"/>
+        </w:rPr>
+      </w:pPr>
+      <w:r>
+        <w:rPr>
+          <w:color w:val="C9211E"/>
+        </w:rPr>
         <w:tab/>
         <w:tab/>
         <w:t>if j = m</w:t>
@@ -559,10 +735,14 @@
     <w:p>
       <w:pPr>
         <w:pStyle w:val="Normal"/>
-        <w:rPr/>
-      </w:pPr>
-      <w:r>
-        <w:rPr/>
+        <w:rPr>
+          <w:color w:val="C9211E"/>
+        </w:rPr>
+      </w:pPr>
+      <w:r>
+        <w:rPr>
+          <w:color w:val="C9211E"/>
+        </w:rPr>
         <w:tab/>
         <w:tab/>
         <w:t>{</w:t>
@@ -571,10 +751,14 @@
     <w:p>
       <w:pPr>
         <w:pStyle w:val="Normal"/>
-        <w:rPr/>
-      </w:pPr>
-      <w:r>
-        <w:rPr/>
+        <w:rPr>
+          <w:color w:val="C9211E"/>
+        </w:rPr>
+      </w:pPr>
+      <w:r>
+        <w:rPr>
+          <w:color w:val="C9211E"/>
+        </w:rPr>
         <w:tab/>
         <w:tab/>
         <w:tab/>
@@ -584,10 +768,14 @@
     <w:p>
       <w:pPr>
         <w:pStyle w:val="Normal"/>
-        <w:rPr/>
-      </w:pPr>
-      <w:r>
-        <w:rPr/>
+        <w:rPr>
+          <w:color w:val="C9211E"/>
+        </w:rPr>
+      </w:pPr>
+      <w:r>
+        <w:rPr>
+          <w:color w:val="C9211E"/>
+        </w:rPr>
         <w:tab/>
         <w:tab/>
         <w:tab/>
@@ -597,10 +785,14 @@
     <w:p>
       <w:pPr>
         <w:pStyle w:val="Normal"/>
-        <w:rPr/>
-      </w:pPr>
-      <w:r>
-        <w:rPr/>
+        <w:rPr>
+          <w:color w:val="C9211E"/>
+        </w:rPr>
+      </w:pPr>
+      <w:r>
+        <w:rPr>
+          <w:color w:val="C9211E"/>
+        </w:rPr>
         <w:tab/>
         <w:tab/>
         <w:t>}</w:t>
@@ -609,10 +801,14 @@
     <w:p>
       <w:pPr>
         <w:pStyle w:val="Normal"/>
-        <w:rPr/>
-      </w:pPr>
-      <w:r>
-        <w:rPr/>
+        <w:rPr>
+          <w:color w:val="C9211E"/>
+        </w:rPr>
+      </w:pPr>
+      <w:r>
+        <w:rPr>
+          <w:color w:val="C9211E"/>
+        </w:rPr>
         <w:tab/>
         <w:tab/>
         <w:t>else if i &lt; n and P[j] != T[i]</w:t>
@@ -621,10 +817,14 @@
     <w:p>
       <w:pPr>
         <w:pStyle w:val="Normal"/>
-        <w:rPr/>
-      </w:pPr>
-      <w:r>
-        <w:rPr/>
+        <w:rPr>
+          <w:color w:val="C9211E"/>
+        </w:rPr>
+      </w:pPr>
+      <w:r>
+        <w:rPr>
+          <w:color w:val="C9211E"/>
+        </w:rPr>
         <w:tab/>
         <w:tab/>
         <w:t>{</w:t>
@@ -633,10 +833,14 @@
     <w:p>
       <w:pPr>
         <w:pStyle w:val="Normal"/>
-        <w:rPr/>
-      </w:pPr>
-      <w:r>
-        <w:rPr/>
+        <w:rPr>
+          <w:color w:val="C9211E"/>
+        </w:rPr>
+      </w:pPr>
+      <w:r>
+        <w:rPr>
+          <w:color w:val="C9211E"/>
+        </w:rPr>
         <w:tab/>
         <w:tab/>
         <w:tab/>
@@ -646,10 +850,14 @@
     <w:p>
       <w:pPr>
         <w:pStyle w:val="Normal"/>
-        <w:rPr/>
-      </w:pPr>
-      <w:r>
-        <w:rPr/>
+        <w:rPr>
+          <w:color w:val="C9211E"/>
+        </w:rPr>
+      </w:pPr>
+      <w:r>
+        <w:rPr>
+          <w:color w:val="C9211E"/>
+        </w:rPr>
         <w:tab/>
         <w:tab/>
         <w:tab/>
@@ -659,10 +867,14 @@
     <w:p>
       <w:pPr>
         <w:pStyle w:val="Normal"/>
-        <w:rPr/>
-      </w:pPr>
-      <w:r>
-        <w:rPr/>
+        <w:rPr>
+          <w:color w:val="C9211E"/>
+        </w:rPr>
+      </w:pPr>
+      <w:r>
+        <w:rPr>
+          <w:color w:val="C9211E"/>
+        </w:rPr>
         <w:tab/>
         <w:tab/>
         <w:tab/>
@@ -673,10 +885,14 @@
     <w:p>
       <w:pPr>
         <w:pStyle w:val="Normal"/>
-        <w:rPr/>
-      </w:pPr>
-      <w:r>
-        <w:rPr/>
+        <w:rPr>
+          <w:color w:val="C9211E"/>
+        </w:rPr>
+      </w:pPr>
+      <w:r>
+        <w:rPr>
+          <w:color w:val="C9211E"/>
+        </w:rPr>
         <w:tab/>
         <w:tab/>
         <w:tab/>
@@ -686,10 +902,14 @@
     <w:p>
       <w:pPr>
         <w:pStyle w:val="Normal"/>
-        <w:rPr/>
-      </w:pPr>
-      <w:r>
-        <w:rPr/>
+        <w:rPr>
+          <w:color w:val="C9211E"/>
+        </w:rPr>
+      </w:pPr>
+      <w:r>
+        <w:rPr>
+          <w:color w:val="C9211E"/>
+        </w:rPr>
         <w:tab/>
         <w:tab/>
         <w:tab/>
@@ -699,10 +919,14 @@
     <w:p>
       <w:pPr>
         <w:pStyle w:val="Normal"/>
-        <w:rPr/>
-      </w:pPr>
-      <w:r>
-        <w:rPr/>
+        <w:rPr>
+          <w:color w:val="C9211E"/>
+        </w:rPr>
+      </w:pPr>
+      <w:r>
+        <w:rPr>
+          <w:color w:val="C9211E"/>
+        </w:rPr>
         <w:tab/>
         <w:tab/>
         <w:tab/>
@@ -712,10 +936,14 @@
     <w:p>
       <w:pPr>
         <w:pStyle w:val="Normal"/>
-        <w:rPr/>
-      </w:pPr>
-      <w:r>
-        <w:rPr/>
+        <w:rPr>
+          <w:color w:val="C9211E"/>
+        </w:rPr>
+      </w:pPr>
+      <w:r>
+        <w:rPr>
+          <w:color w:val="C9211E"/>
+        </w:rPr>
         <w:tab/>
         <w:tab/>
         <w:tab/>
@@ -726,10 +954,14 @@
     <w:p>
       <w:pPr>
         <w:pStyle w:val="Normal"/>
-        <w:rPr/>
-      </w:pPr>
-      <w:r>
-        <w:rPr/>
+        <w:rPr>
+          <w:color w:val="C9211E"/>
+        </w:rPr>
+      </w:pPr>
+      <w:r>
+        <w:rPr>
+          <w:color w:val="C9211E"/>
+        </w:rPr>
         <w:tab/>
         <w:tab/>
         <w:tab/>
@@ -739,10 +971,14 @@
     <w:p>
       <w:pPr>
         <w:pStyle w:val="Normal"/>
-        <w:rPr/>
-      </w:pPr>
-      <w:r>
-        <w:rPr/>
+        <w:rPr>
+          <w:color w:val="C9211E"/>
+        </w:rPr>
+      </w:pPr>
+      <w:r>
+        <w:rPr>
+          <w:color w:val="C9211E"/>
+        </w:rPr>
         <w:tab/>
         <w:tab/>
         <w:t>}</w:t>
@@ -751,31 +987,43 @@
     <w:p>
       <w:pPr>
         <w:pStyle w:val="Normal"/>
-        <w:rPr/>
-      </w:pPr>
-      <w:r>
-        <w:rPr/>
-        <w:tab/>
-        <w:tab/>
-        <w:tab/>
-      </w:r>
-    </w:p>
-    <w:p>
-      <w:pPr>
-        <w:pStyle w:val="Normal"/>
-        <w:rPr/>
-      </w:pPr>
-      <w:r>
-        <w:rPr/>
-      </w:r>
-    </w:p>
-    <w:p>
-      <w:pPr>
-        <w:pStyle w:val="Normal"/>
-        <w:rPr/>
-      </w:pPr>
-      <w:r>
-        <w:rPr/>
+        <w:rPr>
+          <w:color w:val="C9211E"/>
+        </w:rPr>
+      </w:pPr>
+      <w:r>
+        <w:rPr>
+          <w:color w:val="C9211E"/>
+        </w:rPr>
+        <w:tab/>
+        <w:tab/>
+        <w:tab/>
+      </w:r>
+    </w:p>
+    <w:p>
+      <w:pPr>
+        <w:pStyle w:val="Normal"/>
+        <w:rPr>
+          <w:color w:val="C9211E"/>
+        </w:rPr>
+      </w:pPr>
+      <w:r>
+        <w:rPr>
+          <w:color w:val="C9211E"/>
+        </w:rPr>
+      </w:r>
+    </w:p>
+    <w:p>
+      <w:pPr>
+        <w:pStyle w:val="Normal"/>
+        <w:rPr>
+          <w:color w:val="C9211E"/>
+        </w:rPr>
+      </w:pPr>
+      <w:r>
+        <w:rPr>
+          <w:color w:val="C9211E"/>
+        </w:rPr>
         <w:tab/>
         <w:t>}</w:t>
       </w:r>
@@ -783,19 +1031,27 @@
     <w:p>
       <w:pPr>
         <w:pStyle w:val="Normal"/>
-        <w:rPr/>
-      </w:pPr>
-      <w:r>
-        <w:rPr/>
-      </w:r>
-    </w:p>
-    <w:p>
-      <w:pPr>
-        <w:pStyle w:val="Normal"/>
-        <w:rPr/>
-      </w:pPr>
-      <w:r>
-        <w:rPr/>
+        <w:rPr>
+          <w:color w:val="C9211E"/>
+        </w:rPr>
+      </w:pPr>
+      <w:r>
+        <w:rPr>
+          <w:color w:val="C9211E"/>
+        </w:rPr>
+      </w:r>
+    </w:p>
+    <w:p>
+      <w:pPr>
+        <w:pStyle w:val="Normal"/>
+        <w:rPr>
+          <w:color w:val="C9211E"/>
+        </w:rPr>
+      </w:pPr>
+      <w:r>
+        <w:rPr>
+          <w:color w:val="C9211E"/>
+        </w:rPr>
         <w:tab/>
         <w:t>return matchIndices</w:t>
       </w:r>
@@ -803,130 +1059,214 @@
     <w:p>
       <w:pPr>
         <w:pStyle w:val="Normal"/>
-        <w:rPr/>
-      </w:pPr>
-      <w:r>
-        <w:rPr/>
+        <w:rPr>
+          <w:color w:val="C9211E"/>
+        </w:rPr>
+      </w:pPr>
+      <w:r>
+        <w:rPr>
+          <w:color w:val="C9211E"/>
+        </w:rPr>
         <w:t>}</w:t>
       </w:r>
     </w:p>
     <w:p>
       <w:pPr>
         <w:pStyle w:val="Normal"/>
-        <w:rPr/>
-      </w:pPr>
-      <w:r>
-        <w:rPr/>
-      </w:r>
-    </w:p>
-    <w:p>
-      <w:pPr>
-        <w:pStyle w:val="Normal"/>
-        <w:rPr/>
-      </w:pPr>
-      <w:r>
-        <w:rPr/>
+        <w:rPr>
+          <w:color w:val="C9211E"/>
+        </w:rPr>
+      </w:pPr>
+      <w:r>
+        <w:rPr>
+          <w:color w:val="C9211E"/>
+        </w:rPr>
+      </w:r>
+    </w:p>
+    <w:p>
+      <w:pPr>
+        <w:pStyle w:val="Normal"/>
+        <w:rPr>
+          <w:color w:val="C9211E"/>
+        </w:rPr>
+      </w:pPr>
+      <w:r>
+        <w:rPr>
+          <w:color w:val="C9211E"/>
+        </w:rPr>
         <w:t xml:space="preserve">To understand why the time complexity for KMP algorithm is O (m + n) =&gt; O(n), where n &gt;= m, we need to understand the time complexity of the two main sub-parts of the algorithm, which is the time it takes to build the pre-processing array for the given pattern, </w:t>
       </w:r>
       <w:r>
         <w:rPr>
           <w:i/>
           <w:iCs/>
+          <w:color w:val="C9211E"/>
         </w:rPr>
         <w:t>p,</w:t>
       </w:r>
       <w:r>
-        <w:rPr/>
+        <w:rPr>
+          <w:color w:val="C9211E"/>
+        </w:rPr>
         <w:t xml:space="preserve"> and the time it takes to match the traverse the main text, </w:t>
       </w:r>
       <w:r>
         <w:rPr>
           <w:i/>
           <w:iCs/>
+          <w:color w:val="C9211E"/>
         </w:rPr>
         <w:t>s,</w:t>
       </w:r>
       <w:r>
-        <w:rPr/>
+        <w:rPr>
+          <w:color w:val="C9211E"/>
+        </w:rPr>
         <w:t xml:space="preserve"> using the preprocessed array.</w:t>
       </w:r>
     </w:p>
     <w:p>
       <w:pPr>
         <w:pStyle w:val="Normal"/>
-        <w:rPr/>
-      </w:pPr>
-      <w:r>
-        <w:rPr/>
+        <w:rPr>
+          <w:color w:val="C9211E"/>
+        </w:rPr>
+      </w:pPr>
+      <w:r>
+        <w:rPr>
+          <w:color w:val="C9211E"/>
+        </w:rPr>
         <w:t>Building the preprocessing array will take O(m) time. Looking at the pseudo code, we can see that, no matter what condition, the j pointer advances forward per every iteration until we reached the end of the pattern, so the algorithm is bounded by m, the size of the pattern. And for the number of times the I pointer decrements is at most the number of times the j pointer increments</w:t>
       </w:r>
     </w:p>
     <w:p>
       <w:pPr>
         <w:pStyle w:val="Normal"/>
-        <w:rPr/>
-      </w:pPr>
-      <w:r>
-        <w:rPr/>
-        <w:t>For matching</w:t>
-      </w:r>
-    </w:p>
-    <w:p>
-      <w:pPr>
-        <w:pStyle w:val="Normal"/>
-        <w:rPr/>
-      </w:pPr>
-      <w:r>
-        <w:rPr/>
-        <w:t>-talk about how the i pointer always advances forward and the j pointer moves back to the location (i.e. value at lps[j]) right after the matching prefix since we know that starting from anywhere at the prefix or before is redundant since we would be doing repeated work. We can see, according to the pseudo-code, that the number of times that j decrements in the pattern is tightly bounded by the number of times that i increments in the original text, so given that I is bounded by n, which is the size of the text, and m, which is the size of the pattern, the algorithm would perform at a worst-case runtime of O(m+n) time.</w:t>
-      </w:r>
-    </w:p>
-    <w:p>
-      <w:pPr>
-        <w:pStyle w:val="Normal"/>
-        <w:rPr/>
-      </w:pPr>
-      <w:r>
-        <w:rPr/>
-        <w:t>After building the LPS array, we can start finding all occurrences of pattern inside the text. Looking at the pseudo code, we can see that the number of times j decrements is at most the number of times i increments for I &lt; n and j &lt; m. Therefore j is bounded by i and i is bounded by n. So matching will take O(n) time.</w:t>
-      </w:r>
-    </w:p>
-    <w:p>
-      <w:pPr>
-        <w:pStyle w:val="Normal"/>
-        <w:rPr/>
-      </w:pPr>
-      <w:r>
-        <w:rPr/>
-        <w:t xml:space="preserve">Therefore the net total runtime is O(m + n) </w:t>
-      </w:r>
-    </w:p>
-    <w:p>
-      <w:pPr>
-        <w:pStyle w:val="Normal"/>
-        <w:rPr/>
-      </w:pPr>
-      <w:r>
-        <w:rPr/>
-      </w:r>
-    </w:p>
-    <w:p>
-      <w:pPr>
-        <w:pStyle w:val="Normal"/>
-        <w:rPr/>
-      </w:pPr>
-      <w:r>
-        <w:rPr/>
+        <w:rPr>
+          <w:color w:val="C9211E"/>
+        </w:rPr>
+      </w:pPr>
+      <w:r>
+        <w:rPr>
+          <w:color w:val="C9211E"/>
+        </w:rPr>
+        <w:t>For matching:</w:t>
+      </w:r>
+    </w:p>
+    <w:p>
+      <w:pPr>
+        <w:pStyle w:val="Normal"/>
+        <w:rPr>
+          <w:color w:val="C9211E"/>
+        </w:rPr>
+      </w:pPr>
+      <w:r>
+        <w:rPr>
+          <w:color w:val="C9211E"/>
+        </w:rPr>
+        <w:t xml:space="preserve">After building the LPS array, we can start finding all occurrences of pattern inside the text. </w:t>
+      </w:r>
+      <w:r>
+        <w:rPr>
+          <w:color w:val="C9211E"/>
+        </w:rPr>
+        <w:t>T</w:t>
+      </w:r>
+      <w:r>
+        <w:rPr>
+          <w:color w:val="C9211E"/>
+        </w:rPr>
+        <w:t xml:space="preserve">he i pointer always advances forward and </w:t>
+      </w:r>
+      <w:r>
+        <w:rPr>
+          <w:color w:val="C9211E"/>
+        </w:rPr>
+        <w:t xml:space="preserve">during a mismatch, </w:t>
+      </w:r>
+      <w:r>
+        <w:rPr>
+          <w:color w:val="C9211E"/>
+        </w:rPr>
+        <w:t>the j pointer moves back to the location (i.e. value at lps[j-</w:t>
+      </w:r>
+      <w:r>
+        <w:rPr>
+          <w:color w:val="C9211E"/>
+        </w:rPr>
+        <w:t>1</w:t>
+      </w:r>
+      <w:r>
+        <w:rPr>
+          <w:color w:val="C9211E"/>
+        </w:rPr>
+        <w:t xml:space="preserve">]) right after the matching prefix since we know that starting from anywhere at the prefix or before is redundant since we would be doing repeated work. Looking at the pseudo code, we can see that the number of times j decrements is at most the number of times i increments for I &lt; n and j &lt; m. Therefore j is bounded by i and i is bounded by n, which is the size of the text, </w:t>
+      </w:r>
+      <w:r>
+        <w:rPr>
+          <w:color w:val="C9211E"/>
+        </w:rPr>
+        <w:t>and m is the size of the pattern</w:t>
+      </w:r>
+      <w:r>
+        <w:rPr>
+          <w:color w:val="C9211E"/>
+        </w:rPr>
+        <w:t>. So matching will take O(n) time.</w:t>
+      </w:r>
+    </w:p>
+    <w:p>
+      <w:pPr>
+        <w:pStyle w:val="Normal"/>
+        <w:rPr>
+          <w:color w:val="C9211E"/>
+        </w:rPr>
+      </w:pPr>
+      <w:r>
+        <w:rPr>
+          <w:color w:val="C9211E"/>
+        </w:rPr>
+        <w:t>Therefore the net total runtime is O(m + n)</w:t>
+      </w:r>
+    </w:p>
+    <w:p>
+      <w:pPr>
+        <w:pStyle w:val="Normal"/>
+        <w:rPr>
+          <w:color w:val="C9211E"/>
+        </w:rPr>
+      </w:pPr>
+      <w:r>
+        <w:rPr>
+          <w:color w:val="C9211E"/>
+        </w:rPr>
+      </w:r>
+    </w:p>
+    <w:p>
+      <w:pPr>
+        <w:pStyle w:val="Normal"/>
+        <w:rPr>
+          <w:color w:val="C9211E"/>
+        </w:rPr>
+      </w:pPr>
+      <w:r>
+        <w:rPr>
+          <w:color w:val="C9211E"/>
+        </w:rPr>
         <w:t>Sources:</w:t>
       </w:r>
     </w:p>
     <w:p>
       <w:pPr>
         <w:pStyle w:val="Normal"/>
-        <w:rPr/>
-      </w:pPr>
-      <w:r>
-        <w:rPr/>
+        <w:rPr>
+          <w:color w:val="C9211E"/>
+        </w:rPr>
+      </w:pPr>
+      <w:r>
+        <w:rPr>
+          <w:color w:val="C9211E"/>
+        </w:rPr>
         <w:t>https://www.geeksforgeeks.org/kmp-algorithm-for-pattern-searching/</w:t>
       </w:r>
     </w:p>
@@ -939,228 +1279,59 @@
         <w:r>
           <w:rPr>
             <w:rStyle w:val="InternetLink"/>
+            <w:color w:val="C9211E"/>
           </w:rPr>
           <w:t>https://www.youtube.com/watch?v=BXCEFAzhxGY&amp;t=750s</w:t>
         </w:r>
       </w:hyperlink>
       <w:r>
+        <w:rPr>
+          <w:color w:val="C9211E"/>
+        </w:rPr>
+        <w:t xml:space="preserve"> (back to back SWE)</w:t>
+      </w:r>
+    </w:p>
+    <w:p>
+      <w:pPr>
+        <w:pStyle w:val="Normal"/>
+        <w:rPr>
+          <w:color w:val="C9211E"/>
+        </w:rPr>
+      </w:pPr>
+      <w:r>
+        <w:rPr>
+          <w:color w:val="C9211E"/>
+        </w:rPr>
+        <w:t>https://www.yumpu.com/en/document/read/22617701/a-correctness-proof-of-the-knuth-morris-pratt-string-matching-algorithm</w:t>
+      </w:r>
+    </w:p>
+    <w:p>
+      <w:pPr>
+        <w:pStyle w:val="Normal"/>
         <w:rPr/>
-        <w:t xml:space="preserve"> (back to back SWE)</w:t>
-      </w:r>
-    </w:p>
-    <w:p>
-      <w:pPr>
-        <w:pStyle w:val="Normal"/>
+      </w:pPr>
+      <w:r>
         <w:rPr/>
-      </w:pPr>
-      <w:r>
+      </w:r>
+    </w:p>
+    <w:p>
+      <w:pPr>
+        <w:pStyle w:val="Normal"/>
         <w:rPr/>
-        <w:t>https://www.yumpu.com/en/document/read/22617701/a-correctness-proof-of-the-knuth-morris-pratt-string-matching-algorithm</w:t>
-      </w:r>
-    </w:p>
-    <w:p>
-      <w:pPr>
-        <w:pStyle w:val="Normal"/>
+      </w:pPr>
+      <w:r>
         <w:rPr/>
-      </w:pPr>
-      <w:r>
+      </w:r>
+    </w:p>
+    <w:p>
+      <w:pPr>
+        <w:pStyle w:val="Normal"/>
         <w:rPr/>
-      </w:r>
-    </w:p>
-    <w:p>
-      <w:pPr>
-        <w:pStyle w:val="Normal"/>
+      </w:pPr>
+      <w:r>
         <w:rPr/>
-      </w:pPr>
-      <w:r>
-        <w:rPr/>
-      </w:r>
-    </w:p>
-    <w:p>
-      <w:pPr>
-        <w:pStyle w:val="Normal"/>
-        <w:rPr/>
-      </w:pPr>
-      <w:r>
-        <w:rPr/>
-      </w:r>
-    </w:p>
-    <w:p>
-      <w:pPr>
-        <w:pStyle w:val="Normal"/>
-        <w:rPr/>
-      </w:pPr>
-      <w:r>
-        <w:rPr/>
-      </w:r>
-    </w:p>
-    <w:p>
-      <w:pPr>
-        <w:pStyle w:val="Normal"/>
-        <w:rPr/>
-      </w:pPr>
-      <w:r>
-        <w:rPr/>
-      </w:r>
-    </w:p>
-    <w:p>
-      <w:pPr>
-        <w:pStyle w:val="Normal"/>
-        <w:rPr/>
-      </w:pPr>
-      <w:r>
-        <w:rPr/>
-      </w:r>
-    </w:p>
-    <w:p>
-      <w:pPr>
-        <w:pStyle w:val="Normal"/>
-        <w:rPr/>
-      </w:pPr>
-      <w:r>
-        <w:rPr/>
-      </w:r>
-    </w:p>
-    <w:p>
-      <w:pPr>
-        <w:pStyle w:val="Normal"/>
-        <w:rPr/>
-      </w:pPr>
-      <w:r>
-        <w:rPr/>
-      </w:r>
-    </w:p>
-    <w:p>
-      <w:pPr>
-        <w:pStyle w:val="Normal"/>
-        <w:rPr/>
-      </w:pPr>
-      <w:r>
-        <w:rPr/>
-      </w:r>
-    </w:p>
-    <w:p>
-      <w:pPr>
-        <w:pStyle w:val="Normal"/>
-        <w:rPr/>
-      </w:pPr>
-      <w:r>
-        <w:rPr/>
-      </w:r>
-    </w:p>
-    <w:p>
-      <w:pPr>
-        <w:pStyle w:val="Normal"/>
-        <w:rPr/>
-      </w:pPr>
-      <w:r>
-        <w:rPr/>
-      </w:r>
-    </w:p>
-    <w:p>
-      <w:pPr>
-        <w:pStyle w:val="Normal"/>
-        <w:rPr/>
-      </w:pPr>
-      <w:r>
-        <w:rPr/>
-      </w:r>
-    </w:p>
-    <w:p>
-      <w:pPr>
-        <w:pStyle w:val="Normal"/>
-        <w:rPr/>
-      </w:pPr>
-      <w:r>
-        <w:rPr/>
-      </w:r>
-    </w:p>
-    <w:p>
-      <w:pPr>
-        <w:pStyle w:val="Normal"/>
-        <w:rPr/>
-      </w:pPr>
-      <w:r>
-        <w:rPr/>
-      </w:r>
-    </w:p>
-    <w:p>
-      <w:pPr>
-        <w:pStyle w:val="Normal"/>
-        <w:rPr/>
-      </w:pPr>
-      <w:r>
-        <w:rPr/>
-      </w:r>
-    </w:p>
-    <w:p>
-      <w:pPr>
-        <w:pStyle w:val="Normal"/>
-        <w:rPr/>
-      </w:pPr>
-      <w:r>
-        <w:rPr/>
-      </w:r>
-    </w:p>
-    <w:p>
-      <w:pPr>
-        <w:pStyle w:val="Normal"/>
-        <w:rPr/>
-      </w:pPr>
-      <w:r>
-        <w:rPr/>
-      </w:r>
-    </w:p>
-    <w:p>
-      <w:pPr>
-        <w:pStyle w:val="Normal"/>
-        <w:rPr/>
-      </w:pPr>
-      <w:r>
-        <w:rPr/>
-      </w:r>
-    </w:p>
-    <w:p>
-      <w:pPr>
-        <w:pStyle w:val="Normal"/>
-        <w:rPr/>
-      </w:pPr>
-      <w:r>
-        <w:rPr/>
-      </w:r>
-    </w:p>
-    <w:p>
-      <w:pPr>
-        <w:pStyle w:val="Normal"/>
-        <w:rPr/>
-      </w:pPr>
-      <w:r>
-        <w:rPr/>
-      </w:r>
-    </w:p>
-    <w:p>
-      <w:pPr>
-        <w:pStyle w:val="Normal"/>
-        <w:rPr/>
-      </w:pPr>
-      <w:r>
-        <w:rPr/>
-      </w:r>
-    </w:p>
-    <w:p>
-      <w:pPr>
-        <w:pStyle w:val="Normal"/>
-        <w:rPr/>
-      </w:pPr>
-      <w:r>
-        <w:rPr/>
-      </w:r>
-    </w:p>
-    <w:p>
-      <w:pPr>
-        <w:pStyle w:val="Normal"/>
-        <w:rPr/>
-      </w:pPr>
+        <w:t xml:space="preserve">2. </w:t>
+      </w:r>
       <w:r>
         <w:rPr/>
         <w:t>Please formalize the pseudocode with comments for linear-time Z-value computation with detailed comments.</w:t>
@@ -1203,6 +1374,28 @@
       </w:pPr>
       <w:r>
         <w:rPr/>
+      </w:r>
+    </w:p>
+    <w:p>
+      <w:pPr>
+        <w:pStyle w:val="Normal"/>
+        <w:rPr/>
+      </w:pPr>
+      <w:r>
+        <w:rPr/>
+      </w:r>
+    </w:p>
+    <w:p>
+      <w:pPr>
+        <w:pStyle w:val="Normal"/>
+        <w:rPr>
+          <w:color w:val="C9211E"/>
+        </w:rPr>
+      </w:pPr>
+      <w:r>
+        <w:rPr>
+          <w:color w:val="C9211E"/>
+        </w:rPr>
         <w:t>The table shows the final values of each variable per kth iteration</w:t>
       </w:r>
     </w:p>
@@ -2378,104 +2571,55 @@
     <w:p>
       <w:pPr>
         <w:pStyle w:val="Normal"/>
-        <w:rPr/>
-      </w:pPr>
-      <w:r>
-        <w:rPr/>
-      </w:r>
-    </w:p>
-    <w:p>
-      <w:pPr>
-        <w:pStyle w:val="Normal"/>
-        <w:rPr/>
-      </w:pPr>
-      <w:r>
-        <w:rPr/>
-      </w:r>
-    </w:p>
-    <w:p>
-      <w:pPr>
-        <w:pStyle w:val="Normal"/>
         <w:rPr>
           <w:strike/>
         </w:rPr>
       </w:pPr>
       <w:r>
         <w:rPr>
-          <w:strike/>
-        </w:rPr>
-        <w:t>Lets say pattern = aab.</w:t>
-      </w:r>
-    </w:p>
-    <w:p>
-      <w:pPr>
-        <w:pStyle w:val="Normal"/>
-        <w:rPr>
-          <w:strike/>
-        </w:rPr>
-      </w:pPr>
-      <w:r>
-        <w:rPr>
-          <w:strike/>
-        </w:rPr>
-        <w:t>We know aab appears twice in the string but we need the algorithm to pinpoint those positions for us.</w:t>
-      </w:r>
-    </w:p>
-    <w:p>
-      <w:pPr>
-        <w:pStyle w:val="Normal"/>
-        <w:rPr>
-          <w:strike/>
-        </w:rPr>
-      </w:pPr>
-      <w:r>
-        <w:rPr>
-          <w:strike/>
-        </w:rPr>
-        <w:t>Lets combine the pattern with the text separated by a character that is non-existent in both strings, so lets choose, for instance, ‘$’</w:t>
-      </w:r>
-    </w:p>
-    <w:p>
-      <w:pPr>
-        <w:pStyle w:val="Normal"/>
-        <w:rPr>
-          <w:strike/>
-        </w:rPr>
-      </w:pPr>
-      <w:r>
-        <w:rPr>
-          <w:strike/>
-        </w:rPr>
-        <w:t>So the string we will process is  a a b $ a a b c a a b x a a z</w:t>
-      </w:r>
-    </w:p>
-    <w:p>
-      <w:pPr>
-        <w:pStyle w:val="Normal"/>
-        <w:rPr/>
-      </w:pPr>
-      <w:r>
-        <w:rPr/>
+          <w:color w:val="C9211E"/>
+        </w:rPr>
+      </w:r>
+    </w:p>
+    <w:p>
+      <w:pPr>
+        <w:pStyle w:val="Normal"/>
+        <w:rPr>
+          <w:color w:val="C9211E"/>
+        </w:rPr>
+      </w:pPr>
+      <w:r>
+        <w:rPr>
+          <w:color w:val="C9211E"/>
+        </w:rPr>
         <w:t xml:space="preserve">Using the z-algorithm, we will try to find the longest substring starting at the kth position which is also the prefix of the string </w:t>
       </w:r>
     </w:p>
     <w:p>
       <w:pPr>
         <w:pStyle w:val="Normal"/>
-        <w:rPr/>
-      </w:pPr>
-      <w:r>
-        <w:rPr/>
+        <w:rPr>
+          <w:color w:val="C9211E"/>
+        </w:rPr>
+      </w:pPr>
+      <w:r>
+        <w:rPr>
+          <w:color w:val="C9211E"/>
+        </w:rPr>
         <w:t>Initially:</w:t>
       </w:r>
     </w:p>
     <w:p>
       <w:pPr>
         <w:pStyle w:val="Normal"/>
-        <w:rPr/>
-      </w:pPr>
-      <w:r>
-        <w:rPr/>
+        <w:rPr>
+          <w:color w:val="C9211E"/>
+        </w:rPr>
+      </w:pPr>
+      <w:r>
+        <w:rPr>
+          <w:color w:val="C9211E"/>
+        </w:rPr>
         <w:tab/>
         <w:t>Z is an array of size n, where n is the size of the string to be processed</w:t>
       </w:r>
@@ -2483,10 +2627,14 @@
     <w:p>
       <w:pPr>
         <w:pStyle w:val="Normal"/>
-        <w:rPr/>
-      </w:pPr>
-      <w:r>
-        <w:rPr/>
+        <w:rPr>
+          <w:color w:val="C9211E"/>
+        </w:rPr>
+      </w:pPr>
+      <w:r>
+        <w:rPr>
+          <w:color w:val="C9211E"/>
+        </w:rPr>
         <w:tab/>
         <w:t>Left and right pointers (we’ll call them left and right) start at 0</w:t>
       </w:r>
@@ -2494,107 +2642,157 @@
     <w:p>
       <w:pPr>
         <w:pStyle w:val="Normal"/>
-        <w:rPr/>
-      </w:pPr>
-      <w:r>
-        <w:rPr/>
+        <w:rPr>
+          <w:color w:val="C9211E"/>
+        </w:rPr>
+      </w:pPr>
+      <w:r>
+        <w:rPr>
+          <w:color w:val="C9211E"/>
+        </w:rPr>
         <w:t>let k be our iteration variable starting at 1 (because z[0] will be 0) going up to n – 1</w:t>
       </w:r>
     </w:p>
     <w:p>
       <w:pPr>
         <w:pStyle w:val="Normal"/>
-        <w:rPr/>
-      </w:pPr>
-      <w:r>
-        <w:rPr/>
+        <w:rPr>
+          <w:color w:val="C9211E"/>
+        </w:rPr>
+      </w:pPr>
+      <w:r>
+        <w:rPr>
+          <w:color w:val="C9211E"/>
+        </w:rPr>
         <w:t>for every k we have two choices:</w:t>
       </w:r>
     </w:p>
     <w:p>
       <w:pPr>
         <w:pStyle w:val="Normal"/>
-        <w:rPr/>
-      </w:pPr>
-      <w:r>
-        <w:rPr/>
+        <w:rPr>
+          <w:color w:val="C9211E"/>
+        </w:rPr>
+      </w:pPr>
+      <w:r>
+        <w:rPr>
+          <w:color w:val="C9211E"/>
+        </w:rPr>
         <w:t>if k &gt; right then we will try keep trying to find the longest substring at position k which is also the prefix of text S and thereby potentially expanding the “Z-box” which is the distance created by the left and right pointers</w:t>
       </w:r>
     </w:p>
     <w:p>
       <w:pPr>
         <w:pStyle w:val="Normal"/>
-        <w:rPr/>
-      </w:pPr>
-      <w:r>
-        <w:rPr/>
+        <w:rPr>
+          <w:color w:val="C9211E"/>
+        </w:rPr>
+      </w:pPr>
+      <w:r>
+        <w:rPr>
+          <w:color w:val="C9211E"/>
+        </w:rPr>
         <w:t>otherwise there must have been a Z-box previously created by left and right pointers. And in that case, we would check the distance between left and k and use that distance to offset the prefix of S to get the corresponding value in the Z array. And we check if k + that corresponding value is within our right bound. If it is then we can just copy over the value. If not then we have to perform further matching</w:t>
       </w:r>
     </w:p>
     <w:p>
       <w:pPr>
         <w:pStyle w:val="Normal"/>
-        <w:rPr/>
-      </w:pPr>
-      <w:r>
-        <w:rPr/>
-      </w:r>
-    </w:p>
-    <w:p>
-      <w:pPr>
-        <w:pStyle w:val="Normal"/>
-        <w:rPr/>
-      </w:pPr>
-      <w:r>
-        <w:rPr/>
+        <w:rPr>
+          <w:color w:val="C9211E"/>
+        </w:rPr>
+      </w:pPr>
+      <w:r>
+        <w:rPr>
+          <w:color w:val="C9211E"/>
+        </w:rPr>
+      </w:r>
+    </w:p>
+    <w:p>
+      <w:pPr>
+        <w:pStyle w:val="Normal"/>
+        <w:rPr>
+          <w:color w:val="C9211E"/>
+        </w:rPr>
+      </w:pPr>
+      <w:r>
+        <w:rPr>
+          <w:color w:val="C9211E"/>
+        </w:rPr>
         <w:t>Again, we start at 1 because the longest substring at index 0 because we have no prefix beforehand to make any comparisons, so starting at index 1, we can look behind and compare</w:t>
       </w:r>
     </w:p>
     <w:p>
       <w:pPr>
         <w:pStyle w:val="Normal"/>
-        <w:rPr/>
-      </w:pPr>
-      <w:r>
-        <w:rPr/>
-      </w:r>
-    </w:p>
-    <w:p>
-      <w:pPr>
-        <w:pStyle w:val="Normal"/>
-        <w:rPr/>
-      </w:pPr>
-      <w:r>
-        <w:rPr/>
+        <w:rPr>
+          <w:color w:val="C9211E"/>
+        </w:rPr>
+      </w:pPr>
+      <w:r>
+        <w:rPr>
+          <w:color w:val="C9211E"/>
+        </w:rPr>
+      </w:r>
+    </w:p>
+    <w:p>
+      <w:pPr>
+        <w:pStyle w:val="Normal"/>
+        <w:rPr>
+          <w:color w:val="C9211E"/>
+        </w:rPr>
+      </w:pPr>
+      <w:r>
+        <w:rPr>
+          <w:color w:val="C9211E"/>
+        </w:rPr>
         <w:t>PSEUDO-CODE:</w:t>
       </w:r>
     </w:p>
     <w:p>
       <w:pPr>
         <w:pStyle w:val="Normal"/>
-        <w:rPr/>
-      </w:pPr>
-      <w:r>
-        <w:rPr/>
-      </w:r>
-    </w:p>
-    <w:p>
-      <w:pPr>
-        <w:pStyle w:val="Normal"/>
-        <w:rPr/>
-      </w:pPr>
-      <w:r>
-        <w:rPr/>
-        <w:t>Func process(string):</w:t>
-      </w:r>
-    </w:p>
-    <w:p>
-      <w:pPr>
-        <w:pStyle w:val="Normal"/>
-        <w:rPr/>
-      </w:pPr>
-      <w:r>
-        <w:rPr/>
+        <w:rPr>
+          <w:color w:val="C9211E"/>
+        </w:rPr>
+      </w:pPr>
+      <w:r>
+        <w:rPr>
+          <w:color w:val="C9211E"/>
+        </w:rPr>
+      </w:r>
+    </w:p>
+    <w:p>
+      <w:pPr>
+        <w:pStyle w:val="Normal"/>
+        <w:rPr>
+          <w:color w:val="C9211E"/>
+        </w:rPr>
+      </w:pPr>
+      <w:r>
+        <w:rPr>
+          <w:color w:val="C9211E"/>
+        </w:rPr>
+        <w:t>functoin</w:t>
+      </w:r>
+      <w:r>
+        <w:rPr>
+          <w:color w:val="C9211E"/>
+        </w:rPr>
+        <w:t xml:space="preserve"> process(string):</w:t>
+      </w:r>
+    </w:p>
+    <w:p>
+      <w:pPr>
+        <w:pStyle w:val="Normal"/>
+        <w:rPr>
+          <w:color w:val="C9211E"/>
+        </w:rPr>
+      </w:pPr>
+      <w:r>
+        <w:rPr>
+          <w:color w:val="C9211E"/>
+        </w:rPr>
         <w:tab/>
         <w:t>n ← size of string</w:t>
       </w:r>
@@ -2602,10 +2800,14 @@
     <w:p>
       <w:pPr>
         <w:pStyle w:val="Normal"/>
-        <w:rPr/>
-      </w:pPr>
-      <w:r>
-        <w:rPr/>
+        <w:rPr>
+          <w:color w:val="C9211E"/>
+        </w:rPr>
+      </w:pPr>
+      <w:r>
+        <w:rPr>
+          <w:color w:val="C9211E"/>
+        </w:rPr>
         <w:tab/>
         <w:t>z ←  array of size n initialized with all zeros</w:t>
       </w:r>
@@ -2613,10 +2815,14 @@
     <w:p>
       <w:pPr>
         <w:pStyle w:val="Normal"/>
-        <w:rPr/>
-      </w:pPr>
-      <w:r>
-        <w:rPr/>
+        <w:rPr>
+          <w:color w:val="C9211E"/>
+        </w:rPr>
+      </w:pPr>
+      <w:r>
+        <w:rPr>
+          <w:color w:val="C9211E"/>
+        </w:rPr>
         <w:tab/>
         <w:t>left ← 0</w:t>
       </w:r>
@@ -2624,10 +2830,14 @@
     <w:p>
       <w:pPr>
         <w:pStyle w:val="Normal"/>
-        <w:rPr/>
-      </w:pPr>
-      <w:r>
-        <w:rPr/>
+        <w:rPr>
+          <w:color w:val="C9211E"/>
+        </w:rPr>
+      </w:pPr>
+      <w:r>
+        <w:rPr>
+          <w:color w:val="C9211E"/>
+        </w:rPr>
         <w:tab/>
         <w:t>right ←  0</w:t>
       </w:r>
@@ -2635,10 +2845,14 @@
     <w:p>
       <w:pPr>
         <w:pStyle w:val="Normal"/>
-        <w:rPr/>
-      </w:pPr>
-      <w:r>
-        <w:rPr/>
+        <w:rPr>
+          <w:color w:val="C9211E"/>
+        </w:rPr>
+      </w:pPr>
+      <w:r>
+        <w:rPr>
+          <w:color w:val="C9211E"/>
+        </w:rPr>
         <w:tab/>
         <w:t>for k ← 1 to n-1</w:t>
       </w:r>
@@ -2646,10 +2860,14 @@
     <w:p>
       <w:pPr>
         <w:pStyle w:val="Normal"/>
-        <w:rPr/>
-      </w:pPr>
-      <w:r>
-        <w:rPr/>
+        <w:rPr>
+          <w:color w:val="C9211E"/>
+        </w:rPr>
+      </w:pPr>
+      <w:r>
+        <w:rPr>
+          <w:color w:val="C9211E"/>
+        </w:rPr>
         <w:tab/>
         <w:t>{</w:t>
       </w:r>
@@ -2657,10 +2875,14 @@
     <w:p>
       <w:pPr>
         <w:pStyle w:val="Normal"/>
-        <w:rPr/>
-      </w:pPr>
-      <w:r>
-        <w:rPr/>
+        <w:rPr>
+          <w:color w:val="C9211E"/>
+        </w:rPr>
+      </w:pPr>
+      <w:r>
+        <w:rPr>
+          <w:color w:val="C9211E"/>
+        </w:rPr>
         <w:tab/>
         <w:tab/>
         <w:t>if k &gt; right</w:t>
@@ -2669,10 +2891,14 @@
     <w:p>
       <w:pPr>
         <w:pStyle w:val="Normal"/>
-        <w:rPr/>
-      </w:pPr>
-      <w:r>
-        <w:rPr/>
+        <w:rPr>
+          <w:color w:val="C9211E"/>
+        </w:rPr>
+      </w:pPr>
+      <w:r>
+        <w:rPr>
+          <w:color w:val="C9211E"/>
+        </w:rPr>
         <w:tab/>
         <w:tab/>
         <w:t>{</w:t>
@@ -2681,10 +2907,14 @@
     <w:p>
       <w:pPr>
         <w:pStyle w:val="Normal"/>
-        <w:rPr/>
-      </w:pPr>
-      <w:r>
-        <w:rPr/>
+        <w:rPr>
+          <w:color w:val="C9211E"/>
+        </w:rPr>
+      </w:pPr>
+      <w:r>
+        <w:rPr>
+          <w:color w:val="C9211E"/>
+        </w:rPr>
         <w:tab/>
         <w:tab/>
         <w:tab/>
@@ -2694,10 +2924,14 @@
     <w:p>
       <w:pPr>
         <w:pStyle w:val="Normal"/>
-        <w:rPr/>
-      </w:pPr>
-      <w:r>
-        <w:rPr/>
+        <w:rPr>
+          <w:color w:val="C9211E"/>
+        </w:rPr>
+      </w:pPr>
+      <w:r>
+        <w:rPr>
+          <w:color w:val="C9211E"/>
+        </w:rPr>
         <w:tab/>
         <w:tab/>
         <w:tab/>
@@ -2707,10 +2941,14 @@
     <w:p>
       <w:pPr>
         <w:pStyle w:val="Normal"/>
-        <w:rPr/>
-      </w:pPr>
-      <w:r>
-        <w:rPr/>
+        <w:rPr>
+          <w:color w:val="C9211E"/>
+        </w:rPr>
+      </w:pPr>
+      <w:r>
+        <w:rPr>
+          <w:color w:val="C9211E"/>
+        </w:rPr>
         <w:tab/>
         <w:tab/>
         <w:tab/>
@@ -2720,10 +2958,14 @@
     <w:p>
       <w:pPr>
         <w:pStyle w:val="Normal"/>
-        <w:rPr/>
-      </w:pPr>
-      <w:r>
-        <w:rPr/>
+        <w:rPr>
+          <w:color w:val="C9211E"/>
+        </w:rPr>
+      </w:pPr>
+      <w:r>
+        <w:rPr>
+          <w:color w:val="C9211E"/>
+        </w:rPr>
         <w:tab/>
         <w:tab/>
         <w:tab/>
@@ -2733,10 +2975,14 @@
     <w:p>
       <w:pPr>
         <w:pStyle w:val="Normal"/>
-        <w:rPr/>
-      </w:pPr>
-      <w:r>
-        <w:rPr/>
+        <w:rPr>
+          <w:color w:val="C9211E"/>
+        </w:rPr>
+      </w:pPr>
+      <w:r>
+        <w:rPr>
+          <w:color w:val="C9211E"/>
+        </w:rPr>
         <w:tab/>
         <w:tab/>
         <w:tab/>
@@ -2746,10 +2992,14 @@
     <w:p>
       <w:pPr>
         <w:pStyle w:val="Normal"/>
-        <w:rPr/>
-      </w:pPr>
-      <w:r>
-        <w:rPr/>
+        <w:rPr>
+          <w:color w:val="C9211E"/>
+        </w:rPr>
+      </w:pPr>
+      <w:r>
+        <w:rPr>
+          <w:color w:val="C9211E"/>
+        </w:rPr>
         <w:tab/>
         <w:tab/>
         <w:tab/>
@@ -2760,10 +3010,14 @@
     <w:p>
       <w:pPr>
         <w:pStyle w:val="Normal"/>
-        <w:rPr/>
-      </w:pPr>
-      <w:r>
-        <w:rPr/>
+        <w:rPr>
+          <w:color w:val="C9211E"/>
+        </w:rPr>
+      </w:pPr>
+      <w:r>
+        <w:rPr>
+          <w:color w:val="C9211E"/>
+        </w:rPr>
         <w:tab/>
         <w:tab/>
         <w:tab/>
@@ -2773,10 +3027,14 @@
     <w:p>
       <w:pPr>
         <w:pStyle w:val="Normal"/>
-        <w:rPr/>
-      </w:pPr>
-      <w:r>
-        <w:rPr/>
+        <w:rPr>
+          <w:color w:val="C9211E"/>
+        </w:rPr>
+      </w:pPr>
+      <w:r>
+        <w:rPr>
+          <w:color w:val="C9211E"/>
+        </w:rPr>
         <w:tab/>
         <w:tab/>
         <w:tab/>
@@ -2786,10 +3044,14 @@
     <w:p>
       <w:pPr>
         <w:pStyle w:val="Normal"/>
-        <w:rPr/>
-      </w:pPr>
-      <w:r>
-        <w:rPr/>
+        <w:rPr>
+          <w:color w:val="C9211E"/>
+        </w:rPr>
+      </w:pPr>
+      <w:r>
+        <w:rPr>
+          <w:color w:val="C9211E"/>
+        </w:rPr>
         <w:tab/>
         <w:tab/>
         <w:tab/>
@@ -2799,10 +3061,14 @@
     <w:p>
       <w:pPr>
         <w:pStyle w:val="Normal"/>
-        <w:rPr/>
-      </w:pPr>
-      <w:r>
-        <w:rPr/>
+        <w:rPr>
+          <w:color w:val="C9211E"/>
+        </w:rPr>
+      </w:pPr>
+      <w:r>
+        <w:rPr>
+          <w:color w:val="C9211E"/>
+        </w:rPr>
         <w:tab/>
         <w:tab/>
         <w:t>}</w:t>
@@ -2811,10 +3077,14 @@
     <w:p>
       <w:pPr>
         <w:pStyle w:val="Normal"/>
-        <w:rPr/>
-      </w:pPr>
-      <w:r>
-        <w:rPr/>
+        <w:rPr>
+          <w:color w:val="C9211E"/>
+        </w:rPr>
+      </w:pPr>
+      <w:r>
+        <w:rPr>
+          <w:color w:val="C9211E"/>
+        </w:rPr>
         <w:tab/>
         <w:tab/>
         <w:t>else</w:t>
@@ -2823,10 +3093,14 @@
     <w:p>
       <w:pPr>
         <w:pStyle w:val="Normal"/>
-        <w:rPr/>
-      </w:pPr>
-      <w:r>
-        <w:rPr/>
+        <w:rPr>
+          <w:color w:val="C9211E"/>
+        </w:rPr>
+      </w:pPr>
+      <w:r>
+        <w:rPr>
+          <w:color w:val="C9211E"/>
+        </w:rPr>
         <w:tab/>
         <w:tab/>
         <w:t>{</w:t>
@@ -2835,10 +3109,14 @@
     <w:p>
       <w:pPr>
         <w:pStyle w:val="Normal"/>
-        <w:rPr/>
-      </w:pPr>
-      <w:r>
-        <w:rPr/>
+        <w:rPr>
+          <w:color w:val="C9211E"/>
+        </w:rPr>
+      </w:pPr>
+      <w:r>
+        <w:rPr>
+          <w:color w:val="C9211E"/>
+        </w:rPr>
         <w:tab/>
         <w:tab/>
         <w:tab/>
@@ -2848,10 +3126,14 @@
     <w:p>
       <w:pPr>
         <w:pStyle w:val="Normal"/>
-        <w:rPr/>
-      </w:pPr>
-      <w:r>
-        <w:rPr/>
+        <w:rPr>
+          <w:color w:val="C9211E"/>
+        </w:rPr>
+      </w:pPr>
+      <w:r>
+        <w:rPr>
+          <w:color w:val="C9211E"/>
+        </w:rPr>
         <w:tab/>
         <w:tab/>
         <w:tab/>
@@ -2861,10 +3143,14 @@
     <w:p>
       <w:pPr>
         <w:pStyle w:val="Normal"/>
-        <w:rPr/>
-      </w:pPr>
-      <w:r>
-        <w:rPr/>
+        <w:rPr>
+          <w:color w:val="C9211E"/>
+        </w:rPr>
+      </w:pPr>
+      <w:r>
+        <w:rPr>
+          <w:color w:val="C9211E"/>
+        </w:rPr>
         <w:tab/>
         <w:tab/>
         <w:tab/>
@@ -2874,10 +3160,14 @@
     <w:p>
       <w:pPr>
         <w:pStyle w:val="Normal"/>
-        <w:rPr/>
-      </w:pPr>
-      <w:r>
-        <w:rPr/>
+        <w:rPr>
+          <w:color w:val="C9211E"/>
+        </w:rPr>
+      </w:pPr>
+      <w:r>
+        <w:rPr>
+          <w:color w:val="C9211E"/>
+        </w:rPr>
         <w:tab/>
         <w:tab/>
         <w:tab/>
@@ -2887,10 +3177,14 @@
     <w:p>
       <w:pPr>
         <w:pStyle w:val="Normal"/>
-        <w:rPr/>
-      </w:pPr>
-      <w:r>
-        <w:rPr/>
+        <w:rPr>
+          <w:color w:val="C9211E"/>
+        </w:rPr>
+      </w:pPr>
+      <w:r>
+        <w:rPr>
+          <w:color w:val="C9211E"/>
+        </w:rPr>
         <w:tab/>
         <w:tab/>
         <w:tab/>
@@ -2901,10 +3195,14 @@
     <w:p>
       <w:pPr>
         <w:pStyle w:val="Normal"/>
-        <w:rPr/>
-      </w:pPr>
-      <w:r>
-        <w:rPr/>
+        <w:rPr>
+          <w:color w:val="C9211E"/>
+        </w:rPr>
+      </w:pPr>
+      <w:r>
+        <w:rPr>
+          <w:color w:val="C9211E"/>
+        </w:rPr>
         <w:tab/>
         <w:tab/>
         <w:tab/>
@@ -2914,10 +3212,14 @@
     <w:p>
       <w:pPr>
         <w:pStyle w:val="Normal"/>
-        <w:rPr/>
-      </w:pPr>
-      <w:r>
-        <w:rPr/>
+        <w:rPr>
+          <w:color w:val="C9211E"/>
+        </w:rPr>
+      </w:pPr>
+      <w:r>
+        <w:rPr>
+          <w:color w:val="C9211E"/>
+        </w:rPr>
         <w:tab/>
         <w:tab/>
         <w:tab/>
@@ -2927,10 +3229,14 @@
     <w:p>
       <w:pPr>
         <w:pStyle w:val="Normal"/>
-        <w:rPr/>
-      </w:pPr>
-      <w:r>
-        <w:rPr/>
+        <w:rPr>
+          <w:color w:val="C9211E"/>
+        </w:rPr>
+      </w:pPr>
+      <w:r>
+        <w:rPr>
+          <w:color w:val="C9211E"/>
+        </w:rPr>
         <w:tab/>
         <w:tab/>
         <w:tab/>
@@ -2940,10 +3246,14 @@
     <w:p>
       <w:pPr>
         <w:pStyle w:val="Normal"/>
-        <w:rPr/>
-      </w:pPr>
-      <w:r>
-        <w:rPr/>
+        <w:rPr>
+          <w:color w:val="C9211E"/>
+        </w:rPr>
+      </w:pPr>
+      <w:r>
+        <w:rPr>
+          <w:color w:val="C9211E"/>
+        </w:rPr>
         <w:tab/>
         <w:tab/>
         <w:tab/>
@@ -2954,10 +3264,14 @@
     <w:p>
       <w:pPr>
         <w:pStyle w:val="Normal"/>
-        <w:rPr/>
-      </w:pPr>
-      <w:r>
-        <w:rPr/>
+        <w:rPr>
+          <w:color w:val="C9211E"/>
+        </w:rPr>
+      </w:pPr>
+      <w:r>
+        <w:rPr>
+          <w:color w:val="C9211E"/>
+        </w:rPr>
         <w:tab/>
         <w:tab/>
         <w:tab/>
@@ -2968,10 +3282,14 @@
     <w:p>
       <w:pPr>
         <w:pStyle w:val="Normal"/>
-        <w:rPr/>
-      </w:pPr>
-      <w:r>
-        <w:rPr/>
+        <w:rPr>
+          <w:color w:val="C9211E"/>
+        </w:rPr>
+      </w:pPr>
+      <w:r>
+        <w:rPr>
+          <w:color w:val="C9211E"/>
+        </w:rPr>
         <w:tab/>
         <w:tab/>
         <w:tab/>
@@ -2982,10 +3300,14 @@
     <w:p>
       <w:pPr>
         <w:pStyle w:val="Normal"/>
-        <w:rPr/>
-      </w:pPr>
-      <w:r>
-        <w:rPr/>
+        <w:rPr>
+          <w:color w:val="C9211E"/>
+        </w:rPr>
+      </w:pPr>
+      <w:r>
+        <w:rPr>
+          <w:color w:val="C9211E"/>
+        </w:rPr>
         <w:tab/>
         <w:tab/>
         <w:tab/>
@@ -2996,10 +3318,14 @@
     <w:p>
       <w:pPr>
         <w:pStyle w:val="Normal"/>
-        <w:rPr/>
-      </w:pPr>
-      <w:r>
-        <w:rPr/>
+        <w:rPr>
+          <w:color w:val="C9211E"/>
+        </w:rPr>
+      </w:pPr>
+      <w:r>
+        <w:rPr>
+          <w:color w:val="C9211E"/>
+        </w:rPr>
         <w:tab/>
         <w:tab/>
         <w:tab/>
@@ -3010,10 +3336,14 @@
     <w:p>
       <w:pPr>
         <w:pStyle w:val="Normal"/>
-        <w:rPr/>
-      </w:pPr>
-      <w:r>
-        <w:rPr/>
+        <w:rPr>
+          <w:color w:val="C9211E"/>
+        </w:rPr>
+      </w:pPr>
+      <w:r>
+        <w:rPr>
+          <w:color w:val="C9211E"/>
+        </w:rPr>
         <w:tab/>
         <w:tab/>
         <w:tab/>
@@ -3025,10 +3355,14 @@
     <w:p>
       <w:pPr>
         <w:pStyle w:val="Normal"/>
-        <w:rPr/>
-      </w:pPr>
-      <w:r>
-        <w:rPr/>
+        <w:rPr>
+          <w:color w:val="C9211E"/>
+        </w:rPr>
+      </w:pPr>
+      <w:r>
+        <w:rPr>
+          <w:color w:val="C9211E"/>
+        </w:rPr>
         <w:tab/>
         <w:tab/>
         <w:tab/>
@@ -3039,10 +3373,14 @@
     <w:p>
       <w:pPr>
         <w:pStyle w:val="Normal"/>
-        <w:rPr/>
-      </w:pPr>
-      <w:r>
-        <w:rPr/>
+        <w:rPr>
+          <w:color w:val="C9211E"/>
+        </w:rPr>
+      </w:pPr>
+      <w:r>
+        <w:rPr>
+          <w:color w:val="C9211E"/>
+        </w:rPr>
         <w:tab/>
         <w:tab/>
         <w:tab/>
@@ -3053,10 +3391,14 @@
     <w:p>
       <w:pPr>
         <w:pStyle w:val="Normal"/>
-        <w:rPr/>
-      </w:pPr>
-      <w:r>
-        <w:rPr/>
+        <w:rPr>
+          <w:color w:val="C9211E"/>
+        </w:rPr>
+      </w:pPr>
+      <w:r>
+        <w:rPr>
+          <w:color w:val="C9211E"/>
+        </w:rPr>
         <w:tab/>
         <w:tab/>
         <w:tab/>
@@ -3067,10 +3409,14 @@
     <w:p>
       <w:pPr>
         <w:pStyle w:val="Normal"/>
-        <w:rPr/>
-      </w:pPr>
-      <w:r>
-        <w:rPr/>
+        <w:rPr>
+          <w:color w:val="C9211E"/>
+        </w:rPr>
+      </w:pPr>
+      <w:r>
+        <w:rPr>
+          <w:color w:val="C9211E"/>
+        </w:rPr>
         <w:tab/>
         <w:tab/>
         <w:tab/>
@@ -3080,10 +3426,14 @@
     <w:p>
       <w:pPr>
         <w:pStyle w:val="Normal"/>
-        <w:rPr/>
-      </w:pPr>
-      <w:r>
-        <w:rPr/>
+        <w:rPr>
+          <w:color w:val="C9211E"/>
+        </w:rPr>
+      </w:pPr>
+      <w:r>
+        <w:rPr>
+          <w:color w:val="C9211E"/>
+        </w:rPr>
         <w:tab/>
         <w:tab/>
         <w:t>}</w:t>
@@ -3092,10 +3442,14 @@
     <w:p>
       <w:pPr>
         <w:pStyle w:val="Normal"/>
-        <w:rPr/>
-      </w:pPr>
-      <w:r>
-        <w:rPr/>
+        <w:rPr>
+          <w:color w:val="C9211E"/>
+        </w:rPr>
+      </w:pPr>
+      <w:r>
+        <w:rPr>
+          <w:color w:val="C9211E"/>
+        </w:rPr>
         <w:tab/>
         <w:t>}</w:t>
       </w:r>
@@ -3103,19 +3457,27 @@
     <w:p>
       <w:pPr>
         <w:pStyle w:val="Normal"/>
-        <w:rPr/>
-      </w:pPr>
-      <w:r>
-        <w:rPr/>
-      </w:r>
-    </w:p>
-    <w:p>
-      <w:pPr>
-        <w:pStyle w:val="Normal"/>
-        <w:rPr/>
-      </w:pPr>
-      <w:r>
-        <w:rPr/>
+        <w:rPr>
+          <w:color w:val="C9211E"/>
+        </w:rPr>
+      </w:pPr>
+      <w:r>
+        <w:rPr>
+          <w:color w:val="C9211E"/>
+        </w:rPr>
+      </w:r>
+    </w:p>
+    <w:p>
+      <w:pPr>
+        <w:pStyle w:val="Normal"/>
+        <w:rPr>
+          <w:color w:val="C9211E"/>
+        </w:rPr>
+      </w:pPr>
+      <w:r>
+        <w:rPr>
+          <w:color w:val="C9211E"/>
+        </w:rPr>
         <w:tab/>
         <w:t>return z value (array)</w:t>
       </w:r>
@@ -3123,58 +3485,88 @@
     <w:p>
       <w:pPr>
         <w:pStyle w:val="Normal"/>
-        <w:rPr/>
-      </w:pPr>
-      <w:r>
-        <w:rPr/>
-      </w:r>
-    </w:p>
-    <w:p>
-      <w:pPr>
-        <w:pStyle w:val="Normal"/>
-        <w:rPr/>
-      </w:pPr>
-      <w:r>
-        <w:rPr/>
-        <w:tab/>
-      </w:r>
-    </w:p>
-    <w:p>
-      <w:pPr>
-        <w:pStyle w:val="Normal"/>
-        <w:rPr/>
-      </w:pPr>
-      <w:r>
-        <w:rPr/>
-      </w:r>
-    </w:p>
-    <w:p>
-      <w:pPr>
-        <w:pStyle w:val="Normal"/>
-        <w:rPr/>
-      </w:pPr>
-      <w:r>
-        <w:rPr/>
+        <w:rPr>
+          <w:color w:val="C9211E"/>
+        </w:rPr>
+      </w:pPr>
+      <w:r>
+        <w:rPr>
+          <w:color w:val="C9211E"/>
+        </w:rPr>
+      </w:r>
+    </w:p>
+    <w:p>
+      <w:pPr>
+        <w:pStyle w:val="Normal"/>
+        <w:rPr>
+          <w:color w:val="C9211E"/>
+        </w:rPr>
+      </w:pPr>
+      <w:r>
+        <w:rPr>
+          <w:color w:val="C9211E"/>
+        </w:rPr>
+        <w:tab/>
+      </w:r>
+    </w:p>
+    <w:p>
+      <w:pPr>
+        <w:pStyle w:val="Normal"/>
+        <w:rPr>
+          <w:color w:val="C9211E"/>
+        </w:rPr>
+      </w:pPr>
+      <w:r>
+        <w:rPr>
+          <w:color w:val="C9211E"/>
+        </w:rPr>
+      </w:r>
+    </w:p>
+    <w:p>
+      <w:pPr>
+        <w:pStyle w:val="Normal"/>
+        <w:rPr>
+          <w:color w:val="C9211E"/>
+        </w:rPr>
+      </w:pPr>
+      <w:r>
+        <w:rPr>
+          <w:color w:val="C9211E"/>
+        </w:rPr>
         <w:t># text is the string to be searched and pattern is what string to search for</w:t>
       </w:r>
     </w:p>
     <w:p>
       <w:pPr>
         <w:pStyle w:val="Normal"/>
-        <w:rPr/>
-      </w:pPr>
-      <w:r>
-        <w:rPr/>
-        <w:t>Func getPatternPositions(text, pattern):</w:t>
-      </w:r>
-    </w:p>
-    <w:p>
-      <w:pPr>
-        <w:pStyle w:val="Normal"/>
-        <w:rPr/>
-      </w:pPr>
-      <w:r>
-        <w:rPr/>
+        <w:rPr>
+          <w:color w:val="C9211E"/>
+        </w:rPr>
+      </w:pPr>
+      <w:r>
+        <w:rPr>
+          <w:color w:val="C9211E"/>
+        </w:rPr>
+        <w:t>function</w:t>
+      </w:r>
+      <w:r>
+        <w:rPr>
+          <w:color w:val="C9211E"/>
+        </w:rPr>
+        <w:t xml:space="preserve"> getPatternPositions(text, pattern):</w:t>
+      </w:r>
+    </w:p>
+    <w:p>
+      <w:pPr>
+        <w:pStyle w:val="Normal"/>
+        <w:rPr>
+          <w:color w:val="C9211E"/>
+        </w:rPr>
+      </w:pPr>
+      <w:r>
+        <w:rPr>
+          <w:color w:val="C9211E"/>
+        </w:rPr>
         <w:tab/>
         <w:t># where ‘$’ is a string that doesn’t exist in both pattern and text</w:t>
       </w:r>
@@ -3182,54 +3574,74 @@
     <w:p>
       <w:pPr>
         <w:pStyle w:val="Normal"/>
-        <w:rPr/>
-      </w:pPr>
-      <w:r>
-        <w:rPr/>
-        <w:tab/>
-        <w:t>CombinedStr = pattern + ‘$’ + text</w:t>
-      </w:r>
-    </w:p>
-    <w:p>
-      <w:pPr>
-        <w:pStyle w:val="Normal"/>
-        <w:rPr/>
-      </w:pPr>
-      <w:r>
-        <w:rPr/>
-        <w:tab/>
-        <w:t>returnList = empty list</w:t>
-      </w:r>
-    </w:p>
-    <w:p>
-      <w:pPr>
-        <w:pStyle w:val="Normal"/>
-        <w:rPr/>
-      </w:pPr>
-      <w:r>
-        <w:rPr/>
-        <w:tab/>
-        <w:t>preprocessed = process(CombinedStr)</w:t>
-      </w:r>
-    </w:p>
-    <w:p>
-      <w:pPr>
-        <w:pStyle w:val="Normal"/>
-        <w:rPr/>
-      </w:pPr>
-      <w:r>
-        <w:rPr/>
-        <w:tab/>
-        <w:t>let n = size of preprocessed</w:t>
-      </w:r>
-    </w:p>
-    <w:p>
-      <w:pPr>
-        <w:pStyle w:val="Normal"/>
-        <w:rPr/>
-      </w:pPr>
-      <w:r>
-        <w:rPr/>
+        <w:rPr>
+          <w:color w:val="C9211E"/>
+        </w:rPr>
+      </w:pPr>
+      <w:r>
+        <w:rPr>
+          <w:color w:val="C9211E"/>
+        </w:rPr>
+        <w:tab/>
+        <w:t>CombinedStr ← pattern + ‘$’ + text</w:t>
+      </w:r>
+    </w:p>
+    <w:p>
+      <w:pPr>
+        <w:pStyle w:val="Normal"/>
+        <w:rPr>
+          <w:color w:val="C9211E"/>
+        </w:rPr>
+      </w:pPr>
+      <w:r>
+        <w:rPr>
+          <w:color w:val="C9211E"/>
+        </w:rPr>
+        <w:tab/>
+        <w:t>returnList ← empty list</w:t>
+      </w:r>
+    </w:p>
+    <w:p>
+      <w:pPr>
+        <w:pStyle w:val="Normal"/>
+        <w:rPr>
+          <w:color w:val="C9211E"/>
+        </w:rPr>
+      </w:pPr>
+      <w:r>
+        <w:rPr>
+          <w:color w:val="C9211E"/>
+        </w:rPr>
+        <w:tab/>
+        <w:t>preprocessed ← process(CombinedStr)</w:t>
+      </w:r>
+    </w:p>
+    <w:p>
+      <w:pPr>
+        <w:pStyle w:val="Normal"/>
+        <w:rPr>
+          <w:color w:val="C9211E"/>
+        </w:rPr>
+      </w:pPr>
+      <w:r>
+        <w:rPr>
+          <w:color w:val="C9211E"/>
+        </w:rPr>
+        <w:tab/>
+        <w:t>let n ← size of preprocessed</w:t>
+      </w:r>
+    </w:p>
+    <w:p>
+      <w:pPr>
+        <w:pStyle w:val="Normal"/>
+        <w:rPr>
+          <w:color w:val="C9211E"/>
+        </w:rPr>
+      </w:pPr>
+      <w:r>
+        <w:rPr>
+          <w:color w:val="C9211E"/>
+        </w:rPr>
         <w:tab/>
         <w:t>for every i from 0 to n – 1:</w:t>
       </w:r>
@@ -3237,10 +3649,14 @@
     <w:p>
       <w:pPr>
         <w:pStyle w:val="Normal"/>
-        <w:rPr/>
-      </w:pPr>
-      <w:r>
-        <w:rPr/>
+        <w:rPr>
+          <w:color w:val="C9211E"/>
+        </w:rPr>
+      </w:pPr>
+      <w:r>
+        <w:rPr>
+          <w:color w:val="C9211E"/>
+        </w:rPr>
         <w:tab/>
         <w:tab/>
         <w:t>if the value at position i in preprocessed has the same length as that of pattern:</w:t>
@@ -3249,10 +3665,14 @@
     <w:p>
       <w:pPr>
         <w:pStyle w:val="Normal"/>
-        <w:rPr/>
-      </w:pPr>
-      <w:r>
-        <w:rPr/>
+        <w:rPr>
+          <w:color w:val="C9211E"/>
+        </w:rPr>
+      </w:pPr>
+      <w:r>
+        <w:rPr>
+          <w:color w:val="C9211E"/>
+        </w:rPr>
         <w:tab/>
         <w:tab/>
         <w:tab/>
@@ -3262,10 +3682,14 @@
     <w:p>
       <w:pPr>
         <w:pStyle w:val="Normal"/>
-        <w:rPr/>
-      </w:pPr>
-      <w:r>
-        <w:rPr/>
+        <w:rPr>
+          <w:color w:val="C9211E"/>
+        </w:rPr>
+      </w:pPr>
+      <w:r>
+        <w:rPr>
+          <w:color w:val="C9211E"/>
+        </w:rPr>
         <w:tab/>
         <w:t>return returnList</w:t>
       </w:r>
@@ -3273,20 +3697,28 @@
     <w:p>
       <w:pPr>
         <w:pStyle w:val="Normal"/>
-        <w:rPr/>
-      </w:pPr>
-      <w:r>
-        <w:rPr/>
-        <w:tab/>
-      </w:r>
-    </w:p>
-    <w:p>
-      <w:pPr>
-        <w:pStyle w:val="Normal"/>
-        <w:rPr/>
-      </w:pPr>
-      <w:r>
-        <w:rPr/>
+        <w:rPr>
+          <w:color w:val="C9211E"/>
+        </w:rPr>
+      </w:pPr>
+      <w:r>
+        <w:rPr>
+          <w:color w:val="C9211E"/>
+        </w:rPr>
+        <w:tab/>
+      </w:r>
+    </w:p>
+    <w:p>
+      <w:pPr>
+        <w:pStyle w:val="Normal"/>
+        <w:rPr>
+          <w:color w:val="C9211E"/>
+        </w:rPr>
+      </w:pPr>
+      <w:r>
+        <w:rPr>
+          <w:color w:val="C9211E"/>
+        </w:rPr>
         <w:t xml:space="preserve">Sources: </w:t>
       </w:r>
     </w:p>
@@ -3299,12 +3731,15 @@
         <w:r>
           <w:rPr>
             <w:rStyle w:val="InternetLink"/>
+            <w:color w:val="C9211E"/>
           </w:rPr>
           <w:t>https://www.youtube.com/watch?v=CpZh4eF8QBw</w:t>
         </w:r>
       </w:hyperlink>
       <w:r>
-        <w:rPr/>
+        <w:rPr>
+          <w:color w:val="C9211E"/>
+        </w:rPr>
         <w:t xml:space="preserve"> (Tuschar roy from youtube)</w:t>
       </w:r>
     </w:p>
@@ -3407,90 +3842,180 @@
     <w:p>
       <w:pPr>
         <w:pStyle w:val="Normal"/>
+        <w:rPr>
+          <w:rFonts w:asciiTheme="minorHAnsi" w:cstheme="minorBidi" w:eastAsiaTheme="minorEastAsia" w:hAnsiTheme="minorHAnsi"/>
+          <w:color w:val="C9211E"/>
+          <w:highlight w:val="none"/>
+          <w:shd w:fill="auto" w:val="clear"/>
+        </w:rPr>
+      </w:pPr>
+      <w:r>
+        <w:rPr>
+          <w:rFonts w:asciiTheme="minorHAnsi" w:cstheme="minorBidi" w:eastAsiaTheme="minorEastAsia" w:hAnsiTheme="minorHAnsi"/>
+          <w:color w:val="C9211E"/>
+          <w:shd w:fill="auto" w:val="clear"/>
+        </w:rPr>
+        <w:t xml:space="preserve">We can preprocess the the string P with an lps array. This is the first part of the KMP algorithm where at each index from 1 to n-1, where n is the size of string P, we store the value of the length of the longest suffix which is also the prefix of P. The last position (n-1) of the array would be the longest suffix of the the string P which is  also a prefix of P. We can leverage that value to see if 1) that there is exists a suffix at that position which is also prefix, and 2) that difference, k, between that length, l, and the length of the string, n, is divisible by n. </w:t>
+      </w:r>
+      <w:r>
+        <w:rPr>
+          <w:rFonts w:asciiTheme="minorHAnsi" w:cstheme="minorBidi" w:eastAsiaTheme="minorEastAsia" w:hAnsiTheme="minorHAnsi"/>
+          <w:color w:val="C9211E"/>
+          <w:shd w:fill="auto" w:val="clear"/>
+        </w:rPr>
+        <w:t xml:space="preserve">If both conditions are met, then we can build our answer array which will store the largest k value for every prefix of the string. </w:t>
+      </w:r>
+      <w:r>
+        <w:rPr>
+          <w:rFonts w:asciiTheme="minorHAnsi" w:cstheme="minorBidi" w:eastAsiaTheme="minorEastAsia" w:hAnsiTheme="minorHAnsi"/>
+          <w:color w:val="C9211E"/>
+          <w:shd w:fill="auto" w:val="clear"/>
+        </w:rPr>
+        <w:t xml:space="preserve">Below my algorithm will return determine the largest k value for all prefixes of P, and if it doesn’t exist, then I will put </w:t>
+      </w:r>
+      <w:r>
+        <w:rPr>
+          <w:rFonts w:asciiTheme="minorHAnsi" w:cstheme="minorBidi" w:eastAsiaTheme="minorEastAsia" w:hAnsiTheme="minorHAnsi"/>
+          <w:color w:val="C9211E"/>
+          <w:shd w:fill="auto" w:val="clear"/>
+        </w:rPr>
+        <w:t>0</w:t>
+      </w:r>
+      <w:r>
+        <w:rPr>
+          <w:rFonts w:asciiTheme="minorHAnsi" w:cstheme="minorBidi" w:eastAsiaTheme="minorEastAsia" w:hAnsiTheme="minorHAnsi"/>
+          <w:color w:val="C9211E"/>
+          <w:shd w:fill="auto" w:val="clear"/>
+        </w:rPr>
+        <w:t xml:space="preserve"> as the placeholder. </w:t>
+      </w:r>
+      <w:r>
+        <w:rPr>
+          <w:rFonts w:asciiTheme="minorHAnsi" w:cstheme="minorBidi" w:eastAsiaTheme="minorEastAsia" w:hAnsiTheme="minorHAnsi"/>
+          <w:color w:val="C9211E"/>
+          <w:shd w:fill="auto" w:val="clear"/>
+        </w:rPr>
+        <w:t>The overall runtime is linear with respect to the input string.</w:t>
+      </w:r>
+    </w:p>
+    <w:p>
+      <w:pPr>
+        <w:pStyle w:val="Normal"/>
+        <w:rPr>
+          <w:rFonts w:asciiTheme="minorHAnsi" w:cstheme="minorBidi" w:eastAsiaTheme="minorEastAsia" w:hAnsiTheme="minorHAnsi"/>
+          <w:color w:val="C9211E"/>
+          <w:highlight w:val="none"/>
+          <w:shd w:fill="auto" w:val="clear"/>
+        </w:rPr>
+      </w:pPr>
+      <w:r>
+        <w:rPr>
+          <w:rFonts w:asciiTheme="minorHAnsi" w:cstheme="minorBidi" w:eastAsiaTheme="minorEastAsia" w:hAnsiTheme="minorHAnsi"/>
+          <w:color w:val="C9211E"/>
+          <w:shd w:fill="auto" w:val="clear"/>
+        </w:rPr>
+      </w:r>
+    </w:p>
+    <w:p>
+      <w:pPr>
+        <w:pStyle w:val="Normal"/>
+        <w:rPr>
+          <w:rFonts w:asciiTheme="minorHAnsi" w:cstheme="minorBidi" w:eastAsiaTheme="minorEastAsia" w:hAnsiTheme="minorHAnsi"/>
+          <w:color w:val="C9211E"/>
+          <w:highlight w:val="none"/>
+          <w:shd w:fill="auto" w:val="clear"/>
+        </w:rPr>
+      </w:pPr>
+      <w:r>
+        <w:rPr>
+          <w:rFonts w:asciiTheme="minorHAnsi" w:cstheme="minorBidi" w:eastAsiaTheme="minorEastAsia" w:hAnsiTheme="minorHAnsi"/>
+          <w:color w:val="C9211E"/>
+          <w:shd w:fill="auto" w:val="clear"/>
+        </w:rPr>
+        <w:t>For example:</w:t>
+      </w:r>
+    </w:p>
+    <w:p>
+      <w:pPr>
+        <w:pStyle w:val="Normal"/>
+        <w:rPr>
+          <w:rFonts w:asciiTheme="minorHAnsi" w:cstheme="minorBidi" w:eastAsiaTheme="minorEastAsia" w:hAnsiTheme="minorHAnsi"/>
+          <w:color w:val="C9211E"/>
+          <w:highlight w:val="none"/>
+          <w:shd w:fill="auto" w:val="clear"/>
+        </w:rPr>
+      </w:pPr>
+      <w:r>
+        <w:rPr>
+          <w:rFonts w:asciiTheme="minorHAnsi" w:cstheme="minorBidi" w:eastAsiaTheme="minorEastAsia" w:hAnsiTheme="minorHAnsi"/>
+          <w:color w:val="C9211E"/>
+          <w:shd w:fill="auto" w:val="clear"/>
+        </w:rPr>
+        <w:t>the string “abcabcabcabc” has two repeating patterns, “abc” and “abcabc” but the the largest k (or period) is 4 because abc is our repeating pattern that forms the largest k. We can get our period via some arithmetic after building the longest prefix suffix (lps) array and getting the last element in that array using the pseudocode below. You can see at the end, we get the last element in the array, which is the length of the longest suffix that is also a prefix of the entire string. In this example, that value is 9, so we can leverage that value to see whether the whole string is comprised of a repeating pattern with the following formula: n % (n-l) == 0, where n is the length of the string and l is the last value in the lps array. To find the length of the pattern we would do a division instead: n / (n-l), so in this case it’s 12 / (12-9) = 4. The length of pattern is 3 and this pattern is repeated 4 times. Finally using this information we can work backwards to find the k value for the prefixes. Specifically, one approach is starting from the (n-1)th index of an array. We know that value would be 4, so every fourth value counting to the left would be one less. So index 11 is 4, index 7 is 3, index 3 is 2, and we would stop there because k &gt; 1.</w:t>
+      </w:r>
+    </w:p>
+    <w:p>
+      <w:pPr>
+        <w:pStyle w:val="Normal"/>
         <w:rPr/>
       </w:pPr>
       <w:r>
-        <w:rPr>
-          <w:highlight w:val="yellow"/>
-        </w:rPr>
-        <w:t>We can preprocess the the string P with an lps array. This is the first part of the KMP algorithm where at each index from 1 to n-1, where n is the size of string P, we store the value of the length of the longest suffix which is also the prefix of P. The last position (n-1) of the array would be the longest suffix of the the string P which is  also a prefix of P. We can leverage that value to see if 1) that there is exists a suffix at that position which is also prefix, and 2) that difference, k, between that length, l, and the length of the string, n, is divisible by n. Below my algorithm will return determine the largest k value for all prefixes of P, and if it doesn’t exist, then I will put -1 as the placeholder.</w:t>
-      </w:r>
-    </w:p>
-    <w:p>
-      <w:pPr>
-        <w:pStyle w:val="Normal"/>
         <w:rPr/>
-      </w:pPr>
-      <w:r>
-        <w:rPr/>
-      </w:r>
-    </w:p>
-    <w:p>
-      <w:pPr>
-        <w:pStyle w:val="Normal"/>
-        <w:rPr/>
-      </w:pPr>
-      <w:r>
-        <w:rPr/>
-        <w:t>For example:</w:t>
-      </w:r>
-    </w:p>
-    <w:p>
-      <w:pPr>
-        <w:pStyle w:val="Normal"/>
-        <w:rPr/>
-      </w:pPr>
-      <w:r>
-        <w:rPr/>
-        <w:t>the string “abcabcabcabc” has two repeating patterns, “abc” and “abcabc” but the the largest k (or period) is 4 because abc is our repeating pattern that forms the largest k. We can get our period via some arithmetic after building the longest prefix suffix (lps) array and getting the last element in that array using the pseudocode below. You can see at the end, we get the last element in the array, which is the length of the longest suffix that is also a prefix of the entire string. In this example, that value is 9, so we can leverage that value to see whether the whole string is comprised of a repeating pattern with the following formula: n % (n-l) == 0, where n is the length of the string and l is the last value in the lps array. To find the length of the pattern we would do a division instead: n / (n-l), so in this case it’s 12 / (12-9) = 4. The length of pattern is 3 and this pattern is repeated 4 times. Finally using this information we can work backwards to find the k value for the prefixes. Specifically, one approach is starting from the (n-1)th index of an array. We know that value would be 4, so every fourth value counting to the left would be one less. So index 11 is 4, index 7 is 3, index 3 is 2, and we would stop there because k &gt; 1.</w:t>
-      </w:r>
-    </w:p>
-    <w:p>
-      <w:pPr>
-        <w:pStyle w:val="Normal"/>
-        <w:rPr/>
-      </w:pPr>
-      <w:r>
-        <w:rPr/>
-      </w:r>
-    </w:p>
-    <w:p>
-      <w:pPr>
-        <w:pStyle w:val="Normal"/>
-        <w:rPr/>
-      </w:pPr>
-      <w:r>
-        <w:rPr/>
+      </w:r>
+    </w:p>
+    <w:p>
+      <w:pPr>
+        <w:pStyle w:val="Normal"/>
+        <w:rPr>
+          <w:color w:val="C9211E"/>
+        </w:rPr>
+      </w:pPr>
+      <w:r>
+        <w:rPr>
+          <w:color w:val="C9211E"/>
+        </w:rPr>
         <w:t>Pseudocode:</w:t>
       </w:r>
     </w:p>
     <w:p>
       <w:pPr>
         <w:pStyle w:val="Normal"/>
-        <w:rPr/>
-      </w:pPr>
-      <w:r>
-        <w:rPr/>
+        <w:rPr>
+          <w:color w:val="C9211E"/>
+        </w:rPr>
+      </w:pPr>
+      <w:r>
+        <w:rPr>
+          <w:color w:val="C9211E"/>
+        </w:rPr>
         <w:t>function getPeriodOfAllPrefixes(P)</w:t>
       </w:r>
     </w:p>
     <w:p>
       <w:pPr>
         <w:pStyle w:val="Normal"/>
-        <w:rPr/>
-      </w:pPr>
-      <w:r>
-        <w:rPr/>
+        <w:rPr>
+          <w:color w:val="C9211E"/>
+        </w:rPr>
+      </w:pPr>
+      <w:r>
+        <w:rPr>
+          <w:color w:val="C9211E"/>
+        </w:rPr>
         <w:t>{</w:t>
       </w:r>
     </w:p>
     <w:p>
       <w:pPr>
         <w:pStyle w:val="Normal"/>
-        <w:rPr/>
-      </w:pPr>
-      <w:r>
-        <w:rPr/>
+        <w:rPr>
+          <w:color w:val="C9211E"/>
+        </w:rPr>
+      </w:pPr>
+      <w:r>
+        <w:rPr>
+          <w:color w:val="C9211E"/>
+        </w:rPr>
         <w:tab/>
         <w:t>lps ← array of size n initialized with all zeros</w:t>
       </w:r>
@@ -3498,10 +4023,14 @@
     <w:p>
       <w:pPr>
         <w:pStyle w:val="Normal"/>
-        <w:rPr/>
-      </w:pPr>
-      <w:r>
-        <w:rPr/>
+        <w:rPr>
+          <w:color w:val="C9211E"/>
+        </w:rPr>
+      </w:pPr>
+      <w:r>
+        <w:rPr>
+          <w:color w:val="C9211E"/>
+        </w:rPr>
         <w:tab/>
         <w:t>i ← 0</w:t>
       </w:r>
@@ -3509,10 +4038,14 @@
     <w:p>
       <w:pPr>
         <w:pStyle w:val="Normal"/>
-        <w:rPr/>
-      </w:pPr>
-      <w:r>
-        <w:rPr/>
+        <w:rPr>
+          <w:color w:val="C9211E"/>
+        </w:rPr>
+      </w:pPr>
+      <w:r>
+        <w:rPr>
+          <w:color w:val="C9211E"/>
+        </w:rPr>
         <w:tab/>
         <w:t>j ← 1</w:t>
       </w:r>
@@ -3520,10 +4053,14 @@
     <w:p>
       <w:pPr>
         <w:pStyle w:val="Normal"/>
-        <w:rPr/>
-      </w:pPr>
-      <w:r>
-        <w:rPr/>
+        <w:rPr>
+          <w:color w:val="C9211E"/>
+        </w:rPr>
+      </w:pPr>
+      <w:r>
+        <w:rPr>
+          <w:color w:val="C9211E"/>
+        </w:rPr>
         <w:tab/>
         <w:t>while j &lt; n</w:t>
       </w:r>
@@ -3531,10 +4068,14 @@
     <w:p>
       <w:pPr>
         <w:pStyle w:val="Normal"/>
-        <w:rPr/>
-      </w:pPr>
-      <w:r>
-        <w:rPr/>
+        <w:rPr>
+          <w:color w:val="C9211E"/>
+        </w:rPr>
+      </w:pPr>
+      <w:r>
+        <w:rPr>
+          <w:color w:val="C9211E"/>
+        </w:rPr>
         <w:tab/>
         <w:t>{</w:t>
       </w:r>
@@ -3542,10 +4083,14 @@
     <w:p>
       <w:pPr>
         <w:pStyle w:val="Normal"/>
-        <w:rPr/>
-      </w:pPr>
-      <w:r>
-        <w:rPr/>
+        <w:rPr>
+          <w:color w:val="C9211E"/>
+        </w:rPr>
+      </w:pPr>
+      <w:r>
+        <w:rPr>
+          <w:color w:val="C9211E"/>
+        </w:rPr>
         <w:tab/>
         <w:tab/>
         <w:t>if P[i] = P[j]</w:t>
@@ -3554,10 +4099,14 @@
     <w:p>
       <w:pPr>
         <w:pStyle w:val="Normal"/>
-        <w:rPr/>
-      </w:pPr>
-      <w:r>
-        <w:rPr/>
+        <w:rPr>
+          <w:color w:val="C9211E"/>
+        </w:rPr>
+      </w:pPr>
+      <w:r>
+        <w:rPr>
+          <w:color w:val="C9211E"/>
+        </w:rPr>
         <w:tab/>
         <w:tab/>
         <w:t>{</w:t>
@@ -3566,10 +4115,14 @@
     <w:p>
       <w:pPr>
         <w:pStyle w:val="Normal"/>
-        <w:rPr/>
-      </w:pPr>
-      <w:r>
-        <w:rPr/>
+        <w:rPr>
+          <w:color w:val="C9211E"/>
+        </w:rPr>
+      </w:pPr>
+      <w:r>
+        <w:rPr>
+          <w:color w:val="C9211E"/>
+        </w:rPr>
         <w:tab/>
         <w:tab/>
         <w:tab/>
@@ -3579,10 +4132,14 @@
     <w:p>
       <w:pPr>
         <w:pStyle w:val="Normal"/>
-        <w:rPr/>
-      </w:pPr>
-      <w:r>
-        <w:rPr/>
+        <w:rPr>
+          <w:color w:val="C9211E"/>
+        </w:rPr>
+      </w:pPr>
+      <w:r>
+        <w:rPr>
+          <w:color w:val="C9211E"/>
+        </w:rPr>
         <w:tab/>
         <w:tab/>
         <w:tab/>
@@ -3592,10 +4149,14 @@
     <w:p>
       <w:pPr>
         <w:pStyle w:val="Normal"/>
-        <w:rPr/>
-      </w:pPr>
-      <w:r>
-        <w:rPr/>
+        <w:rPr>
+          <w:color w:val="C9211E"/>
+        </w:rPr>
+      </w:pPr>
+      <w:r>
+        <w:rPr>
+          <w:color w:val="C9211E"/>
+        </w:rPr>
         <w:tab/>
         <w:tab/>
         <w:tab/>
@@ -3605,10 +4166,14 @@
     <w:p>
       <w:pPr>
         <w:pStyle w:val="Normal"/>
-        <w:rPr/>
-      </w:pPr>
-      <w:r>
-        <w:rPr/>
+        <w:rPr>
+          <w:color w:val="C9211E"/>
+        </w:rPr>
+      </w:pPr>
+      <w:r>
+        <w:rPr>
+          <w:color w:val="C9211E"/>
+        </w:rPr>
         <w:tab/>
         <w:tab/>
         <w:t>}</w:t>
@@ -3617,10 +4182,14 @@
     <w:p>
       <w:pPr>
         <w:pStyle w:val="Normal"/>
-        <w:rPr/>
-      </w:pPr>
-      <w:r>
-        <w:rPr/>
+        <w:rPr>
+          <w:color w:val="C9211E"/>
+        </w:rPr>
+      </w:pPr>
+      <w:r>
+        <w:rPr>
+          <w:color w:val="C9211E"/>
+        </w:rPr>
         <w:tab/>
         <w:tab/>
         <w:t>else</w:t>
@@ -3629,10 +4198,14 @@
     <w:p>
       <w:pPr>
         <w:pStyle w:val="Normal"/>
-        <w:rPr/>
-      </w:pPr>
-      <w:r>
-        <w:rPr/>
+        <w:rPr>
+          <w:color w:val="C9211E"/>
+        </w:rPr>
+      </w:pPr>
+      <w:r>
+        <w:rPr>
+          <w:color w:val="C9211E"/>
+        </w:rPr>
         <w:tab/>
         <w:tab/>
         <w:t>{</w:t>
@@ -3641,10 +4214,14 @@
     <w:p>
       <w:pPr>
         <w:pStyle w:val="Normal"/>
-        <w:rPr/>
-      </w:pPr>
-      <w:r>
-        <w:rPr/>
+        <w:rPr>
+          <w:color w:val="C9211E"/>
+        </w:rPr>
+      </w:pPr>
+      <w:r>
+        <w:rPr>
+          <w:color w:val="C9211E"/>
+        </w:rPr>
         <w:tab/>
         <w:tab/>
         <w:tab/>
@@ -3654,10 +4231,14 @@
     <w:p>
       <w:pPr>
         <w:pStyle w:val="Normal"/>
-        <w:rPr/>
-      </w:pPr>
-      <w:r>
-        <w:rPr/>
+        <w:rPr>
+          <w:color w:val="C9211E"/>
+        </w:rPr>
+      </w:pPr>
+      <w:r>
+        <w:rPr>
+          <w:color w:val="C9211E"/>
+        </w:rPr>
         <w:tab/>
         <w:tab/>
         <w:tab/>
@@ -3667,10 +4248,14 @@
     <w:p>
       <w:pPr>
         <w:pStyle w:val="Normal"/>
-        <w:rPr/>
-      </w:pPr>
-      <w:r>
-        <w:rPr/>
+        <w:rPr>
+          <w:color w:val="C9211E"/>
+        </w:rPr>
+      </w:pPr>
+      <w:r>
+        <w:rPr>
+          <w:color w:val="C9211E"/>
+        </w:rPr>
         <w:tab/>
         <w:tab/>
         <w:tab/>
@@ -3681,10 +4266,14 @@
     <w:p>
       <w:pPr>
         <w:pStyle w:val="Normal"/>
-        <w:rPr/>
-      </w:pPr>
-      <w:r>
-        <w:rPr/>
+        <w:rPr>
+          <w:color w:val="C9211E"/>
+        </w:rPr>
+      </w:pPr>
+      <w:r>
+        <w:rPr>
+          <w:color w:val="C9211E"/>
+        </w:rPr>
         <w:tab/>
         <w:tab/>
         <w:tab/>
@@ -3695,10 +4284,14 @@
     <w:p>
       <w:pPr>
         <w:pStyle w:val="Normal"/>
-        <w:rPr/>
-      </w:pPr>
-      <w:r>
-        <w:rPr/>
+        <w:rPr>
+          <w:color w:val="C9211E"/>
+        </w:rPr>
+      </w:pPr>
+      <w:r>
+        <w:rPr>
+          <w:color w:val="C9211E"/>
+        </w:rPr>
         <w:tab/>
         <w:tab/>
         <w:tab/>
@@ -3708,10 +4301,14 @@
     <w:p>
       <w:pPr>
         <w:pStyle w:val="Normal"/>
-        <w:rPr/>
-      </w:pPr>
-      <w:r>
-        <w:rPr/>
+        <w:rPr>
+          <w:color w:val="C9211E"/>
+        </w:rPr>
+      </w:pPr>
+      <w:r>
+        <w:rPr>
+          <w:color w:val="C9211E"/>
+        </w:rPr>
         <w:tab/>
         <w:tab/>
         <w:tab/>
@@ -3721,10 +4318,14 @@
     <w:p>
       <w:pPr>
         <w:pStyle w:val="Normal"/>
-        <w:rPr/>
-      </w:pPr>
-      <w:r>
-        <w:rPr/>
+        <w:rPr>
+          <w:color w:val="C9211E"/>
+        </w:rPr>
+      </w:pPr>
+      <w:r>
+        <w:rPr>
+          <w:color w:val="C9211E"/>
+        </w:rPr>
         <w:tab/>
         <w:tab/>
         <w:tab/>
@@ -3734,10 +4335,14 @@
     <w:p>
       <w:pPr>
         <w:pStyle w:val="Normal"/>
-        <w:rPr/>
-      </w:pPr>
-      <w:r>
-        <w:rPr/>
+        <w:rPr>
+          <w:color w:val="C9211E"/>
+        </w:rPr>
+      </w:pPr>
+      <w:r>
+        <w:rPr>
+          <w:color w:val="C9211E"/>
+        </w:rPr>
         <w:tab/>
         <w:tab/>
         <w:tab/>
@@ -3748,10 +4353,14 @@
     <w:p>
       <w:pPr>
         <w:pStyle w:val="Normal"/>
-        <w:rPr/>
-      </w:pPr>
-      <w:r>
-        <w:rPr/>
+        <w:rPr>
+          <w:color w:val="C9211E"/>
+        </w:rPr>
+      </w:pPr>
+      <w:r>
+        <w:rPr>
+          <w:color w:val="C9211E"/>
+        </w:rPr>
         <w:tab/>
         <w:tab/>
         <w:tab/>
@@ -3761,10 +4370,14 @@
     <w:p>
       <w:pPr>
         <w:pStyle w:val="Normal"/>
-        <w:rPr/>
-      </w:pPr>
-      <w:r>
-        <w:rPr/>
+        <w:rPr>
+          <w:color w:val="C9211E"/>
+        </w:rPr>
+      </w:pPr>
+      <w:r>
+        <w:rPr>
+          <w:color w:val="C9211E"/>
+        </w:rPr>
         <w:tab/>
         <w:tab/>
         <w:t>}</w:t>
@@ -3773,10 +4386,14 @@
     <w:p>
       <w:pPr>
         <w:pStyle w:val="Normal"/>
-        <w:rPr/>
-      </w:pPr>
-      <w:r>
-        <w:rPr/>
+        <w:rPr>
+          <w:color w:val="C9211E"/>
+        </w:rPr>
+      </w:pPr>
+      <w:r>
+        <w:rPr>
+          <w:color w:val="C9211E"/>
+        </w:rPr>
         <w:tab/>
         <w:t>}</w:t>
       </w:r>
@@ -3784,47 +4401,467 @@
     <w:p>
       <w:pPr>
         <w:pStyle w:val="Normal"/>
-        <w:rPr/>
-      </w:pPr>
-      <w:r>
-        <w:rPr/>
-      </w:r>
-    </w:p>
-    <w:p>
-      <w:pPr>
-        <w:pStyle w:val="Normal"/>
-        <w:rPr/>
-      </w:pPr>
-      <w:r>
-        <w:rPr/>
-      </w:r>
-    </w:p>
-    <w:p>
-      <w:pPr>
-        <w:pStyle w:val="Normal"/>
-        <w:rPr/>
-      </w:pPr>
-      <w:r>
-        <w:rPr/>
-      </w:r>
-    </w:p>
-    <w:p>
-      <w:pPr>
-        <w:pStyle w:val="Normal"/>
-        <w:rPr/>
-      </w:pPr>
-      <w:r>
-        <w:rPr/>
-      </w:r>
-    </w:p>
-    <w:p>
-      <w:pPr>
-        <w:pStyle w:val="Normal"/>
-        <w:rPr/>
-      </w:pPr>
-      <w:r>
-        <w:rPr/>
+        <w:rPr>
+          <w:color w:val="C9211E"/>
+        </w:rPr>
+      </w:pPr>
+      <w:r>
+        <w:rPr>
+          <w:color w:val="C9211E"/>
+        </w:rPr>
+      </w:r>
+    </w:p>
+    <w:p>
+      <w:pPr>
+        <w:pStyle w:val="Normal"/>
+        <w:rPr>
+          <w:color w:val="C9211E"/>
+        </w:rPr>
+      </w:pPr>
+      <w:r>
+        <w:rPr>
+          <w:color w:val="C9211E"/>
+        </w:rPr>
+        <w:tab/>
+      </w:r>
+      <w:r>
+        <w:rPr>
+          <w:color w:val="C9211E"/>
+        </w:rPr>
+        <w:t># this array will store the K values of each prefix in the string</w:t>
+      </w:r>
+    </w:p>
+    <w:p>
+      <w:pPr>
+        <w:pStyle w:val="Normal"/>
+        <w:rPr>
+          <w:color w:val="C9211E"/>
+        </w:rPr>
+      </w:pPr>
+      <w:r>
+        <w:rPr>
+          <w:color w:val="C9211E"/>
+        </w:rPr>
+        <w:tab/>
+      </w:r>
+      <w:r>
+        <w:rPr>
+          <w:color w:val="C9211E"/>
+        </w:rPr>
+        <w:t># example: for the string “abcabcabcabc”, the kArray would be</w:t>
+      </w:r>
+    </w:p>
+    <w:p>
+      <w:pPr>
+        <w:pStyle w:val="Normal"/>
+        <w:rPr>
+          <w:color w:val="C9211E"/>
+        </w:rPr>
+      </w:pPr>
+      <w:r>
+        <w:rPr>
+          <w:color w:val="C9211E"/>
+        </w:rPr>
+        <w:tab/>
+      </w:r>
+      <w:r>
+        <w:rPr>
+          <w:color w:val="C9211E"/>
+        </w:rPr>
+        <w:t># [0,0,0,0,0,2,0,0,3,0,0,4]</w:t>
+      </w:r>
+    </w:p>
+    <w:p>
+      <w:pPr>
+        <w:pStyle w:val="Normal"/>
+        <w:rPr>
+          <w:color w:val="C9211E"/>
+        </w:rPr>
+      </w:pPr>
+      <w:r>
+        <w:rPr>
+          <w:color w:val="C9211E"/>
+        </w:rPr>
+        <w:tab/>
+      </w:r>
+      <w:r>
+        <w:rPr>
+          <w:color w:val="C9211E"/>
+        </w:rPr>
+        <w:t>kArray ← array of size n initialized with all zeros</w:t>
+      </w:r>
+    </w:p>
+    <w:p>
+      <w:pPr>
+        <w:pStyle w:val="Normal"/>
+        <w:rPr>
+          <w:color w:val="C9211E"/>
+        </w:rPr>
+      </w:pPr>
+      <w:r>
+        <w:rPr>
+          <w:color w:val="C9211E"/>
+        </w:rPr>
+        <w:tab/>
+      </w:r>
+      <w:r>
+        <w:rPr>
+          <w:color w:val="C9211E"/>
+        </w:rPr>
+        <w:t>l ← lps[n-1]</w:t>
+      </w:r>
+    </w:p>
+    <w:p>
+      <w:pPr>
+        <w:pStyle w:val="Normal"/>
+        <w:rPr>
+          <w:color w:val="C9211E"/>
+        </w:rPr>
+      </w:pPr>
+      <w:r>
+        <w:rPr>
+          <w:color w:val="C9211E"/>
+        </w:rPr>
+        <w:tab/>
+      </w:r>
+      <w:r>
+        <w:rPr>
+          <w:color w:val="C9211E"/>
+        </w:rPr>
+        <w:t># if a longest prefix suffix exists on the string and it is a repeatable pattern</w:t>
+      </w:r>
+    </w:p>
+    <w:p>
+      <w:pPr>
+        <w:pStyle w:val="Normal"/>
+        <w:rPr>
+          <w:color w:val="C9211E"/>
+        </w:rPr>
+      </w:pPr>
+      <w:r>
+        <w:rPr>
+          <w:color w:val="C9211E"/>
+        </w:rPr>
+        <w:tab/>
+      </w:r>
+      <w:r>
+        <w:rPr>
+          <w:color w:val="C9211E"/>
+        </w:rPr>
+        <w:t>if l &gt; 0 and n % (n-l) = 0</w:t>
+      </w:r>
+    </w:p>
+    <w:p>
+      <w:pPr>
+        <w:pStyle w:val="Normal"/>
+        <w:rPr>
+          <w:color w:val="C9211E"/>
+        </w:rPr>
+      </w:pPr>
+      <w:r>
+        <w:rPr>
+          <w:color w:val="C9211E"/>
+        </w:rPr>
+        <w:tab/>
+      </w:r>
+      <w:r>
+        <w:rPr>
+          <w:color w:val="C9211E"/>
+        </w:rPr>
+        <w:t>{</w:t>
+      </w:r>
+    </w:p>
+    <w:p>
+      <w:pPr>
+        <w:pStyle w:val="Normal"/>
+        <w:rPr>
+          <w:color w:val="C9211E"/>
+        </w:rPr>
+      </w:pPr>
+      <w:r>
+        <w:rPr>
+          <w:color w:val="C9211E"/>
+        </w:rPr>
+        <w:tab/>
+        <w:tab/>
+      </w:r>
+      <w:r>
+        <w:rPr>
+          <w:color w:val="C9211E"/>
+        </w:rPr>
+        <w:t>mult ← (n-l)</w:t>
+      </w:r>
+    </w:p>
+    <w:p>
+      <w:pPr>
+        <w:pStyle w:val="Normal"/>
+        <w:rPr>
+          <w:color w:val="C9211E"/>
+        </w:rPr>
+      </w:pPr>
+      <w:r>
+        <w:rPr>
+          <w:color w:val="C9211E"/>
+        </w:rPr>
+        <w:tab/>
+        <w:tab/>
+      </w:r>
+      <w:r>
+        <w:rPr>
+          <w:color w:val="C9211E"/>
+        </w:rPr>
+        <w:t>Kval ← n / (n-l)</w:t>
+      </w:r>
+    </w:p>
+    <w:p>
+      <w:pPr>
+        <w:pStyle w:val="Normal"/>
+        <w:rPr>
+          <w:color w:val="C9211E"/>
+        </w:rPr>
+      </w:pPr>
+      <w:r>
+        <w:rPr>
+          <w:color w:val="C9211E"/>
+        </w:rPr>
+        <w:tab/>
+        <w:tab/>
+      </w:r>
+      <w:r>
+        <w:rPr>
+          <w:color w:val="C9211E"/>
+        </w:rPr>
+        <w:t>for every mult</w:t>
+      </w:r>
+      <w:r>
+        <w:rPr>
+          <w:color w:val="C9211E"/>
+          <w:vertAlign w:val="superscript"/>
+        </w:rPr>
+        <w:t>th</w:t>
+      </w:r>
+      <w:r>
+        <w:rPr>
+          <w:color w:val="C9211E"/>
+        </w:rPr>
+        <w:t xml:space="preserve"> i from n-1 to 0</w:t>
+      </w:r>
+    </w:p>
+    <w:p>
+      <w:pPr>
+        <w:pStyle w:val="Normal"/>
+        <w:rPr>
+          <w:color w:val="C9211E"/>
+        </w:rPr>
+      </w:pPr>
+      <w:r>
+        <w:rPr>
+          <w:color w:val="C9211E"/>
+        </w:rPr>
+        <w:tab/>
+        <w:tab/>
+      </w:r>
+      <w:r>
+        <w:rPr>
+          <w:color w:val="C9211E"/>
+        </w:rPr>
+        <w:t>{</w:t>
+      </w:r>
+    </w:p>
+    <w:p>
+      <w:pPr>
+        <w:pStyle w:val="Normal"/>
+        <w:rPr>
+          <w:color w:val="C9211E"/>
+        </w:rPr>
+      </w:pPr>
+      <w:r>
+        <w:rPr>
+          <w:color w:val="C9211E"/>
+        </w:rPr>
+        <w:tab/>
+        <w:tab/>
+        <w:tab/>
+      </w:r>
+      <w:r>
+        <w:rPr>
+          <w:color w:val="C9211E"/>
+        </w:rPr>
+        <w:t>if kVal &gt; 1</w:t>
+      </w:r>
+    </w:p>
+    <w:p>
+      <w:pPr>
+        <w:pStyle w:val="Normal"/>
+        <w:rPr>
+          <w:color w:val="C9211E"/>
+        </w:rPr>
+      </w:pPr>
+      <w:r>
+        <w:rPr>
+          <w:color w:val="C9211E"/>
+        </w:rPr>
+        <w:tab/>
+        <w:tab/>
+        <w:tab/>
+      </w:r>
+      <w:r>
+        <w:rPr>
+          <w:color w:val="C9211E"/>
+        </w:rPr>
+        <w:t>{</w:t>
+      </w:r>
+    </w:p>
+    <w:p>
+      <w:pPr>
+        <w:pStyle w:val="Normal"/>
+        <w:rPr>
+          <w:color w:val="C9211E"/>
+        </w:rPr>
+      </w:pPr>
+      <w:r>
+        <w:rPr>
+          <w:color w:val="C9211E"/>
+        </w:rPr>
+        <w:tab/>
+        <w:tab/>
+        <w:tab/>
+        <w:tab/>
+      </w:r>
+      <w:r>
+        <w:rPr>
+          <w:color w:val="C9211E"/>
+        </w:rPr>
+        <w:t>kArray[i] ← Kval</w:t>
+      </w:r>
+    </w:p>
+    <w:p>
+      <w:pPr>
+        <w:pStyle w:val="Normal"/>
+        <w:rPr>
+          <w:color w:val="C9211E"/>
+        </w:rPr>
+      </w:pPr>
+      <w:r>
+        <w:rPr>
+          <w:color w:val="C9211E"/>
+        </w:rPr>
+        <w:tab/>
+        <w:tab/>
+        <w:tab/>
+        <w:tab/>
+      </w:r>
+      <w:r>
+        <w:rPr>
+          <w:color w:val="C9211E"/>
+        </w:rPr>
+        <w:t>Kval ← Kval-1</w:t>
+      </w:r>
+    </w:p>
+    <w:p>
+      <w:pPr>
+        <w:pStyle w:val="Normal"/>
+        <w:rPr>
+          <w:color w:val="C9211E"/>
+        </w:rPr>
+      </w:pPr>
+      <w:r>
+        <w:rPr>
+          <w:color w:val="C9211E"/>
+        </w:rPr>
+        <w:tab/>
+        <w:tab/>
+        <w:tab/>
+      </w:r>
+      <w:r>
+        <w:rPr>
+          <w:color w:val="C9211E"/>
+        </w:rPr>
         <w:t>}</w:t>
+      </w:r>
+    </w:p>
+    <w:p>
+      <w:pPr>
+        <w:pStyle w:val="Normal"/>
+        <w:rPr>
+          <w:color w:val="C9211E"/>
+        </w:rPr>
+      </w:pPr>
+      <w:r>
+        <w:rPr>
+          <w:color w:val="C9211E"/>
+        </w:rPr>
+        <w:tab/>
+        <w:tab/>
+      </w:r>
+      <w:r>
+        <w:rPr>
+          <w:color w:val="C9211E"/>
+        </w:rPr>
+        <w:t>}</w:t>
+      </w:r>
+    </w:p>
+    <w:p>
+      <w:pPr>
+        <w:pStyle w:val="Normal"/>
+        <w:rPr>
+          <w:color w:val="C9211E"/>
+        </w:rPr>
+      </w:pPr>
+      <w:r>
+        <w:rPr>
+          <w:color w:val="C9211E"/>
+        </w:rPr>
+        <w:tab/>
+      </w:r>
+      <w:r>
+        <w:rPr>
+          <w:color w:val="C9211E"/>
+        </w:rPr>
+        <w:t>}</w:t>
+      </w:r>
+    </w:p>
+    <w:p>
+      <w:pPr>
+        <w:pStyle w:val="Normal"/>
+        <w:rPr>
+          <w:color w:val="C9211E"/>
+        </w:rPr>
+      </w:pPr>
+      <w:r>
+        <w:rPr>
+          <w:color w:val="C9211E"/>
+        </w:rPr>
+        <w:t>}</w:t>
+      </w:r>
+    </w:p>
+    <w:p>
+      <w:pPr>
+        <w:pStyle w:val="Normal"/>
+        <w:spacing w:before="0" w:after="160"/>
+        <w:rPr>
+          <w:color w:val="C9211E"/>
+        </w:rPr>
+      </w:pPr>
+      <w:r>
+        <w:rPr>
+          <w:color w:val="C9211E"/>
+        </w:rPr>
+      </w:r>
+    </w:p>
+    <w:p>
+      <w:pPr>
+        <w:pStyle w:val="Normal"/>
+        <w:spacing w:before="0" w:after="160"/>
+        <w:rPr>
+          <w:color w:val="C9211E"/>
+        </w:rPr>
+      </w:pPr>
+      <w:r>
+        <w:rPr>
+          <w:color w:val="C9211E"/>
+        </w:rPr>
+        <w:t>Sources:</w:t>
       </w:r>
     </w:p>
     <w:p>
@@ -3833,8 +4870,29 @@
         <w:spacing w:before="0" w:after="160"/>
         <w:rPr/>
       </w:pPr>
-      <w:r>
-        <w:rPr/>
+      <w:hyperlink r:id="rId5">
+        <w:r>
+          <w:rPr>
+            <w:rStyle w:val="InternetLink"/>
+            <w:color w:val="C9211E"/>
+          </w:rPr>
+          <w:t>https://www.geeksforgeeks.org/check-if-the-given-string-is-k-periodic/</w:t>
+        </w:r>
+      </w:hyperlink>
+    </w:p>
+    <w:p>
+      <w:pPr>
+        <w:pStyle w:val="Normal"/>
+        <w:spacing w:before="0" w:after="160"/>
+        <w:rPr>
+          <w:color w:val="C9211E"/>
+        </w:rPr>
+      </w:pPr>
+      <w:r>
+        <w:rPr>
+          <w:color w:val="C9211E"/>
+        </w:rPr>
+        <w:t>https://www.youtube.com/watch?v=p92_kEjyJAo&amp;t=402s</w:t>
       </w:r>
     </w:p>
     <w:sectPr>
@@ -4288,6 +5346,11 @@
       <w:lang w:val="zxx" w:eastAsia="zxx" w:bidi="zxx"/>
     </w:rPr>
   </w:style>
+  <w:style w:type="character" w:styleId="NumberingSymbols">
+    <w:name w:val="Numbering Symbols"/>
+    <w:qFormat/>
+    <w:rPr/>
+  </w:style>
   <w:style w:type="paragraph" w:styleId="Heading" w:customStyle="1">
     <w:name w:val="Heading"/>
     <w:basedOn w:val="Normal"/>
